--- a/docs/paper/paper/西安石油大学本科毕业设计（论文）.docx
+++ b/docs/paper/paper/西安石油大学本科毕业设计（论文）.docx
@@ -2270,9 +2270,9 @@
         <w:spacing w:before="312" w:after="624"/>
         <w:ind w:leftChars="0"/>
       </w:pPr>
-      <w:bookmarkStart w:id="1" w:name="_Toc1352456798"/>
+      <w:bookmarkStart w:id="1" w:name="_Toc516327062"/>
       <w:bookmarkStart w:id="2" w:name="_Toc516327157"/>
-      <w:bookmarkStart w:id="3" w:name="_Toc516327062"/>
+      <w:bookmarkStart w:id="3" w:name="_Toc1352456798"/>
       <w:r>
         <w:rPr>
           <w:rFonts w:hint="eastAsia"/>
@@ -6133,8 +6133,6 @@
           <w:lang w:val="en-US" w:eastAsia="zh-CN"/>
         </w:rPr>
       </w:pPr>
-      <w:bookmarkStart w:id="61" w:name="_GoBack"/>
-      <w:bookmarkEnd w:id="61"/>
       <w:r>
         <w:rPr>
           <w:rFonts w:hint="eastAsia"/>
@@ -7996,7 +7994,7 @@
           <w:rFonts w:hint="eastAsia"/>
           <w:lang w:val="en-US" w:eastAsia="zh-CN"/>
         </w:rPr>
-        <w:t>VS Code之platformIO插件简介</w:t>
+        <w:t>VS Code之PlatformIO插件简介</w:t>
       </w:r>
     </w:p>
     <w:p>
@@ -8093,7 +8091,7 @@
           <w:szCs w:val="21"/>
           <w:lang w:val="en-US" w:eastAsia="zh-CN"/>
         </w:rPr>
-        <w:t>图3.4platformIO支持的平台</w:t>
+        <w:t>图3.4 PlatformIO支持的平台</w:t>
       </w:r>
     </w:p>
     <w:p>
@@ -8144,7 +8142,7 @@
           <w:rFonts w:hint="eastAsia"/>
           <w:lang w:val="en-US" w:eastAsia="zh-CN"/>
         </w:rPr>
-        <w:t>VScode、Atom、Clion、Eclipse、Emacs、Qt、Sublime、Vim等14个软件平台。如图3.5所示，</w:t>
+        <w:t>VS Code、Atom、Clion、Eclipse、Emacs、Qt、Sublime、Vim等14个软件平台。如图3.5所示，</w:t>
       </w:r>
       <w:r>
         <w:rPr>
@@ -8272,7 +8270,7 @@
           <w:rFonts w:hint="eastAsia"/>
           <w:lang w:val="en-US" w:eastAsia="zh-CN"/>
         </w:rPr>
-        <w:t>对于一般的简单代码如helloworld，一般的开发流程是先选择开发平台如ST系列的STM32，ESP系列等，在Platforms页中搜索或者选择嵌入式、桌面、框架等，点击安装对应的平台后会自动集成其编译环境和依赖包，如ESP系列依赖xtensa交叉编译环境。安装好平台后，可以在Home页选择New Project新建项目，需要选择刚刚安装的平台上Board和Framework，选择后即可按照框架生成代码依赖，按照开发板生成配置文件。</w:t>
+        <w:t>对于一般的简单代码如helloworld，一般的开发流程是先选择开发平台如ST系列的STM32，ESP系列等，在Platforms页中搜索或者选择嵌入式、桌面、框架等，点击安装对应的平台后会自动集成其编译环境和依赖包，如ESP系列依赖Xtensa交叉编译环境。安装好平台后，可以在Home页选择New Project新建项目，需要选择刚刚安装的平台上Board和Framework，选择后即可按照框架生成代码依赖，按照开发板生成配置文件。</w:t>
       </w:r>
     </w:p>
     <w:p>
@@ -8356,7 +8354,7 @@
           <w:szCs w:val="21"/>
           <w:lang w:val="en-US" w:eastAsia="zh-CN"/>
         </w:rPr>
-        <w:t>图3.6 PlatformIO插件运行在VScode</w:t>
+        <w:t>图3.6 PlatformIO插件运行在VS Code</w:t>
       </w:r>
     </w:p>
     <w:p>
@@ -8372,7 +8370,7 @@
           <w:rFonts w:hint="eastAsia"/>
           <w:lang w:val="en-US" w:eastAsia="zh-CN"/>
         </w:rPr>
-        <w:t>VScode和PlatformIO让硬件代码调试变得非常简单，如图3.7，在代码行号附近打上断点，图上588行，然后点击调试，呈现在眼前的最左侧是各个作用域的变量值、函数调用堆栈、断点、源码文件，甚至处理器上各个寄存器的值，中间的是正在执行的CPP代码，最右侧是运行在当前平台的处理器汇编代码。下方是终端监视器输出的内容。总之，VScode和platformIO的结合在感受上如同使用编辑器一样轻便，而在功能上如同使用集成化IDE一样强大。</w:t>
+        <w:t>VS Code和PlatformIO让硬件代码调试变得非常简单，如图3.7，在代码行号附近打上断点，图上588行，然后点击调试，呈现在眼前的最左侧是各个作用域的变量值、函数调用堆栈、断点、源码文件，甚至处理器上各个寄存器的值，中间的是正在执行的CPP代码，最右侧是运行在当前平台的处理器汇编代码。下方是终端监视器输出的内容。总之，VS Code和PlatformIO的结合在感受上如同使用编辑器一样轻便，而在功能上如同使用集成化IDE一样强大。</w:t>
       </w:r>
     </w:p>
     <w:p>
@@ -8448,7 +8446,7 @@
           <w:szCs w:val="21"/>
           <w:lang w:val="en-US" w:eastAsia="zh-CN"/>
         </w:rPr>
-        <w:t>图3.7 VScode在目标平台调试代码</w:t>
+        <w:t>图3.7 VS Code在目标平台调试代码</w:t>
       </w:r>
     </w:p>
     <w:p>
@@ -8499,9 +8497,83 @@
           <w:rFonts w:hint="default"/>
           <w:lang w:val="en-US" w:eastAsia="zh-CN"/>
         </w:rPr>
-        <w:t>采集端简介</w:t>
+        <w:t>采集</w:t>
+      </w:r>
+      <w:r>
+        <w:rPr>
+          <w:rFonts w:hint="eastAsia"/>
+          <w:lang w:val="en-US" w:eastAsia="zh-CN"/>
+        </w:rPr>
+        <w:t>节点</w:t>
+      </w:r>
+      <w:r>
+        <w:rPr>
+          <w:rFonts w:hint="default"/>
+          <w:lang w:val="en-US" w:eastAsia="zh-CN"/>
+        </w:rPr>
+        <w:t>简介</w:t>
       </w:r>
       <w:bookmarkEnd w:id="19"/>
+    </w:p>
+    <w:p>
+      <w:pPr>
+        <w:rPr>
+          <w:rFonts w:hint="eastAsia"/>
+          <w:lang w:val="en-US" w:eastAsia="zh-CN"/>
+        </w:rPr>
+      </w:pPr>
+      <w:r>
+        <w:rPr>
+          <w:rFonts w:hint="eastAsia"/>
+          <w:lang w:val="en-US" w:eastAsia="zh-CN"/>
+        </w:rPr>
+        <w:t>计步数据采集节点处于整个系统的头部，作为运动数据的输入端，精准采集并即时同步的发送加速度数据是精准计步的基础。</w:t>
+      </w:r>
+    </w:p>
+    <w:p>
+      <w:pPr>
+        <w:rPr>
+          <w:rFonts w:hint="eastAsia"/>
+          <w:lang w:val="en-US" w:eastAsia="zh-CN"/>
+        </w:rPr>
+      </w:pPr>
+      <w:r>
+        <w:rPr>
+          <w:rFonts w:hint="eastAsia"/>
+          <w:lang w:val="en-US" w:eastAsia="zh-CN"/>
+        </w:rPr>
+        <w:t>采集节点包括两部分，ESP8266和MPU6050，ESP8266作为主控单片机，MPU6050作为运动数据采集传感器，它们之间通过IIC连接通信。</w:t>
+      </w:r>
+    </w:p>
+    <w:p>
+      <w:pPr>
+        <w:rPr>
+          <w:rFonts w:hint="default"/>
+          <w:lang w:val="en-US" w:eastAsia="zh-CN"/>
+        </w:rPr>
+      </w:pPr>
+      <w:r>
+        <w:rPr>
+          <w:rFonts w:hint="eastAsia"/>
+          <w:lang w:val="en-US" w:eastAsia="zh-CN"/>
+        </w:rPr>
+        <w:t>MPU6050是一个整合了三轴加速度和三轴角速度并内置硬件DMP的六轴运动数据处理器件。它的供电引脚是VCC GND，内置了稳压芯片可以接受3.3V-5V的供电电压。SCL和SDA是它作为从设备时候进行IIC传输的线路，将接入主控单片机ESP8266的IIC从设备接口，XCL和XDA是当传感器作为主设备，一般是外接一个磁场传感器，通过测量地磁场矢量的大小和方向可以确定当前传感器的空间方向，这样就组成了九轴运动数据处理器件。地址引脚AD0和中断引脚INT除非有特殊要求一般不接。除了可以采集运动数据，还可以采集传感器所处环境的温度，加速度和陀螺仪每个轴每个样本将占用2Bytes空间，温度也占用2Bytes空间，因此在不外接磁场传感器的情况下要存储一个样本的所有原始数据要占用14Bytes的存储空间。</w:t>
+      </w:r>
+    </w:p>
+    <w:p>
+      <w:pPr>
+        <w:rPr>
+          <w:rFonts w:hint="default"/>
+          <w:lang w:val="en-US" w:eastAsia="zh-CN"/>
+        </w:rPr>
+      </w:pPr>
+      <w:r>
+        <w:rPr>
+          <w:rFonts w:hint="eastAsia"/>
+          <w:lang w:val="en-US" w:eastAsia="zh-CN"/>
+        </w:rPr>
+        <w:t>ESP8266作为一个控制型无线单片机具有丰富的接口SDIO 2.0、主机SPI和从机SPI、UART、IIC、I2S、IR Remote Control、PWM、GPIO等，MPU6050的IIC接口将接入ESP8266默认的IIC接口D0和D1。ESP8266具有无线网络的WiFi协议栈，可以工作在三个模式下，Station（客户端模式）是将ESP模块当做终端设备连接WiFi，相当于普通手机连接WiFi的模式，WiFi接入K2P路由器，AP （Access Point接入点模式）是将ESP模块当做无线路由器，Station+AP（两种模式共存）相当于中继WiFi，连接别的WiFi并且自己发射WiFi信号。本系统将使用Station模式，接入家用无线路由器，在这个局域网内，只要没有路由器的防火墙隔离，任何设备之间都可互相通信，因此ESP8266在从IIC接口获得数据之后，指定要发送的设备IP地址和进程对应端口号即可发送数据，也可仅指定端口，通过广播的方式对局域网所有的在线设备指定程序（端口号）发送传感器数据。</w:t>
+      </w:r>
     </w:p>
     <w:p>
       <w:pPr>
@@ -8520,12 +8592,179 @@
       <w:bookmarkStart w:id="20" w:name="_Toc1609958973"/>
       <w:r>
         <w:rPr>
-          <w:rFonts w:hint="default"/>
-          <w:lang w:val="en-US" w:eastAsia="zh-CN"/>
-        </w:rPr>
-        <w:t>加速度传感器采集原理介绍</w:t>
+          <w:rFonts w:hint="eastAsia"/>
+          <w:lang w:val="en-US" w:eastAsia="zh-CN"/>
+        </w:rPr>
+        <w:t>运动</w:t>
+      </w:r>
+      <w:r>
+        <w:rPr>
+          <w:rFonts w:hint="default"/>
+          <w:lang w:val="en-US" w:eastAsia="zh-CN"/>
+        </w:rPr>
+        <w:t>传感器</w:t>
+      </w:r>
+      <w:r>
+        <w:rPr>
+          <w:rFonts w:hint="eastAsia"/>
+          <w:lang w:val="en-US" w:eastAsia="zh-CN"/>
+        </w:rPr>
+        <w:t>工作</w:t>
+      </w:r>
+      <w:r>
+        <w:rPr>
+          <w:rFonts w:hint="default"/>
+          <w:lang w:val="en-US" w:eastAsia="zh-CN"/>
+        </w:rPr>
+        <w:t>原理</w:t>
       </w:r>
       <w:bookmarkEnd w:id="20"/>
+    </w:p>
+    <w:p>
+      <w:pPr>
+        <w:pStyle w:val="4"/>
+        <w:numPr>
+          <w:ilvl w:val="2"/>
+          <w:numId w:val="2"/>
+        </w:numPr>
+        <w:spacing w:before="120" w:after="120"/>
+        <w:ind w:left="0" w:leftChars="0" w:firstLine="0" w:firstLineChars="0"/>
+        <w:rPr>
+          <w:rFonts w:hint="eastAsia"/>
+          <w:lang w:val="en-US" w:eastAsia="zh-CN"/>
+        </w:rPr>
+      </w:pPr>
+      <w:r>
+        <w:rPr>
+          <w:rFonts w:hint="eastAsia"/>
+          <w:lang w:val="en-US" w:eastAsia="zh-CN"/>
+        </w:rPr>
+        <w:t>陀螺仪</w:t>
+      </w:r>
+    </w:p>
+    <w:p>
+      <w:pPr>
+        <w:rPr>
+          <w:rFonts w:hint="eastAsia"/>
+          <w:lang w:val="en-US" w:eastAsia="zh-CN"/>
+        </w:rPr>
+      </w:pPr>
+      <w:r>
+        <w:rPr>
+          <w:rFonts w:hint="eastAsia"/>
+          <w:lang w:val="en-US" w:eastAsia="zh-CN"/>
+        </w:rPr>
+        <w:t>陀螺仪（Gyroscope、GYRO-Sensor）也叫地感器，它的原理是，一个旋转物体的旋转轴所指的方向在不受外力影响时，是不会改变的，用它来保持方向。人们根据旋转轴不改变的特性，并通过很多方法去读取旋转轴所指示的方向（按右手螺旋定则，大拇指方向为矢量方向）和旋转的快慢。并将旋转轴的选择大小和方向数据信号传给控制系统。我们骑自行车其实也是利用了这个原理，轮子转得越快越不容易倒，因为车轴有一股保持水平的力量。</w:t>
+      </w:r>
+    </w:p>
+    <w:p>
+      <w:pPr>
+        <w:rPr>
+          <w:rFonts w:hint="eastAsia"/>
+          <w:lang w:val="en-US" w:eastAsia="zh-CN"/>
+        </w:rPr>
+      </w:pPr>
+      <w:r>
+        <w:rPr>
+          <w:rFonts w:hint="eastAsia"/>
+          <w:lang w:val="en-US" w:eastAsia="zh-CN"/>
+        </w:rPr>
+        <w:t>传统结构是内部有个三轴陀螺，三轴陀螺仪的工作原理是通过测量三维坐标系内陀螺转子的垂直轴与设备之间的夹角，可计算得到角速度，通过夹角(也就是角速度的方向）和角速度（角速度的大小）来判别物体在三维空间的旋转状态。三轴陀螺仪可以同时测定上、下、左、右、前、后等6个方向，合成方向同样可分解为三轴坐标。</w:t>
+      </w:r>
+    </w:p>
+    <w:p>
+      <w:pPr>
+        <w:pStyle w:val="4"/>
+        <w:numPr>
+          <w:ilvl w:val="2"/>
+          <w:numId w:val="2"/>
+        </w:numPr>
+        <w:spacing w:before="120" w:after="120"/>
+        <w:ind w:left="0" w:leftChars="0" w:firstLine="0" w:firstLineChars="0"/>
+        <w:rPr>
+          <w:rFonts w:hint="default"/>
+          <w:lang w:val="en-US" w:eastAsia="zh-CN"/>
+        </w:rPr>
+      </w:pPr>
+      <w:r>
+        <w:rPr>
+          <w:rFonts w:hint="eastAsia"/>
+          <w:lang w:val="en-US" w:eastAsia="zh-CN"/>
+        </w:rPr>
+        <w:t>加速计</w:t>
+      </w:r>
+    </w:p>
+    <w:p>
+      <w:pPr>
+        <w:rPr>
+          <w:rFonts w:hint="default"/>
+          <w:lang w:val="en-US" w:eastAsia="zh-CN"/>
+        </w:rPr>
+      </w:pPr>
+      <w:r>
+        <w:rPr>
+          <w:rFonts w:hint="default"/>
+          <w:lang w:val="en-US" w:eastAsia="zh-CN"/>
+        </w:rPr>
+        <w:t>加速计（Accelerometer、G-Sensor）也叫重力感应器，实际上是可以感知任意方向上的加速度（重力加速度则只是</w:t>
+      </w:r>
+      <w:r>
+        <w:rPr>
+          <w:rFonts w:hint="eastAsia"/>
+          <w:lang w:val="en-US" w:eastAsia="zh-CN"/>
+        </w:rPr>
+        <w:t>地球已存在并</w:t>
+      </w:r>
+      <w:r>
+        <w:rPr>
+          <w:rFonts w:hint="default"/>
+          <w:lang w:val="en-US" w:eastAsia="zh-CN"/>
+        </w:rPr>
+        <w:t>垂直</w:t>
+      </w:r>
+      <w:r>
+        <w:rPr>
+          <w:rFonts w:hint="eastAsia"/>
+          <w:lang w:val="en-US" w:eastAsia="zh-CN"/>
+        </w:rPr>
+        <w:t>于地表</w:t>
+      </w:r>
+      <w:r>
+        <w:rPr>
+          <w:rFonts w:hint="default"/>
+          <w:lang w:val="en-US" w:eastAsia="zh-CN"/>
+        </w:rPr>
+        <w:t>方向</w:t>
+      </w:r>
+      <w:r>
+        <w:rPr>
+          <w:rFonts w:hint="eastAsia"/>
+          <w:lang w:val="en-US" w:eastAsia="zh-CN"/>
+        </w:rPr>
+        <w:t>的</w:t>
+      </w:r>
+      <w:r>
+        <w:rPr>
+          <w:rFonts w:hint="default"/>
+          <w:lang w:val="en-US" w:eastAsia="zh-CN"/>
+        </w:rPr>
+        <w:t>加速度），加速计通过测量组件在某个轴向的受力情况来得到结果，表现形式为轴向的加速度大小和方向（XYZ），这一点又有点类似于陀螺仪，但陀螺仪的更多关注自身旋转情况（原位运动），加速计则主要是测量设备的受力情况，也就是三轴运动情况，尽管加速计也可能在某个小范围换算出角速度的可能，但设计原理决定似乎更适合于空间运动判断。</w:t>
+      </w:r>
+    </w:p>
+    <w:p>
+      <w:pPr>
+        <w:rPr>
+          <w:rFonts w:hint="default"/>
+          <w:lang w:val="en-US" w:eastAsia="zh-CN"/>
+        </w:rPr>
+      </w:pPr>
+      <w:r>
+        <w:rPr>
+          <w:rFonts w:hint="eastAsia"/>
+          <w:lang w:val="en-US" w:eastAsia="zh-CN"/>
+        </w:rPr>
+        <w:t>加速计通常由质量块、阻尼器、弹性元件、敏感元件和适调电路等部分组成。传感器在加速运动过程中，根据牛顿第一定律，物体保持原有运动状态不变，也就是质量块保持运动状态不变而和装质量块的外壳有了速度差和相对位置移动，从而导致质量块对外壳有了压力，外壳内壁有敏感元件，敏感元件测出压力（由电压值通过ADC转化为具体压力值）大小并利用牛顿第二定律计算出加速度值。根据传感器敏感元件的不同分为电容式、电感式、应变式、压阻式、压电式这几类。</w:t>
+      </w:r>
     </w:p>
     <w:p>
       <w:pPr>
@@ -8541,8 +8780,8 @@
           <w:lang w:val="en-US" w:eastAsia="zh-CN"/>
         </w:rPr>
       </w:pPr>
+      <w:bookmarkStart w:id="21" w:name="_Toc1037904551"/>
       <w:commentRangeStart w:id="3"/>
-      <w:bookmarkStart w:id="21" w:name="_Toc1037904551"/>
       <w:r>
         <w:rPr>
           <w:rFonts w:hint="default"/>
@@ -8573,12 +8812,123 @@
       <w:bookmarkStart w:id="22" w:name="_Toc40297508"/>
       <w:r>
         <w:rPr>
-          <w:rFonts w:hint="default"/>
-          <w:lang w:val="en-US" w:eastAsia="zh-CN"/>
-        </w:rPr>
-        <w:t>NodeMCU模块简介</w:t>
+          <w:rFonts w:hint="eastAsia"/>
+          <w:lang w:val="en-US" w:eastAsia="zh-CN"/>
+        </w:rPr>
+        <w:t>ESP8266之</w:t>
+      </w:r>
+      <w:r>
+        <w:rPr>
+          <w:rFonts w:hint="default"/>
+          <w:lang w:val="en-US" w:eastAsia="zh-CN"/>
+        </w:rPr>
+        <w:t>NodeMCU</w:t>
+      </w:r>
+      <w:r>
+        <w:rPr>
+          <w:rFonts w:hint="eastAsia"/>
+          <w:lang w:val="en-US" w:eastAsia="zh-CN"/>
+        </w:rPr>
+        <w:t>评估板</w:t>
       </w:r>
       <w:bookmarkEnd w:id="22"/>
+      <w:r>
+        <w:rPr>
+          <w:rFonts w:hint="eastAsia"/>
+          <w:lang w:val="en-US" w:eastAsia="zh-CN"/>
+        </w:rPr>
+        <w:t>连接电脑和操作方法</w:t>
+      </w:r>
+    </w:p>
+    <w:p>
+      <w:pPr>
+        <w:rPr>
+          <w:rFonts w:hint="eastAsia"/>
+          <w:lang w:val="en-US" w:eastAsia="zh-CN"/>
+        </w:rPr>
+      </w:pPr>
+      <w:r>
+        <w:rPr>
+          <w:rFonts w:hint="eastAsia"/>
+          <w:lang w:val="en-US" w:eastAsia="zh-CN"/>
+        </w:rPr>
+        <w:t>ESP8266是一个可以集成在很多物联网开发板上，比如智能音响智能插座等，但在开发的时候需要使用串口连接电脑与电脑通信，用于烧录可执行程序，并输出一些串口调试信息，因此需要一个串口TLL转USB的模块或芯片，能直接连接到电脑USB口，一般使用的是TTL转USB模块，但NodeMCU是ESP8266的一个评估开发板，它自带了TTL转USB上的CH340芯片，而对电脑的接口就是USB，因此可以省去TTL转USB接线，插入电脑即可识别。</w:t>
+      </w:r>
+    </w:p>
+    <w:p>
+      <w:pPr>
+        <w:rPr>
+          <w:rFonts w:hint="eastAsia"/>
+          <w:lang w:val="en-US" w:eastAsia="zh-CN"/>
+        </w:rPr>
+      </w:pPr>
+      <w:r>
+        <w:rPr>
+          <w:rFonts w:hint="eastAsia"/>
+          <w:lang w:val="en-US" w:eastAsia="zh-CN"/>
+        </w:rPr>
+        <w:t>在Linux中，将串行设备插入USB后会在/dev目录下新出现一个ttyUSB0设备，这个设备由Linux文件系统虚拟出来的USB终端设备，基于Linux一切皆文件的VFS的优点，对此文件进行读写系统调用即可对串口设备发送或读取数据，即使用read对/dev/ttyUSB0文件进行读取即可读取串口设备数据，使用write将内容写入/dev/ttyUSB0文件即可向串口发送数据，VFS隐藏了硬件设备细节，使得应用编程更容易。</w:t>
+      </w:r>
+    </w:p>
+    <w:p>
+      <w:pPr>
+        <w:rPr>
+          <w:rFonts w:hint="eastAsia"/>
+          <w:lang w:val="en-US" w:eastAsia="zh-CN"/>
+        </w:rPr>
+      </w:pPr>
+      <w:r>
+        <w:rPr>
+          <w:rFonts w:hint="eastAsia"/>
+          <w:lang w:val="en-US" w:eastAsia="zh-CN"/>
+        </w:rPr>
+        <w:t>当然，在read串口设备时候如果串口设备ESP8266没有产生任何数据你将读不到任何内容，因此ESP8266需要运行一个程序来完成对ESP8266上IIC从设备MPU6050的数据采集，并在采集的单个周期内将原始数据组包发送到局域网的指定主机的指定进程（端口）。</w:t>
+      </w:r>
+    </w:p>
+    <w:p>
+      <w:pPr>
+        <w:rPr>
+          <w:rFonts w:hint="eastAsia"/>
+          <w:lang w:val="en-US" w:eastAsia="zh-CN"/>
+        </w:rPr>
+      </w:pPr>
+      <w:r>
+        <w:rPr>
+          <w:rFonts w:hint="eastAsia"/>
+          <w:lang w:val="en-US" w:eastAsia="zh-CN"/>
+        </w:rPr>
+        <w:t>由于嵌入式设备资源有限，这个程序需要在PC端编写、交叉编译，并使用USB线上传至ESP8266的Flash存储芯片，之后重启模块程序可自动运行。ESP8266的程序编写和交叉编译和串口调试均使用上述章节提到的VS Code以及PlatformIO插件完成。</w:t>
+      </w:r>
+    </w:p>
+    <w:p>
+      <w:pPr>
+        <w:rPr>
+          <w:rFonts w:hint="eastAsia"/>
+          <w:lang w:val="en-US" w:eastAsia="zh-CN"/>
+        </w:rPr>
+      </w:pPr>
+      <w:r>
+        <w:rPr>
+          <w:rFonts w:hint="eastAsia"/>
+          <w:lang w:val="en-US" w:eastAsia="zh-CN"/>
+        </w:rPr>
+        <w:t>编写ESP8266程序的第一步是New Project输入Project name并选择Board为NodeMCU 1.0，Framework选择Arduino框架。新建后将产生5个目录include、lib、src、test和.pio目录，以及配置文件platformio.ini和README文件，其中除.pio目录是新建项目一些构建和依赖库如Arduino框架的依赖，其他目录则是留给开发人员使用的。</w:t>
+      </w:r>
+    </w:p>
+    <w:p>
+      <w:pPr>
+        <w:rPr>
+          <w:rFonts w:hint="default"/>
+          <w:lang w:val="en-US" w:eastAsia="zh-CN"/>
+        </w:rPr>
+      </w:pPr>
+      <w:r>
+        <w:rPr>
+          <w:rFonts w:hint="eastAsia"/>
+          <w:lang w:val="en-US" w:eastAsia="zh-CN"/>
+        </w:rPr>
+        <w:t>对于本次ESP8266程序设目录分布如下，驱动相关库文件如IIC设备驱动、MPU6050设备驱动的头文件放入include目录，CPP源码文件包括Ardunio主程序文件放入src目录。</w:t>
+      </w:r>
     </w:p>
     <w:p>
       <w:pPr>
@@ -8597,12 +8947,29 @@
       <w:bookmarkStart w:id="23" w:name="_Toc946973199"/>
       <w:r>
         <w:rPr>
-          <w:rFonts w:hint="default"/>
-          <w:lang w:val="en-US" w:eastAsia="zh-CN"/>
-        </w:rPr>
-        <w:t>传输接口</w:t>
+          <w:rFonts w:hint="eastAsia"/>
+          <w:lang w:val="en-US" w:eastAsia="zh-CN"/>
+        </w:rPr>
+        <w:t>IIC</w:t>
       </w:r>
       <w:bookmarkEnd w:id="23"/>
+      <w:r>
+        <w:rPr>
+          <w:rFonts w:hint="eastAsia"/>
+          <w:lang w:val="en-US" w:eastAsia="zh-CN"/>
+        </w:rPr>
+        <w:t>协议和IIC库</w:t>
+      </w:r>
+    </w:p>
+    <w:p>
+      <w:pPr>
+        <w:rPr>
+          <w:rFonts w:hint="default"/>
+          <w:lang w:val="en-US" w:eastAsia="zh-CN"/>
+        </w:rPr>
+      </w:pPr>
+      <w:bookmarkStart w:id="61" w:name="_GoBack"/>
+      <w:bookmarkEnd w:id="61"/>
     </w:p>
     <w:p>
       <w:pPr>
@@ -8630,6 +8997,14 @@
     </w:p>
     <w:p>
       <w:pPr>
+        <w:rPr>
+          <w:rFonts w:hint="default"/>
+          <w:lang w:val="en-US" w:eastAsia="zh-CN"/>
+        </w:rPr>
+      </w:pPr>
+    </w:p>
+    <w:p>
+      <w:pPr>
         <w:pStyle w:val="3"/>
         <w:numPr>
           <w:ilvl w:val="1"/>
@@ -8642,8 +9017,8 @@
           <w:lang w:val="en-US" w:eastAsia="zh-CN"/>
         </w:rPr>
       </w:pPr>
+      <w:bookmarkStart w:id="25" w:name="_Toc751221102"/>
       <w:commentRangeStart w:id="4"/>
-      <w:bookmarkStart w:id="25" w:name="_Toc751221102"/>
       <w:r>
         <w:rPr>
           <w:rFonts w:hint="default"/>
@@ -8790,8 +9165,8 @@
           <w:lang w:val="en-US" w:eastAsia="zh-CN"/>
         </w:rPr>
       </w:pPr>
+      <w:commentRangeStart w:id="5"/>
       <w:bookmarkStart w:id="31" w:name="_Toc33770616"/>
-      <w:commentRangeStart w:id="5"/>
       <w:r>
         <w:rPr>
           <w:rFonts w:hint="eastAsia"/>
@@ -9465,8 +9840,8 @@
         <w:spacing w:before="240" w:after="480"/>
         <w:ind w:leftChars="0"/>
       </w:pPr>
-      <w:bookmarkStart w:id="55" w:name="_Toc590495064"/>
-      <w:bookmarkStart w:id="56" w:name="_Toc516327221"/>
+      <w:bookmarkStart w:id="55" w:name="_Toc516327221"/>
+      <w:bookmarkStart w:id="56" w:name="_Toc590495064"/>
       <w:r>
         <w:rPr>
           <w:rFonts w:hint="eastAsia"/>
@@ -10537,13 +10912,13 @@
 
 <file path=word/commentsExtended.xml><?xml version="1.0" encoding="utf-8"?>
 <w15:commentsEx xmlns:wpc="http://schemas.microsoft.com/office/word/2010/wordprocessingCanvas" xmlns:mc="http://schemas.openxmlformats.org/markup-compatibility/2006" xmlns:o="urn:schemas-microsoft-com:office:office" xmlns:r="http://schemas.openxmlformats.org/officeDocument/2006/relationships" xmlns:m="http://schemas.openxmlformats.org/officeDocument/2006/math" xmlns:v="urn:schemas-microsoft-com:vml" xmlns:wp14="http://schemas.microsoft.com/office/word/2010/wordprocessingDrawing" xmlns:wp="http://schemas.openxmlformats.org/drawingml/2006/wordprocessingDrawing" xmlns:w="http://schemas.openxmlformats.org/wordprocessingml/2006/main" xmlns:w14="http://schemas.microsoft.com/office/word/2010/wordml" xmlns:w15="http://schemas.microsoft.com/office/word/2012/wordml" xmlns:w10="urn:schemas-microsoft-com:office:word" xmlns:wpg="http://schemas.microsoft.com/office/word/2010/wordprocessingGroup" xmlns:wpi="http://schemas.microsoft.com/office/word/2010/wordprocessingInk" xmlns:wne="http://schemas.microsoft.com/office/word/2006/wordml" xmlns:wps="http://schemas.microsoft.com/office/word/2010/wordprocessingShape" xmlns:wpsCustomData="http://www.wps.cn/officeDocument/2013/wpsCustomData" mc:Ignorable="w14 w15 wp14">
-  <w15:commentEx w15:paraId="B997F038" w15:done="0"/>
-  <w15:commentEx w15:paraId="B6DBEDB3" w15:done="0"/>
-  <w15:commentEx w15:paraId="7FCED960" w15:done="0"/>
-  <w15:commentEx w15:paraId="7E8B2671" w15:done="0"/>
-  <w15:commentEx w15:paraId="66B9162A" w15:done="0"/>
-  <w15:commentEx w15:paraId="FEFF2DA7" w15:done="0"/>
-  <w15:commentEx w15:paraId="05FF5B64" w15:done="0"/>
+  <w15:commentEx w15:paraId="7F04BF66" w15:done="0"/>
+  <w15:commentEx w15:paraId="B96EDFDB" w15:done="0"/>
+  <w15:commentEx w15:paraId="9F59F496" w15:done="0"/>
+  <w15:commentEx w15:paraId="6AF70790" w15:done="0"/>
+  <w15:commentEx w15:paraId="BB7EB908" w15:done="0"/>
+  <w15:commentEx w15:paraId="B57CF11C" w15:done="0"/>
+  <w15:commentEx w15:paraId="7EFF7E10" w15:done="0"/>
 </w15:commentsEx>
 </file>
 
@@ -11695,7 +12070,7 @@
     <w:lsdException w:uiPriority="99" w:name="HTML Acronym"/>
     <w:lsdException w:uiPriority="99" w:name="HTML Address"/>
     <w:lsdException w:uiPriority="99" w:name="HTML Cite"/>
-    <w:lsdException w:uiPriority="99" w:name="HTML Code"/>
+    <w:lsdException w:qFormat="1" w:uiPriority="99" w:name="HTML Code"/>
     <w:lsdException w:uiPriority="99" w:name="HTML Definition"/>
     <w:lsdException w:uiPriority="99" w:name="HTML Keyboard"/>
     <w:lsdException w:uiPriority="99" w:name="HTML Preformatted"/>
@@ -12444,6 +12819,7 @@
     <w:basedOn w:val="25"/>
     <w:semiHidden/>
     <w:unhideWhenUsed/>
+    <w:qFormat/>
     <w:uiPriority w:val="99"/>
     <w:rPr>
       <w:rFonts w:ascii="Courier New" w:hAnsi="Courier New"/>

--- a/docs/paper/paper/西安石油大学本科毕业设计（论文）.docx
+++ b/docs/paper/paper/西安石油大学本科毕业设计（论文）.docx
@@ -8780,8 +8780,8 @@
           <w:lang w:val="en-US" w:eastAsia="zh-CN"/>
         </w:rPr>
       </w:pPr>
+      <w:commentRangeStart w:id="3"/>
       <w:bookmarkStart w:id="21" w:name="_Toc1037904551"/>
-      <w:commentRangeStart w:id="3"/>
       <w:r>
         <w:rPr>
           <w:rFonts w:hint="default"/>
@@ -8964,12 +8964,295 @@
     <w:p>
       <w:pPr>
         <w:rPr>
-          <w:rFonts w:hint="default"/>
-          <w:lang w:val="en-US" w:eastAsia="zh-CN"/>
-        </w:rPr>
-      </w:pPr>
+          <w:rFonts w:hint="eastAsia"/>
+          <w:lang w:val="en-US" w:eastAsia="zh-CN"/>
+        </w:rPr>
+      </w:pPr>
+      <w:r>
+        <w:rPr>
+          <w:rFonts w:hint="eastAsia"/>
+          <w:lang w:val="en-US" w:eastAsia="zh-CN"/>
+        </w:rPr>
+        <w:t>IIC总线是是飞利浦半导体（现为NXP Semiconductors）于1982年发明的一种同步，多主机，多从机，分组交换，单端，串行 计算机总线。它只需要串行时钟线SCL和串行数据线SDA组成，两线都是双向I/O线。串行的8位双向数据传输位速率在标准模式下可达100Kbit/s，快速模式下可达400Kbit/s，高速模式下可达3.4Mbit/s或超高速模式5Mbit/s</w:t>
+      </w:r>
+    </w:p>
+    <w:p>
+      <w:pPr>
+        <w:rPr>
+          <w:rFonts w:hint="default"/>
+          <w:lang w:val="en-US" w:eastAsia="zh-CN"/>
+        </w:rPr>
+      </w:pPr>
+      <w:r>
+        <w:rPr>
+          <w:rFonts w:hint="default"/>
+          <w:lang w:val="en-US" w:eastAsia="zh-CN"/>
+        </w:rPr>
+        <w:t>该总线是一种多主控总线，即可以在总线上放置任意多主节点。此外，在停止位（STOP）发出后，一个主节点也可以成为从节点，反之亦然。</w:t>
+      </w:r>
+    </w:p>
+    <w:p>
+      <w:pPr>
+        <w:rPr>
+          <w:rFonts w:hint="default"/>
+          <w:lang w:val="en-US" w:eastAsia="zh-CN"/>
+        </w:rPr>
+      </w:pPr>
+      <w:r>
+        <w:rPr>
+          <w:rFonts w:hint="eastAsia"/>
+          <w:lang w:val="en-US" w:eastAsia="zh-CN"/>
+        </w:rPr>
+        <w:t>如时序图4.1所示：</w:t>
+      </w:r>
       <w:bookmarkStart w:id="61" w:name="_GoBack"/>
       <w:bookmarkEnd w:id="61"/>
+    </w:p>
+    <w:p>
+      <w:pPr>
+        <w:numPr>
+          <w:ilvl w:val="0"/>
+          <w:numId w:val="3"/>
+        </w:numPr>
+        <w:rPr>
+          <w:rFonts w:hint="default"/>
+          <w:lang w:val="en-US" w:eastAsia="zh-CN"/>
+        </w:rPr>
+      </w:pPr>
+      <w:r>
+        <w:rPr>
+          <w:rFonts w:hint="default"/>
+          <w:lang w:val="en-US" w:eastAsia="zh-CN"/>
+        </w:rPr>
+        <w:t>在SCL保持高电平的同时，通过将SDA拉低</w:t>
+      </w:r>
+      <w:r>
+        <w:rPr>
+          <w:rFonts w:hint="eastAsia"/>
+          <w:lang w:val="en-US" w:eastAsia="zh-CN"/>
+        </w:rPr>
+        <w:t>作为</w:t>
+      </w:r>
+      <w:r>
+        <w:rPr>
+          <w:rFonts w:hint="default"/>
+          <w:lang w:val="en-US" w:eastAsia="zh-CN"/>
+        </w:rPr>
+        <w:t>启动</w:t>
+      </w:r>
+      <w:r>
+        <w:rPr>
+          <w:rFonts w:hint="eastAsia"/>
+          <w:lang w:val="en-US" w:eastAsia="zh-CN"/>
+        </w:rPr>
+        <w:t>信号</w:t>
+      </w:r>
+      <w:r>
+        <w:rPr>
+          <w:rFonts w:hint="default"/>
+          <w:lang w:val="en-US" w:eastAsia="zh-CN"/>
+        </w:rPr>
+        <w:t>（S）来启动数据传输。</w:t>
+      </w:r>
+    </w:p>
+    <w:p>
+      <w:pPr>
+        <w:numPr>
+          <w:ilvl w:val="0"/>
+          <w:numId w:val="3"/>
+        </w:numPr>
+        <w:rPr>
+          <w:rFonts w:hint="default"/>
+          <w:lang w:val="en-US" w:eastAsia="zh-CN"/>
+        </w:rPr>
+      </w:pPr>
+      <w:r>
+        <w:rPr>
+          <w:rFonts w:hint="default"/>
+          <w:lang w:val="en-US" w:eastAsia="zh-CN"/>
+        </w:rPr>
+        <w:t>SCL被拉低，并且SDA设置第一个数据位电平，同时保持SCL为低（在蓝色条形时间内）。</w:t>
+      </w:r>
+    </w:p>
+    <w:p>
+      <w:pPr>
+        <w:numPr>
+          <w:ilvl w:val="0"/>
+          <w:numId w:val="3"/>
+        </w:numPr>
+        <w:rPr>
+          <w:rFonts w:hint="default"/>
+          <w:lang w:val="en-US" w:eastAsia="zh-CN"/>
+        </w:rPr>
+      </w:pPr>
+      <w:r>
+        <w:rPr>
+          <w:rFonts w:hint="default"/>
+          <w:lang w:val="en-US" w:eastAsia="zh-CN"/>
+        </w:rPr>
+        <w:t>当SCL上升到第一位（B1）时，对数据进行采样（接收）。为了使位有效，SDA不得在SCL的上升沿和随后的下降沿（整个绿条时间）之间改变。</w:t>
+      </w:r>
+    </w:p>
+    <w:p>
+      <w:pPr>
+        <w:numPr>
+          <w:ilvl w:val="0"/>
+          <w:numId w:val="3"/>
+        </w:numPr>
+        <w:rPr>
+          <w:rFonts w:hint="default"/>
+          <w:lang w:val="en-US" w:eastAsia="zh-CN"/>
+        </w:rPr>
+      </w:pPr>
+      <w:r>
+        <w:rPr>
+          <w:rFonts w:hint="default"/>
+          <w:lang w:val="en-US" w:eastAsia="zh-CN"/>
+        </w:rPr>
+        <w:t>重复此过程，在SCL为低电平时SDA转换，而在SCL为高电平（B2，... Bn）时读取数据。</w:t>
+      </w:r>
+    </w:p>
+    <w:p>
+      <w:pPr>
+        <w:numPr>
+          <w:ilvl w:val="0"/>
+          <w:numId w:val="3"/>
+        </w:numPr>
+        <w:rPr>
+          <w:rFonts w:hint="default"/>
+          <w:lang w:val="en-US" w:eastAsia="zh-CN"/>
+        </w:rPr>
+      </w:pPr>
+      <w:r>
+        <w:rPr>
+          <w:rFonts w:hint="default"/>
+          <w:lang w:val="en-US" w:eastAsia="zh-CN"/>
+        </w:rPr>
+        <w:t>最后一位之后是时钟脉冲，在此期间，SDA被拉低以准备停止位。</w:t>
+      </w:r>
+    </w:p>
+    <w:p>
+      <w:pPr>
+        <w:numPr>
+          <w:ilvl w:val="0"/>
+          <w:numId w:val="3"/>
+        </w:numPr>
+        <w:rPr>
+          <w:rFonts w:hint="default"/>
+          <w:lang w:val="en-US" w:eastAsia="zh-CN"/>
+        </w:rPr>
+      </w:pPr>
+      <w:r>
+        <w:rPr>
+          <w:rFonts w:hint="default"/>
+          <w:lang w:val="en-US" w:eastAsia="zh-CN"/>
+        </w:rPr>
+        <w:t>甲停止当SCL上升条件（P）被用信号，随后SDA上升。</w:t>
+      </w:r>
+    </w:p>
+    <w:p>
+      <w:pPr>
+        <w:keepNext w:val="0"/>
+        <w:keepLines w:val="0"/>
+        <w:widowControl/>
+        <w:suppressLineNumbers w:val="0"/>
+        <w:ind w:left="0" w:leftChars="0" w:firstLine="0" w:firstLineChars="0"/>
+        <w:jc w:val="left"/>
+        <w:rPr>
+          <w:rFonts w:ascii="宋体" w:hAnsi="宋体" w:eastAsia="宋体" w:cs="宋体"/>
+          <w:kern w:val="0"/>
+          <w:sz w:val="24"/>
+          <w:szCs w:val="24"/>
+          <w:lang w:val="en-US" w:eastAsia="zh-CN" w:bidi="ar"/>
+        </w:rPr>
+      </w:pPr>
+      <w:r>
+        <w:rPr>
+          <w:rFonts w:ascii="宋体" w:hAnsi="宋体" w:eastAsia="宋体" w:cs="宋体"/>
+          <w:kern w:val="0"/>
+          <w:sz w:val="24"/>
+          <w:szCs w:val="24"/>
+          <w:lang w:val="en-US" w:eastAsia="zh-CN" w:bidi="ar"/>
+        </w:rPr>
+        <w:drawing>
+          <wp:inline distT="0" distB="0" distL="114300" distR="114300">
+            <wp:extent cx="5715000" cy="952500"/>
+            <wp:effectExtent l="0" t="0" r="0" b="0"/>
+            <wp:docPr id="11" name="图片 1" descr="IMG_256"/>
+            <wp:cNvGraphicFramePr>
+              <a:graphicFrameLocks xmlns:a="http://schemas.openxmlformats.org/drawingml/2006/main" noChangeAspect="1"/>
+            </wp:cNvGraphicFramePr>
+            <a:graphic xmlns:a="http://schemas.openxmlformats.org/drawingml/2006/main">
+              <a:graphicData uri="http://schemas.openxmlformats.org/drawingml/2006/picture">
+                <pic:pic xmlns:pic="http://schemas.openxmlformats.org/drawingml/2006/picture">
+                  <pic:nvPicPr>
+                    <pic:cNvPr id="11" name="图片 1" descr="IMG_256"/>
+                    <pic:cNvPicPr>
+                      <a:picLocks noChangeAspect="1"/>
+                    </pic:cNvPicPr>
+                  </pic:nvPicPr>
+                  <pic:blipFill>
+                    <a:blip r:embed="rId37"/>
+                    <a:stretch>
+                      <a:fillRect/>
+                    </a:stretch>
+                  </pic:blipFill>
+                  <pic:spPr>
+                    <a:xfrm>
+                      <a:off x="0" y="0"/>
+                      <a:ext cx="5715000" cy="952500"/>
+                    </a:xfrm>
+                    <a:prstGeom prst="rect">
+                      <a:avLst/>
+                    </a:prstGeom>
+                    <a:noFill/>
+                    <a:ln w="9525">
+                      <a:noFill/>
+                    </a:ln>
+                  </pic:spPr>
+                </pic:pic>
+              </a:graphicData>
+            </a:graphic>
+          </wp:inline>
+        </w:drawing>
+      </w:r>
+    </w:p>
+    <w:p>
+      <w:pPr>
+        <w:ind w:firstLine="0" w:firstLineChars="0"/>
+        <w:jc w:val="center"/>
+        <w:rPr>
+          <w:rFonts w:hint="default"/>
+          <w:lang w:val="en-US" w:eastAsia="zh-CN"/>
+        </w:rPr>
+      </w:pPr>
+      <w:r>
+        <w:rPr>
+          <w:rFonts w:hint="eastAsia"/>
+          <w:b/>
+          <w:sz w:val="21"/>
+          <w:szCs w:val="21"/>
+          <w:lang w:val="en-US" w:eastAsia="zh-CN"/>
+        </w:rPr>
+        <w:t>图4.1 IIC通信时序图</w:t>
+      </w:r>
+    </w:p>
+    <w:p>
+      <w:pPr>
+        <w:keepNext w:val="0"/>
+        <w:keepLines w:val="0"/>
+        <w:widowControl/>
+        <w:suppressLineNumbers w:val="0"/>
+        <w:ind w:left="0" w:leftChars="0" w:firstLine="0" w:firstLineChars="0"/>
+        <w:jc w:val="left"/>
+        <w:rPr>
+          <w:rFonts w:hint="default" w:ascii="宋体" w:hAnsi="宋体" w:eastAsia="宋体" w:cs="宋体"/>
+          <w:kern w:val="0"/>
+          <w:sz w:val="24"/>
+          <w:szCs w:val="24"/>
+          <w:lang w:val="en-US" w:eastAsia="zh-CN" w:bidi="ar"/>
+        </w:rPr>
+      </w:pPr>
     </w:p>
     <w:p>
       <w:pPr>
@@ -9165,8 +9448,8 @@
           <w:lang w:val="en-US" w:eastAsia="zh-CN"/>
         </w:rPr>
       </w:pPr>
+      <w:bookmarkStart w:id="31" w:name="_Toc33770616"/>
       <w:commentRangeStart w:id="5"/>
-      <w:bookmarkStart w:id="31" w:name="_Toc33770616"/>
       <w:r>
         <w:rPr>
           <w:rFonts w:hint="eastAsia"/>
@@ -10023,7 +10306,7 @@
         <w:pStyle w:val="49"/>
         <w:numPr>
           <w:ilvl w:val="0"/>
-          <w:numId w:val="3"/>
+          <w:numId w:val="4"/>
         </w:numPr>
         <w:ind w:left="426" w:firstLineChars="0"/>
         <w:rPr>
@@ -10045,7 +10328,7 @@
         <w:pStyle w:val="49"/>
         <w:numPr>
           <w:ilvl w:val="0"/>
-          <w:numId w:val="3"/>
+          <w:numId w:val="4"/>
         </w:numPr>
         <w:ind w:left="426" w:firstLineChars="0"/>
         <w:rPr>
@@ -10067,7 +10350,7 @@
         <w:pStyle w:val="49"/>
         <w:numPr>
           <w:ilvl w:val="0"/>
-          <w:numId w:val="3"/>
+          <w:numId w:val="4"/>
         </w:numPr>
         <w:ind w:left="426" w:firstLineChars="0"/>
         <w:rPr>
@@ -10089,7 +10372,7 @@
         <w:pStyle w:val="49"/>
         <w:numPr>
           <w:ilvl w:val="0"/>
-          <w:numId w:val="3"/>
+          <w:numId w:val="4"/>
         </w:numPr>
         <w:ind w:left="426" w:firstLineChars="0"/>
         <w:rPr>
@@ -10111,7 +10394,7 @@
         <w:pStyle w:val="49"/>
         <w:numPr>
           <w:ilvl w:val="0"/>
-          <w:numId w:val="3"/>
+          <w:numId w:val="4"/>
         </w:numPr>
         <w:ind w:left="426" w:firstLineChars="0"/>
         <w:rPr>
@@ -10133,7 +10416,7 @@
         <w:pStyle w:val="49"/>
         <w:numPr>
           <w:ilvl w:val="0"/>
-          <w:numId w:val="3"/>
+          <w:numId w:val="4"/>
         </w:numPr>
         <w:ind w:left="426" w:firstLineChars="0"/>
         <w:rPr>
@@ -10155,7 +10438,7 @@
         <w:pStyle w:val="49"/>
         <w:numPr>
           <w:ilvl w:val="0"/>
-          <w:numId w:val="3"/>
+          <w:numId w:val="4"/>
         </w:numPr>
         <w:ind w:left="426" w:firstLineChars="0"/>
         <w:rPr>
@@ -10177,7 +10460,7 @@
         <w:pStyle w:val="49"/>
         <w:numPr>
           <w:ilvl w:val="0"/>
-          <w:numId w:val="3"/>
+          <w:numId w:val="4"/>
         </w:numPr>
         <w:ind w:left="426" w:firstLineChars="0"/>
         <w:rPr>
@@ -10199,7 +10482,7 @@
         <w:pStyle w:val="49"/>
         <w:numPr>
           <w:ilvl w:val="0"/>
-          <w:numId w:val="3"/>
+          <w:numId w:val="4"/>
         </w:numPr>
         <w:ind w:left="426" w:firstLineChars="0"/>
         <w:rPr>
@@ -10912,13 +11195,13 @@
 
 <file path=word/commentsExtended.xml><?xml version="1.0" encoding="utf-8"?>
 <w15:commentsEx xmlns:wpc="http://schemas.microsoft.com/office/word/2010/wordprocessingCanvas" xmlns:mc="http://schemas.openxmlformats.org/markup-compatibility/2006" xmlns:o="urn:schemas-microsoft-com:office:office" xmlns:r="http://schemas.openxmlformats.org/officeDocument/2006/relationships" xmlns:m="http://schemas.openxmlformats.org/officeDocument/2006/math" xmlns:v="urn:schemas-microsoft-com:vml" xmlns:wp14="http://schemas.microsoft.com/office/word/2010/wordprocessingDrawing" xmlns:wp="http://schemas.openxmlformats.org/drawingml/2006/wordprocessingDrawing" xmlns:w="http://schemas.openxmlformats.org/wordprocessingml/2006/main" xmlns:w14="http://schemas.microsoft.com/office/word/2010/wordml" xmlns:w15="http://schemas.microsoft.com/office/word/2012/wordml" xmlns:w10="urn:schemas-microsoft-com:office:word" xmlns:wpg="http://schemas.microsoft.com/office/word/2010/wordprocessingGroup" xmlns:wpi="http://schemas.microsoft.com/office/word/2010/wordprocessingInk" xmlns:wne="http://schemas.microsoft.com/office/word/2006/wordml" xmlns:wps="http://schemas.microsoft.com/office/word/2010/wordprocessingShape" xmlns:wpsCustomData="http://www.wps.cn/officeDocument/2013/wpsCustomData" mc:Ignorable="w14 w15 wp14">
-  <w15:commentEx w15:paraId="7F04BF66" w15:done="0"/>
-  <w15:commentEx w15:paraId="B96EDFDB" w15:done="0"/>
-  <w15:commentEx w15:paraId="9F59F496" w15:done="0"/>
-  <w15:commentEx w15:paraId="6AF70790" w15:done="0"/>
-  <w15:commentEx w15:paraId="BB7EB908" w15:done="0"/>
-  <w15:commentEx w15:paraId="B57CF11C" w15:done="0"/>
-  <w15:commentEx w15:paraId="7EFF7E10" w15:done="0"/>
+  <w15:commentEx w15:paraId="69FF1A41" w15:done="0"/>
+  <w15:commentEx w15:paraId="17FF5631" w15:done="0"/>
+  <w15:commentEx w15:paraId="BFFFCBAB" w15:done="0"/>
+  <w15:commentEx w15:paraId="F9650C04" w15:done="0"/>
+  <w15:commentEx w15:paraId="DFFBA0E2" w15:done="0"/>
+  <w15:commentEx w15:paraId="66B5F295" w15:done="0"/>
+  <w15:commentEx w15:paraId="F6BAAA16" w15:done="0"/>
 </w15:commentsEx>
 </file>
 
@@ -11612,6 +11895,18 @@
 <file path=word/numbering.xml><?xml version="1.0" encoding="utf-8"?>
 <w:numbering xmlns:wpc="http://schemas.microsoft.com/office/word/2010/wordprocessingCanvas" xmlns:mc="http://schemas.openxmlformats.org/markup-compatibility/2006" xmlns:o="urn:schemas-microsoft-com:office:office" xmlns:r="http://schemas.openxmlformats.org/officeDocument/2006/relationships" xmlns:m="http://schemas.openxmlformats.org/officeDocument/2006/math" xmlns:v="urn:schemas-microsoft-com:vml" xmlns:wp14="http://schemas.microsoft.com/office/word/2010/wordprocessingDrawing" xmlns:wp="http://schemas.openxmlformats.org/drawingml/2006/wordprocessingDrawing" xmlns:w10="urn:schemas-microsoft-com:office:word" xmlns:w="http://schemas.openxmlformats.org/wordprocessingml/2006/main" xmlns:w14="http://schemas.microsoft.com/office/word/2010/wordml" xmlns:wpg="http://schemas.microsoft.com/office/word/2010/wordprocessingGroup" xmlns:wpi="http://schemas.microsoft.com/office/word/2010/wordprocessingInk" xmlns:wne="http://schemas.microsoft.com/office/word/2006/wordml" xmlns:wps="http://schemas.microsoft.com/office/word/2010/wordprocessingShape" mc:Ignorable="w14 wp14">
   <w:abstractNum w:abstractNumId="0">
+    <w:nsid w:val="DFBF6B6A"/>
+    <w:multiLevelType w:val="singleLevel"/>
+    <w:tmpl w:val="DFBF6B6A"/>
+    <w:lvl w:ilvl="0" w:tentative="0">
+      <w:start w:val="1"/>
+      <w:numFmt w:val="decimal"/>
+      <w:suff w:val="space"/>
+      <w:lvlText w:val="(%1)"/>
+      <w:lvlJc w:val="left"/>
+    </w:lvl>
+  </w:abstractNum>
+  <w:abstractNum w:abstractNumId="1">
     <w:nsid w:val="2F300372"/>
     <w:multiLevelType w:val="multilevel"/>
     <w:tmpl w:val="2F300372"/>
@@ -11700,7 +11995,7 @@
       </w:pPr>
     </w:lvl>
   </w:abstractNum>
-  <w:abstractNum w:abstractNumId="1">
+  <w:abstractNum w:abstractNumId="2">
     <w:nsid w:val="3FDF523C"/>
     <w:multiLevelType w:val="multilevel"/>
     <w:tmpl w:val="3FDF523C"/>
@@ -11822,7 +12117,7 @@
       </w:rPr>
     </w:lvl>
   </w:abstractNum>
-  <w:abstractNum w:abstractNumId="2">
+  <w:abstractNum w:abstractNumId="3">
     <w:nsid w:val="6DF48CF3"/>
     <w:multiLevelType w:val="multilevel"/>
     <w:tmpl w:val="6DF48CF3"/>
@@ -11945,13 +12240,16 @@
     </w:lvl>
   </w:abstractNum>
   <w:num w:numId="1">
-    <w:abstractNumId w:val="2"/>
+    <w:abstractNumId w:val="3"/>
   </w:num>
   <w:num w:numId="2">
-    <w:abstractNumId w:val="1"/>
+    <w:abstractNumId w:val="2"/>
   </w:num>
   <w:num w:numId="3">
     <w:abstractNumId w:val="0"/>
+  </w:num>
+  <w:num w:numId="4">
+    <w:abstractNumId w:val="1"/>
   </w:num>
 </w:numbering>
 </file>

--- a/docs/paper/paper/西安石油大学本科毕业设计（论文）.docx
+++ b/docs/paper/paper/西安石油大学本科毕业设计（论文）.docx
@@ -226,7 +226,7 @@
     </w:p>
     <w:tbl>
       <w:tblPr>
-        <w:tblStyle w:val="22"/>
+        <w:tblStyle w:val="23"/>
         <w:tblW w:w="7229" w:type="dxa"/>
         <w:jc w:val="center"/>
         <w:tblLayout w:type="fixed"/>
@@ -1147,7 +1147,7 @@
     </w:p>
     <w:tbl>
       <w:tblPr>
-        <w:tblStyle w:val="22"/>
+        <w:tblStyle w:val="23"/>
         <w:tblW w:w="9243" w:type="dxa"/>
         <w:jc w:val="center"/>
         <w:tblBorders>
@@ -1236,7 +1236,7 @@
             </w:pPr>
             <w:r>
               <w:rPr>
-                <w:rStyle w:val="51"/>
+                <w:rStyle w:val="53"/>
                 <w:rFonts w:hint="eastAsia"/>
               </w:rPr>
               <w:t>基于树莓派远程计步监控系统的设计与实现</w:t>
@@ -2210,9 +2210,9 @@
         </w:numPr>
         <w:spacing w:before="312" w:after="624"/>
       </w:pPr>
-      <w:bookmarkStart w:id="1" w:name="_Toc1352456798"/>
+      <w:bookmarkStart w:id="1" w:name="_Toc516327157"/>
       <w:bookmarkStart w:id="2" w:name="_Toc516327062"/>
-      <w:bookmarkStart w:id="3" w:name="_Toc516327157"/>
+      <w:bookmarkStart w:id="3" w:name="_Toc1352456798"/>
       <w:r>
         <w:rPr>
           <w:rFonts w:hint="eastAsia"/>
@@ -5055,7 +5055,22 @@
           <w:rFonts w:hint="eastAsia"/>
           <w:szCs w:val="21"/>
         </w:rPr>
-        <w:t>计步器是人们常见的随身设备之一，一般融合在计步手环手表或者手机等智能设备之中，用于统计人们每天的步行运动量从而给予使用者健康运动的一些建议数据。计步器通常使用三轴加速度计，也有使用包括陀螺仪的六轴采集设备，它通过采集运动数据，并通过校准和滤波等一些算法，最终实时输出当前运动的步数。</w:t>
+        <w:t>计步器是人们常见的随身设备之一，一般融合在计步手环手表或者手机等智能设备之中，用于统计人们每天的步行运动量从而给予使用者健康运动的一些建议数据。计步器通常使用三轴加速度计，也有使用包括陀螺仪的六轴采集设备，</w:t>
+      </w:r>
+      <w:r>
+        <w:rPr>
+          <w:rFonts w:hint="eastAsia"/>
+          <w:szCs w:val="21"/>
+          <w:lang w:eastAsia="zh-CN"/>
+        </w:rPr>
+        <w:t>传感器</w:t>
+      </w:r>
+      <w:r>
+        <w:rPr>
+          <w:rFonts w:hint="eastAsia"/>
+          <w:szCs w:val="21"/>
+        </w:rPr>
+        <w:t>通过采集运动数据，并通过校准和滤波等一些算法，最终实时输出当前运动的步数。</w:t>
       </w:r>
     </w:p>
     <w:p>
@@ -5569,7 +5584,7 @@
         <w:rPr>
           <w:rFonts w:hint="eastAsia"/>
         </w:rPr>
-        <w:t>无线路由器是家中常见的网络设备，它将为整个系统提供局域网络，方便各个设备交换数据。</w:t>
+        <w:t>无线路由器是家中常见的网络设备，将为整个系统提供局域网络，方便各个设备交换数据。</w:t>
       </w:r>
     </w:p>
     <w:p>
@@ -5580,7 +5595,7 @@
         <w:rPr>
           <w:rFonts w:hint="eastAsia"/>
         </w:rPr>
-        <w:t>计步数据采集节点是计步所用到的运动数据来源，主要功能是对运动数据进行采集并发送，对整个系统起数据源头作用。节点包括两部分：加速度传感器MPU6050，用于加速度的原始数据采集，无线传输模块ESP8266，用于原始数据的采样率控制，数据校准，同时它将连接无线路由器进行数据发送。</w:t>
+        <w:t>计步数据采集节点是计步所用到的运动数据来源，主要功能是对运动数据进行采集并发送，对整个系统起数据源头作用。节点包括两部分：加速度传感器MPU6050，用于加速度的原始数据采集，无线传输模块ESP8266，用于原始数据的采样率控制，数据校准，同时将连接无线路由器进行数据发送。</w:t>
       </w:r>
     </w:p>
     <w:p>
@@ -5591,7 +5606,7 @@
         <w:rPr>
           <w:rFonts w:hint="eastAsia"/>
         </w:rPr>
-        <w:t>物联网主机是一个以家庭或小型组织为单位的物联网处理中心，它负责对各个物联网终端节点的数据收集和处理。由主机raspberry PI 3b和Nokia 5110液晶屏幕组成， 树莓派在本系统中需要连接入无线路由器，接收计步数据采集节点发送来的运动数据，并对原始数据进行滤波处理，通过计步算法计步，将当前步数和当前加速度状态显示到LCD液晶屏幕上。</w:t>
+        <w:t>物联网主机是一个以家庭或小型组织为单位的物联网处理中心，负责对各个物联网终端节点的数据收集和处理。由主机raspberry PI 3b和Nokia 5110液晶屏幕组成， 树莓派在本系统中需要连接入无线路由器，接收计步数据采集节点发送来的运动数据，并对原始数据进行滤波处理，通过计步算法计步，将当前步数和当前加速度状态显示到LCD液晶屏幕上。</w:t>
       </w:r>
     </w:p>
     <w:p>
@@ -5602,7 +5617,20 @@
         <w:rPr>
           <w:rFonts w:hint="eastAsia"/>
         </w:rPr>
-        <w:t>远程监控主机用来监控整个片区的所有物联网主机设备运行状态，它需要运行的是一些监控程序和绘图程序将一些数据可视化展示出来，如用折线图展示计步数据采集节点的原始数据，为访问到局域网设备数据，它也将接入无线路由器。</w:t>
+        <w:t>远程监控主机用来监控整个片区的所有物联网主机设备运行状态，</w:t>
+      </w:r>
+      <w:r>
+        <w:rPr>
+          <w:rFonts w:hint="eastAsia"/>
+          <w:lang w:eastAsia="zh-CN"/>
+        </w:rPr>
+        <w:t>主要</w:t>
+      </w:r>
+      <w:r>
+        <w:rPr>
+          <w:rFonts w:hint="eastAsia"/>
+        </w:rPr>
+        <w:t>运行的是一些监控程序和绘图程序将一些数据可视化展示出来，如用折线图展示计步数据采集节点的原始数据，为访问到局域网设备数据，也将接入无线路由器。</w:t>
       </w:r>
     </w:p>
     <w:p>
@@ -5631,7 +5659,20 @@
         <w:rPr>
           <w:rFonts w:hint="eastAsia"/>
         </w:rPr>
-        <w:t>一个从无到有的系统，从思路的设计，功能模块的确定，到硬件的选型都至关重要。硬件的选型关系到产品在市场上的竞争力，它需要在设备的精度质量和设备造价之间达到一个平衡。</w:t>
+        <w:t>一个从无到有的系统，从思路的设计，功能模块的确定，到硬件的选型都至关重要。硬件的选型关系到产品在市场上的竞争力，</w:t>
+      </w:r>
+      <w:r>
+        <w:rPr>
+          <w:rFonts w:hint="eastAsia"/>
+          <w:lang w:eastAsia="zh-CN"/>
+        </w:rPr>
+        <w:t>这就</w:t>
+      </w:r>
+      <w:r>
+        <w:rPr>
+          <w:rFonts w:hint="eastAsia"/>
+        </w:rPr>
+        <w:t>需要在设备的精度质量和设备造价之间达到一个平衡。</w:t>
       </w:r>
     </w:p>
     <w:p>
@@ -5658,7 +5699,33 @@
         <w:rPr>
           <w:rFonts w:hint="eastAsia"/>
         </w:rPr>
-        <w:t>数据采集节点包括两部分，一是采集人体运动数据的传感器，它需要准确采集人体三个方向的加速度值，使用的MPU6050加速度传感器，二是一个进行传感器原始数据无线发送的并且具有IIC接口的单片机，本系统选择乐鑫的ESP8266。</w:t>
+        <w:t>数据采集节点包括两部分，一是采集人体运动数据的传感器，</w:t>
+      </w:r>
+      <w:r>
+        <w:rPr>
+          <w:rFonts w:hint="eastAsia"/>
+          <w:lang w:eastAsia="zh-CN"/>
+        </w:rPr>
+        <w:t>能</w:t>
+      </w:r>
+      <w:r>
+        <w:rPr>
+          <w:rFonts w:hint="eastAsia"/>
+        </w:rPr>
+        <w:t>准确采集人体三个方向的加速度值，使用的MPU6050加速度传感器，二是一个进行传感器原始数据无线发送的并且具有</w:t>
+      </w:r>
+      <w:r>
+        <w:rPr>
+          <w:rFonts w:hint="eastAsia"/>
+          <w:lang w:eastAsia="zh-CN"/>
+        </w:rPr>
+        <w:t>I2C</w:t>
+      </w:r>
+      <w:r>
+        <w:rPr>
+          <w:rFonts w:hint="eastAsia"/>
+        </w:rPr>
+        <w:t>接口的单片机，本系统选择乐鑫的ESP8266。</w:t>
       </w:r>
     </w:p>
     <w:p>
@@ -5669,7 +5736,33 @@
         <w:rPr>
           <w:rFonts w:hint="eastAsia"/>
         </w:rPr>
-        <w:t>加速度计（acceleraterometer）又称加速规、加速针、加速度感测器等，是测量加速度的装置。加速度计种类多样，按照工作原理分类，常见的有压电效应、压阻效应、电容式感应等。市面上常用的有Pmod ACL2、ADXL345、MPU-6050,Pmod ACL2具有12位的分辨率，也是基于MEMS的加速度器件，包含了ADXL362，特点是具有512个大容量的样本FIFO缓冲区，当然造价也偏高，不适用于本系统。ADXL345主要特点是低功耗，它的工作功耗在40-145uA，待机模式甚至只有0.1uA，但只具有三轴的加速度数据，因此一般用来作为仅存在重力的平面倾角测量，不能用来作为全方位的运动数据采集传感器。MPU-6050是全球首例整合6轴运动处理器件，整合了三轴加速度和三轴陀螺仪，甚至可以外接一个IIC三轴磁力计从设备，组成9轴运动传感器，而且它内置了数字运动处理（DMP)引擎，减少了滤波和融合复杂演算，精度达到16位并具有1024字节的FIFO缓冲区，而且造价低廉，是非常合适的计步器运动数据采集器件。</w:t>
+        <w:t>加速度计（acceleraterometer）又称加速规、加速针、加速度感测器等，是测量加速度的装置。加速度计种类多样，按照工作原理分类，常见的有压电效应、压阻效应、电容式感应等。市面上常用的有Pmod ACL2、ADXL345、MPU-6050,Pmod ACL2具有12位的分辨率，也是基于MEMS的加速度器件，包含了ADXL362，特点是具有512个大容量的样本FIFO缓冲区，当然造价也偏高，不适用于本系统。ADXL345主要特点是低功耗，</w:t>
+      </w:r>
+      <w:r>
+        <w:rPr>
+          <w:rFonts w:hint="eastAsia"/>
+          <w:lang w:eastAsia="zh-CN"/>
+        </w:rPr>
+        <w:t>正常</w:t>
+      </w:r>
+      <w:r>
+        <w:rPr>
+          <w:rFonts w:hint="eastAsia"/>
+        </w:rPr>
+        <w:t>工作功耗在40-145uA，待机模式甚至只有0.1uA，但只具有三轴的加速度数据，因此一般用来作为仅存在重力的平面倾角测量，不能用来作为全方位的运动数据采集传感器。MPU-6050是全球首例整合6轴运动处理器件，整合了三轴加速度和三轴陀螺仪，甚至可以外接一个</w:t>
+      </w:r>
+      <w:r>
+        <w:rPr>
+          <w:rFonts w:hint="eastAsia"/>
+          <w:lang w:eastAsia="zh-CN"/>
+        </w:rPr>
+        <w:t>I2C</w:t>
+      </w:r>
+      <w:r>
+        <w:rPr>
+          <w:rFonts w:hint="eastAsia"/>
+        </w:rPr>
+        <w:t>三轴磁力计从设备，组成9轴运动传感器，而且内置了数字运动处理（DMP)引擎，减少了滤波和融合复杂演算，精度达到16位并具有1024字节的FIFO缓冲区，而且造价低廉，是非常合适的计步器运动数据采集器件。</w:t>
       </w:r>
     </w:p>
     <w:p>
@@ -5680,7 +5773,33 @@
         <w:rPr>
           <w:rFonts w:hint="eastAsia"/>
         </w:rPr>
-        <w:t>物联网的井喷式发展，家庭物联网SoC等方案也顺势而上，如乐鑫的ESP8266和ESP32系列芯片具有较高性价比并且应用非常广泛，大到大型机械的继电器控制，小到物联网空调物联网插座等。这是将一定范围内（一般以家庭为单位）的无网络设备接入互联网作为终端设备，实现万物互联的最佳方法。也有使用移动运营商网络如2G/4G移动卡模块，目前常见的有NB-IoT、Lora方案，这两种方案的优势是没有距离限制，但同时带来的缺陷是需要支付昂贵的流量费用，因此更多用于工业物联网。对于对于家庭物联网，ESP826内置超低功耗 Tensilica L106 32 位 RISC 处理器，CPU 时钟速度最高可达 160 MHz，支持实时操作系统 (RTOS) 和 Wi-Fi 协议栈，作为控制型SoC，ESP8266更是具有主机SPI和从机SPI接口，IIC接口，UART接口以及通用的GPIO等，它将是更加成熟的物联网方案，是本系统进行数据采集和无线传输设备的不二之选。</w:t>
+        <w:t>物联网的井喷式发展，家庭物联网SoC等方案也顺势而上，如乐鑫的ESP8266和ESP32系列芯片具有较高性价比并且应用非常广泛，大到大型机械的继电器控制，小到物联网空调物联网插座等。这是将一定范围内（一般以家庭为单位）的无网络设备接入互联网作为终端设备，实现万物互联的最佳方法。也有使用移动运营商网络如2G/4G移动卡模块，目前常见的有NB-IoT、Lora方案，这两种方案的优势是没有距离限制，但同时带来的缺陷是需要支付昂贵的流量费用，因此更多用于工业物联网。对于对于家庭物联网，ESP826内置超低功耗 Tensilica L106 32 位 RISC 处理器，CPU 时钟速度最高可达 160 MHz，支持实时操作系统 (RTOS) 和 Wi-Fi 协议栈，作为控制型SoC，ESP8266更是具有主机SPI和从机SPI接口，</w:t>
+      </w:r>
+      <w:r>
+        <w:rPr>
+          <w:rFonts w:hint="eastAsia"/>
+          <w:lang w:eastAsia="zh-CN"/>
+        </w:rPr>
+        <w:t>I2C</w:t>
+      </w:r>
+      <w:r>
+        <w:rPr>
+          <w:rFonts w:hint="eastAsia"/>
+        </w:rPr>
+        <w:t>接口，UART接口以及通用的GPIO等，</w:t>
+      </w:r>
+      <w:r>
+        <w:rPr>
+          <w:rFonts w:hint="eastAsia"/>
+          <w:lang w:eastAsia="zh-CN"/>
+        </w:rPr>
+        <w:t>这</w:t>
+      </w:r>
+      <w:r>
+        <w:rPr>
+          <w:rFonts w:hint="eastAsia"/>
+        </w:rPr>
+        <w:t>将是更加成熟的物联网方案，是本系统进行数据采集和无线传输设备的不二之选。</w:t>
       </w:r>
     </w:p>
     <w:p>
@@ -5707,7 +5826,33 @@
         <w:rPr>
           <w:rFonts w:hint="eastAsia"/>
         </w:rPr>
-        <w:t>本系统的物联网主机将选用树莓派3B，它具有无线局域网和蓝牙连接功能的卡片计算机。相比与刚出来的树莓派4B，3B的购买成本更低，并且几乎具有和4B相同的所有接口，只是在计算和存储性能上稍逊与4B，而更廉价树莓派zero，并没有充足的硬件接口和计算性能和无线装置，树莓派3B甚至可以作为简单上网的桌面电脑，它具有以下资源和接口：</w:t>
+        <w:t>本系统的物联网主机将选用树莓派3B，</w:t>
+      </w:r>
+      <w:r>
+        <w:rPr>
+          <w:rFonts w:hint="eastAsia"/>
+          <w:lang w:val="en-US" w:eastAsia="zh-CN"/>
+        </w:rPr>
+        <w:t>3B</w:t>
+      </w:r>
+      <w:r>
+        <w:rPr>
+          <w:rFonts w:hint="eastAsia"/>
+        </w:rPr>
+        <w:t>具有无线局域网和蓝牙连接功能的卡片计算机。相比与刚出来的树莓派4B，3B的购买成本更低，并且几乎具有和4B相同的所有接口，只是在计算和存储性能上稍逊与4B，而更廉价树莓派zero，并没有充足的硬件接口和计算性能和无线装置，树莓派3B甚至可以作为简单上网的桌面电脑，</w:t>
+      </w:r>
+      <w:r>
+        <w:rPr>
+          <w:rFonts w:hint="eastAsia"/>
+          <w:lang w:val="en-US" w:eastAsia="zh-CN"/>
+        </w:rPr>
+        <w:t>3B拥有</w:t>
+      </w:r>
+      <w:r>
+        <w:rPr>
+          <w:rFonts w:hint="eastAsia"/>
+        </w:rPr>
+        <w:t>以下资源和接口：</w:t>
       </w:r>
     </w:p>
     <w:p>
@@ -5861,7 +6006,20 @@
         <w:rPr>
           <w:rFonts w:hint="eastAsia"/>
         </w:rPr>
-        <w:t>无线路由器为整个系统提供局域网，常用的家用无线路由器即可。本计步系统选用的PHICOMM K2P，它拥有MIPS架构双核880Mhz的MT7621A处理器，并安装开源的Linux OpenWrt路由器系统，它将使用局域网C类地址池，192.168.1.0/24网段。因为OpenWrt系统具有更多的可操作性，实际计步系统不依赖于OpenWrt，仅仅能够提供局域网的无线路由器均可。</w:t>
+        <w:t>无线路由器为整个系统提供局域网，常用的家用无线路由器即可。本计步系统选用的PHICOMM K2P，</w:t>
+      </w:r>
+      <w:r>
+        <w:rPr>
+          <w:rFonts w:hint="eastAsia"/>
+          <w:lang w:eastAsia="zh-CN"/>
+        </w:rPr>
+        <w:t>此路由器</w:t>
+      </w:r>
+      <w:r>
+        <w:rPr>
+          <w:rFonts w:hint="eastAsia"/>
+        </w:rPr>
+        <w:t>拥有MIPS架构双核880Mhz的MT7621A处理器，并安装开源的Linux OpenWrt路由器系统，使用局域网C类地址池，192.168.1.0/24网段。因为OpenWrt系统具有更多的可操作性，实际计步系统不依赖于OpenWrt，仅仅能够提供局域网的无线路由器均可。</w:t>
       </w:r>
     </w:p>
     <w:p>
@@ -5888,7 +6046,7 @@
         <w:rPr>
           <w:rFonts w:hint="eastAsia"/>
         </w:rPr>
-        <w:t>远程监控主机用于监控物联网主机、传感器等设备的工作状态，普通的电脑即可。它一般安装Linux操作系统，并安装Python和相应的可视化绘图库，将监视软件上传安装至监控主机，运行监视软件后能看到传感器传输的实时数据曲线。</w:t>
+        <w:t>远程监控主机用于监控物联网主机、传感器等设备的工作状态，普通的电脑即可。一般安装Linux操作系统，并安装Python和相应的可视化绘图库，将监视软件上传安装至监控主机，运行监视软件后能看到传感器传输的实时数据曲线。</w:t>
       </w:r>
     </w:p>
     <w:p>
@@ -5929,7 +6087,20 @@
         <w:rPr>
           <w:rFonts w:hint="eastAsia"/>
         </w:rPr>
-        <w:t>计步数据采集节点上，底层针对传感器的通信和控制使用到IIC库和MPU6050驱动库，上层针对无线发送实现上用到了Arduino框架和ESPWiFi、异步UDP库，串口调试用到了Serial串口库。物联网主机上，安装官方支持的树莓派系统基于Linux的Raspbian，Linux所有的发行版本都支持POSIX，并开放了简单易用Linux API。</w:t>
+        <w:t>计步数据采集节点上，底层针对传感器的通信和控制使用到</w:t>
+      </w:r>
+      <w:r>
+        <w:rPr>
+          <w:rFonts w:hint="eastAsia"/>
+          <w:lang w:eastAsia="zh-CN"/>
+        </w:rPr>
+        <w:t>I2C</w:t>
+      </w:r>
+      <w:r>
+        <w:rPr>
+          <w:rFonts w:hint="eastAsia"/>
+        </w:rPr>
+        <w:t>库和MPU6050驱动库，上层针对无线发送实现上用到了Arduino框架和ESPWiFi、异步UDP库，串口调试用到了Serial串口库。物联网主机上，安装官方支持的树莓派系统基于Linux的Raspbian，Linux所有的发行版本都支持POSIX，并开放了简单易用Linux API。</w:t>
       </w:r>
       <w:commentRangeStart w:id="1"/>
       <w:r>
@@ -5958,12 +6129,19 @@
         </w:numPr>
         <w:spacing w:before="120" w:after="120"/>
       </w:pPr>
+      <w:r>
+        <w:rPr>
+          <w:rFonts w:hint="eastAsia"/>
+          <w:lang w:eastAsia="zh-CN"/>
+        </w:rPr>
+        <w:t>I2C</w:t>
+      </w:r>
       <w:commentRangeStart w:id="2"/>
       <w:r>
         <w:rPr>
           <w:rFonts w:hint="eastAsia"/>
         </w:rPr>
-        <w:t>IIC设备库和MPU6050驱动库</w:t>
+        <w:t>设备库和MPU6050驱动库</w:t>
       </w:r>
       <w:commentRangeEnd w:id="2"/>
       <w:r>
@@ -5978,7 +6156,85 @@
         <w:rPr>
           <w:rFonts w:hint="eastAsia"/>
         </w:rPr>
-        <w:t>由于设备驱动具有较强的面向对象特点，IIC和MPU6050驱动均使用C++编写，他们均运行在计步数据采集节点的ESP8266模块上。MPU6050传感器则使用ESP8266驱动，并使用IIC端口通信，因此，MPU6050驱动中使用到了IIC设备驱动，对于IIC总线，顾名思义，它需要用来传输数据，因此库中大多数实现的是类似于read/writeBit()，read/writeByte()，read/writeWord()等接口函数，最底层则实现了IIC两线的时序。</w:t>
+        <w:t>由于设备驱动具有较强的面向对象特点，</w:t>
+      </w:r>
+      <w:r>
+        <w:rPr>
+          <w:rFonts w:hint="eastAsia"/>
+          <w:lang w:eastAsia="zh-CN"/>
+        </w:rPr>
+        <w:t>I2C</w:t>
+      </w:r>
+      <w:r>
+        <w:rPr>
+          <w:rFonts w:hint="eastAsia"/>
+        </w:rPr>
+        <w:t>和MPU6050驱动均使用C++编写，他们均运行在计步数据采集节点的ESP8266模块上。MPU6050传感器则使用ESP8266驱动，并使用</w:t>
+      </w:r>
+      <w:r>
+        <w:rPr>
+          <w:rFonts w:hint="eastAsia"/>
+          <w:lang w:eastAsia="zh-CN"/>
+        </w:rPr>
+        <w:t>I2C</w:t>
+      </w:r>
+      <w:r>
+        <w:rPr>
+          <w:rFonts w:hint="eastAsia"/>
+        </w:rPr>
+        <w:t>端口通信，因此，MPU6050驱动中使用到了</w:t>
+      </w:r>
+      <w:r>
+        <w:rPr>
+          <w:rFonts w:hint="eastAsia"/>
+          <w:lang w:eastAsia="zh-CN"/>
+        </w:rPr>
+        <w:t>I2C</w:t>
+      </w:r>
+      <w:r>
+        <w:rPr>
+          <w:rFonts w:hint="eastAsia"/>
+        </w:rPr>
+        <w:t>设备驱动，对于</w:t>
+      </w:r>
+      <w:r>
+        <w:rPr>
+          <w:rFonts w:hint="eastAsia"/>
+          <w:lang w:eastAsia="zh-CN"/>
+        </w:rPr>
+        <w:t>I2C</w:t>
+      </w:r>
+      <w:r>
+        <w:rPr>
+          <w:rFonts w:hint="eastAsia"/>
+        </w:rPr>
+        <w:t>总线，顾名思义，</w:t>
+      </w:r>
+      <w:r>
+        <w:rPr>
+          <w:rFonts w:hint="eastAsia"/>
+          <w:lang w:eastAsia="zh-CN"/>
+        </w:rPr>
+        <w:t>总线</w:t>
+      </w:r>
+      <w:r>
+        <w:rPr>
+          <w:rFonts w:hint="eastAsia"/>
+        </w:rPr>
+        <w:t>需要用来传输数据，因此库中大多数实现的是类似于read/writeBit()，read/writeByte()，read/writeWord()等接口函数，最底层则实现了</w:t>
+      </w:r>
+      <w:r>
+        <w:rPr>
+          <w:rFonts w:hint="eastAsia"/>
+          <w:lang w:eastAsia="zh-CN"/>
+        </w:rPr>
+        <w:t>I2C</w:t>
+      </w:r>
+      <w:r>
+        <w:rPr>
+          <w:rFonts w:hint="eastAsia"/>
+        </w:rPr>
+        <w:t>两线的时序。</w:t>
       </w:r>
     </w:p>
     <w:p>
@@ -5989,7 +6245,20 @@
         <w:rPr>
           <w:rFonts w:hint="eastAsia"/>
         </w:rPr>
-        <w:t>MPU6050驱动将利用上述IIC驱动实现对传感器的操作，接口中有大量的set/get()方法，包括最基本的原始FIFO数据读取、各个寄存器的设置，获取各轴加速度陀螺仪等数据，以及之前介绍过的DMP库相关的配置接口，滤波寄存器配置等，甚至DMP库中包含的计步算法等。但本系统将对计步算法进行优化，因此用不到DMP库，仅使用它获取原始数据。</w:t>
+        <w:t>MPU6050驱动将利用上述</w:t>
+      </w:r>
+      <w:r>
+        <w:rPr>
+          <w:rFonts w:hint="eastAsia"/>
+          <w:lang w:eastAsia="zh-CN"/>
+        </w:rPr>
+        <w:t>I2C</w:t>
+      </w:r>
+      <w:r>
+        <w:rPr>
+          <w:rFonts w:hint="eastAsia"/>
+        </w:rPr>
+        <w:t>驱动实现对传感器的操作，接口中有大量的set/get()方法，包括最基本的原始FIFO数据读取、各个寄存器的设置，获取各轴加速度陀螺仪等数据，以及之前介绍过的DMP库相关的配置接口，滤波寄存器配置等，甚至DMP库中包含的计步算法等。但本系统将对计步算法进行优化，因此用不到DMP库，仅使用它获取原始数据。</w:t>
       </w:r>
     </w:p>
     <w:p>
@@ -6072,7 +6341,20 @@
         <w:rPr>
           <w:rFonts w:hint="eastAsia"/>
         </w:rPr>
-        <w:t>框架的快速上手还体现在他的代码实现，它不像其他开发板需要从main函数开始编写，</w:t>
+        <w:t>框架的快速上手还体现在他的代码实现，</w:t>
+      </w:r>
+      <w:r>
+        <w:rPr>
+          <w:rFonts w:hint="eastAsia"/>
+          <w:lang w:eastAsia="zh-CN"/>
+        </w:rPr>
+        <w:t>此</w:t>
+      </w:r>
+      <w:r>
+        <w:rPr>
+          <w:rFonts w:hint="eastAsia"/>
+        </w:rPr>
+        <w:t>框架不像其他开发板需要从main函数开始编写，</w:t>
       </w:r>
       <w:r>
         <w:t>Arduino</w:t>
@@ -6092,7 +6374,7 @@
         <w:rPr>
           <w:rFonts w:hint="eastAsia"/>
         </w:rPr>
-        <w:t>Serial库是ESP中自带的串口库，它在本系统中仅仅用于打印调试信息，通过TTL转USB连接电脑输出调试信息，烧写ESP8266的二进制代码也需要使用串口烧写。</w:t>
+        <w:t>Serial库是ESP中自带的串口库，在本系统中仅仅用于打印调试信息，通过TTL转USB连接电脑输出调试信息，烧写ESP8266的二进制代码也需要使用串口烧写。</w:t>
       </w:r>
     </w:p>
     <w:p>
@@ -6114,7 +6396,7 @@
         <w:rPr>
           <w:rFonts w:hint="eastAsia"/>
         </w:rPr>
-        <w:t>异步UDP（AsyncUDP），它主要为开发人员提供的send/recv/read/write/listen/broadcast()等一些常见的网络接口，也实现了一些相关子类作为实现支撑，如，AsyncUDPPacket，AsyncUDPMessage类。</w:t>
+        <w:t>异步UDP（AsyncUDP），主要为开发人员提供的send/recv/read/write/listen/broadcast()等一些常见的网络接口，也实现了一些相关子类作为实现支撑，如，AsyncUDPPacket，AsyncUDPMessage类。</w:t>
       </w:r>
     </w:p>
     <w:p>
@@ -6141,7 +6423,20 @@
         <w:rPr>
           <w:rFonts w:hint="eastAsia"/>
         </w:rPr>
-        <w:t>Raspbian是基金会官方支持的操作系统，他是基于Debian系统定制运行在树莓派上的Linux操作系统，本计步系统将选用Raspbian Buster Lite版本，它是官方支持的最小镜像。在Linux开发环境下安装本系统的方法是下载镜像并解压，得到img后缀的镜像，然后使用dd命令，将xxx.img镜像烧写进SD卡，SD卡设备一般在/dev/sdc。</w:t>
+        <w:t>Raspbian是基金会官方支持的操作系统，他是基于Debian系统定制运行在树莓派上的Linux操作系统，本计步系统将选用Raspbian Buster Lite版本，</w:t>
+      </w:r>
+      <w:r>
+        <w:rPr>
+          <w:rFonts w:hint="eastAsia"/>
+          <w:lang w:eastAsia="zh-CN"/>
+        </w:rPr>
+        <w:t>这个版本</w:t>
+      </w:r>
+      <w:r>
+        <w:rPr>
+          <w:rFonts w:hint="eastAsia"/>
+        </w:rPr>
+        <w:t>是官方支持的最小镜像。在Linux开发环境下安装本系统的方法是下载镜像并解压，得到img后缀的镜像，然后使用dd命令，将xxx.img镜像烧写进SD卡，SD卡设备一般在/dev/sdc。</w:t>
       </w:r>
     </w:p>
     <w:p>
@@ -6285,7 +6580,33 @@
         <w:rPr>
           <w:rFonts w:hint="eastAsia"/>
         </w:rPr>
-        <w:t>远程计步监控系统的开发环境使用国内自主的发行版本深度系统deepin，它是基于Debian的稳定版本的一个Linux发行版。它可以运行在个人计算机和服务器上，并免费提供给个人用户使用。deepin因其美观和易用性而广受赞誉，据DistroWatch的数据，截至2017年，deepin是最受欢迎的源自中国的Linux发行版。2019年，华为开始销售预装有深度操作系统的笔记本电脑。</w:t>
+        <w:t>远程计步监控系统的开发环境使用国内自主的发行版本深度系统deepin，</w:t>
+      </w:r>
+      <w:r>
+        <w:rPr>
+          <w:rFonts w:hint="eastAsia"/>
+          <w:lang w:val="en-US" w:eastAsia="zh-CN"/>
+        </w:rPr>
+        <w:t>deepin</w:t>
+      </w:r>
+      <w:r>
+        <w:rPr>
+          <w:rFonts w:hint="eastAsia"/>
+        </w:rPr>
+        <w:t>是基于Debian的稳定版本的一个Linux发行版。</w:t>
+      </w:r>
+      <w:r>
+        <w:rPr>
+          <w:rFonts w:hint="eastAsia"/>
+          <w:lang w:val="en-US" w:eastAsia="zh-CN"/>
+        </w:rPr>
+        <w:t>deepin</w:t>
+      </w:r>
+      <w:r>
+        <w:rPr>
+          <w:rFonts w:hint="eastAsia"/>
+        </w:rPr>
+        <w:t>可以运行在个人计算机和服务器上，并免费提供给个人用户使用。deepin因其美观和易用性而广受赞誉，据DistroWatch的数据，截至2017年，deepin是最受欢迎的源自中国的Linux发行版。2019年，华为开始销售预装有深度操作系统的笔记本电脑。</w:t>
       </w:r>
     </w:p>
     <w:p>
@@ -6307,7 +6628,7 @@
         <w:rPr>
           <w:rFonts w:hint="eastAsia"/>
         </w:rPr>
-        <w:t>为计步系统提供局域网的无线路由器安装基于OpenWrt的操作系统，OpenWrt是适合于嵌入式设备的一个Linux发行版，它是一个高度模块化、高度自动化的嵌入式Linux系统，拥有强大的网络组件和扩展性，常常被用于工控设备、电话、小型机器人、智能家居、路由器以及VOIP设备中。</w:t>
+        <w:t>为计步系统提供局域网的无线路由器安装基于OpenWrt的操作系统，OpenWrt是适合于嵌入式设备的一个Linux发行版，OpenWrt是一个高度模块化、高度自动化的嵌入式Linux系统，拥有强大的网络组件和扩展性，常常被用于工控设备、电话、小型机器人、智能家居、路由器以及VOIP设备中。</w:t>
       </w:r>
     </w:p>
     <w:p>
@@ -6348,7 +6669,17 @@
         <w:t>SSH</w:t>
       </w:r>
       <w:r>
-        <w:t>（SSH客户端）是用于登录到远程计算机并在远程计算机上执行命令的程序。 它旨在通过不安全的网络在两个不受信任的主机之间提供安全的加密通信。</w:t>
+        <w:t xml:space="preserve">（SSH客户端）是用于登录到远程计算机并在远程计算机上执行命令的程序。 </w:t>
+      </w:r>
+      <w:r>
+        <w:rPr>
+          <w:rFonts w:hint="eastAsia"/>
+          <w:lang w:val="en-US" w:eastAsia="zh-CN"/>
+        </w:rPr>
+        <w:t>SSH</w:t>
+      </w:r>
+      <w:r>
+        <w:t>旨在通过不安全的网络在两个不受信任的主机之间提供安全的加密通信。</w:t>
       </w:r>
       <w:r>
         <w:rPr>
@@ -6375,7 +6706,20 @@
         <w:rPr>
           <w:rFonts w:hint="eastAsia"/>
         </w:rPr>
-        <w:t>SCP是一个远程文件拷贝程序，在网络上的主机之间复制文件。 它使用SSH进行数据传输，并使用与上述ssh相同的身份验证并提供相同的安全性。它支持将本地文件拷贝到远程主机，也支持把远程主机文件拷贝到本地，将本地</w:t>
+        <w:t xml:space="preserve">SCP是一个远程文件拷贝程序，在网络上的主机之间复制文件。 </w:t>
+      </w:r>
+      <w:r>
+        <w:rPr>
+          <w:rFonts w:hint="eastAsia"/>
+          <w:lang w:val="en-US" w:eastAsia="zh-CN"/>
+        </w:rPr>
+        <w:t>SCP</w:t>
+      </w:r>
+      <w:r>
+        <w:rPr>
+          <w:rFonts w:hint="eastAsia"/>
+        </w:rPr>
+        <w:t>使用SSH进行数据传输，并使用与上述ssh相同的身份验证并提供相同的安全性。它支持将本地文件拷贝到远程主机，也支持把远程主机文件拷贝到本地，将本地</w:t>
       </w:r>
       <w:r>
         <w:t>pedometer</w:t>
@@ -7812,7 +8156,20 @@
         <w:rPr>
           <w:rFonts w:hint="eastAsia"/>
         </w:rPr>
-        <w:t>采集节点包括两部分，ESP8266和MPU6050，ESP8266作为主控单片机，MPU6050作为运动数据采集传感器，它们之间通过IIC连接通信。</w:t>
+        <w:t>采集节点包括两部分，ESP8266和MPU6050，ESP8266作为主控单片机，MPU6050作为运动数据采集传感器，它们之间通过</w:t>
+      </w:r>
+      <w:r>
+        <w:rPr>
+          <w:rFonts w:hint="eastAsia"/>
+          <w:lang w:eastAsia="zh-CN"/>
+        </w:rPr>
+        <w:t>I2C</w:t>
+      </w:r>
+      <w:r>
+        <w:rPr>
+          <w:rFonts w:hint="eastAsia"/>
+        </w:rPr>
+        <w:t>连接通信。</w:t>
       </w:r>
     </w:p>
     <w:p>
@@ -7947,7 +8304,33 @@
         <w:rPr>
           <w:rFonts w:hint="eastAsia"/>
         </w:rPr>
-        <w:t>它的供电引脚是VCC GND，内置了稳压芯片可以接受3.3V-5V的供电电压。SCL和SDA是它作为从设备时候进行IIC传输的线路，将接入主控单片机ESP8266的IIC从设备接口，XCL和XDA是当传感器作为主设备，一般是外接一个磁场传感器，通过测量地磁场矢量的大小和方向可以确定当前传感器的空间方向，这样就组成了九轴运动数据处理器件。地址引脚AD0和中断引脚INT除非有特殊要求一般不接。除了可以采集运动数据，还可以采集传感器所处环境的温度，加速度和陀螺仪每个轴每个样本将占用2Bytes空间，温度也占用2Bytes空间，因此在不外接磁场传感器的情况下要存储一个样本的所有原始数据要占用14Bytes的存储空间。</w:t>
+        <w:t>它的供电引脚是VCC GND，内置了稳压芯片可以接受3.3V-5V的供电电压。SCL和SDA是它作为从设备时候进行</w:t>
+      </w:r>
+      <w:r>
+        <w:rPr>
+          <w:rFonts w:hint="eastAsia"/>
+          <w:lang w:eastAsia="zh-CN"/>
+        </w:rPr>
+        <w:t>I2C</w:t>
+      </w:r>
+      <w:r>
+        <w:rPr>
+          <w:rFonts w:hint="eastAsia"/>
+        </w:rPr>
+        <w:t>传输的线路，将接入主控单片机ESP8266的</w:t>
+      </w:r>
+      <w:r>
+        <w:rPr>
+          <w:rFonts w:hint="eastAsia"/>
+          <w:lang w:eastAsia="zh-CN"/>
+        </w:rPr>
+        <w:t>I2C</w:t>
+      </w:r>
+      <w:r>
+        <w:rPr>
+          <w:rFonts w:hint="eastAsia"/>
+        </w:rPr>
+        <w:t>从设备接口，XCL和XDA是当传感器作为主设备，一般是外接一个磁场传感器，通过测量地磁场矢量的大小和方向可以确定当前传感器的空间方向，这样就组成了九轴运动数据处理器件。地址引脚AD0和中断引脚INT除非有特殊要求一般不接。除了可以采集运动数据，还可以采集传感器所处环境的温度，加速度和陀螺仪每个轴每个样本将占用2Bytes空间，温度也占用2Bytes空间，因此在不外接磁场传感器的情况下要存储一个样本的所有原始数据要占用14Bytes的存储空间。</w:t>
       </w:r>
     </w:p>
     <w:p>
@@ -8079,7 +8462,59 @@
         <w:rPr>
           <w:rFonts w:hint="eastAsia"/>
         </w:rPr>
-        <w:t>作为一个控制型无线单片机具有丰富的接口SDIO 2.0、主机SPI和从机SPI、UART、IIC、I2S、IR Remote Control、PWM、GPIO等，MPU6050的IIC接口将接入ESP8266默认的IIC接口D0和D1。ESP8266具有无线网络的WiFi协议栈，可以工作在三个模式下，Station（客户端模式）是将ESP模块当做终端设备连接WiFi，相当于普通手机连接WiFi的模式，WiFi接入K2P路由器，AP （Access Point接入点模式）是将ESP模块当做无线路由器，Station+AP（两种模式共存）相当于中继WiFi，连接别的WiFi并且自己发射WiFi信号。本系统将使用Station模式，接入家用无线路由器，在这个局域网内，只要没有路由器的防火墙隔离，任何设备之间都可互相通信，因此ESP8266在从IIC接口获得数据之后，指定要发送的设备IP地址和进程对应端口号即可发送数据，也可仅指定端口，通过广播的方式对局域网所有的在线设备指定程序（端口号）发送传感器数据。</w:t>
+        <w:t>作为一个控制型无线单片机具有丰富的接口SDIO 2.0、主机SPI和从机SPI、UART、</w:t>
+      </w:r>
+      <w:r>
+        <w:rPr>
+          <w:rFonts w:hint="eastAsia"/>
+          <w:lang w:eastAsia="zh-CN"/>
+        </w:rPr>
+        <w:t>I2C</w:t>
+      </w:r>
+      <w:r>
+        <w:rPr>
+          <w:rFonts w:hint="eastAsia"/>
+        </w:rPr>
+        <w:t>、I2S、IR Remote Control、PWM、GPIO等，MPU6050的</w:t>
+      </w:r>
+      <w:r>
+        <w:rPr>
+          <w:rFonts w:hint="eastAsia"/>
+          <w:lang w:eastAsia="zh-CN"/>
+        </w:rPr>
+        <w:t>I2C</w:t>
+      </w:r>
+      <w:r>
+        <w:rPr>
+          <w:rFonts w:hint="eastAsia"/>
+        </w:rPr>
+        <w:t>接口将接入ESP8266默认的</w:t>
+      </w:r>
+      <w:r>
+        <w:rPr>
+          <w:rFonts w:hint="eastAsia"/>
+          <w:lang w:eastAsia="zh-CN"/>
+        </w:rPr>
+        <w:t>I2C</w:t>
+      </w:r>
+      <w:r>
+        <w:rPr>
+          <w:rFonts w:hint="eastAsia"/>
+        </w:rPr>
+        <w:t>接口D0和D1。ESP8266具有无线网络的WiFi协议栈，可以工作在三个模式下，Station（客户端模式）是将ESP模块当做终端设备连接WiFi，相当于普通手机连接WiFi的模式，WiFi接入K2P路由器，AP （Access Point接入点模式）是将ESP模块当做无线路由器，Station+AP（两种模式共存）相当于中继WiFi，连接别的WiFi并且自己发射WiFi信号。本系统将使用Station模式，接入家用无线路由器，在这个局域网内，只要没有路由器的防火墙隔离，任何设备之间都可互相通信，因此ESP8266在从</w:t>
+      </w:r>
+      <w:r>
+        <w:rPr>
+          <w:rFonts w:hint="eastAsia"/>
+          <w:lang w:eastAsia="zh-CN"/>
+        </w:rPr>
+        <w:t>I2C</w:t>
+      </w:r>
+      <w:r>
+        <w:rPr>
+          <w:rFonts w:hint="eastAsia"/>
+        </w:rPr>
+        <w:t>接口获得数据之后，指定要发送的设备IP地址和进程对应端口号即可发送数据，也可仅指定端口，通过广播的方式对局域网所有的在线设备指定程序（端口号）发送传感器数据。</w:t>
       </w:r>
     </w:p>
     <w:p>
@@ -8597,13 +9032,26 @@
         <w:rPr>
           <w:rFonts w:hint="eastAsia"/>
         </w:rPr>
-        <w:t>需要运行一个程序来完成对ESP8266上IIC从</w:t>
+        <w:t>需要运行一个程序来完成对ESP8266上</w:t>
       </w:r>
       <w:r>
         <w:rPr>
           <w:rFonts w:hint="eastAsia"/>
           <w:lang w:eastAsia="zh-CN"/>
         </w:rPr>
+        <w:t>I2C</w:t>
+      </w:r>
+      <w:r>
+        <w:rPr>
+          <w:rFonts w:hint="eastAsia"/>
+        </w:rPr>
+        <w:t>从</w:t>
+      </w:r>
+      <w:r>
+        <w:rPr>
+          <w:rFonts w:hint="eastAsia"/>
+          <w:lang w:eastAsia="zh-CN"/>
+        </w:rPr>
         <w:t>传感器</w:t>
       </w:r>
       <w:r>
@@ -8643,7 +9091,20 @@
         <w:rPr>
           <w:rFonts w:hint="eastAsia"/>
         </w:rPr>
-        <w:t>对于本次ESP8266程序设目录分布如下，驱动相关库文件如IIC设备驱动、MPU6050设备驱动的头文件放入include目录，CPP源码文件包括Ardunio主程序文件放入src目录。</w:t>
+        <w:t>对于本次ESP8266程序设目录分布如下，驱动相关库文件如</w:t>
+      </w:r>
+      <w:r>
+        <w:rPr>
+          <w:rFonts w:hint="eastAsia"/>
+          <w:lang w:eastAsia="zh-CN"/>
+        </w:rPr>
+        <w:t>I2C</w:t>
+      </w:r>
+      <w:r>
+        <w:rPr>
+          <w:rFonts w:hint="eastAsia"/>
+        </w:rPr>
+        <w:t>设备驱动、MPU6050设备驱动的头文件放入include目录，CPP源码文件包括Ardunio主程序文件放入src目录。</w:t>
       </w:r>
     </w:p>
     <w:p>
@@ -8655,19 +9116,31 @@
         </w:numPr>
         <w:spacing w:before="120" w:after="120"/>
       </w:pPr>
-      <w:bookmarkStart w:id="23" w:name="_Toc946973199"/>
-      <w:r>
-        <w:rPr>
-          <w:rFonts w:hint="eastAsia"/>
-        </w:rPr>
-        <w:t>IIC</w:t>
-      </w:r>
-      <w:bookmarkEnd w:id="23"/>
-      <w:r>
-        <w:rPr>
-          <w:rFonts w:hint="eastAsia"/>
-        </w:rPr>
-        <w:t>协议和IIC库</w:t>
+      <w:r>
+        <w:rPr>
+          <w:rFonts w:hint="eastAsia"/>
+          <w:lang w:eastAsia="zh-CN"/>
+        </w:rPr>
+        <w:t>I2C</w:t>
+      </w:r>
+      <w:r>
+        <w:rPr>
+          <w:rFonts w:hint="eastAsia"/>
+        </w:rPr>
+        <w:t>协议和</w:t>
+      </w:r>
+      <w:r>
+        <w:rPr>
+          <w:rFonts w:hint="eastAsia"/>
+          <w:lang w:eastAsia="zh-CN"/>
+        </w:rPr>
+        <w:t>I2C</w:t>
+      </w:r>
+      <w:r>
+        <w:rPr>
+          <w:rFonts w:hint="eastAsia"/>
+        </w:rPr>
+        <w:t>库</w:t>
       </w:r>
     </w:p>
     <w:p>
@@ -8677,8 +9150,28 @@
       <w:r>
         <w:rPr>
           <w:rFonts w:hint="eastAsia"/>
-        </w:rPr>
-        <w:t>IIC总线是是飞利浦半导体（现为NXP Semiconductors）于1982年发明的一种同步，多主机，多从机，分组交换，单端，串行 计算机总线。它只需要串行时钟线SCL和串行数据线SDA组成，两线都是双向I/O线。串行的8位双向数据传输位速率在标准模式下可达100Kbit/s，快速模式下可达400Kbit/s，高速模式下可达3.4Mbit/s或超高速模式5Mbit/s。</w:t>
+          <w:lang w:eastAsia="zh-CN"/>
+        </w:rPr>
+        <w:t>I2C</w:t>
+      </w:r>
+      <w:r>
+        <w:rPr>
+          <w:rFonts w:hint="eastAsia"/>
+        </w:rPr>
+        <w:t>总线是是飞利浦半导体（现为NXP Semiconductors）于1982年发明的一种同步，多主机，多从机，分组交换，单端，串行 计算机总线。</w:t>
+      </w:r>
+      <w:r>
+        <w:rPr>
+          <w:rFonts w:hint="eastAsia"/>
+          <w:lang w:eastAsia="zh-CN"/>
+        </w:rPr>
+        <w:t>I2C</w:t>
+      </w:r>
+      <w:r>
+        <w:rPr>
+          <w:rFonts w:hint="eastAsia"/>
+        </w:rPr>
+        <w:t>总线只需要串行时钟线SCL和串行数据线SDA组成，两线都是双向I/O线。串行的8位双向数据传输位速率在标准模式下可达100Kbit/s，快速模式下可达400Kbit/s，高速模式下可达3.4Mbit/s或超高速模式5Mbit/s。</w:t>
       </w:r>
     </w:p>
     <w:p>
@@ -8918,7 +9411,26 @@
           <w:sz w:val="21"/>
           <w:szCs w:val="21"/>
         </w:rPr>
-        <w:t xml:space="preserve"> IIC通信时序图</w:t>
+        <w:t xml:space="preserve"> </w:t>
+      </w:r>
+      <w:r>
+        <w:rPr>
+          <w:rFonts w:hint="eastAsia"/>
+          <w:b/>
+          <w:sz w:val="21"/>
+          <w:szCs w:val="21"/>
+          <w:lang w:eastAsia="zh-CN"/>
+        </w:rPr>
+        <w:t>I2C</w:t>
+      </w:r>
+      <w:r>
+        <w:rPr>
+          <w:rFonts w:hint="eastAsia"/>
+          <w:b/>
+          <w:sz w:val="21"/>
+          <w:szCs w:val="21"/>
+        </w:rPr>
+        <w:t>通信时序图</w:t>
       </w:r>
     </w:p>
     <w:p>
@@ -8932,13 +9444,39 @@
         <w:rPr>
           <w:rFonts w:hint="eastAsia"/>
         </w:rPr>
-        <w:t>通过查看IIC库的代码可知，它主要包含</w:t>
+        <w:t>通过查看</w:t>
       </w:r>
       <w:r>
         <w:rPr>
           <w:rFonts w:hint="eastAsia"/>
           <w:lang w:eastAsia="zh-CN"/>
         </w:rPr>
+        <w:t>I2C</w:t>
+      </w:r>
+      <w:r>
+        <w:rPr>
+          <w:rFonts w:hint="eastAsia"/>
+        </w:rPr>
+        <w:t>库的代码可知，</w:t>
+      </w:r>
+      <w:r>
+        <w:rPr>
+          <w:rFonts w:hint="eastAsia"/>
+          <w:lang w:eastAsia="zh-CN"/>
+        </w:rPr>
+        <w:t>库中</w:t>
+      </w:r>
+      <w:r>
+        <w:rPr>
+          <w:rFonts w:hint="eastAsia"/>
+        </w:rPr>
+        <w:t>主要包含</w:t>
+      </w:r>
+      <w:r>
+        <w:rPr>
+          <w:rFonts w:hint="eastAsia"/>
+          <w:lang w:eastAsia="zh-CN"/>
+        </w:rPr>
         <w:t>两</w:t>
       </w:r>
       <w:r>
@@ -9024,7 +9562,20 @@
         <w:rPr>
           <w:rFonts w:hint="eastAsia"/>
         </w:rPr>
-        <w:t>是底层的对IIC进行时序控制的物理层类，主要实现一些</w:t>
+        <w:t>是底层的对</w:t>
+      </w:r>
+      <w:r>
+        <w:rPr>
+          <w:rFonts w:hint="eastAsia"/>
+          <w:lang w:eastAsia="zh-CN"/>
+        </w:rPr>
+        <w:t>I2C</w:t>
+      </w:r>
+      <w:r>
+        <w:rPr>
+          <w:rFonts w:hint="eastAsia"/>
+        </w:rPr>
+        <w:t>进行时序控制的物理层类，主要实现一些</w:t>
       </w:r>
       <w:r>
         <w:t>beginTransmission</w:t>
@@ -9287,8 +9838,15 @@
       <w:r>
         <w:rPr>
           <w:rFonts w:hint="eastAsia"/>
-        </w:rPr>
-        <w:t>IIC的使命就是读写传输数据，那么最重要的接口函数当然是read/write，接口函数中有如此多的read/write只是为了方便读取一个或者多个数据而已，最终实现的是I2Cdev类的readBytes和writeBytes，从函数字面意思就是读取和写入若干字节数据。</w:t>
+          <w:lang w:eastAsia="zh-CN"/>
+        </w:rPr>
+        <w:t>I2C</w:t>
+      </w:r>
+      <w:r>
+        <w:rPr>
+          <w:rFonts w:hint="eastAsia"/>
+        </w:rPr>
+        <w:t>的使命就是读写传输数据，那么最重要的接口函数当然是read/write，接口函数中有如此多的read/write只是为了方便读取一个或者多个数据而已，最终实现的是I2Cdev类的readBytes和writeBytes，从函数字面意思就是读取和写入若干字节数据。</w:t>
       </w:r>
     </w:p>
     <w:p>
@@ -9582,7 +10140,72 @@
         <w:rPr>
           <w:rFonts w:hint="eastAsia"/>
         </w:rPr>
-        <w:t>计步监控系统用到了MPU6050的驱动库，它包含了对MPU6050的一系列操作，设置所有的寄存器、配置DMP库等等，这些操作都依赖于主控芯片对MPU6050在IIC总线的操作，通俗来讲，读取寄存器值就是主控芯片通过向IIC发送给定的寄存器地址，可以读取寄存器值，设置寄存器就是通过IIC向MPU6050发送地址和新值后，将更改寄存器原值，因此，MPU6050驱动库依赖于IIC库。</w:t>
+        <w:t>计步监控系统用到了MPU6050的驱动库，</w:t>
+      </w:r>
+      <w:r>
+        <w:rPr>
+          <w:rFonts w:hint="eastAsia"/>
+          <w:lang w:eastAsia="zh-CN"/>
+        </w:rPr>
+        <w:t>这个驱动库</w:t>
+      </w:r>
+      <w:r>
+        <w:rPr>
+          <w:rFonts w:hint="eastAsia"/>
+        </w:rPr>
+        <w:t>包含了对MPU6050的一系列操作，设置所有的寄存器、配置DMP库等等，这些操作都依赖于主控芯片对MPU6050在</w:t>
+      </w:r>
+      <w:r>
+        <w:rPr>
+          <w:rFonts w:hint="eastAsia"/>
+          <w:lang w:eastAsia="zh-CN"/>
+        </w:rPr>
+        <w:t>I2C</w:t>
+      </w:r>
+      <w:r>
+        <w:rPr>
+          <w:rFonts w:hint="eastAsia"/>
+        </w:rPr>
+        <w:t>总线的操作，通俗来讲，读取寄存器值就是主控芯片通过向</w:t>
+      </w:r>
+      <w:r>
+        <w:rPr>
+          <w:rFonts w:hint="eastAsia"/>
+          <w:lang w:eastAsia="zh-CN"/>
+        </w:rPr>
+        <w:t>I2C</w:t>
+      </w:r>
+      <w:r>
+        <w:rPr>
+          <w:rFonts w:hint="eastAsia"/>
+        </w:rPr>
+        <w:t>发送给定的寄存器地址，可以读取寄存器值，设置寄存器就是通过</w:t>
+      </w:r>
+      <w:r>
+        <w:rPr>
+          <w:rFonts w:hint="eastAsia"/>
+          <w:lang w:eastAsia="zh-CN"/>
+        </w:rPr>
+        <w:t>I2C</w:t>
+      </w:r>
+      <w:r>
+        <w:rPr>
+          <w:rFonts w:hint="eastAsia"/>
+        </w:rPr>
+        <w:t>向MPU6050发送地址和新值后，将更改寄存器原值，因此，MPU6050驱动库依赖于</w:t>
+      </w:r>
+      <w:r>
+        <w:rPr>
+          <w:rFonts w:hint="eastAsia"/>
+          <w:lang w:eastAsia="zh-CN"/>
+        </w:rPr>
+        <w:t>I2C</w:t>
+      </w:r>
+      <w:r>
+        <w:rPr>
+          <w:rFonts w:hint="eastAsia"/>
+        </w:rPr>
+        <w:t>库。</w:t>
       </w:r>
     </w:p>
     <w:p>
@@ -9592,8 +10215,28 @@
       <w:r>
         <w:rPr>
           <w:rFonts w:hint="eastAsia"/>
-        </w:rPr>
-        <w:t>IIC被广泛的应用于控制芯片间通信，在计步监控系统中，应用在运动传感器MPU6050和单片机主控ESP8266之间的通信，采集前对MPU6050做简单的初始化，开始采集后主要的通信方向是数据从MPU6050到ESP8266，它将作为本系统的重要传输通道。</w:t>
+          <w:lang w:eastAsia="zh-CN"/>
+        </w:rPr>
+        <w:t>I2C</w:t>
+      </w:r>
+      <w:r>
+        <w:rPr>
+          <w:rFonts w:hint="eastAsia"/>
+        </w:rPr>
+        <w:t>被广泛的应用于控制芯片间通信，在计步监控系统中，应用在运动传感器MPU6050和单片机主控ESP8266之间的通信，采集前对MPU6050做简单的初始化，开始采集后主要的通信方向是数据从MPU6050到ESP8266，</w:t>
+      </w:r>
+      <w:r>
+        <w:rPr>
+          <w:rFonts w:hint="eastAsia"/>
+          <w:lang w:val="en-US" w:eastAsia="zh-CN"/>
+        </w:rPr>
+        <w:t>I2C总线</w:t>
+      </w:r>
+      <w:r>
+        <w:rPr>
+          <w:rFonts w:hint="eastAsia"/>
+        </w:rPr>
+        <w:t>将作为本系统的重要传输通道。</w:t>
       </w:r>
     </w:p>
     <w:p>
@@ -9605,11 +10248,11 @@
         </w:numPr>
         <w:spacing w:before="120" w:after="120"/>
       </w:pPr>
-      <w:bookmarkStart w:id="24" w:name="_Toc694993702"/>
+      <w:bookmarkStart w:id="23" w:name="_Toc694993702"/>
       <w:r>
         <w:t>采样率</w:t>
       </w:r>
-      <w:bookmarkEnd w:id="24"/>
+      <w:bookmarkEnd w:id="23"/>
       <w:r>
         <w:rPr>
           <w:rFonts w:hint="eastAsia"/>
@@ -9755,7 +10398,7 @@
     </w:p>
     <w:tbl>
       <w:tblPr>
-        <w:tblStyle w:val="22"/>
+        <w:tblStyle w:val="23"/>
         <w:tblW w:w="5131" w:type="pct"/>
         <w:jc w:val="center"/>
         <w:tblBorders>
@@ -10472,7 +11115,20 @@
         <w:rPr>
           <w:rFonts w:hint="eastAsia"/>
         </w:rPr>
-        <w:t>，并进行IIC的连接测试MPU6050.</w:t>
+        <w:t>，并进行</w:t>
+      </w:r>
+      <w:r>
+        <w:rPr>
+          <w:rFonts w:hint="eastAsia"/>
+          <w:lang w:eastAsia="zh-CN"/>
+        </w:rPr>
+        <w:t>I2C</w:t>
+      </w:r>
+      <w:r>
+        <w:rPr>
+          <w:rFonts w:hint="eastAsia"/>
+        </w:rPr>
+        <w:t>的连接测试MPU6050.</w:t>
       </w:r>
       <w:r>
         <w:t>testConnection()</w:t>
@@ -10614,11 +11270,11 @@
         </w:numPr>
         <w:spacing w:before="120" w:after="120"/>
       </w:pPr>
-      <w:bookmarkStart w:id="25" w:name="_Toc751221102"/>
+      <w:bookmarkStart w:id="24" w:name="_Toc751221102"/>
       <w:r>
         <w:t>无线传输设计</w:t>
       </w:r>
-      <w:bookmarkEnd w:id="25"/>
+      <w:bookmarkEnd w:id="24"/>
     </w:p>
     <w:p>
       <w:pPr>
@@ -10632,11 +11288,11 @@
           <w:rFonts w:hint="eastAsia"/>
         </w:rPr>
       </w:pPr>
-      <w:bookmarkStart w:id="26" w:name="_Toc388688270"/>
+      <w:bookmarkStart w:id="25" w:name="_Toc388688270"/>
       <w:r>
         <w:t>网络协议栈结构和应用层协议设计</w:t>
       </w:r>
-      <w:bookmarkEnd w:id="26"/>
+      <w:bookmarkEnd w:id="25"/>
     </w:p>
     <w:p>
       <w:pPr>
@@ -10891,7 +11547,7 @@
           <w:rFonts w:hint="eastAsia"/>
         </w:rPr>
       </w:pPr>
-      <w:bookmarkStart w:id="27" w:name="_Toc1484033057"/>
+      <w:bookmarkStart w:id="26" w:name="_Toc1484033057"/>
       <w:r>
         <w:rPr>
           <w:rFonts w:hint="eastAsia"/>
@@ -10902,7 +11558,7 @@
       <w:r>
         <w:t>传输范围</w:t>
       </w:r>
-      <w:bookmarkEnd w:id="27"/>
+      <w:bookmarkEnd w:id="26"/>
       <w:r>
         <w:rPr>
           <w:rFonts w:hint="eastAsia"/>
@@ -11141,8 +11797,6 @@
         </w:rPr>
         <w:t>4.11，先使用</w:t>
       </w:r>
-      <w:bookmarkStart w:id="61" w:name="_GoBack"/>
-      <w:bookmarkEnd w:id="61"/>
       <w:r>
         <w:rPr>
           <w:rFonts w:hint="eastAsia"/>
@@ -11199,14 +11853,47 @@
         </w:numPr>
         <w:spacing w:before="240" w:after="480"/>
       </w:pPr>
-      <w:bookmarkStart w:id="28" w:name="_Toc1462846672"/>
+      <w:bookmarkStart w:id="27" w:name="_Toc1462846672"/>
       <w:r>
         <w:rPr>
           <w:rFonts w:hint="eastAsia"/>
         </w:rPr>
         <w:t>物联网主机设计</w:t>
       </w:r>
-      <w:bookmarkEnd w:id="28"/>
+      <w:bookmarkEnd w:id="27"/>
+    </w:p>
+    <w:p>
+      <w:pPr>
+        <w:pStyle w:val="3"/>
+        <w:numPr>
+          <w:ilvl w:val="1"/>
+          <w:numId w:val="0"/>
+        </w:numPr>
+        <w:spacing w:before="120" w:after="120"/>
+        <w:ind w:leftChars="0" w:firstLine="420" w:firstLineChars="0"/>
+        <w:rPr>
+          <w:rFonts w:hint="default" w:ascii="Times New Roman" w:hAnsi="Times New Roman" w:eastAsia="宋体" w:cstheme="minorBidi"/>
+          <w:b w:val="0"/>
+          <w:bCs w:val="0"/>
+          <w:kern w:val="2"/>
+          <w:sz w:val="24"/>
+          <w:szCs w:val="22"/>
+          <w:lang w:val="en-US" w:eastAsia="zh-CN" w:bidi="ar-SA"/>
+        </w:rPr>
+      </w:pPr>
+      <w:bookmarkStart w:id="28" w:name="_Toc1430615755"/>
+      <w:r>
+        <w:rPr>
+          <w:rFonts w:hint="eastAsia" w:cstheme="minorBidi"/>
+          <w:b w:val="0"/>
+          <w:bCs w:val="0"/>
+          <w:kern w:val="2"/>
+          <w:sz w:val="24"/>
+          <w:szCs w:val="22"/>
+          <w:lang w:val="en-US" w:eastAsia="zh-CN" w:bidi="ar-SA"/>
+        </w:rPr>
+        <w:t>计步监控系统的其中一个应用场景是家庭物联网系统，家庭物联网中需要有一个具有较高并行运算能力的主机作为物联网中央主控机，物联网主机选用树莓派3B，物联网主机用于服务每个物联网终端节点，如计步数据采集节点。</w:t>
+      </w:r>
     </w:p>
     <w:p>
       <w:pPr>
@@ -11217,14 +11904,624 @@
         </w:numPr>
         <w:spacing w:before="120" w:after="120"/>
       </w:pPr>
-      <w:bookmarkStart w:id="29" w:name="_Toc1430615755"/>
-      <w:r>
-        <w:rPr>
-          <w:rFonts w:hint="eastAsia"/>
-        </w:rPr>
-        <w:t>计步端简介</w:t>
-      </w:r>
-      <w:bookmarkEnd w:id="29"/>
+      <w:r>
+        <w:rPr>
+          <w:rFonts w:hint="eastAsia"/>
+          <w:lang w:eastAsia="zh-CN"/>
+        </w:rPr>
+        <w:t>物联网主机</w:t>
+      </w:r>
+      <w:r>
+        <w:rPr>
+          <w:rFonts w:hint="eastAsia"/>
+        </w:rPr>
+        <w:t>简介</w:t>
+      </w:r>
+      <w:bookmarkEnd w:id="28"/>
+    </w:p>
+    <w:p>
+      <w:pPr>
+        <w:pStyle w:val="4"/>
+        <w:numPr>
+          <w:ilvl w:val="2"/>
+          <w:numId w:val="2"/>
+        </w:numPr>
+        <w:spacing w:before="120" w:after="120"/>
+        <w:rPr>
+          <w:rFonts w:hint="eastAsia"/>
+          <w:lang w:eastAsia="zh-CN"/>
+        </w:rPr>
+      </w:pPr>
+      <w:r>
+        <w:rPr>
+          <w:rFonts w:hint="eastAsia"/>
+          <w:lang w:eastAsia="zh-CN"/>
+        </w:rPr>
+        <w:t>硬件模块组成</w:t>
+      </w:r>
+    </w:p>
+    <w:p>
+      <w:pPr>
+        <w:ind w:left="0" w:leftChars="0" w:firstLine="0" w:firstLineChars="0"/>
+        <w:jc w:val="center"/>
+        <w:rPr>
+          <w:rFonts w:hint="eastAsia"/>
+          <w:lang w:eastAsia="zh-CN"/>
+        </w:rPr>
+      </w:pPr>
+      <w:r>
+        <w:rPr>
+          <w:rFonts w:hint="eastAsia"/>
+          <w:lang w:eastAsia="zh-CN"/>
+        </w:rPr>
+        <w:drawing>
+          <wp:inline distT="0" distB="0" distL="114300" distR="114300">
+            <wp:extent cx="4664075" cy="3206115"/>
+            <wp:effectExtent l="0" t="0" r="3175" b="13335"/>
+            <wp:docPr id="24" name="图片 24" descr="4f782666-0601-46a1-8e0b-54fc14661828"/>
+            <wp:cNvGraphicFramePr>
+              <a:graphicFrameLocks xmlns:a="http://schemas.openxmlformats.org/drawingml/2006/main" noChangeAspect="1"/>
+            </wp:cNvGraphicFramePr>
+            <a:graphic xmlns:a="http://schemas.openxmlformats.org/drawingml/2006/main">
+              <a:graphicData uri="http://schemas.openxmlformats.org/drawingml/2006/picture">
+                <pic:pic xmlns:pic="http://schemas.openxmlformats.org/drawingml/2006/picture">
+                  <pic:nvPicPr>
+                    <pic:cNvPr id="24" name="图片 24" descr="4f782666-0601-46a1-8e0b-54fc14661828"/>
+                    <pic:cNvPicPr>
+                      <a:picLocks noChangeAspect="1"/>
+                    </pic:cNvPicPr>
+                  </pic:nvPicPr>
+                  <pic:blipFill>
+                    <a:blip r:embed="rId49"/>
+                    <a:stretch>
+                      <a:fillRect/>
+                    </a:stretch>
+                  </pic:blipFill>
+                  <pic:spPr>
+                    <a:xfrm>
+                      <a:off x="0" y="0"/>
+                      <a:ext cx="4664075" cy="3206115"/>
+                    </a:xfrm>
+                    <a:prstGeom prst="rect">
+                      <a:avLst/>
+                    </a:prstGeom>
+                  </pic:spPr>
+                </pic:pic>
+              </a:graphicData>
+            </a:graphic>
+          </wp:inline>
+        </w:drawing>
+      </w:r>
+    </w:p>
+    <w:p>
+      <w:pPr>
+        <w:ind w:firstLine="0" w:firstLineChars="0"/>
+        <w:jc w:val="center"/>
+        <w:rPr>
+          <w:rFonts w:hint="default" w:eastAsia="宋体"/>
+          <w:lang w:val="en-US" w:eastAsia="zh-CN"/>
+        </w:rPr>
+      </w:pPr>
+      <w:r>
+        <w:rPr>
+          <w:rFonts w:hint="eastAsia"/>
+          <w:b/>
+          <w:sz w:val="21"/>
+          <w:szCs w:val="21"/>
+        </w:rPr>
+        <w:t>图</w:t>
+      </w:r>
+      <w:r>
+        <w:rPr>
+          <w:rFonts w:hint="eastAsia"/>
+          <w:b/>
+          <w:sz w:val="21"/>
+          <w:szCs w:val="21"/>
+          <w:lang w:val="en-US" w:eastAsia="zh-CN"/>
+        </w:rPr>
+        <w:t>5.1 树莓派3B模块实物图</w:t>
+      </w:r>
+    </w:p>
+    <w:p>
+      <w:pPr>
+        <w:rPr>
+          <w:rFonts w:hint="eastAsia"/>
+          <w:lang w:eastAsia="zh-CN"/>
+        </w:rPr>
+      </w:pPr>
+      <w:r>
+        <w:rPr>
+          <w:rFonts w:hint="eastAsia"/>
+          <w:lang w:eastAsia="zh-CN"/>
+        </w:rPr>
+        <w:t>物联网主机由树莓派</w:t>
+      </w:r>
+      <w:r>
+        <w:rPr>
+          <w:rFonts w:hint="eastAsia"/>
+          <w:lang w:val="en-US" w:eastAsia="zh-CN"/>
+        </w:rPr>
+        <w:t>3B主机和</w:t>
+      </w:r>
+      <w:r>
+        <w:rPr>
+          <w:rFonts w:hint="eastAsia"/>
+        </w:rPr>
+        <w:t>Nokia5110</w:t>
+      </w:r>
+      <w:r>
+        <w:rPr>
+          <w:rFonts w:hint="eastAsia"/>
+          <w:lang w:eastAsia="zh-CN"/>
+        </w:rPr>
+        <w:t>液晶屏组成，主机作为核心运算设备，处理来自各个家庭中各个物联网终端节点的信息，屏幕作为主机状态或者某些节点的一些简单信息显示，本计步监控系统中将用来显示当前计步数据采集节点当前的加速度值、当前步数。</w:t>
+      </w:r>
+    </w:p>
+    <w:p>
+      <w:pPr>
+        <w:ind w:firstLine="480"/>
+        <w:rPr>
+          <w:rFonts w:hint="eastAsia"/>
+          <w:lang w:val="en-US" w:eastAsia="zh-CN"/>
+        </w:rPr>
+      </w:pPr>
+      <w:r>
+        <w:rPr>
+          <w:rFonts w:hint="eastAsia"/>
+          <w:lang w:val="en-US" w:eastAsia="zh-CN"/>
+        </w:rPr>
+        <w:t>3B模块实物如图5.1，由于物联网主机需要连接多个物联网终端节点并为之服务，因此需要具有并行运算能力的多核多线程的处理器，3B拥有</w:t>
+      </w:r>
+      <w:r>
+        <w:t>四核1.2GHz Broadcom BCM2837 64位CPU</w:t>
+      </w:r>
+      <w:r>
+        <w:rPr>
+          <w:rFonts w:hint="eastAsia"/>
+          <w:lang w:eastAsia="zh-CN"/>
+        </w:rPr>
+        <w:t>，可以满足一般的家庭物联网服务，其他更多关于</w:t>
+      </w:r>
+      <w:r>
+        <w:rPr>
+          <w:rFonts w:hint="eastAsia"/>
+          <w:lang w:val="en-US" w:eastAsia="zh-CN"/>
+        </w:rPr>
+        <w:t>3B的资源和接口在之前章节已经叙述。</w:t>
+      </w:r>
+    </w:p>
+    <w:p>
+      <w:pPr>
+        <w:ind w:left="0" w:leftChars="0" w:firstLine="0" w:firstLineChars="0"/>
+        <w:jc w:val="center"/>
+        <w:rPr>
+          <w:rFonts w:hint="eastAsia"/>
+          <w:lang w:val="en-US" w:eastAsia="zh-CN"/>
+        </w:rPr>
+      </w:pPr>
+      <w:r>
+        <w:rPr>
+          <w:rFonts w:hint="eastAsia"/>
+          <w:lang w:val="en-US" w:eastAsia="zh-CN"/>
+        </w:rPr>
+        <w:drawing>
+          <wp:inline distT="0" distB="0" distL="114300" distR="114300">
+            <wp:extent cx="2995930" cy="2995930"/>
+            <wp:effectExtent l="0" t="0" r="13970" b="13970"/>
+            <wp:docPr id="25" name="图片 25" descr="s-l1000"/>
+            <wp:cNvGraphicFramePr>
+              <a:graphicFrameLocks xmlns:a="http://schemas.openxmlformats.org/drawingml/2006/main" noChangeAspect="1"/>
+            </wp:cNvGraphicFramePr>
+            <a:graphic xmlns:a="http://schemas.openxmlformats.org/drawingml/2006/main">
+              <a:graphicData uri="http://schemas.openxmlformats.org/drawingml/2006/picture">
+                <pic:pic xmlns:pic="http://schemas.openxmlformats.org/drawingml/2006/picture">
+                  <pic:nvPicPr>
+                    <pic:cNvPr id="25" name="图片 25" descr="s-l1000"/>
+                    <pic:cNvPicPr>
+                      <a:picLocks noChangeAspect="1"/>
+                    </pic:cNvPicPr>
+                  </pic:nvPicPr>
+                  <pic:blipFill>
+                    <a:blip r:embed="rId50"/>
+                    <a:stretch>
+                      <a:fillRect/>
+                    </a:stretch>
+                  </pic:blipFill>
+                  <pic:spPr>
+                    <a:xfrm>
+                      <a:off x="0" y="0"/>
+                      <a:ext cx="2995930" cy="2995930"/>
+                    </a:xfrm>
+                    <a:prstGeom prst="rect">
+                      <a:avLst/>
+                    </a:prstGeom>
+                  </pic:spPr>
+                </pic:pic>
+              </a:graphicData>
+            </a:graphic>
+          </wp:inline>
+        </w:drawing>
+      </w:r>
+    </w:p>
+    <w:p>
+      <w:pPr>
+        <w:ind w:firstLine="0" w:firstLineChars="0"/>
+        <w:jc w:val="center"/>
+        <w:rPr>
+          <w:rFonts w:hint="eastAsia"/>
+          <w:lang w:val="en-US" w:eastAsia="zh-CN"/>
+        </w:rPr>
+      </w:pPr>
+      <w:r>
+        <w:rPr>
+          <w:rFonts w:hint="eastAsia"/>
+          <w:b/>
+          <w:sz w:val="21"/>
+          <w:szCs w:val="21"/>
+        </w:rPr>
+        <w:t>图</w:t>
+      </w:r>
+      <w:r>
+        <w:rPr>
+          <w:rFonts w:hint="eastAsia"/>
+          <w:b/>
+          <w:sz w:val="21"/>
+          <w:szCs w:val="21"/>
+          <w:lang w:val="en-US" w:eastAsia="zh-CN"/>
+        </w:rPr>
+        <w:t>5.2 Nokia5110 LCD模块实物图</w:t>
+      </w:r>
+    </w:p>
+    <w:p>
+      <w:pPr>
+        <w:keepNext w:val="0"/>
+        <w:keepLines w:val="0"/>
+        <w:widowControl/>
+        <w:suppressLineNumbers w:val="0"/>
+        <w:jc w:val="left"/>
+        <w:rPr>
+          <w:rFonts w:hint="eastAsia" w:eastAsia="宋体"/>
+          <w:lang w:val="en-US" w:eastAsia="zh-CN"/>
+        </w:rPr>
+      </w:pPr>
+      <w:r>
+        <w:rPr>
+          <w:rFonts w:hint="eastAsia"/>
+        </w:rPr>
+        <w:t>Nokia5110</w:t>
+      </w:r>
+      <w:r>
+        <w:rPr>
+          <w:rFonts w:hint="eastAsia"/>
+          <w:lang w:val="en-US" w:eastAsia="zh-CN"/>
+        </w:rPr>
+        <w:t xml:space="preserve"> LCD屏幕（图5.2）最早被用于1998年生产的诺基亚手机屏幕，分辨率为80*48像素，液晶模块使用LPH7366，主控芯片使用PCD8544。</w:t>
+      </w:r>
+      <w:r>
+        <w:rPr>
+          <w:rFonts w:hint="eastAsia"/>
+        </w:rPr>
+        <w:t>Nokia5110</w:t>
+      </w:r>
+      <w:r>
+        <w:rPr>
+          <w:rFonts w:hint="eastAsia"/>
+          <w:lang w:eastAsia="zh-CN"/>
+        </w:rPr>
+        <w:t>具有较高性价比，速度比</w:t>
+      </w:r>
+      <w:r>
+        <w:rPr>
+          <w:rFonts w:hint="eastAsia"/>
+          <w:lang w:val="en-US" w:eastAsia="zh-CN"/>
+        </w:rPr>
+        <w:t>LCD1602和LCD12864都快，接线方便，使用简单，在不适用背光的情况下只需要四根线。</w:t>
+      </w:r>
+      <w:r>
+        <w:rPr>
+          <w:rFonts w:hint="eastAsia"/>
+          <w:lang w:eastAsia="zh-CN"/>
+        </w:rPr>
+        <w:t>树莓派</w:t>
+      </w:r>
+      <w:r>
+        <w:rPr>
+          <w:rFonts w:hint="eastAsia"/>
+          <w:lang w:val="en-US" w:eastAsia="zh-CN"/>
+        </w:rPr>
+        <w:t>3B和</w:t>
+      </w:r>
+      <w:r>
+        <w:rPr>
+          <w:rFonts w:hint="eastAsia"/>
+        </w:rPr>
+        <w:t>Nokia5110</w:t>
+      </w:r>
+      <w:r>
+        <w:rPr>
+          <w:rFonts w:hint="eastAsia"/>
+          <w:lang w:eastAsia="zh-CN"/>
+        </w:rPr>
+        <w:t>使用</w:t>
+      </w:r>
+      <w:r>
+        <w:rPr>
+          <w:rFonts w:hint="eastAsia"/>
+          <w:lang w:val="en-US" w:eastAsia="zh-CN"/>
+        </w:rPr>
+        <w:t>SPI作为通信协议进行通信，使用Raspbian系统自带的fbtft_device驱动作为</w:t>
+      </w:r>
+      <w:r>
+        <w:rPr>
+          <w:rFonts w:hint="eastAsia"/>
+        </w:rPr>
+        <w:t>Nokia5110</w:t>
+      </w:r>
+      <w:r>
+        <w:rPr>
+          <w:rFonts w:hint="eastAsia"/>
+          <w:lang w:eastAsia="zh-CN"/>
+        </w:rPr>
+        <w:t>的驱动。</w:t>
+      </w:r>
+    </w:p>
+    <w:p>
+      <w:pPr>
+        <w:pStyle w:val="4"/>
+        <w:numPr>
+          <w:ilvl w:val="2"/>
+          <w:numId w:val="2"/>
+        </w:numPr>
+        <w:spacing w:before="120" w:after="120"/>
+        <w:rPr>
+          <w:rFonts w:hint="default"/>
+          <w:lang w:val="en-US" w:eastAsia="zh-CN"/>
+        </w:rPr>
+      </w:pPr>
+      <w:r>
+        <w:rPr>
+          <w:rFonts w:hint="eastAsia"/>
+          <w:lang w:val="en-US" w:eastAsia="zh-CN"/>
+        </w:rPr>
+        <w:t>软件模块组成</w:t>
+      </w:r>
+    </w:p>
+    <w:p>
+      <w:pPr>
+        <w:rPr>
+          <w:rFonts w:hint="eastAsia"/>
+          <w:lang w:val="en-US" w:eastAsia="zh-CN"/>
+        </w:rPr>
+      </w:pPr>
+      <w:r>
+        <w:rPr>
+          <w:rFonts w:hint="eastAsia"/>
+          <w:lang w:val="en-US" w:eastAsia="zh-CN"/>
+        </w:rPr>
+        <w:t>物联网主机安装的是Linux的基于Debian发布版Raspbian系统，在已安装操作系统的硬件上可以直接执行可执行程序，因此物联网主机上的最终发布的是一个Linux可执行程序。物联网主机上的计步程序在Linux下拥有可执行权限后即可运行，由于设置为后台守护进程，因此需要root权限运行。</w:t>
+      </w:r>
+    </w:p>
+    <w:p>
+      <w:pPr>
+        <w:rPr>
+          <w:rFonts w:hint="default"/>
+          <w:lang w:val="en-US" w:eastAsia="zh-CN"/>
+        </w:rPr>
+      </w:pPr>
+      <w:r>
+        <w:rPr>
+          <w:rFonts w:hint="eastAsia"/>
+          <w:lang w:val="en-US" w:eastAsia="zh-CN"/>
+        </w:rPr>
+        <w:t>计步程序除了用到的C语言自身的一些函数和Linux自带的glibc库外，没有用到其他的第三方静态库或动态库。</w:t>
+      </w:r>
+    </w:p>
+    <w:p>
+      <w:pPr>
+        <w:rPr>
+          <w:rFonts w:hint="eastAsia"/>
+          <w:lang w:val="en-US" w:eastAsia="zh-CN"/>
+        </w:rPr>
+      </w:pPr>
+      <w:r>
+        <w:rPr>
+          <w:rFonts w:hint="eastAsia"/>
+          <w:lang w:val="en-US" w:eastAsia="zh-CN"/>
+        </w:rPr>
+        <w:t>计步程序根据业务逻辑将被设计为5个模块，出主模块main.c外，每个模块均有一个同名的*.c和*.h文件，在*.c中实现相关任务函数，在*.h中声明函数和一些全局变量、宏和一些数据结构，除此之外，单独一个common.h头文件用于包含常用的系统头文件，和一些与各个模块业务无关的全局宏和全局数据结构。Makefile文件用于定义编译这些源码的编译规则。</w:t>
+      </w:r>
+    </w:p>
+    <w:p>
+      <w:pPr>
+        <w:ind w:left="0" w:leftChars="0" w:firstLine="0" w:firstLineChars="0"/>
+        <w:rPr>
+          <w:rFonts w:hint="eastAsia"/>
+          <w:lang w:val="en-US" w:eastAsia="zh-CN"/>
+        </w:rPr>
+      </w:pPr>
+      <w:r>
+        <w:rPr>
+          <w:rFonts w:hint="eastAsia"/>
+          <w:lang w:val="en-US" w:eastAsia="zh-CN"/>
+        </w:rPr>
+        <w:drawing>
+          <wp:inline distT="0" distB="0" distL="114300" distR="114300">
+            <wp:extent cx="5574030" cy="3308985"/>
+            <wp:effectExtent l="0" t="0" r="7620" b="5715"/>
+            <wp:docPr id="26" name="图片 26" descr="物联网主机计步程序"/>
+            <wp:cNvGraphicFramePr>
+              <a:graphicFrameLocks xmlns:a="http://schemas.openxmlformats.org/drawingml/2006/main" noChangeAspect="1"/>
+            </wp:cNvGraphicFramePr>
+            <a:graphic xmlns:a="http://schemas.openxmlformats.org/drawingml/2006/main">
+              <a:graphicData uri="http://schemas.openxmlformats.org/drawingml/2006/picture">
+                <pic:pic xmlns:pic="http://schemas.openxmlformats.org/drawingml/2006/picture">
+                  <pic:nvPicPr>
+                    <pic:cNvPr id="26" name="图片 26" descr="物联网主机计步程序"/>
+                    <pic:cNvPicPr>
+                      <a:picLocks noChangeAspect="1"/>
+                    </pic:cNvPicPr>
+                  </pic:nvPicPr>
+                  <pic:blipFill>
+                    <a:blip r:embed="rId51"/>
+                    <a:stretch>
+                      <a:fillRect/>
+                    </a:stretch>
+                  </pic:blipFill>
+                  <pic:spPr>
+                    <a:xfrm>
+                      <a:off x="0" y="0"/>
+                      <a:ext cx="5574030" cy="3308985"/>
+                    </a:xfrm>
+                    <a:prstGeom prst="rect">
+                      <a:avLst/>
+                    </a:prstGeom>
+                  </pic:spPr>
+                </pic:pic>
+              </a:graphicData>
+            </a:graphic>
+          </wp:inline>
+        </w:drawing>
+      </w:r>
+    </w:p>
+    <w:p>
+      <w:pPr>
+        <w:ind w:firstLine="0" w:firstLineChars="0"/>
+        <w:jc w:val="center"/>
+        <w:rPr>
+          <w:rFonts w:hint="eastAsia"/>
+          <w:lang w:val="en-US" w:eastAsia="zh-CN"/>
+        </w:rPr>
+      </w:pPr>
+      <w:r>
+        <w:rPr>
+          <w:rFonts w:hint="eastAsia"/>
+          <w:b/>
+          <w:sz w:val="21"/>
+          <w:szCs w:val="21"/>
+        </w:rPr>
+        <w:t>图</w:t>
+      </w:r>
+      <w:r>
+        <w:rPr>
+          <w:rFonts w:hint="eastAsia"/>
+          <w:b/>
+          <w:sz w:val="21"/>
+          <w:szCs w:val="21"/>
+          <w:lang w:val="en-US" w:eastAsia="zh-CN"/>
+        </w:rPr>
+        <w:t>5.3 软件模块结构图</w:t>
+      </w:r>
+    </w:p>
+    <w:p>
+      <w:pPr>
+        <w:rPr>
+          <w:rFonts w:hint="eastAsia"/>
+          <w:lang w:val="en-US" w:eastAsia="zh-CN"/>
+        </w:rPr>
+      </w:pPr>
+      <w:r>
+        <w:rPr>
+          <w:rFonts w:hint="eastAsia"/>
+          <w:lang w:val="en-US" w:eastAsia="zh-CN"/>
+        </w:rPr>
+        <w:t>根据计步程序的需求来看，需要与计步数据采集节点进行通信的网络模块network模块，各种数据处理和计步算法pace模块，在LCD液晶屏显示相关的display模块，要求切换为守护进程守护运行的daemon模块，可以设计出图5.3所示的模块结构。这些文件将由arm-linux-gcc编译器编译为对应的*.o目标文件，并由arm-linux-ld链接器链接为可执行程序，这个可执行程序就是物联网主机上的计步程序。</w:t>
+      </w:r>
+    </w:p>
+    <w:p>
+      <w:pPr>
+        <w:jc w:val="center"/>
+        <w:rPr>
+          <w:rFonts w:hint="eastAsia"/>
+          <w:lang w:val="en-US" w:eastAsia="zh-CN"/>
+        </w:rPr>
+      </w:pPr>
+      <w:r>
+        <w:rPr>
+          <w:rFonts w:hint="eastAsia"/>
+          <w:lang w:val="en-US" w:eastAsia="zh-CN"/>
+        </w:rPr>
+        <w:drawing>
+          <wp:inline distT="0" distB="0" distL="114300" distR="114300">
+            <wp:extent cx="3215640" cy="7385050"/>
+            <wp:effectExtent l="0" t="0" r="0" b="0"/>
+            <wp:docPr id="27" name="图片 27" descr="计步程序流程图"/>
+            <wp:cNvGraphicFramePr>
+              <a:graphicFrameLocks xmlns:a="http://schemas.openxmlformats.org/drawingml/2006/main" noChangeAspect="1"/>
+            </wp:cNvGraphicFramePr>
+            <a:graphic xmlns:a="http://schemas.openxmlformats.org/drawingml/2006/main">
+              <a:graphicData uri="http://schemas.openxmlformats.org/drawingml/2006/picture">
+                <pic:pic xmlns:pic="http://schemas.openxmlformats.org/drawingml/2006/picture">
+                  <pic:nvPicPr>
+                    <pic:cNvPr id="27" name="图片 27" descr="计步程序流程图"/>
+                    <pic:cNvPicPr>
+                      <a:picLocks noChangeAspect="1"/>
+                    </pic:cNvPicPr>
+                  </pic:nvPicPr>
+                  <pic:blipFill>
+                    <a:blip r:embed="rId52"/>
+                    <a:stretch>
+                      <a:fillRect/>
+                    </a:stretch>
+                  </pic:blipFill>
+                  <pic:spPr>
+                    <a:xfrm>
+                      <a:off x="0" y="0"/>
+                      <a:ext cx="3215640" cy="7385050"/>
+                    </a:xfrm>
+                    <a:prstGeom prst="rect">
+                      <a:avLst/>
+                    </a:prstGeom>
+                  </pic:spPr>
+                </pic:pic>
+              </a:graphicData>
+            </a:graphic>
+          </wp:inline>
+        </w:drawing>
+      </w:r>
+    </w:p>
+    <w:p>
+      <w:pPr>
+        <w:ind w:firstLine="0" w:firstLineChars="0"/>
+        <w:jc w:val="center"/>
+        <w:rPr>
+          <w:rFonts w:hint="eastAsia"/>
+          <w:lang w:val="en-US" w:eastAsia="zh-CN"/>
+        </w:rPr>
+      </w:pPr>
+      <w:r>
+        <w:rPr>
+          <w:rFonts w:hint="eastAsia"/>
+          <w:b/>
+          <w:sz w:val="21"/>
+          <w:szCs w:val="21"/>
+        </w:rPr>
+        <w:t>图</w:t>
+      </w:r>
+      <w:r>
+        <w:rPr>
+          <w:rFonts w:hint="eastAsia"/>
+          <w:b/>
+          <w:sz w:val="21"/>
+          <w:szCs w:val="21"/>
+          <w:lang w:val="en-US" w:eastAsia="zh-CN"/>
+        </w:rPr>
+        <w:t>5.4 计步程序流程图</w:t>
+      </w:r>
+    </w:p>
+    <w:p>
+      <w:pPr>
+        <w:rPr>
+          <w:rFonts w:hint="default"/>
+          <w:lang w:val="en-US" w:eastAsia="zh-CN"/>
+        </w:rPr>
+      </w:pPr>
+      <w:r>
+        <w:rPr>
+          <w:rFonts w:hint="eastAsia"/>
+          <w:lang w:val="en-US" w:eastAsia="zh-CN"/>
+        </w:rPr>
+        <w:t>如图5.4计步程序的基本流程是先将当前进程设置为守护进程，使用daemon模块的init_daemon函数实现，然后是各种算法流水线的初始化，初始化函数均在pace模块中实现，最后初始化网络通信部分，在network模块实现，最后设置并初始化屏幕驱动，至此计步程序的相关初始化完成。之后进入算法的主循环，那么网络接收和解包一定在算法的主循环内，之后经过算法流程，判定计步的时间条间和空间条间是否满足，都满足则记为一步。</w:t>
+      </w:r>
     </w:p>
     <w:p>
       <w:pPr>
@@ -11235,14 +12532,118 @@
         </w:numPr>
         <w:spacing w:before="120" w:after="120"/>
       </w:pPr>
-      <w:bookmarkStart w:id="30" w:name="_Toc309247287"/>
-      <w:r>
-        <w:rPr>
-          <w:rFonts w:hint="eastAsia"/>
-        </w:rPr>
-        <w:t>网络部分接收与解包实现</w:t>
-      </w:r>
-      <w:bookmarkEnd w:id="30"/>
+      <w:bookmarkStart w:id="29" w:name="_Toc309247287"/>
+      <w:r>
+        <w:rPr>
+          <w:rFonts w:hint="eastAsia"/>
+        </w:rPr>
+        <w:t>网络</w:t>
+      </w:r>
+      <w:bookmarkEnd w:id="29"/>
+      <w:r>
+        <w:rPr>
+          <w:rFonts w:hint="eastAsia"/>
+          <w:lang w:eastAsia="zh-CN"/>
+        </w:rPr>
+        <w:t>通信模块</w:t>
+      </w:r>
+    </w:p>
+    <w:p>
+      <w:pPr>
+        <w:rPr>
+          <w:rFonts w:hint="eastAsia"/>
+          <w:lang w:val="en-US" w:eastAsia="zh-CN"/>
+        </w:rPr>
+      </w:pPr>
+      <w:r>
+        <w:rPr>
+          <w:rFonts w:hint="eastAsia"/>
+          <w:lang w:eastAsia="zh-CN"/>
+        </w:rPr>
+        <w:t>计步数据采集节点和物联网主机的通信在传输层采用</w:t>
+      </w:r>
+      <w:r>
+        <w:rPr>
+          <w:rFonts w:hint="eastAsia"/>
+          <w:lang w:val="en-US" w:eastAsia="zh-CN"/>
+        </w:rPr>
+        <w:t>UDP方式，UDP是面向无连接的传输，计步程序的服务端一直处于监听或通信状态，计步数据采集节点也一直处于数据发送状态，无论哪一端断开或关机，都不会影响系统的稳定运行，只是断开过程中用户走的步数无法统计到，当开机后则继续正常计步，这是UDP的优点，只要明确目标主机，可以直接进行数据传输。</w:t>
+      </w:r>
+    </w:p>
+    <w:p>
+      <w:pPr>
+        <w:rPr>
+          <w:rFonts w:hint="eastAsia"/>
+          <w:lang w:val="en-US" w:eastAsia="zh-CN"/>
+        </w:rPr>
+      </w:pPr>
+      <w:r>
+        <w:rPr>
+          <w:rFonts w:hint="eastAsia"/>
+          <w:lang w:val="en-US" w:eastAsia="zh-CN"/>
+        </w:rPr>
+        <w:t>有关网络的部分都在network模块中实现，包括网络初始化，网络接收和解包，网络调试。</w:t>
+      </w:r>
+    </w:p>
+    <w:p>
+      <w:pPr>
+        <w:rPr>
+          <w:rFonts w:hint="eastAsia"/>
+          <w:lang w:val="en-US" w:eastAsia="zh-CN"/>
+        </w:rPr>
+      </w:pPr>
+      <w:r>
+        <w:rPr>
+          <w:rFonts w:hint="eastAsia"/>
+          <w:lang w:val="en-US" w:eastAsia="zh-CN"/>
+        </w:rPr>
+        <w:t>网络初始化函数主要完成UDP Socket服务器的创建，使用系统API socket()创建一个AF_INET（IP协议族）的SOCK_DGRAM（UDP数据报）套接字，并返回套接字文件描述符。之后设定允许接收的地址（本次设置为INADDR_ANY，即任意IP可发送）和端口，这个端口就是这个进程的端口标志，在数据采集节点发送数据就依靠本端口来识别进程。最后使用bing()系统调用绑定设置的地址端口对象，完成UDP服务器初始化，初始化函数返回socket文件描述符。</w:t>
+      </w:r>
+    </w:p>
+    <w:p>
+      <w:pPr>
+        <w:rPr>
+          <w:rFonts w:hint="eastAsia"/>
+          <w:lang w:val="en-US" w:eastAsia="zh-CN"/>
+        </w:rPr>
+      </w:pPr>
+      <w:r>
+        <w:rPr>
+          <w:rFonts w:hint="eastAsia"/>
+          <w:lang w:val="en-US" w:eastAsia="zh-CN"/>
+        </w:rPr>
+        <w:t>UDP接收函数接口封装入参为socket文件描述符，出参为三轴加速度结构体指针，返回值是这次接收数据字节数，函数内使用recv()系统调用，通过给定的socket文件描述符和原始数据包结构体指针，接收数据，并判断是否成功接收，将原始数据指针的三轴加速度部分作为出参返回，将接收的原始数据包总大小作为返回值返回。</w:t>
+      </w:r>
+    </w:p>
+    <w:p>
+      <w:pPr>
+        <w:rPr>
+          <w:rFonts w:hint="default"/>
+          <w:lang w:val="en-US" w:eastAsia="zh-CN"/>
+        </w:rPr>
+      </w:pPr>
+      <w:r>
+        <w:rPr>
+          <w:rFonts w:hint="eastAsia"/>
+          <w:lang w:val="en-US" w:eastAsia="zh-CN"/>
+        </w:rPr>
+        <w:t>通过recv()系统调用接受数据的参数是void* 类型，也就是没有声明指针类型，网络接受到的原始数据是二进制数据，通过指针的强制类型转换可以依照对应指针类型排列的内存空间来存储，但本系统调用没有规定指针类型，那么传入上述文中应用层协议规定的协议的结构体指针即可，recv()系统调用收到的数据将默认按照实参（应用协议结构体指针）类型依次填充结构体指针指向的内存，这样依据C语言指针具有类型并且指针可运算的特性，完成网络原始数据包的自动解包。</w:t>
+      </w:r>
+    </w:p>
+    <w:p>
+      <w:pPr>
+        <w:rPr>
+          <w:rFonts w:hint="default"/>
+          <w:lang w:val="en-US" w:eastAsia="zh-CN"/>
+        </w:rPr>
+      </w:pPr>
+      <w:r>
+        <w:rPr>
+          <w:rFonts w:hint="eastAsia"/>
+          <w:lang w:val="en-US" w:eastAsia="zh-CN"/>
+        </w:rPr>
+        <w:t>网络调试功能是在开发时期使用的调试函数，正常使用计步监控系统不会用到此函数。网络调试函数主要功能是在标准控制台输出接收到的数据源IP、源端口和原始数据，只输出数据，不存储。和UDP接收函数不同，调试函数只需要拿到socket文件描述符，通过调用系统API recvfrom()函数即可拿到网络上的原始数据包和数据的来源IP地址和端口，这样就可以知道当前收到的数据来源于哪一个物联网终端节点。</w:t>
+      </w:r>
     </w:p>
     <w:p>
       <w:pPr>
@@ -11254,7 +12655,7 @@
         <w:spacing w:before="120" w:after="120"/>
       </w:pPr>
       <w:commentRangeStart w:id="3"/>
-      <w:bookmarkStart w:id="31" w:name="_Toc33770616"/>
+      <w:bookmarkStart w:id="30" w:name="_Toc33770616"/>
       <w:r>
         <w:rPr>
           <w:rFonts w:hint="eastAsia"/>
@@ -11265,7 +12666,119 @@
       <w:r>
         <w:commentReference w:id="3"/>
       </w:r>
-      <w:bookmarkEnd w:id="31"/>
+      <w:bookmarkEnd w:id="30"/>
+    </w:p>
+    <w:p>
+      <w:pPr>
+        <w:rPr>
+          <w:rFonts w:hint="eastAsia"/>
+          <w:lang w:val="en-US" w:eastAsia="zh-CN"/>
+        </w:rPr>
+      </w:pPr>
+      <w:r>
+        <w:rPr>
+          <w:rFonts w:hint="eastAsia"/>
+          <w:lang w:eastAsia="zh-CN"/>
+        </w:rPr>
+        <w:t>整个算法流水线分为</w:t>
+      </w:r>
+      <w:r>
+        <w:rPr>
+          <w:rFonts w:hint="eastAsia"/>
+          <w:lang w:val="en-US" w:eastAsia="zh-CN"/>
+        </w:rPr>
+        <w:t>5步，均值滤波、更新峰值、更新精度阀值、判断时间和空间条间满足则记一步、更新时间间隔。</w:t>
+      </w:r>
+    </w:p>
+    <w:p>
+      <w:pPr>
+        <w:rPr>
+          <w:rFonts w:hint="eastAsia"/>
+          <w:lang w:val="en-US" w:eastAsia="zh-CN"/>
+        </w:rPr>
+      </w:pPr>
+      <w:r>
+        <w:rPr>
+          <w:rFonts w:hint="eastAsia"/>
+          <w:lang w:val="en-US" w:eastAsia="zh-CN"/>
+        </w:rPr>
+        <w:t>第一步，使用平均值滤波器将多个样本进行均值化处理，滤波器采用循环队列的方式进行数据循环。</w:t>
+      </w:r>
+    </w:p>
+    <w:p>
+      <w:pPr>
+        <w:rPr>
+          <w:rFonts w:hint="eastAsia"/>
+          <w:lang w:val="en-US" w:eastAsia="zh-CN"/>
+        </w:rPr>
+      </w:pPr>
+      <w:r>
+        <w:rPr>
+          <w:rFonts w:hint="eastAsia"/>
+          <w:lang w:val="en-US" w:eastAsia="zh-CN"/>
+        </w:rPr>
+        <w:t>第二步，使用平均值滤波器的滤波结果进行峰值更新。</w:t>
+      </w:r>
+    </w:p>
+    <w:p>
+      <w:pPr>
+        <w:rPr>
+          <w:rFonts w:hint="eastAsia"/>
+          <w:lang w:val="en-US" w:eastAsia="zh-CN"/>
+        </w:rPr>
+      </w:pPr>
+      <w:r>
+        <w:rPr>
+          <w:rFonts w:hint="eastAsia"/>
+          <w:lang w:val="en-US" w:eastAsia="zh-CN"/>
+        </w:rPr>
+        <w:t>第三步，对比当前样本和最新样本的差值，若差值超过精度阀值则更新，同时返回是本轮是否已更新。</w:t>
+      </w:r>
+    </w:p>
+    <w:p>
+      <w:pPr>
+        <w:rPr>
+          <w:rFonts w:hint="eastAsia"/>
+          <w:lang w:val="en-US" w:eastAsia="zh-CN"/>
+        </w:rPr>
+      </w:pPr>
+      <w:r>
+        <w:rPr>
+          <w:rFonts w:hint="eastAsia"/>
+          <w:lang w:val="en-US" w:eastAsia="zh-CN"/>
+        </w:rPr>
+        <w:t>第四步，若第三步精度值已经更新，则判断计步是否满足时间条件和空间条件，都满足则记一步。</w:t>
+      </w:r>
+    </w:p>
+    <w:p>
+      <w:pPr>
+        <w:rPr>
+          <w:rFonts w:hint="eastAsia"/>
+          <w:lang w:val="en-US" w:eastAsia="zh-CN"/>
+        </w:rPr>
+      </w:pPr>
+      <w:r>
+        <w:rPr>
+          <w:rFonts w:hint="eastAsia"/>
+          <w:lang w:val="en-US" w:eastAsia="zh-CN"/>
+        </w:rPr>
+        <w:t>第五步，若第四步确认记一步，则更新时间间隔，以便于统计下一步是否满足时间条件。</w:t>
+      </w:r>
+    </w:p>
+    <w:p>
+      <w:pPr>
+        <w:rPr>
+          <w:rFonts w:hint="default"/>
+          <w:lang w:val="en-US" w:eastAsia="zh-CN"/>
+        </w:rPr>
+      </w:pPr>
+      <w:r>
+        <w:rPr>
+          <w:rFonts w:hint="eastAsia"/>
+          <w:lang w:val="en-US" w:eastAsia="zh-CN"/>
+        </w:rPr>
+        <w:t>算法流水线结束，进行下一轮算法。</w:t>
+      </w:r>
     </w:p>
     <w:p>
       <w:pPr>
@@ -11275,15 +12788,34 @@
           <w:numId w:val="2"/>
         </w:numPr>
         <w:spacing w:before="120" w:after="120"/>
-      </w:pPr>
-      <w:bookmarkStart w:id="32" w:name="_Toc1456023216"/>
-      <w:r>
-        <w:rPr>
-          <w:rFonts w:hint="eastAsia"/>
-        </w:rPr>
-        <w:t>显示运动状态和计步结果</w:t>
-      </w:r>
-      <w:bookmarkEnd w:id="32"/>
+        <w:rPr>
+          <w:rFonts w:hint="eastAsia"/>
+          <w:lang w:val="en-US" w:eastAsia="zh-CN"/>
+        </w:rPr>
+      </w:pPr>
+      <w:bookmarkStart w:id="31" w:name="_Toc715168563"/>
+      <w:r>
+        <w:rPr>
+          <w:rFonts w:hint="eastAsia"/>
+          <w:lang w:val="en-US" w:eastAsia="zh-CN"/>
+        </w:rPr>
+        <w:t>数据显示模块</w:t>
+      </w:r>
+    </w:p>
+    <w:p>
+      <w:pPr>
+        <w:rPr>
+          <w:rFonts w:hint="default"/>
+          <w:lang w:val="en-US" w:eastAsia="zh-CN"/>
+        </w:rPr>
+      </w:pPr>
+      <w:r>
+        <w:rPr>
+          <w:rFonts w:hint="eastAsia"/>
+          <w:lang w:val="en-US" w:eastAsia="zh-CN"/>
+        </w:rPr>
+        <w:t>数据显示模块使用不使用任何第三方库，仅使用Linux自带的fbtft_device驱动即可，加载驱动，并使用con2fbmap命令即可将终端console映射到显示屏上，即可实现标准输出输出在屏幕上。</w:t>
+      </w:r>
     </w:p>
     <w:p>
       <w:pPr>
@@ -11294,15 +12826,2223 @@
         </w:numPr>
         <w:spacing w:before="120" w:after="120"/>
       </w:pPr>
-      <w:bookmarkStart w:id="33" w:name="_Toc358598350"/>
-      <w:r>
-        <w:rPr>
-          <w:rFonts w:hint="eastAsia"/>
-        </w:rPr>
-        <w:t>Nokia5110液晶屏简介</w:t>
-      </w:r>
-      <w:bookmarkEnd w:id="33"/>
-    </w:p>
+      <w:r>
+        <w:rPr>
+          <w:rFonts w:hint="eastAsia"/>
+        </w:rPr>
+        <w:t>Nokia5110与主机连接</w:t>
+      </w:r>
+      <w:r>
+        <w:rPr>
+          <w:rFonts w:hint="eastAsia"/>
+          <w:lang w:eastAsia="zh-CN"/>
+        </w:rPr>
+        <w:t>方式和</w:t>
+      </w:r>
+      <w:r>
+        <w:rPr>
+          <w:rFonts w:hint="eastAsia"/>
+          <w:lang w:val="en-US" w:eastAsia="zh-CN"/>
+        </w:rPr>
+        <w:t>SPI协议简介</w:t>
+      </w:r>
+    </w:p>
+    <w:p>
+      <w:pPr>
+        <w:rPr>
+          <w:rFonts w:hint="default"/>
+          <w:lang w:val="en-US" w:eastAsia="zh-CN"/>
+        </w:rPr>
+      </w:pPr>
+      <w:r>
+        <w:rPr>
+          <w:rFonts w:hint="eastAsia"/>
+        </w:rPr>
+        <w:t>SPI</w:t>
+      </w:r>
+      <w:r>
+        <w:rPr>
+          <w:rFonts w:hint="eastAsia"/>
+          <w:lang w:eastAsia="zh-CN"/>
+        </w:rPr>
+        <w:t>总线（</w:t>
+      </w:r>
+      <w:r>
+        <w:rPr>
+          <w:rFonts w:hint="eastAsia"/>
+        </w:rPr>
+        <w:t>英语Serial Peripheral interface</w:t>
+      </w:r>
+      <w:r>
+        <w:rPr>
+          <w:rFonts w:hint="eastAsia"/>
+          <w:lang w:eastAsia="zh-CN"/>
+        </w:rPr>
+        <w:t>）</w:t>
+      </w:r>
+      <w:r>
+        <w:rPr>
+          <w:rFonts w:hint="eastAsia"/>
+        </w:rPr>
+        <w:t>，</w:t>
+      </w:r>
+      <w:r>
+        <w:rPr>
+          <w:rFonts w:hint="eastAsia"/>
+          <w:lang w:eastAsia="zh-CN"/>
+        </w:rPr>
+        <w:t>意思</w:t>
+      </w:r>
+      <w:r>
+        <w:rPr>
+          <w:rFonts w:hint="eastAsia"/>
+        </w:rPr>
+        <w:t>就是串行外围设备接口。</w:t>
+      </w:r>
+      <w:r>
+        <w:rPr>
+          <w:rFonts w:hint="eastAsia"/>
+          <w:lang w:eastAsia="zh-CN"/>
+        </w:rPr>
+        <w:t>最初用在摩托罗拉的一些处理器上，现在经常用于小型的存储器例如</w:t>
+      </w:r>
+      <w:r>
+        <w:rPr>
+          <w:rFonts w:hint="eastAsia"/>
+          <w:lang w:val="en-US" w:eastAsia="zh-CN"/>
+        </w:rPr>
+        <w:t>EEPROM和FLASH，和一些帧缓冲设备如显示屏。SPI总线具有高速、全双工、同步通信的特点，SPI是一种主从和多从通信，如图5.5是SPI单主机到单从机连接示例。</w:t>
+      </w:r>
+    </w:p>
+    <w:p>
+      <w:pPr>
+        <w:ind w:left="0" w:leftChars="0" w:firstLine="0" w:firstLineChars="0"/>
+        <w:jc w:val="center"/>
+        <w:rPr>
+          <w:rFonts w:hint="default"/>
+          <w:lang w:val="en-US" w:eastAsia="zh-CN"/>
+        </w:rPr>
+      </w:pPr>
+      <w:r>
+        <w:rPr>
+          <w:rFonts w:hint="default"/>
+          <w:lang w:val="en-US" w:eastAsia="zh-CN"/>
+        </w:rPr>
+        <w:drawing>
+          <wp:inline distT="0" distB="0" distL="114300" distR="114300">
+            <wp:extent cx="4770120" cy="1336675"/>
+            <wp:effectExtent l="0" t="0" r="11430" b="15875"/>
+            <wp:docPr id="29" name="图片 29" descr="timg"/>
+            <wp:cNvGraphicFramePr>
+              <a:graphicFrameLocks xmlns:a="http://schemas.openxmlformats.org/drawingml/2006/main" noChangeAspect="1"/>
+            </wp:cNvGraphicFramePr>
+            <a:graphic xmlns:a="http://schemas.openxmlformats.org/drawingml/2006/main">
+              <a:graphicData uri="http://schemas.openxmlformats.org/drawingml/2006/picture">
+                <pic:pic xmlns:pic="http://schemas.openxmlformats.org/drawingml/2006/picture">
+                  <pic:nvPicPr>
+                    <pic:cNvPr id="29" name="图片 29" descr="timg"/>
+                    <pic:cNvPicPr>
+                      <a:picLocks noChangeAspect="1"/>
+                    </pic:cNvPicPr>
+                  </pic:nvPicPr>
+                  <pic:blipFill>
+                    <a:blip r:embed="rId53"/>
+                    <a:stretch>
+                      <a:fillRect/>
+                    </a:stretch>
+                  </pic:blipFill>
+                  <pic:spPr>
+                    <a:xfrm>
+                      <a:off x="0" y="0"/>
+                      <a:ext cx="4770120" cy="1336675"/>
+                    </a:xfrm>
+                    <a:prstGeom prst="rect">
+                      <a:avLst/>
+                    </a:prstGeom>
+                  </pic:spPr>
+                </pic:pic>
+              </a:graphicData>
+            </a:graphic>
+          </wp:inline>
+        </w:drawing>
+      </w:r>
+    </w:p>
+    <w:p>
+      <w:pPr>
+        <w:ind w:firstLine="0" w:firstLineChars="0"/>
+        <w:jc w:val="center"/>
+        <w:rPr>
+          <w:rFonts w:hint="eastAsia"/>
+          <w:b/>
+          <w:sz w:val="21"/>
+          <w:szCs w:val="21"/>
+          <w:lang w:val="en-US" w:eastAsia="zh-CN"/>
+        </w:rPr>
+      </w:pPr>
+      <w:r>
+        <w:rPr>
+          <w:rFonts w:hint="eastAsia"/>
+          <w:b/>
+          <w:sz w:val="21"/>
+          <w:szCs w:val="21"/>
+        </w:rPr>
+        <w:t>图</w:t>
+      </w:r>
+      <w:r>
+        <w:rPr>
+          <w:rFonts w:hint="eastAsia"/>
+          <w:b/>
+          <w:sz w:val="21"/>
+          <w:szCs w:val="21"/>
+          <w:lang w:val="en-US" w:eastAsia="zh-CN"/>
+        </w:rPr>
+        <w:t>5.5 SPI单主单从模式连接</w:t>
+      </w:r>
+    </w:p>
+    <w:p>
+      <w:pPr>
+        <w:rPr>
+          <w:rFonts w:hint="eastAsia"/>
+          <w:lang w:val="en-US" w:eastAsia="zh-CN"/>
+        </w:rPr>
+      </w:pPr>
+      <w:r>
+        <w:rPr>
+          <w:rFonts w:hint="eastAsia"/>
+          <w:lang w:val="en-US" w:eastAsia="zh-CN"/>
+        </w:rPr>
+        <w:t>如图5.5，SPI只需要4根线即可完成通信，作为一个短距离通信总线，这将大大节约存储器、显示器的PCB接线空间。</w:t>
+      </w:r>
+    </w:p>
+    <w:p>
+      <w:pPr>
+        <w:rPr>
+          <w:rFonts w:hint="default"/>
+          <w:lang w:val="en-US" w:eastAsia="zh-CN"/>
+        </w:rPr>
+      </w:pPr>
+      <w:r>
+        <w:rPr>
+          <w:rFonts w:hint="default"/>
+          <w:lang w:val="en-US" w:eastAsia="zh-CN"/>
+        </w:rPr>
+        <w:t>SCLK：串行时钟</w:t>
+      </w:r>
+    </w:p>
+    <w:p>
+      <w:pPr>
+        <w:rPr>
+          <w:rFonts w:hint="default"/>
+          <w:lang w:val="en-US" w:eastAsia="zh-CN"/>
+        </w:rPr>
+      </w:pPr>
+      <w:r>
+        <w:rPr>
+          <w:rFonts w:hint="default"/>
+          <w:lang w:val="en-US" w:eastAsia="zh-CN"/>
+        </w:rPr>
+        <w:t>MOSI：主机输出从机输入</w:t>
+      </w:r>
+    </w:p>
+    <w:p>
+      <w:pPr>
+        <w:rPr>
+          <w:rFonts w:hint="default"/>
+          <w:lang w:val="en-US" w:eastAsia="zh-CN"/>
+        </w:rPr>
+      </w:pPr>
+      <w:r>
+        <w:rPr>
+          <w:rFonts w:hint="default"/>
+          <w:lang w:val="en-US" w:eastAsia="zh-CN"/>
+        </w:rPr>
+        <w:t>MISO：主机输入从机输出</w:t>
+      </w:r>
+    </w:p>
+    <w:p>
+      <w:pPr>
+        <w:rPr>
+          <w:rFonts w:hint="default"/>
+          <w:lang w:val="en-US" w:eastAsia="zh-CN"/>
+        </w:rPr>
+      </w:pPr>
+      <w:r>
+        <w:rPr>
+          <w:rFonts w:hint="default"/>
+          <w:lang w:val="en-US" w:eastAsia="zh-CN"/>
+        </w:rPr>
+        <w:t>SS：</w:t>
+      </w:r>
+      <w:r>
+        <w:rPr>
+          <w:rFonts w:hint="eastAsia"/>
+          <w:lang w:val="en-US" w:eastAsia="zh-CN"/>
+        </w:rPr>
+        <w:t>片选信号，</w:t>
+      </w:r>
+      <w:r>
+        <w:rPr>
+          <w:rFonts w:hint="default"/>
+          <w:lang w:val="en-US" w:eastAsia="zh-CN"/>
+        </w:rPr>
+        <w:t>低电平有效</w:t>
+      </w:r>
+    </w:p>
+    <w:p>
+      <w:pPr>
+        <w:rPr>
+          <w:rFonts w:hint="eastAsia"/>
+          <w:lang w:val="en-US" w:eastAsia="zh-CN"/>
+        </w:rPr>
+      </w:pPr>
+      <w:r>
+        <w:rPr>
+          <w:rFonts w:hint="eastAsia"/>
+          <w:lang w:val="en-US" w:eastAsia="zh-CN"/>
+        </w:rPr>
+        <w:t>从通信线片选SS信号可以看出，SPI总线支持多个从设备，但在多机中至少需要一个主设备。</w:t>
+      </w:r>
+    </w:p>
+    <w:p>
+      <w:pPr>
+        <w:rPr>
+          <w:rFonts w:hint="eastAsia"/>
+          <w:lang w:eastAsia="zh-CN"/>
+        </w:rPr>
+      </w:pPr>
+      <w:r>
+        <w:rPr>
+          <w:rFonts w:hint="eastAsia"/>
+          <w:lang w:val="en-US" w:eastAsia="zh-CN"/>
+        </w:rPr>
+        <w:t>上述通信总线的名称是目前大多数人接受的名称，SPI总线较为古老，在旧的设备上名称可能有所变化，但通信线的功能不变，如图5.6是</w:t>
+      </w:r>
+      <w:r>
+        <w:rPr>
+          <w:rFonts w:hint="eastAsia"/>
+        </w:rPr>
+        <w:t>Nokia5110</w:t>
+      </w:r>
+      <w:r>
+        <w:rPr>
+          <w:rFonts w:hint="eastAsia"/>
+          <w:lang w:eastAsia="zh-CN"/>
+        </w:rPr>
+        <w:t>的引脚图，</w:t>
+      </w:r>
+      <w:r>
+        <w:rPr>
+          <w:rFonts w:hint="eastAsia"/>
+        </w:rPr>
+        <w:t>Nokia5110</w:t>
+      </w:r>
+      <w:r>
+        <w:rPr>
+          <w:rFonts w:hint="eastAsia"/>
+          <w:lang w:val="en-US" w:eastAsia="zh-CN"/>
+        </w:rPr>
+        <w:t xml:space="preserve"> LCD也是比较古老的一款屏幕，因此其通信线路与标准名称有所差异，与标准名称对比如下</w:t>
+      </w:r>
+      <w:r>
+        <w:rPr>
+          <w:rFonts w:hint="eastAsia"/>
+          <w:lang w:eastAsia="zh-CN"/>
+        </w:rPr>
+        <w:t>：</w:t>
+      </w:r>
+    </w:p>
+    <w:p>
+      <w:pPr>
+        <w:rPr>
+          <w:rFonts w:hint="eastAsia"/>
+          <w:lang w:val="en-US" w:eastAsia="zh-CN"/>
+        </w:rPr>
+      </w:pPr>
+      <w:r>
+        <w:rPr>
+          <w:rFonts w:hint="eastAsia"/>
+          <w:lang w:val="en-US" w:eastAsia="zh-CN"/>
+        </w:rPr>
+        <w:t>SCLK：CLK</w:t>
+      </w:r>
+    </w:p>
+    <w:p>
+      <w:pPr>
+        <w:rPr>
+          <w:rFonts w:hint="eastAsia"/>
+          <w:lang w:val="en-US" w:eastAsia="zh-CN"/>
+        </w:rPr>
+      </w:pPr>
+      <w:r>
+        <w:rPr>
+          <w:rFonts w:hint="eastAsia"/>
+          <w:lang w:val="en-US" w:eastAsia="zh-CN"/>
+        </w:rPr>
+        <w:t>MOSI：空</w:t>
+      </w:r>
+    </w:p>
+    <w:p>
+      <w:pPr>
+        <w:rPr>
+          <w:rFonts w:hint="eastAsia"/>
+          <w:lang w:val="en-US" w:eastAsia="zh-CN"/>
+        </w:rPr>
+      </w:pPr>
+      <w:r>
+        <w:rPr>
+          <w:rFonts w:hint="eastAsia"/>
+          <w:lang w:val="en-US" w:eastAsia="zh-CN"/>
+        </w:rPr>
+        <w:t>MISO：Din</w:t>
+      </w:r>
+    </w:p>
+    <w:p>
+      <w:pPr>
+        <w:rPr>
+          <w:rFonts w:hint="eastAsia"/>
+          <w:lang w:val="en-US" w:eastAsia="zh-CN"/>
+        </w:rPr>
+      </w:pPr>
+      <w:r>
+        <w:rPr>
+          <w:rFonts w:hint="eastAsia"/>
+          <w:lang w:val="en-US" w:eastAsia="zh-CN"/>
+        </w:rPr>
+        <w:t>SS：CE</w:t>
+      </w:r>
+    </w:p>
+    <w:p>
+      <w:pPr>
+        <w:ind w:left="0" w:leftChars="0" w:firstLine="420" w:firstLineChars="0"/>
+        <w:rPr>
+          <w:rFonts w:hint="eastAsia"/>
+          <w:lang w:val="en-US" w:eastAsia="zh-CN"/>
+        </w:rPr>
+      </w:pPr>
+      <w:r>
+        <w:rPr>
+          <w:rFonts w:hint="eastAsia"/>
+          <w:lang w:val="en-US" w:eastAsia="zh-CN"/>
+        </w:rPr>
+        <w:t>上述MOSI之所以为空，是因为LCD一直被当做从设备来使用，因此不需要MOSI（LCD主设备输出，线另一端作为从设备输入）。</w:t>
+      </w:r>
+    </w:p>
+    <w:p>
+      <w:pPr>
+        <w:ind w:left="0" w:leftChars="0" w:firstLine="420" w:firstLineChars="0"/>
+        <w:rPr>
+          <w:rFonts w:hint="eastAsia"/>
+          <w:lang w:val="en-US" w:eastAsia="zh-CN"/>
+        </w:rPr>
+      </w:pPr>
+      <w:r>
+        <w:rPr>
+          <w:rFonts w:hint="eastAsia"/>
+          <w:lang w:val="en-US" w:eastAsia="zh-CN"/>
+        </w:rPr>
+        <w:t>其他引脚和SPI通信无关，但在LCD的使用逻辑上依然很重要。</w:t>
+      </w:r>
+    </w:p>
+    <w:p>
+      <w:pPr>
+        <w:ind w:left="0" w:leftChars="0" w:firstLine="420" w:firstLineChars="0"/>
+        <w:rPr>
+          <w:rFonts w:hint="eastAsia"/>
+          <w:lang w:val="en-US" w:eastAsia="zh-CN"/>
+        </w:rPr>
+      </w:pPr>
+      <w:r>
+        <w:rPr>
+          <w:rFonts w:hint="eastAsia"/>
+          <w:lang w:val="en-US" w:eastAsia="zh-CN"/>
+        </w:rPr>
+        <w:t>Vcc：3.3V或5V供电</w:t>
+      </w:r>
+    </w:p>
+    <w:p>
+      <w:pPr>
+        <w:ind w:left="0" w:leftChars="0" w:firstLine="420" w:firstLineChars="0"/>
+        <w:rPr>
+          <w:rFonts w:hint="eastAsia"/>
+          <w:lang w:val="en-US" w:eastAsia="zh-CN"/>
+        </w:rPr>
+      </w:pPr>
+      <w:r>
+        <w:rPr>
+          <w:rFonts w:hint="eastAsia"/>
+          <w:lang w:val="en-US" w:eastAsia="zh-CN"/>
+        </w:rPr>
+        <w:t>Gnd：接底线</w:t>
+      </w:r>
+    </w:p>
+    <w:p>
+      <w:pPr>
+        <w:ind w:left="0" w:leftChars="0" w:firstLine="420" w:firstLineChars="0"/>
+        <w:rPr>
+          <w:rFonts w:hint="eastAsia"/>
+          <w:lang w:val="en-US" w:eastAsia="zh-CN"/>
+        </w:rPr>
+      </w:pPr>
+      <w:r>
+        <w:rPr>
+          <w:rFonts w:hint="eastAsia"/>
+          <w:lang w:val="en-US" w:eastAsia="zh-CN"/>
+        </w:rPr>
+        <w:t>BL：背光灯信号</w:t>
+      </w:r>
+    </w:p>
+    <w:p>
+      <w:pPr>
+        <w:ind w:left="0" w:leftChars="0" w:firstLine="420" w:firstLineChars="0"/>
+        <w:rPr>
+          <w:rFonts w:hint="eastAsia"/>
+          <w:lang w:val="en-US" w:eastAsia="zh-CN"/>
+        </w:rPr>
+      </w:pPr>
+      <w:r>
+        <w:rPr>
+          <w:rFonts w:hint="eastAsia"/>
+          <w:lang w:val="en-US" w:eastAsia="zh-CN"/>
+        </w:rPr>
+        <w:t>Reset：重置LCD屏幕</w:t>
+      </w:r>
+    </w:p>
+    <w:p>
+      <w:pPr>
+        <w:ind w:left="0" w:leftChars="0" w:firstLine="420" w:firstLineChars="0"/>
+        <w:rPr>
+          <w:rFonts w:hint="default"/>
+          <w:lang w:val="en-US" w:eastAsia="zh-CN"/>
+        </w:rPr>
+      </w:pPr>
+      <w:r>
+        <w:rPr>
+          <w:rFonts w:hint="eastAsia"/>
+          <w:lang w:val="en-US" w:eastAsia="zh-CN"/>
+        </w:rPr>
+        <w:t>DC：指令/数据选择信号，当低电平时候表示传输指令状态，高电平时候表示传输数据状态</w:t>
+      </w:r>
+    </w:p>
+    <w:p>
+      <w:pPr>
+        <w:ind w:left="0" w:leftChars="0" w:firstLine="0" w:firstLineChars="0"/>
+        <w:jc w:val="center"/>
+        <w:rPr>
+          <w:rFonts w:hint="eastAsia"/>
+          <w:lang w:val="en-US" w:eastAsia="zh-CN"/>
+        </w:rPr>
+      </w:pPr>
+      <w:r>
+        <w:rPr>
+          <w:rFonts w:hint="eastAsia"/>
+          <w:lang w:val="en-US" w:eastAsia="zh-CN"/>
+        </w:rPr>
+        <w:drawing>
+          <wp:inline distT="0" distB="0" distL="114300" distR="114300">
+            <wp:extent cx="2579370" cy="3409315"/>
+            <wp:effectExtent l="0" t="0" r="11430" b="635"/>
+            <wp:docPr id="1" name="图片 1" descr="Nokia-5110-LCD-Pinout"/>
+            <wp:cNvGraphicFramePr>
+              <a:graphicFrameLocks xmlns:a="http://schemas.openxmlformats.org/drawingml/2006/main" noChangeAspect="1"/>
+            </wp:cNvGraphicFramePr>
+            <a:graphic xmlns:a="http://schemas.openxmlformats.org/drawingml/2006/main">
+              <a:graphicData uri="http://schemas.openxmlformats.org/drawingml/2006/picture">
+                <pic:pic xmlns:pic="http://schemas.openxmlformats.org/drawingml/2006/picture">
+                  <pic:nvPicPr>
+                    <pic:cNvPr id="1" name="图片 1" descr="Nokia-5110-LCD-Pinout"/>
+                    <pic:cNvPicPr>
+                      <a:picLocks noChangeAspect="1"/>
+                    </pic:cNvPicPr>
+                  </pic:nvPicPr>
+                  <pic:blipFill>
+                    <a:blip r:embed="rId54"/>
+                    <a:stretch>
+                      <a:fillRect/>
+                    </a:stretch>
+                  </pic:blipFill>
+                  <pic:spPr>
+                    <a:xfrm>
+                      <a:off x="0" y="0"/>
+                      <a:ext cx="2579370" cy="3409315"/>
+                    </a:xfrm>
+                    <a:prstGeom prst="rect">
+                      <a:avLst/>
+                    </a:prstGeom>
+                  </pic:spPr>
+                </pic:pic>
+              </a:graphicData>
+            </a:graphic>
+          </wp:inline>
+        </w:drawing>
+      </w:r>
+    </w:p>
+    <w:p>
+      <w:pPr>
+        <w:ind w:left="0" w:leftChars="0" w:firstLine="0" w:firstLineChars="0"/>
+        <w:jc w:val="center"/>
+        <w:rPr>
+          <w:rFonts w:hint="eastAsia"/>
+          <w:b/>
+          <w:sz w:val="21"/>
+          <w:szCs w:val="21"/>
+          <w:lang w:val="en-US" w:eastAsia="zh-CN"/>
+        </w:rPr>
+      </w:pPr>
+      <w:r>
+        <w:rPr>
+          <w:rFonts w:hint="eastAsia"/>
+          <w:b/>
+          <w:sz w:val="21"/>
+          <w:szCs w:val="21"/>
+        </w:rPr>
+        <w:t>图</w:t>
+      </w:r>
+      <w:r>
+        <w:rPr>
+          <w:rFonts w:hint="eastAsia"/>
+          <w:b/>
+          <w:sz w:val="21"/>
+          <w:szCs w:val="21"/>
+          <w:lang w:val="en-US" w:eastAsia="zh-CN"/>
+        </w:rPr>
+        <w:t>5.6 Nokia5110引脚图</w:t>
+      </w:r>
+    </w:p>
+    <w:p>
+      <w:pPr>
+        <w:ind w:left="0" w:leftChars="0" w:firstLine="420" w:firstLineChars="0"/>
+        <w:rPr>
+          <w:rFonts w:hint="eastAsia"/>
+          <w:lang w:val="en-US" w:eastAsia="zh-CN"/>
+        </w:rPr>
+      </w:pPr>
+      <w:r>
+        <w:rPr>
+          <w:rFonts w:hint="eastAsia"/>
+          <w:lang w:val="en-US" w:eastAsia="zh-CN"/>
+        </w:rPr>
+        <w:t>树莓派上有丰富的GPIO和SPI引脚，可以通过gpio readall命令查看引脚对应表如图5.7</w:t>
+      </w:r>
+    </w:p>
+    <w:p>
+      <w:pPr>
+        <w:ind w:left="0" w:leftChars="0" w:firstLine="0" w:firstLineChars="0"/>
+        <w:jc w:val="center"/>
+        <w:rPr>
+          <w:rFonts w:hint="default"/>
+          <w:lang w:val="en-US" w:eastAsia="zh-CN"/>
+        </w:rPr>
+      </w:pPr>
+      <w:r>
+        <w:rPr>
+          <w:rFonts w:hint="eastAsia"/>
+          <w:b/>
+          <w:sz w:val="21"/>
+          <w:szCs w:val="21"/>
+        </w:rPr>
+        <w:t>图</w:t>
+      </w:r>
+      <w:r>
+        <w:rPr>
+          <w:rFonts w:hint="eastAsia"/>
+          <w:b/>
+          <w:sz w:val="21"/>
+          <w:szCs w:val="21"/>
+          <w:lang w:val="en-US" w:eastAsia="zh-CN"/>
+        </w:rPr>
+        <w:t>5.7 Raspberry PI 3B引脚表</w:t>
+      </w:r>
+    </w:p>
+    <w:p>
+      <w:pPr>
+        <w:ind w:left="0" w:leftChars="0" w:firstLine="0" w:firstLineChars="0"/>
+        <w:rPr>
+          <w:rFonts w:hint="default"/>
+          <w:lang w:val="en-US" w:eastAsia="zh-CN"/>
+        </w:rPr>
+      </w:pPr>
+      <w:r>
+        <w:rPr>
+          <w:rFonts w:hint="default"/>
+          <w:lang w:val="en-US" w:eastAsia="zh-CN"/>
+        </w:rPr>
+        <w:drawing>
+          <wp:inline distT="0" distB="0" distL="114300" distR="114300">
+            <wp:extent cx="5577205" cy="4685030"/>
+            <wp:effectExtent l="0" t="0" r="4445" b="1270"/>
+            <wp:docPr id="30" name="图片 30" descr="whAckCY"/>
+            <wp:cNvGraphicFramePr>
+              <a:graphicFrameLocks xmlns:a="http://schemas.openxmlformats.org/drawingml/2006/main" noChangeAspect="1"/>
+            </wp:cNvGraphicFramePr>
+            <a:graphic xmlns:a="http://schemas.openxmlformats.org/drawingml/2006/main">
+              <a:graphicData uri="http://schemas.openxmlformats.org/drawingml/2006/picture">
+                <pic:pic xmlns:pic="http://schemas.openxmlformats.org/drawingml/2006/picture">
+                  <pic:nvPicPr>
+                    <pic:cNvPr id="30" name="图片 30" descr="whAckCY"/>
+                    <pic:cNvPicPr>
+                      <a:picLocks noChangeAspect="1"/>
+                    </pic:cNvPicPr>
+                  </pic:nvPicPr>
+                  <pic:blipFill>
+                    <a:blip r:embed="rId55"/>
+                    <a:stretch>
+                      <a:fillRect/>
+                    </a:stretch>
+                  </pic:blipFill>
+                  <pic:spPr>
+                    <a:xfrm>
+                      <a:off x="0" y="0"/>
+                      <a:ext cx="5577205" cy="4685030"/>
+                    </a:xfrm>
+                    <a:prstGeom prst="rect">
+                      <a:avLst/>
+                    </a:prstGeom>
+                  </pic:spPr>
+                </pic:pic>
+              </a:graphicData>
+            </a:graphic>
+          </wp:inline>
+        </w:drawing>
+      </w:r>
+    </w:p>
+    <w:p>
+      <w:pPr>
+        <w:keepNext w:val="0"/>
+        <w:keepLines w:val="0"/>
+        <w:widowControl/>
+        <w:suppressLineNumbers w:val="0"/>
+        <w:jc w:val="left"/>
+        <w:rPr>
+          <w:rFonts w:hint="default"/>
+          <w:lang w:val="en-US" w:eastAsia="zh-CN"/>
+        </w:rPr>
+      </w:pPr>
+      <w:r>
+        <w:rPr>
+          <w:rFonts w:hint="eastAsia"/>
+          <w:lang w:val="en-US" w:eastAsia="zh-CN"/>
+        </w:rPr>
+        <w:t>最中间两列Physical是树莓派开发板上的两列物理引脚对应编号。再根据fbtft_device驱动文档（引用</w:t>
+      </w:r>
+      <w:r>
+        <w:rPr>
+          <w:rFonts w:ascii="宋体" w:hAnsi="宋体" w:eastAsia="宋体" w:cs="宋体"/>
+          <w:kern w:val="0"/>
+          <w:sz w:val="24"/>
+          <w:szCs w:val="24"/>
+          <w:lang w:val="en-US" w:eastAsia="zh-CN" w:bidi="ar"/>
+        </w:rPr>
+        <w:fldChar w:fldCharType="begin"/>
+      </w:r>
+      <w:r>
+        <w:rPr>
+          <w:rFonts w:ascii="宋体" w:hAnsi="宋体" w:eastAsia="宋体" w:cs="宋体"/>
+          <w:kern w:val="0"/>
+          <w:sz w:val="24"/>
+          <w:szCs w:val="24"/>
+          <w:lang w:val="en-US" w:eastAsia="zh-CN" w:bidi="ar"/>
+        </w:rPr>
+        <w:instrText xml:space="preserve"> HYPERLINK "https://github.com/notro/fbtft/wiki/LCD-Modules" \l "nokia-51103310" </w:instrText>
+      </w:r>
+      <w:r>
+        <w:rPr>
+          <w:rFonts w:ascii="宋体" w:hAnsi="宋体" w:eastAsia="宋体" w:cs="宋体"/>
+          <w:kern w:val="0"/>
+          <w:sz w:val="24"/>
+          <w:szCs w:val="24"/>
+          <w:lang w:val="en-US" w:eastAsia="zh-CN" w:bidi="ar"/>
+        </w:rPr>
+        <w:fldChar w:fldCharType="separate"/>
+      </w:r>
+      <w:r>
+        <w:rPr>
+          <w:rStyle w:val="31"/>
+          <w:rFonts w:ascii="宋体" w:hAnsi="宋体" w:eastAsia="宋体" w:cs="宋体"/>
+          <w:sz w:val="24"/>
+          <w:szCs w:val="24"/>
+        </w:rPr>
+        <w:t>https://github.com/notro/fbtft/wiki/LCD-Modules#nokia-51103310</w:t>
+      </w:r>
+      <w:r>
+        <w:rPr>
+          <w:rFonts w:ascii="宋体" w:hAnsi="宋体" w:eastAsia="宋体" w:cs="宋体"/>
+          <w:kern w:val="0"/>
+          <w:sz w:val="24"/>
+          <w:szCs w:val="24"/>
+          <w:lang w:val="en-US" w:eastAsia="zh-CN" w:bidi="ar"/>
+        </w:rPr>
+        <w:fldChar w:fldCharType="end"/>
+      </w:r>
+      <w:r>
+        <w:rPr>
+          <w:rFonts w:hint="eastAsia"/>
+          <w:lang w:val="en-US" w:eastAsia="zh-CN"/>
+        </w:rPr>
+        <w:t>），最终可以确定连接在树莓派的引脚对应关系如下表5.1。</w:t>
+      </w:r>
+    </w:p>
+    <w:p>
+      <w:pPr>
+        <w:ind w:left="0" w:leftChars="0" w:firstLine="420" w:firstLineChars="0"/>
+        <w:rPr>
+          <w:rFonts w:hint="eastAsia"/>
+          <w:lang w:val="en-US" w:eastAsia="zh-CN"/>
+        </w:rPr>
+      </w:pPr>
+    </w:p>
+    <w:p>
+      <w:pPr>
+        <w:ind w:firstLine="0" w:firstLineChars="0"/>
+        <w:jc w:val="center"/>
+        <w:rPr>
+          <w:rFonts w:hint="default" w:eastAsia="宋体"/>
+          <w:lang w:val="en-US" w:eastAsia="zh-CN"/>
+        </w:rPr>
+      </w:pPr>
+      <w:r>
+        <w:rPr>
+          <w:rFonts w:hint="eastAsia"/>
+          <w:b/>
+          <w:sz w:val="21"/>
+          <w:szCs w:val="21"/>
+        </w:rPr>
+        <w:t>表</w:t>
+      </w:r>
+      <w:r>
+        <w:rPr>
+          <w:rFonts w:hint="eastAsia"/>
+          <w:b/>
+          <w:sz w:val="21"/>
+          <w:szCs w:val="21"/>
+          <w:lang w:val="en-US" w:eastAsia="zh-CN"/>
+        </w:rPr>
+        <w:t>5.1 Nokia5110与树莓派3B引脚对应关系</w:t>
+      </w:r>
+    </w:p>
+    <w:tbl>
+      <w:tblPr>
+        <w:tblStyle w:val="23"/>
+        <w:tblW w:w="4875" w:type="pct"/>
+        <w:jc w:val="center"/>
+        <w:tblBorders>
+          <w:top w:val="single" w:color="auto" w:sz="4" w:space="0"/>
+          <w:left w:val="none" w:color="auto" w:sz="0" w:space="0"/>
+          <w:bottom w:val="single" w:color="auto" w:sz="4" w:space="0"/>
+          <w:right w:val="none" w:color="auto" w:sz="0" w:space="0"/>
+          <w:insideH w:val="none" w:color="auto" w:sz="0" w:space="0"/>
+          <w:insideV w:val="none" w:color="auto" w:sz="0" w:space="0"/>
+        </w:tblBorders>
+        <w:tblLayout w:type="autofit"/>
+        <w:tblCellMar>
+          <w:top w:w="0" w:type="dxa"/>
+          <w:left w:w="108" w:type="dxa"/>
+          <w:bottom w:w="0" w:type="dxa"/>
+          <w:right w:w="108" w:type="dxa"/>
+        </w:tblCellMar>
+      </w:tblPr>
+      <w:tblGrid>
+        <w:gridCol w:w="2187"/>
+        <w:gridCol w:w="2196"/>
+        <w:gridCol w:w="2198"/>
+        <w:gridCol w:w="2198"/>
+      </w:tblGrid>
+      <w:tr>
+        <w:tblPrEx>
+          <w:tblBorders>
+            <w:top w:val="single" w:color="auto" w:sz="4" w:space="0"/>
+            <w:left w:val="none" w:color="auto" w:sz="0" w:space="0"/>
+            <w:bottom w:val="single" w:color="auto" w:sz="4" w:space="0"/>
+            <w:right w:val="none" w:color="auto" w:sz="0" w:space="0"/>
+            <w:insideH w:val="none" w:color="auto" w:sz="0" w:space="0"/>
+            <w:insideV w:val="none" w:color="auto" w:sz="0" w:space="0"/>
+          </w:tblBorders>
+          <w:tblCellMar>
+            <w:top w:w="0" w:type="dxa"/>
+            <w:left w:w="108" w:type="dxa"/>
+            <w:bottom w:w="0" w:type="dxa"/>
+            <w:right w:w="108" w:type="dxa"/>
+          </w:tblCellMar>
+        </w:tblPrEx>
+        <w:trPr>
+          <w:trHeight w:val="700" w:hRule="atLeast"/>
+          <w:jc w:val="center"/>
+        </w:trPr>
+        <w:tc>
+          <w:tcPr>
+            <w:tcW w:w="1245" w:type="pct"/>
+            <w:tcBorders>
+              <w:top w:val="single" w:color="auto" w:sz="4" w:space="0"/>
+              <w:bottom w:val="single" w:color="auto" w:sz="4" w:space="0"/>
+              <w:right w:val="nil"/>
+            </w:tcBorders>
+            <w:vAlign w:val="center"/>
+          </w:tcPr>
+          <w:p>
+            <w:pPr>
+              <w:adjustRightInd w:val="0"/>
+              <w:snapToGrid w:val="0"/>
+              <w:spacing w:line="240" w:lineRule="auto"/>
+              <w:ind w:firstLine="0" w:firstLineChars="0"/>
+              <w:jc w:val="center"/>
+              <w:rPr>
+                <w:rFonts w:hint="default" w:eastAsia="宋体"/>
+                <w:b/>
+                <w:sz w:val="21"/>
+                <w:szCs w:val="21"/>
+                <w:lang w:val="en-US" w:eastAsia="zh-CN"/>
+              </w:rPr>
+            </w:pPr>
+            <w:r>
+              <w:rPr>
+                <w:rFonts w:hint="eastAsia"/>
+                <w:b/>
+                <w:sz w:val="21"/>
+                <w:szCs w:val="21"/>
+                <w:lang w:val="en-US" w:eastAsia="zh-CN"/>
+              </w:rPr>
+              <w:t>LCD引脚</w:t>
+            </w:r>
+          </w:p>
+        </w:tc>
+        <w:tc>
+          <w:tcPr>
+            <w:tcW w:w="1250" w:type="pct"/>
+            <w:tcBorders>
+              <w:top w:val="single" w:color="auto" w:sz="4" w:space="0"/>
+              <w:left w:val="nil"/>
+              <w:bottom w:val="single" w:color="auto" w:sz="4" w:space="0"/>
+              <w:right w:val="nil"/>
+            </w:tcBorders>
+            <w:vAlign w:val="center"/>
+          </w:tcPr>
+          <w:p>
+            <w:pPr>
+              <w:adjustRightInd w:val="0"/>
+              <w:snapToGrid w:val="0"/>
+              <w:spacing w:line="240" w:lineRule="auto"/>
+              <w:ind w:firstLine="0" w:firstLineChars="0"/>
+              <w:jc w:val="center"/>
+              <w:rPr>
+                <w:rFonts w:hint="default" w:eastAsia="宋体"/>
+                <w:b/>
+                <w:sz w:val="21"/>
+                <w:szCs w:val="21"/>
+                <w:lang w:val="en-US" w:eastAsia="zh-CN"/>
+              </w:rPr>
+            </w:pPr>
+            <w:r>
+              <w:rPr>
+                <w:rFonts w:hint="eastAsia"/>
+                <w:b/>
+                <w:sz w:val="21"/>
+                <w:szCs w:val="21"/>
+                <w:lang w:val="en-US" w:eastAsia="zh-CN"/>
+              </w:rPr>
+              <w:t>Raspberry PI</w:t>
+            </w:r>
+          </w:p>
+        </w:tc>
+        <w:tc>
+          <w:tcPr>
+            <w:tcW w:w="1251" w:type="pct"/>
+            <w:tcBorders>
+              <w:top w:val="single" w:color="auto" w:sz="4" w:space="0"/>
+              <w:left w:val="nil"/>
+              <w:bottom w:val="single" w:color="auto" w:sz="4" w:space="0"/>
+              <w:right w:val="nil"/>
+            </w:tcBorders>
+            <w:vAlign w:val="center"/>
+          </w:tcPr>
+          <w:p>
+            <w:pPr>
+              <w:adjustRightInd w:val="0"/>
+              <w:snapToGrid w:val="0"/>
+              <w:spacing w:line="240" w:lineRule="auto"/>
+              <w:ind w:firstLine="0" w:firstLineChars="0"/>
+              <w:jc w:val="center"/>
+              <w:rPr>
+                <w:rFonts w:hint="default" w:eastAsia="宋体"/>
+                <w:b/>
+                <w:sz w:val="21"/>
+                <w:szCs w:val="21"/>
+                <w:lang w:val="en-US" w:eastAsia="zh-CN"/>
+              </w:rPr>
+            </w:pPr>
+            <w:r>
+              <w:rPr>
+                <w:rFonts w:hint="eastAsia"/>
+                <w:b/>
+                <w:sz w:val="21"/>
+                <w:szCs w:val="21"/>
+                <w:lang w:val="en-US" w:eastAsia="zh-CN"/>
+              </w:rPr>
+              <w:t>Raspberry PI Physical</w:t>
+            </w:r>
+          </w:p>
+        </w:tc>
+        <w:tc>
+          <w:tcPr>
+            <w:tcW w:w="1251" w:type="pct"/>
+            <w:tcBorders>
+              <w:top w:val="single" w:color="auto" w:sz="4" w:space="0"/>
+              <w:left w:val="nil"/>
+              <w:bottom w:val="single" w:color="auto" w:sz="4" w:space="0"/>
+              <w:right w:val="nil"/>
+            </w:tcBorders>
+            <w:vAlign w:val="center"/>
+          </w:tcPr>
+          <w:p>
+            <w:pPr>
+              <w:adjustRightInd w:val="0"/>
+              <w:snapToGrid w:val="0"/>
+              <w:spacing w:line="240" w:lineRule="auto"/>
+              <w:ind w:firstLine="0" w:firstLineChars="0"/>
+              <w:jc w:val="center"/>
+              <w:rPr>
+                <w:rFonts w:hint="eastAsia" w:eastAsia="宋体"/>
+                <w:b/>
+                <w:sz w:val="21"/>
+                <w:szCs w:val="21"/>
+                <w:lang w:eastAsia="zh-CN"/>
+              </w:rPr>
+            </w:pPr>
+            <w:r>
+              <w:rPr>
+                <w:rFonts w:hint="eastAsia"/>
+                <w:b/>
+                <w:sz w:val="21"/>
+                <w:szCs w:val="21"/>
+                <w:lang w:eastAsia="zh-CN"/>
+              </w:rPr>
+              <w:t>备注</w:t>
+            </w:r>
+          </w:p>
+        </w:tc>
+      </w:tr>
+      <w:tr>
+        <w:tblPrEx>
+          <w:tblBorders>
+            <w:top w:val="single" w:color="auto" w:sz="4" w:space="0"/>
+            <w:left w:val="none" w:color="auto" w:sz="0" w:space="0"/>
+            <w:bottom w:val="single" w:color="auto" w:sz="4" w:space="0"/>
+            <w:right w:val="none" w:color="auto" w:sz="0" w:space="0"/>
+            <w:insideH w:val="none" w:color="auto" w:sz="0" w:space="0"/>
+            <w:insideV w:val="none" w:color="auto" w:sz="0" w:space="0"/>
+          </w:tblBorders>
+        </w:tblPrEx>
+        <w:trPr>
+          <w:trHeight w:val="444" w:hRule="atLeast"/>
+          <w:jc w:val="center"/>
+        </w:trPr>
+        <w:tc>
+          <w:tcPr>
+            <w:tcW w:w="1245" w:type="pct"/>
+            <w:tcBorders>
+              <w:top w:val="single" w:color="auto" w:sz="4" w:space="0"/>
+            </w:tcBorders>
+            <w:vAlign w:val="center"/>
+          </w:tcPr>
+          <w:p>
+            <w:pPr>
+              <w:adjustRightInd w:val="0"/>
+              <w:snapToGrid w:val="0"/>
+              <w:spacing w:line="240" w:lineRule="auto"/>
+              <w:ind w:firstLine="0" w:firstLineChars="0"/>
+              <w:jc w:val="center"/>
+              <w:rPr>
+                <w:sz w:val="21"/>
+                <w:szCs w:val="21"/>
+              </w:rPr>
+            </w:pPr>
+            <w:r>
+              <w:rPr>
+                <w:rFonts w:hint="default"/>
+                <w:sz w:val="21"/>
+                <w:szCs w:val="21"/>
+                <w:lang w:val="en-US" w:eastAsia="zh-CN"/>
+              </w:rPr>
+              <w:t>G</w:t>
+            </w:r>
+            <w:r>
+              <w:rPr>
+                <w:rFonts w:hint="eastAsia"/>
+                <w:sz w:val="21"/>
+                <w:szCs w:val="21"/>
+                <w:lang w:val="en-US" w:eastAsia="zh-CN"/>
+              </w:rPr>
+              <w:t>nd</w:t>
+            </w:r>
+          </w:p>
+        </w:tc>
+        <w:tc>
+          <w:tcPr>
+            <w:tcW w:w="1250" w:type="pct"/>
+            <w:tcBorders>
+              <w:top w:val="single" w:color="auto" w:sz="4" w:space="0"/>
+            </w:tcBorders>
+            <w:vAlign w:val="center"/>
+          </w:tcPr>
+          <w:p>
+            <w:pPr>
+              <w:adjustRightInd w:val="0"/>
+              <w:snapToGrid w:val="0"/>
+              <w:spacing w:line="240" w:lineRule="auto"/>
+              <w:ind w:firstLine="0" w:firstLineChars="0"/>
+              <w:jc w:val="center"/>
+              <w:rPr>
+                <w:sz w:val="21"/>
+                <w:szCs w:val="21"/>
+              </w:rPr>
+            </w:pPr>
+            <w:r>
+              <w:rPr>
+                <w:rFonts w:hint="default"/>
+                <w:sz w:val="21"/>
+                <w:szCs w:val="21"/>
+                <w:lang w:val="en-US" w:eastAsia="zh-CN"/>
+              </w:rPr>
+              <w:t>GND</w:t>
+            </w:r>
+          </w:p>
+        </w:tc>
+        <w:tc>
+          <w:tcPr>
+            <w:tcW w:w="1251" w:type="pct"/>
+            <w:tcBorders>
+              <w:top w:val="single" w:color="auto" w:sz="4" w:space="0"/>
+            </w:tcBorders>
+            <w:vAlign w:val="top"/>
+          </w:tcPr>
+          <w:p>
+            <w:pPr>
+              <w:adjustRightInd w:val="0"/>
+              <w:snapToGrid w:val="0"/>
+              <w:spacing w:line="240" w:lineRule="auto"/>
+              <w:ind w:firstLine="0" w:firstLineChars="0"/>
+              <w:jc w:val="center"/>
+              <w:rPr>
+                <w:sz w:val="21"/>
+                <w:szCs w:val="21"/>
+              </w:rPr>
+            </w:pPr>
+            <w:r>
+              <w:rPr>
+                <w:rFonts w:hint="eastAsia"/>
+                <w:sz w:val="21"/>
+                <w:szCs w:val="21"/>
+                <w:lang w:val="en-US" w:eastAsia="zh-CN"/>
+              </w:rPr>
+              <w:t>9</w:t>
+            </w:r>
+          </w:p>
+        </w:tc>
+        <w:tc>
+          <w:tcPr>
+            <w:tcW w:w="1251" w:type="pct"/>
+            <w:tcBorders>
+              <w:top w:val="single" w:color="auto" w:sz="4" w:space="0"/>
+            </w:tcBorders>
+            <w:vAlign w:val="center"/>
+          </w:tcPr>
+          <w:p>
+            <w:pPr>
+              <w:adjustRightInd w:val="0"/>
+              <w:snapToGrid w:val="0"/>
+              <w:spacing w:line="240" w:lineRule="auto"/>
+              <w:ind w:firstLine="0" w:firstLineChars="0"/>
+              <w:jc w:val="center"/>
+              <w:rPr>
+                <w:rFonts w:hint="eastAsia"/>
+                <w:sz w:val="21"/>
+                <w:szCs w:val="21"/>
+                <w:lang w:val="en-US" w:eastAsia="zh-CN"/>
+              </w:rPr>
+            </w:pPr>
+            <w:r>
+              <w:rPr>
+                <w:rFonts w:hint="eastAsia"/>
+                <w:sz w:val="21"/>
+                <w:szCs w:val="21"/>
+                <w:lang w:val="en-US" w:eastAsia="zh-CN"/>
+              </w:rPr>
+              <w:t>接地线</w:t>
+            </w:r>
+          </w:p>
+        </w:tc>
+      </w:tr>
+      <w:tr>
+        <w:tblPrEx>
+          <w:tblBorders>
+            <w:top w:val="single" w:color="auto" w:sz="4" w:space="0"/>
+            <w:left w:val="none" w:color="auto" w:sz="0" w:space="0"/>
+            <w:bottom w:val="single" w:color="auto" w:sz="4" w:space="0"/>
+            <w:right w:val="none" w:color="auto" w:sz="0" w:space="0"/>
+            <w:insideH w:val="none" w:color="auto" w:sz="0" w:space="0"/>
+            <w:insideV w:val="none" w:color="auto" w:sz="0" w:space="0"/>
+          </w:tblBorders>
+          <w:tblCellMar>
+            <w:top w:w="0" w:type="dxa"/>
+            <w:left w:w="108" w:type="dxa"/>
+            <w:bottom w:w="0" w:type="dxa"/>
+            <w:right w:w="108" w:type="dxa"/>
+          </w:tblCellMar>
+        </w:tblPrEx>
+        <w:trPr>
+          <w:trHeight w:val="381" w:hRule="atLeast"/>
+          <w:jc w:val="center"/>
+        </w:trPr>
+        <w:tc>
+          <w:tcPr>
+            <w:tcW w:w="1245" w:type="pct"/>
+            <w:tcBorders>
+              <w:bottom w:val="nil"/>
+            </w:tcBorders>
+            <w:vAlign w:val="center"/>
+          </w:tcPr>
+          <w:p>
+            <w:pPr>
+              <w:adjustRightInd w:val="0"/>
+              <w:snapToGrid w:val="0"/>
+              <w:spacing w:line="240" w:lineRule="auto"/>
+              <w:ind w:firstLine="0" w:firstLineChars="0"/>
+              <w:jc w:val="center"/>
+              <w:rPr>
+                <w:sz w:val="21"/>
+                <w:szCs w:val="21"/>
+              </w:rPr>
+            </w:pPr>
+            <w:r>
+              <w:rPr>
+                <w:rFonts w:hint="default"/>
+                <w:sz w:val="21"/>
+                <w:szCs w:val="21"/>
+                <w:lang w:val="en-US" w:eastAsia="zh-CN"/>
+              </w:rPr>
+              <w:t>V</w:t>
+            </w:r>
+            <w:r>
+              <w:rPr>
+                <w:rFonts w:hint="eastAsia"/>
+                <w:sz w:val="21"/>
+                <w:szCs w:val="21"/>
+                <w:lang w:val="en-US" w:eastAsia="zh-CN"/>
+              </w:rPr>
+              <w:t>cc</w:t>
+            </w:r>
+          </w:p>
+        </w:tc>
+        <w:tc>
+          <w:tcPr>
+            <w:tcW w:w="1250" w:type="pct"/>
+            <w:tcBorders>
+              <w:bottom w:val="nil"/>
+            </w:tcBorders>
+            <w:vAlign w:val="center"/>
+          </w:tcPr>
+          <w:p>
+            <w:pPr>
+              <w:adjustRightInd w:val="0"/>
+              <w:snapToGrid w:val="0"/>
+              <w:spacing w:line="240" w:lineRule="auto"/>
+              <w:ind w:firstLine="0" w:firstLineChars="0"/>
+              <w:jc w:val="center"/>
+              <w:rPr>
+                <w:sz w:val="21"/>
+                <w:szCs w:val="21"/>
+              </w:rPr>
+            </w:pPr>
+            <w:r>
+              <w:rPr>
+                <w:rFonts w:hint="default"/>
+                <w:sz w:val="21"/>
+                <w:szCs w:val="21"/>
+                <w:lang w:val="en-US" w:eastAsia="zh-CN"/>
+              </w:rPr>
+              <w:t>3.3V</w:t>
+            </w:r>
+          </w:p>
+        </w:tc>
+        <w:tc>
+          <w:tcPr>
+            <w:tcW w:w="1251" w:type="pct"/>
+            <w:tcBorders>
+              <w:bottom w:val="nil"/>
+            </w:tcBorders>
+            <w:vAlign w:val="top"/>
+          </w:tcPr>
+          <w:p>
+            <w:pPr>
+              <w:adjustRightInd w:val="0"/>
+              <w:snapToGrid w:val="0"/>
+              <w:spacing w:line="240" w:lineRule="auto"/>
+              <w:ind w:firstLine="0" w:firstLineChars="0"/>
+              <w:jc w:val="center"/>
+              <w:rPr>
+                <w:sz w:val="21"/>
+                <w:szCs w:val="21"/>
+              </w:rPr>
+            </w:pPr>
+            <w:r>
+              <w:rPr>
+                <w:rFonts w:hint="eastAsia"/>
+                <w:sz w:val="21"/>
+                <w:szCs w:val="21"/>
+                <w:lang w:val="en-US" w:eastAsia="zh-CN"/>
+              </w:rPr>
+              <w:t>16</w:t>
+            </w:r>
+          </w:p>
+        </w:tc>
+        <w:tc>
+          <w:tcPr>
+            <w:tcW w:w="1251" w:type="pct"/>
+            <w:tcBorders>
+              <w:bottom w:val="nil"/>
+            </w:tcBorders>
+            <w:vAlign w:val="center"/>
+          </w:tcPr>
+          <w:p>
+            <w:pPr>
+              <w:adjustRightInd w:val="0"/>
+              <w:snapToGrid w:val="0"/>
+              <w:spacing w:line="240" w:lineRule="auto"/>
+              <w:ind w:firstLine="0" w:firstLineChars="0"/>
+              <w:jc w:val="center"/>
+              <w:rPr>
+                <w:rFonts w:hint="eastAsia"/>
+                <w:sz w:val="21"/>
+                <w:szCs w:val="21"/>
+                <w:lang w:val="en-US" w:eastAsia="zh-CN"/>
+              </w:rPr>
+            </w:pPr>
+            <w:r>
+              <w:rPr>
+                <w:rFonts w:hint="eastAsia"/>
+                <w:sz w:val="21"/>
+                <w:szCs w:val="21"/>
+                <w:lang w:val="en-US" w:eastAsia="zh-CN"/>
+              </w:rPr>
+              <w:t>电源</w:t>
+            </w:r>
+          </w:p>
+        </w:tc>
+      </w:tr>
+      <w:tr>
+        <w:tblPrEx>
+          <w:tblBorders>
+            <w:top w:val="single" w:color="auto" w:sz="4" w:space="0"/>
+            <w:left w:val="none" w:color="auto" w:sz="0" w:space="0"/>
+            <w:bottom w:val="single" w:color="auto" w:sz="4" w:space="0"/>
+            <w:right w:val="none" w:color="auto" w:sz="0" w:space="0"/>
+            <w:insideH w:val="none" w:color="auto" w:sz="0" w:space="0"/>
+            <w:insideV w:val="none" w:color="auto" w:sz="0" w:space="0"/>
+          </w:tblBorders>
+        </w:tblPrEx>
+        <w:trPr>
+          <w:trHeight w:val="381" w:hRule="atLeast"/>
+          <w:jc w:val="center"/>
+        </w:trPr>
+        <w:tc>
+          <w:tcPr>
+            <w:tcW w:w="1245" w:type="pct"/>
+            <w:tcBorders>
+              <w:top w:val="nil"/>
+              <w:bottom w:val="nil"/>
+            </w:tcBorders>
+            <w:vAlign w:val="center"/>
+          </w:tcPr>
+          <w:p>
+            <w:pPr>
+              <w:adjustRightInd w:val="0"/>
+              <w:snapToGrid w:val="0"/>
+              <w:spacing w:line="240" w:lineRule="auto"/>
+              <w:ind w:firstLine="0" w:firstLineChars="0"/>
+              <w:jc w:val="center"/>
+              <w:rPr>
+                <w:sz w:val="21"/>
+                <w:szCs w:val="21"/>
+              </w:rPr>
+            </w:pPr>
+            <w:r>
+              <w:rPr>
+                <w:rFonts w:hint="default"/>
+                <w:sz w:val="21"/>
+                <w:szCs w:val="21"/>
+                <w:lang w:val="en-US" w:eastAsia="zh-CN"/>
+              </w:rPr>
+              <w:t>CLK</w:t>
+            </w:r>
+          </w:p>
+        </w:tc>
+        <w:tc>
+          <w:tcPr>
+            <w:tcW w:w="1250" w:type="pct"/>
+            <w:tcBorders>
+              <w:top w:val="nil"/>
+              <w:bottom w:val="nil"/>
+            </w:tcBorders>
+            <w:vAlign w:val="center"/>
+          </w:tcPr>
+          <w:p>
+            <w:pPr>
+              <w:adjustRightInd w:val="0"/>
+              <w:snapToGrid w:val="0"/>
+              <w:spacing w:line="240" w:lineRule="auto"/>
+              <w:ind w:firstLine="0" w:firstLineChars="0"/>
+              <w:jc w:val="center"/>
+              <w:rPr>
+                <w:sz w:val="21"/>
+                <w:szCs w:val="21"/>
+              </w:rPr>
+            </w:pPr>
+            <w:r>
+              <w:rPr>
+                <w:rFonts w:hint="default"/>
+                <w:sz w:val="21"/>
+                <w:szCs w:val="21"/>
+                <w:lang w:val="en-US" w:eastAsia="zh-CN"/>
+              </w:rPr>
+              <w:t>SCLK</w:t>
+            </w:r>
+          </w:p>
+        </w:tc>
+        <w:tc>
+          <w:tcPr>
+            <w:tcW w:w="1251" w:type="pct"/>
+            <w:tcBorders>
+              <w:top w:val="nil"/>
+              <w:bottom w:val="nil"/>
+            </w:tcBorders>
+            <w:vAlign w:val="top"/>
+          </w:tcPr>
+          <w:p>
+            <w:pPr>
+              <w:adjustRightInd w:val="0"/>
+              <w:snapToGrid w:val="0"/>
+              <w:spacing w:line="240" w:lineRule="auto"/>
+              <w:ind w:firstLine="0" w:firstLineChars="0"/>
+              <w:jc w:val="center"/>
+              <w:rPr>
+                <w:sz w:val="21"/>
+                <w:szCs w:val="21"/>
+              </w:rPr>
+            </w:pPr>
+            <w:r>
+              <w:rPr>
+                <w:rFonts w:hint="eastAsia"/>
+                <w:sz w:val="21"/>
+                <w:szCs w:val="21"/>
+                <w:lang w:val="en-US" w:eastAsia="zh-CN"/>
+              </w:rPr>
+              <w:t>1</w:t>
+            </w:r>
+          </w:p>
+        </w:tc>
+        <w:tc>
+          <w:tcPr>
+            <w:tcW w:w="1251" w:type="pct"/>
+            <w:tcBorders>
+              <w:top w:val="nil"/>
+              <w:bottom w:val="nil"/>
+            </w:tcBorders>
+            <w:vAlign w:val="center"/>
+          </w:tcPr>
+          <w:p>
+            <w:pPr>
+              <w:adjustRightInd w:val="0"/>
+              <w:snapToGrid w:val="0"/>
+              <w:spacing w:line="240" w:lineRule="auto"/>
+              <w:ind w:firstLine="0" w:firstLineChars="0"/>
+              <w:jc w:val="center"/>
+              <w:rPr>
+                <w:rFonts w:hint="eastAsia"/>
+                <w:sz w:val="21"/>
+                <w:szCs w:val="21"/>
+                <w:lang w:val="en-US" w:eastAsia="zh-CN"/>
+              </w:rPr>
+            </w:pPr>
+            <w:r>
+              <w:rPr>
+                <w:rFonts w:hint="eastAsia"/>
+                <w:sz w:val="21"/>
+                <w:szCs w:val="21"/>
+                <w:lang w:val="en-US" w:eastAsia="zh-CN"/>
+              </w:rPr>
+              <w:t>SPI时钟</w:t>
+            </w:r>
+          </w:p>
+        </w:tc>
+      </w:tr>
+      <w:tr>
+        <w:tblPrEx>
+          <w:tblBorders>
+            <w:top w:val="single" w:color="auto" w:sz="4" w:space="0"/>
+            <w:left w:val="none" w:color="auto" w:sz="0" w:space="0"/>
+            <w:bottom w:val="single" w:color="auto" w:sz="4" w:space="0"/>
+            <w:right w:val="none" w:color="auto" w:sz="0" w:space="0"/>
+            <w:insideH w:val="none" w:color="auto" w:sz="0" w:space="0"/>
+            <w:insideV w:val="none" w:color="auto" w:sz="0" w:space="0"/>
+          </w:tblBorders>
+          <w:tblCellMar>
+            <w:top w:w="0" w:type="dxa"/>
+            <w:left w:w="108" w:type="dxa"/>
+            <w:bottom w:w="0" w:type="dxa"/>
+            <w:right w:w="108" w:type="dxa"/>
+          </w:tblCellMar>
+        </w:tblPrEx>
+        <w:trPr>
+          <w:trHeight w:val="403" w:hRule="atLeast"/>
+          <w:jc w:val="center"/>
+        </w:trPr>
+        <w:tc>
+          <w:tcPr>
+            <w:tcW w:w="1245" w:type="pct"/>
+            <w:tcBorders>
+              <w:top w:val="nil"/>
+              <w:bottom w:val="nil"/>
+            </w:tcBorders>
+            <w:vAlign w:val="center"/>
+          </w:tcPr>
+          <w:p>
+            <w:pPr>
+              <w:adjustRightInd w:val="0"/>
+              <w:snapToGrid w:val="0"/>
+              <w:spacing w:line="240" w:lineRule="auto"/>
+              <w:ind w:firstLine="0" w:firstLineChars="0"/>
+              <w:jc w:val="center"/>
+              <w:rPr>
+                <w:sz w:val="21"/>
+                <w:szCs w:val="21"/>
+              </w:rPr>
+            </w:pPr>
+            <w:r>
+              <w:rPr>
+                <w:rFonts w:hint="default"/>
+                <w:sz w:val="21"/>
+                <w:szCs w:val="21"/>
+                <w:lang w:val="en-US" w:eastAsia="zh-CN"/>
+              </w:rPr>
+              <w:t>D</w:t>
+            </w:r>
+            <w:r>
+              <w:rPr>
+                <w:rFonts w:hint="eastAsia"/>
+                <w:sz w:val="21"/>
+                <w:szCs w:val="21"/>
+                <w:lang w:val="en-US" w:eastAsia="zh-CN"/>
+              </w:rPr>
+              <w:t>in</w:t>
+            </w:r>
+          </w:p>
+        </w:tc>
+        <w:tc>
+          <w:tcPr>
+            <w:tcW w:w="1250" w:type="pct"/>
+            <w:tcBorders>
+              <w:top w:val="nil"/>
+              <w:bottom w:val="nil"/>
+            </w:tcBorders>
+            <w:vAlign w:val="center"/>
+          </w:tcPr>
+          <w:p>
+            <w:pPr>
+              <w:adjustRightInd w:val="0"/>
+              <w:snapToGrid w:val="0"/>
+              <w:spacing w:line="240" w:lineRule="auto"/>
+              <w:ind w:firstLine="0" w:firstLineChars="0"/>
+              <w:jc w:val="center"/>
+              <w:rPr>
+                <w:sz w:val="21"/>
+                <w:szCs w:val="21"/>
+              </w:rPr>
+            </w:pPr>
+            <w:r>
+              <w:rPr>
+                <w:rFonts w:hint="default"/>
+                <w:sz w:val="21"/>
+                <w:szCs w:val="21"/>
+                <w:lang w:val="en-US" w:eastAsia="zh-CN"/>
+              </w:rPr>
+              <w:t>MOSI</w:t>
+            </w:r>
+          </w:p>
+        </w:tc>
+        <w:tc>
+          <w:tcPr>
+            <w:tcW w:w="1251" w:type="pct"/>
+            <w:tcBorders>
+              <w:top w:val="nil"/>
+              <w:bottom w:val="nil"/>
+            </w:tcBorders>
+            <w:vAlign w:val="top"/>
+          </w:tcPr>
+          <w:p>
+            <w:pPr>
+              <w:adjustRightInd w:val="0"/>
+              <w:snapToGrid w:val="0"/>
+              <w:spacing w:line="240" w:lineRule="auto"/>
+              <w:ind w:firstLine="0" w:firstLineChars="0"/>
+              <w:jc w:val="center"/>
+              <w:rPr>
+                <w:sz w:val="21"/>
+                <w:szCs w:val="21"/>
+              </w:rPr>
+            </w:pPr>
+            <w:r>
+              <w:rPr>
+                <w:rFonts w:hint="eastAsia"/>
+                <w:sz w:val="21"/>
+                <w:szCs w:val="21"/>
+                <w:lang w:val="en-US" w:eastAsia="zh-CN"/>
+              </w:rPr>
+              <w:t>23</w:t>
+            </w:r>
+          </w:p>
+        </w:tc>
+        <w:tc>
+          <w:tcPr>
+            <w:tcW w:w="1251" w:type="pct"/>
+            <w:tcBorders>
+              <w:top w:val="nil"/>
+              <w:bottom w:val="nil"/>
+            </w:tcBorders>
+            <w:vAlign w:val="center"/>
+          </w:tcPr>
+          <w:p>
+            <w:pPr>
+              <w:adjustRightInd w:val="0"/>
+              <w:snapToGrid w:val="0"/>
+              <w:spacing w:line="240" w:lineRule="auto"/>
+              <w:ind w:firstLine="0" w:firstLineChars="0"/>
+              <w:jc w:val="center"/>
+              <w:rPr>
+                <w:rFonts w:hint="eastAsia"/>
+                <w:sz w:val="21"/>
+                <w:szCs w:val="21"/>
+                <w:lang w:val="en-US" w:eastAsia="zh-CN"/>
+              </w:rPr>
+            </w:pPr>
+            <w:r>
+              <w:rPr>
+                <w:rFonts w:hint="eastAsia"/>
+                <w:sz w:val="21"/>
+                <w:szCs w:val="21"/>
+                <w:lang w:val="en-US" w:eastAsia="zh-CN"/>
+              </w:rPr>
+              <w:t>SPI的MOSI</w:t>
+            </w:r>
+          </w:p>
+        </w:tc>
+      </w:tr>
+      <w:tr>
+        <w:tblPrEx>
+          <w:tblBorders>
+            <w:top w:val="single" w:color="auto" w:sz="4" w:space="0"/>
+            <w:left w:val="none" w:color="auto" w:sz="0" w:space="0"/>
+            <w:bottom w:val="single" w:color="auto" w:sz="4" w:space="0"/>
+            <w:right w:val="none" w:color="auto" w:sz="0" w:space="0"/>
+            <w:insideH w:val="none" w:color="auto" w:sz="0" w:space="0"/>
+            <w:insideV w:val="none" w:color="auto" w:sz="0" w:space="0"/>
+          </w:tblBorders>
+        </w:tblPrEx>
+        <w:trPr>
+          <w:trHeight w:val="403" w:hRule="atLeast"/>
+          <w:jc w:val="center"/>
+        </w:trPr>
+        <w:tc>
+          <w:tcPr>
+            <w:tcW w:w="1245" w:type="pct"/>
+            <w:tcBorders>
+              <w:top w:val="nil"/>
+              <w:bottom w:val="nil"/>
+            </w:tcBorders>
+            <w:vAlign w:val="center"/>
+          </w:tcPr>
+          <w:p>
+            <w:pPr>
+              <w:adjustRightInd w:val="0"/>
+              <w:snapToGrid w:val="0"/>
+              <w:spacing w:line="240" w:lineRule="auto"/>
+              <w:ind w:firstLine="0" w:firstLineChars="0"/>
+              <w:jc w:val="center"/>
+              <w:rPr>
+                <w:rFonts w:hint="eastAsia"/>
+                <w:sz w:val="21"/>
+                <w:szCs w:val="21"/>
+              </w:rPr>
+            </w:pPr>
+            <w:r>
+              <w:rPr>
+                <w:rFonts w:hint="eastAsia"/>
+                <w:sz w:val="21"/>
+                <w:szCs w:val="21"/>
+                <w:lang w:val="en-US" w:eastAsia="zh-CN"/>
+              </w:rPr>
+              <w:t>DC</w:t>
+            </w:r>
+          </w:p>
+        </w:tc>
+        <w:tc>
+          <w:tcPr>
+            <w:tcW w:w="1250" w:type="pct"/>
+            <w:tcBorders>
+              <w:top w:val="nil"/>
+              <w:bottom w:val="nil"/>
+            </w:tcBorders>
+            <w:vAlign w:val="center"/>
+          </w:tcPr>
+          <w:p>
+            <w:pPr>
+              <w:adjustRightInd w:val="0"/>
+              <w:snapToGrid w:val="0"/>
+              <w:spacing w:line="240" w:lineRule="auto"/>
+              <w:ind w:firstLine="0" w:firstLineChars="0"/>
+              <w:jc w:val="center"/>
+              <w:rPr>
+                <w:rFonts w:hint="eastAsia"/>
+                <w:sz w:val="21"/>
+                <w:szCs w:val="21"/>
+              </w:rPr>
+            </w:pPr>
+            <w:r>
+              <w:rPr>
+                <w:rFonts w:hint="default"/>
+                <w:sz w:val="21"/>
+                <w:szCs w:val="21"/>
+                <w:lang w:val="en-US" w:eastAsia="zh-CN"/>
+              </w:rPr>
+              <w:t>GPIO24</w:t>
+            </w:r>
+          </w:p>
+        </w:tc>
+        <w:tc>
+          <w:tcPr>
+            <w:tcW w:w="1251" w:type="pct"/>
+            <w:tcBorders>
+              <w:top w:val="nil"/>
+              <w:bottom w:val="nil"/>
+            </w:tcBorders>
+            <w:vAlign w:val="top"/>
+          </w:tcPr>
+          <w:p>
+            <w:pPr>
+              <w:adjustRightInd w:val="0"/>
+              <w:snapToGrid w:val="0"/>
+              <w:spacing w:line="240" w:lineRule="auto"/>
+              <w:ind w:firstLine="0" w:firstLineChars="0"/>
+              <w:jc w:val="center"/>
+              <w:rPr>
+                <w:rFonts w:hint="eastAsia"/>
+                <w:sz w:val="21"/>
+                <w:szCs w:val="21"/>
+              </w:rPr>
+            </w:pPr>
+            <w:r>
+              <w:rPr>
+                <w:rFonts w:hint="eastAsia"/>
+                <w:sz w:val="21"/>
+                <w:szCs w:val="21"/>
+                <w:lang w:val="en-US" w:eastAsia="zh-CN"/>
+              </w:rPr>
+              <w:t>19</w:t>
+            </w:r>
+          </w:p>
+        </w:tc>
+        <w:tc>
+          <w:tcPr>
+            <w:tcW w:w="1251" w:type="pct"/>
+            <w:tcBorders>
+              <w:top w:val="nil"/>
+              <w:bottom w:val="nil"/>
+            </w:tcBorders>
+            <w:vAlign w:val="center"/>
+          </w:tcPr>
+          <w:p>
+            <w:pPr>
+              <w:adjustRightInd w:val="0"/>
+              <w:snapToGrid w:val="0"/>
+              <w:spacing w:line="240" w:lineRule="auto"/>
+              <w:ind w:firstLine="0" w:firstLineChars="0"/>
+              <w:jc w:val="center"/>
+              <w:rPr>
+                <w:rFonts w:hint="eastAsia"/>
+                <w:sz w:val="21"/>
+                <w:szCs w:val="21"/>
+                <w:lang w:val="en-US" w:eastAsia="zh-CN"/>
+              </w:rPr>
+            </w:pPr>
+            <w:r>
+              <w:rPr>
+                <w:rFonts w:hint="eastAsia"/>
+                <w:sz w:val="21"/>
+                <w:szCs w:val="21"/>
+                <w:lang w:val="en-US" w:eastAsia="zh-CN"/>
+              </w:rPr>
+              <w:t>指令数据选择</w:t>
+            </w:r>
+          </w:p>
+        </w:tc>
+      </w:tr>
+      <w:tr>
+        <w:tblPrEx>
+          <w:tblBorders>
+            <w:top w:val="single" w:color="auto" w:sz="4" w:space="0"/>
+            <w:left w:val="none" w:color="auto" w:sz="0" w:space="0"/>
+            <w:bottom w:val="single" w:color="auto" w:sz="4" w:space="0"/>
+            <w:right w:val="none" w:color="auto" w:sz="0" w:space="0"/>
+            <w:insideH w:val="none" w:color="auto" w:sz="0" w:space="0"/>
+            <w:insideV w:val="none" w:color="auto" w:sz="0" w:space="0"/>
+          </w:tblBorders>
+          <w:tblCellMar>
+            <w:top w:w="0" w:type="dxa"/>
+            <w:left w:w="108" w:type="dxa"/>
+            <w:bottom w:w="0" w:type="dxa"/>
+            <w:right w:w="108" w:type="dxa"/>
+          </w:tblCellMar>
+        </w:tblPrEx>
+        <w:trPr>
+          <w:trHeight w:val="403" w:hRule="atLeast"/>
+          <w:jc w:val="center"/>
+        </w:trPr>
+        <w:tc>
+          <w:tcPr>
+            <w:tcW w:w="1245" w:type="pct"/>
+            <w:tcBorders>
+              <w:top w:val="nil"/>
+              <w:bottom w:val="nil"/>
+            </w:tcBorders>
+            <w:vAlign w:val="center"/>
+          </w:tcPr>
+          <w:p>
+            <w:pPr>
+              <w:adjustRightInd w:val="0"/>
+              <w:snapToGrid w:val="0"/>
+              <w:spacing w:line="240" w:lineRule="auto"/>
+              <w:ind w:firstLine="0" w:firstLineChars="0"/>
+              <w:jc w:val="center"/>
+              <w:rPr>
+                <w:rFonts w:hint="eastAsia"/>
+                <w:sz w:val="21"/>
+                <w:szCs w:val="21"/>
+              </w:rPr>
+            </w:pPr>
+            <w:r>
+              <w:rPr>
+                <w:rFonts w:hint="eastAsia"/>
+                <w:sz w:val="21"/>
+                <w:szCs w:val="21"/>
+                <w:lang w:val="en-US" w:eastAsia="zh-CN"/>
+              </w:rPr>
+              <w:t>CE</w:t>
+            </w:r>
+          </w:p>
+        </w:tc>
+        <w:tc>
+          <w:tcPr>
+            <w:tcW w:w="1250" w:type="pct"/>
+            <w:tcBorders>
+              <w:top w:val="nil"/>
+              <w:bottom w:val="nil"/>
+            </w:tcBorders>
+            <w:vAlign w:val="center"/>
+          </w:tcPr>
+          <w:p>
+            <w:pPr>
+              <w:adjustRightInd w:val="0"/>
+              <w:snapToGrid w:val="0"/>
+              <w:spacing w:line="240" w:lineRule="auto"/>
+              <w:ind w:firstLine="0" w:firstLineChars="0"/>
+              <w:jc w:val="center"/>
+              <w:rPr>
+                <w:rFonts w:hint="eastAsia"/>
+                <w:sz w:val="21"/>
+                <w:szCs w:val="21"/>
+              </w:rPr>
+            </w:pPr>
+            <w:r>
+              <w:rPr>
+                <w:rFonts w:hint="default"/>
+                <w:sz w:val="21"/>
+                <w:szCs w:val="21"/>
+                <w:lang w:val="en-US" w:eastAsia="zh-CN"/>
+              </w:rPr>
+              <w:t>CE0</w:t>
+            </w:r>
+          </w:p>
+        </w:tc>
+        <w:tc>
+          <w:tcPr>
+            <w:tcW w:w="1251" w:type="pct"/>
+            <w:tcBorders>
+              <w:top w:val="nil"/>
+              <w:bottom w:val="nil"/>
+            </w:tcBorders>
+            <w:vAlign w:val="top"/>
+          </w:tcPr>
+          <w:p>
+            <w:pPr>
+              <w:adjustRightInd w:val="0"/>
+              <w:snapToGrid w:val="0"/>
+              <w:spacing w:line="240" w:lineRule="auto"/>
+              <w:ind w:firstLine="0" w:firstLineChars="0"/>
+              <w:jc w:val="center"/>
+              <w:rPr>
+                <w:rFonts w:hint="eastAsia"/>
+                <w:sz w:val="21"/>
+                <w:szCs w:val="21"/>
+              </w:rPr>
+            </w:pPr>
+            <w:r>
+              <w:rPr>
+                <w:rFonts w:hint="eastAsia"/>
+                <w:sz w:val="21"/>
+                <w:szCs w:val="21"/>
+                <w:lang w:val="en-US" w:eastAsia="zh-CN"/>
+              </w:rPr>
+              <w:t>18</w:t>
+            </w:r>
+          </w:p>
+        </w:tc>
+        <w:tc>
+          <w:tcPr>
+            <w:tcW w:w="1251" w:type="pct"/>
+            <w:tcBorders>
+              <w:top w:val="nil"/>
+              <w:bottom w:val="nil"/>
+            </w:tcBorders>
+            <w:vAlign w:val="center"/>
+          </w:tcPr>
+          <w:p>
+            <w:pPr>
+              <w:adjustRightInd w:val="0"/>
+              <w:snapToGrid w:val="0"/>
+              <w:spacing w:line="240" w:lineRule="auto"/>
+              <w:ind w:firstLine="0" w:firstLineChars="0"/>
+              <w:jc w:val="center"/>
+              <w:rPr>
+                <w:rFonts w:hint="eastAsia"/>
+                <w:sz w:val="21"/>
+                <w:szCs w:val="21"/>
+                <w:lang w:val="en-US" w:eastAsia="zh-CN"/>
+              </w:rPr>
+            </w:pPr>
+            <w:r>
+              <w:rPr>
+                <w:rFonts w:hint="eastAsia"/>
+                <w:sz w:val="21"/>
+                <w:szCs w:val="21"/>
+                <w:lang w:val="en-US" w:eastAsia="zh-CN"/>
+              </w:rPr>
+              <w:t>SPI从机片选</w:t>
+            </w:r>
+          </w:p>
+        </w:tc>
+      </w:tr>
+      <w:tr>
+        <w:tblPrEx>
+          <w:tblBorders>
+            <w:top w:val="single" w:color="auto" w:sz="4" w:space="0"/>
+            <w:left w:val="none" w:color="auto" w:sz="0" w:space="0"/>
+            <w:bottom w:val="single" w:color="auto" w:sz="4" w:space="0"/>
+            <w:right w:val="none" w:color="auto" w:sz="0" w:space="0"/>
+            <w:insideH w:val="none" w:color="auto" w:sz="0" w:space="0"/>
+            <w:insideV w:val="none" w:color="auto" w:sz="0" w:space="0"/>
+          </w:tblBorders>
+        </w:tblPrEx>
+        <w:trPr>
+          <w:trHeight w:val="403" w:hRule="atLeast"/>
+          <w:jc w:val="center"/>
+        </w:trPr>
+        <w:tc>
+          <w:tcPr>
+            <w:tcW w:w="1245" w:type="pct"/>
+            <w:tcBorders>
+              <w:top w:val="nil"/>
+              <w:bottom w:val="nil"/>
+            </w:tcBorders>
+            <w:vAlign w:val="center"/>
+          </w:tcPr>
+          <w:p>
+            <w:pPr>
+              <w:adjustRightInd w:val="0"/>
+              <w:snapToGrid w:val="0"/>
+              <w:spacing w:line="240" w:lineRule="auto"/>
+              <w:ind w:firstLine="0" w:firstLineChars="0"/>
+              <w:jc w:val="center"/>
+              <w:rPr>
+                <w:rFonts w:hint="eastAsia"/>
+                <w:sz w:val="21"/>
+                <w:szCs w:val="21"/>
+              </w:rPr>
+            </w:pPr>
+            <w:r>
+              <w:rPr>
+                <w:rFonts w:hint="eastAsia"/>
+                <w:sz w:val="21"/>
+                <w:szCs w:val="21"/>
+                <w:lang w:val="en-US" w:eastAsia="zh-CN"/>
+              </w:rPr>
+              <w:t>Reset</w:t>
+            </w:r>
+          </w:p>
+        </w:tc>
+        <w:tc>
+          <w:tcPr>
+            <w:tcW w:w="1250" w:type="pct"/>
+            <w:tcBorders>
+              <w:top w:val="nil"/>
+              <w:bottom w:val="nil"/>
+            </w:tcBorders>
+            <w:vAlign w:val="center"/>
+          </w:tcPr>
+          <w:p>
+            <w:pPr>
+              <w:adjustRightInd w:val="0"/>
+              <w:snapToGrid w:val="0"/>
+              <w:spacing w:line="240" w:lineRule="auto"/>
+              <w:ind w:firstLine="0" w:firstLineChars="0"/>
+              <w:jc w:val="center"/>
+              <w:rPr>
+                <w:rFonts w:hint="eastAsia"/>
+                <w:sz w:val="21"/>
+                <w:szCs w:val="21"/>
+              </w:rPr>
+            </w:pPr>
+            <w:r>
+              <w:rPr>
+                <w:rFonts w:hint="default"/>
+                <w:sz w:val="21"/>
+                <w:szCs w:val="21"/>
+                <w:lang w:val="en-US" w:eastAsia="zh-CN"/>
+              </w:rPr>
+              <w:t>GPIO25</w:t>
+            </w:r>
+          </w:p>
+        </w:tc>
+        <w:tc>
+          <w:tcPr>
+            <w:tcW w:w="1251" w:type="pct"/>
+            <w:tcBorders>
+              <w:top w:val="nil"/>
+              <w:bottom w:val="nil"/>
+            </w:tcBorders>
+            <w:vAlign w:val="top"/>
+          </w:tcPr>
+          <w:p>
+            <w:pPr>
+              <w:adjustRightInd w:val="0"/>
+              <w:snapToGrid w:val="0"/>
+              <w:spacing w:line="240" w:lineRule="auto"/>
+              <w:ind w:firstLine="0" w:firstLineChars="0"/>
+              <w:jc w:val="center"/>
+              <w:rPr>
+                <w:rFonts w:hint="eastAsia"/>
+                <w:sz w:val="21"/>
+                <w:szCs w:val="21"/>
+              </w:rPr>
+            </w:pPr>
+            <w:r>
+              <w:rPr>
+                <w:rFonts w:hint="eastAsia"/>
+                <w:sz w:val="21"/>
+                <w:szCs w:val="21"/>
+                <w:lang w:val="en-US" w:eastAsia="zh-CN"/>
+              </w:rPr>
+              <w:t>24</w:t>
+            </w:r>
+          </w:p>
+        </w:tc>
+        <w:tc>
+          <w:tcPr>
+            <w:tcW w:w="1251" w:type="pct"/>
+            <w:tcBorders>
+              <w:top w:val="nil"/>
+              <w:bottom w:val="nil"/>
+            </w:tcBorders>
+            <w:vAlign w:val="center"/>
+          </w:tcPr>
+          <w:p>
+            <w:pPr>
+              <w:adjustRightInd w:val="0"/>
+              <w:snapToGrid w:val="0"/>
+              <w:spacing w:line="240" w:lineRule="auto"/>
+              <w:ind w:firstLine="0" w:firstLineChars="0"/>
+              <w:jc w:val="center"/>
+              <w:rPr>
+                <w:rFonts w:hint="eastAsia"/>
+                <w:sz w:val="21"/>
+                <w:szCs w:val="21"/>
+                <w:lang w:val="en-US" w:eastAsia="zh-CN"/>
+              </w:rPr>
+            </w:pPr>
+            <w:r>
+              <w:rPr>
+                <w:rFonts w:hint="eastAsia"/>
+                <w:sz w:val="21"/>
+                <w:szCs w:val="21"/>
+                <w:lang w:val="en-US" w:eastAsia="zh-CN"/>
+              </w:rPr>
+              <w:t>重置LCD</w:t>
+            </w:r>
+          </w:p>
+        </w:tc>
+      </w:tr>
+      <w:tr>
+        <w:tblPrEx>
+          <w:tblBorders>
+            <w:top w:val="single" w:color="auto" w:sz="4" w:space="0"/>
+            <w:left w:val="none" w:color="auto" w:sz="0" w:space="0"/>
+            <w:bottom w:val="single" w:color="auto" w:sz="4" w:space="0"/>
+            <w:right w:val="none" w:color="auto" w:sz="0" w:space="0"/>
+            <w:insideH w:val="none" w:color="auto" w:sz="0" w:space="0"/>
+            <w:insideV w:val="none" w:color="auto" w:sz="0" w:space="0"/>
+          </w:tblBorders>
+          <w:tblCellMar>
+            <w:top w:w="0" w:type="dxa"/>
+            <w:left w:w="108" w:type="dxa"/>
+            <w:bottom w:w="0" w:type="dxa"/>
+            <w:right w:w="108" w:type="dxa"/>
+          </w:tblCellMar>
+        </w:tblPrEx>
+        <w:trPr>
+          <w:trHeight w:val="444" w:hRule="atLeast"/>
+          <w:jc w:val="center"/>
+        </w:trPr>
+        <w:tc>
+          <w:tcPr>
+            <w:tcW w:w="1245" w:type="pct"/>
+            <w:tcBorders>
+              <w:top w:val="nil"/>
+              <w:bottom w:val="single" w:color="auto" w:sz="4" w:space="0"/>
+            </w:tcBorders>
+            <w:vAlign w:val="center"/>
+          </w:tcPr>
+          <w:p>
+            <w:pPr>
+              <w:adjustRightInd w:val="0"/>
+              <w:snapToGrid w:val="0"/>
+              <w:spacing w:line="240" w:lineRule="auto"/>
+              <w:ind w:firstLine="0" w:firstLineChars="0"/>
+              <w:jc w:val="center"/>
+              <w:rPr>
+                <w:rFonts w:hint="eastAsia"/>
+                <w:sz w:val="21"/>
+                <w:szCs w:val="21"/>
+              </w:rPr>
+            </w:pPr>
+            <w:r>
+              <w:rPr>
+                <w:rFonts w:hint="eastAsia"/>
+                <w:sz w:val="21"/>
+                <w:szCs w:val="21"/>
+                <w:lang w:val="en-US" w:eastAsia="zh-CN"/>
+              </w:rPr>
+              <w:t>BL</w:t>
+            </w:r>
+          </w:p>
+        </w:tc>
+        <w:tc>
+          <w:tcPr>
+            <w:tcW w:w="1250" w:type="pct"/>
+            <w:tcBorders>
+              <w:top w:val="nil"/>
+              <w:bottom w:val="single" w:color="auto" w:sz="4" w:space="0"/>
+            </w:tcBorders>
+            <w:vAlign w:val="center"/>
+          </w:tcPr>
+          <w:p>
+            <w:pPr>
+              <w:adjustRightInd w:val="0"/>
+              <w:snapToGrid w:val="0"/>
+              <w:spacing w:line="240" w:lineRule="auto"/>
+              <w:ind w:firstLine="0" w:firstLineChars="0"/>
+              <w:jc w:val="center"/>
+              <w:rPr>
+                <w:rFonts w:hint="eastAsia"/>
+                <w:sz w:val="21"/>
+                <w:szCs w:val="21"/>
+              </w:rPr>
+            </w:pPr>
+            <w:r>
+              <w:rPr>
+                <w:rFonts w:hint="default"/>
+                <w:sz w:val="21"/>
+                <w:szCs w:val="21"/>
+                <w:lang w:val="en-US" w:eastAsia="zh-CN"/>
+              </w:rPr>
+              <w:t>GPIO23</w:t>
+            </w:r>
+          </w:p>
+        </w:tc>
+        <w:tc>
+          <w:tcPr>
+            <w:tcW w:w="1251" w:type="pct"/>
+            <w:tcBorders>
+              <w:top w:val="nil"/>
+              <w:bottom w:val="single" w:color="auto" w:sz="4" w:space="0"/>
+            </w:tcBorders>
+            <w:vAlign w:val="top"/>
+          </w:tcPr>
+          <w:p>
+            <w:pPr>
+              <w:adjustRightInd w:val="0"/>
+              <w:snapToGrid w:val="0"/>
+              <w:spacing w:line="240" w:lineRule="auto"/>
+              <w:ind w:firstLine="0" w:firstLineChars="0"/>
+              <w:jc w:val="center"/>
+              <w:rPr>
+                <w:rFonts w:hint="eastAsia"/>
+                <w:sz w:val="21"/>
+                <w:szCs w:val="21"/>
+              </w:rPr>
+            </w:pPr>
+            <w:r>
+              <w:rPr>
+                <w:rFonts w:hint="eastAsia"/>
+                <w:sz w:val="21"/>
+                <w:szCs w:val="21"/>
+                <w:lang w:val="en-US" w:eastAsia="zh-CN"/>
+              </w:rPr>
+              <w:t>22</w:t>
+            </w:r>
+          </w:p>
+        </w:tc>
+        <w:tc>
+          <w:tcPr>
+            <w:tcW w:w="1251" w:type="pct"/>
+            <w:tcBorders>
+              <w:top w:val="nil"/>
+              <w:bottom w:val="single" w:color="auto" w:sz="4" w:space="0"/>
+            </w:tcBorders>
+            <w:vAlign w:val="center"/>
+          </w:tcPr>
+          <w:p>
+            <w:pPr>
+              <w:adjustRightInd w:val="0"/>
+              <w:snapToGrid w:val="0"/>
+              <w:spacing w:line="240" w:lineRule="auto"/>
+              <w:ind w:firstLine="0" w:firstLineChars="0"/>
+              <w:jc w:val="center"/>
+              <w:rPr>
+                <w:rFonts w:hint="eastAsia"/>
+                <w:sz w:val="21"/>
+                <w:szCs w:val="21"/>
+                <w:lang w:val="en-US" w:eastAsia="zh-CN"/>
+              </w:rPr>
+            </w:pPr>
+            <w:r>
+              <w:rPr>
+                <w:rFonts w:hint="eastAsia"/>
+                <w:sz w:val="21"/>
+                <w:szCs w:val="21"/>
+                <w:lang w:val="en-US" w:eastAsia="zh-CN"/>
+              </w:rPr>
+              <w:t>背光</w:t>
+            </w:r>
+          </w:p>
+        </w:tc>
+      </w:tr>
+    </w:tbl>
     <w:p>
       <w:pPr>
         <w:pStyle w:val="4"/>
@@ -11312,14 +15052,258 @@
         </w:numPr>
         <w:spacing w:before="120" w:after="120"/>
       </w:pPr>
-      <w:bookmarkStart w:id="34" w:name="_Toc715168563"/>
-      <w:r>
-        <w:rPr>
-          <w:rFonts w:hint="eastAsia"/>
-        </w:rPr>
-        <w:t>液晶屏与主机连接、frambuffer驱动加载</w:t>
-      </w:r>
-      <w:bookmarkEnd w:id="34"/>
+      <w:r>
+        <w:rPr>
+          <w:rFonts w:hint="eastAsia"/>
+          <w:lang w:val="en-US" w:eastAsia="zh-CN"/>
+        </w:rPr>
+        <w:t>内核模块技术和f</w:t>
+      </w:r>
+      <w:r>
+        <w:rPr>
+          <w:rFonts w:hint="eastAsia"/>
+        </w:rPr>
+        <w:t>rambuffer驱动加载</w:t>
+      </w:r>
+      <w:bookmarkEnd w:id="31"/>
+    </w:p>
+    <w:p>
+      <w:pPr>
+        <w:rPr>
+          <w:rFonts w:hint="eastAsia"/>
+          <w:lang w:val="en-US" w:eastAsia="zh-CN"/>
+        </w:rPr>
+      </w:pPr>
+      <w:r>
+        <w:rPr>
+          <w:rFonts w:hint="eastAsia"/>
+          <w:lang w:val="en-US" w:eastAsia="zh-CN"/>
+        </w:rPr>
+        <w:t>Linux是一个宏内核操作系统，可以在不重启系统的情况下加载插入或卸载删除内核代码，这样在无需重启操作系统就可以了扩展内核的功能。</w:t>
+      </w:r>
+    </w:p>
+    <w:p>
+      <w:pPr>
+        <w:rPr>
+          <w:rFonts w:hint="eastAsia"/>
+          <w:lang w:val="en-US" w:eastAsia="zh-CN"/>
+        </w:rPr>
+      </w:pPr>
+      <w:r>
+        <w:rPr>
+          <w:rFonts w:hint="eastAsia"/>
+          <w:lang w:val="en-US" w:eastAsia="zh-CN"/>
+        </w:rPr>
+        <w:t>内核模块代码进入内核分为两种形式，一种是在构建内核的时候make menuconfig将指定内核模块设置为Y，这个模块将集成进内核，最终生成的内核镜像包含此代码，将随着内核镜像启动一起启动。另一种方式是在在内核代码中只构建当前指定的内核模块，最终生成二进制文件.ko（kernel object）文件，通过insmod或者modprobe命令来插入内核模块。</w:t>
+      </w:r>
+    </w:p>
+    <w:p>
+      <w:pPr>
+        <w:rPr>
+          <w:rFonts w:hint="default"/>
+          <w:lang w:val="en-US" w:eastAsia="zh-CN"/>
+        </w:rPr>
+      </w:pPr>
+      <w:r>
+        <w:rPr>
+          <w:rFonts w:hint="eastAsia"/>
+          <w:lang w:val="en-US" w:eastAsia="zh-CN"/>
+        </w:rPr>
+        <w:t>在单独构建内核模块的时候需要有与模块将要运行的内核镜像为同一内核版本，否则insmod时候会出错，因为编译内核模块将会用到完整的内核代码。</w:t>
+      </w:r>
+    </w:p>
+    <w:p>
+      <w:pPr>
+        <w:ind w:left="0" w:leftChars="0" w:firstLine="420" w:firstLineChars="0"/>
+        <w:rPr>
+          <w:rFonts w:hint="eastAsia"/>
+          <w:lang w:val="en-US" w:eastAsia="zh-CN"/>
+        </w:rPr>
+      </w:pPr>
+      <w:r>
+        <w:rPr>
+          <w:rFonts w:hint="eastAsia"/>
+          <w:lang w:val="en-US" w:eastAsia="zh-CN"/>
+        </w:rPr>
+        <w:t>几乎所有的Linux驱动都是通过动态插入内核模块或者编译进内核的模块来驱动硬件的，小型的TFT屏幕Nokia5110也不例外。</w:t>
+      </w:r>
+    </w:p>
+    <w:p>
+      <w:pPr>
+        <w:keepNext w:val="0"/>
+        <w:keepLines w:val="0"/>
+        <w:widowControl/>
+        <w:suppressLineNumbers w:val="0"/>
+        <w:jc w:val="left"/>
+        <w:rPr>
+          <w:rFonts w:hint="default"/>
+          <w:lang w:val="en-US" w:eastAsia="zh-CN"/>
+        </w:rPr>
+      </w:pPr>
+      <w:r>
+        <w:rPr>
+          <w:rFonts w:hint="eastAsia"/>
+          <w:lang w:val="en-US" w:eastAsia="zh-CN"/>
+        </w:rPr>
+        <w:t>在2015年之前，Linux下的TFT屏幕通过Noralf  Trønnes先生在github开源社区（引用</w:t>
+      </w:r>
+      <w:r>
+        <w:rPr>
+          <w:rFonts w:ascii="宋体" w:hAnsi="宋体" w:eastAsia="宋体" w:cs="宋体"/>
+          <w:kern w:val="0"/>
+          <w:sz w:val="24"/>
+          <w:szCs w:val="24"/>
+          <w:lang w:val="en-US" w:eastAsia="zh-CN" w:bidi="ar"/>
+        </w:rPr>
+        <w:fldChar w:fldCharType="begin"/>
+      </w:r>
+      <w:r>
+        <w:rPr>
+          <w:rFonts w:ascii="宋体" w:hAnsi="宋体" w:eastAsia="宋体" w:cs="宋体"/>
+          <w:kern w:val="0"/>
+          <w:sz w:val="24"/>
+          <w:szCs w:val="24"/>
+          <w:lang w:val="en-US" w:eastAsia="zh-CN" w:bidi="ar"/>
+        </w:rPr>
+        <w:instrText xml:space="preserve"> HYPERLINK "https://github.com/notro" </w:instrText>
+      </w:r>
+      <w:r>
+        <w:rPr>
+          <w:rFonts w:ascii="宋体" w:hAnsi="宋体" w:eastAsia="宋体" w:cs="宋体"/>
+          <w:kern w:val="0"/>
+          <w:sz w:val="24"/>
+          <w:szCs w:val="24"/>
+          <w:lang w:val="en-US" w:eastAsia="zh-CN" w:bidi="ar"/>
+        </w:rPr>
+        <w:fldChar w:fldCharType="separate"/>
+      </w:r>
+      <w:r>
+        <w:rPr>
+          <w:rStyle w:val="31"/>
+          <w:rFonts w:ascii="宋体" w:hAnsi="宋体" w:eastAsia="宋体" w:cs="宋体"/>
+          <w:sz w:val="24"/>
+          <w:szCs w:val="24"/>
+        </w:rPr>
+        <w:t>https://github.com/notro</w:t>
+      </w:r>
+      <w:r>
+        <w:rPr>
+          <w:rFonts w:ascii="宋体" w:hAnsi="宋体" w:eastAsia="宋体" w:cs="宋体"/>
+          <w:kern w:val="0"/>
+          <w:sz w:val="24"/>
+          <w:szCs w:val="24"/>
+          <w:lang w:val="en-US" w:eastAsia="zh-CN" w:bidi="ar"/>
+        </w:rPr>
+        <w:fldChar w:fldCharType="end"/>
+      </w:r>
+      <w:r>
+        <w:rPr>
+          <w:rFonts w:hint="eastAsia"/>
+          <w:lang w:val="en-US" w:eastAsia="zh-CN"/>
+        </w:rPr>
+        <w:t>）开发适用于TFT小屏幕的Framebuffer驱动，自从2015-01-19之后，该项目被合并进Linux主线，也就是目前在内核网站（kernel.org)下载的源码已包含此代码，并默认编译为内核模块。</w:t>
+      </w:r>
+    </w:p>
+    <w:p>
+      <w:pPr>
+        <w:ind w:left="0" w:leftChars="0" w:firstLine="420" w:firstLineChars="0"/>
+        <w:rPr>
+          <w:rFonts w:hint="eastAsia"/>
+          <w:lang w:val="en-US" w:eastAsia="zh-CN"/>
+        </w:rPr>
+      </w:pPr>
+      <w:r>
+        <w:rPr>
+          <w:rFonts w:hint="eastAsia"/>
+          <w:lang w:val="en-US" w:eastAsia="zh-CN"/>
+        </w:rPr>
+        <w:t>现在，在编译好的内核模块中我们可以很方便的找到fbtft_device内核模块，默认的内核模块放在/lib/modules/&lt;内核版本&gt;/目录下，当执行modprobe &lt;内核模块名&gt;命令进行加载内核模块时候自动搜寻此目录，进行模块加载。</w:t>
+      </w:r>
+    </w:p>
+    <w:p>
+      <w:pPr>
+        <w:ind w:left="0" w:leftChars="0" w:firstLine="420" w:firstLineChars="0"/>
+        <w:rPr>
+          <w:rFonts w:hint="eastAsia"/>
+          <w:lang w:val="en-US" w:eastAsia="zh-CN"/>
+        </w:rPr>
+      </w:pPr>
+      <w:r>
+        <w:rPr>
+          <w:rFonts w:hint="eastAsia"/>
+          <w:lang w:val="en-US" w:eastAsia="zh-CN"/>
+        </w:rPr>
+        <w:t>fbtft_device模块完整的加载命令是：</w:t>
+      </w:r>
+    </w:p>
+    <w:p>
+      <w:pPr>
+        <w:ind w:left="0" w:leftChars="0" w:firstLine="420" w:firstLineChars="0"/>
+        <w:rPr>
+          <w:rFonts w:hint="default"/>
+          <w:lang w:val="en-US" w:eastAsia="zh-CN"/>
+        </w:rPr>
+      </w:pPr>
+      <w:r>
+        <w:rPr>
+          <w:rFonts w:hint="default"/>
+          <w:lang w:val="en-US" w:eastAsia="zh-CN"/>
+        </w:rPr>
+        <w:t>sudo modprobe fbtft_device name=nokia3310</w:t>
+      </w:r>
+    </w:p>
+    <w:p>
+      <w:pPr>
+        <w:ind w:left="0" w:leftChars="0" w:firstLine="420" w:firstLineChars="0"/>
+        <w:rPr>
+          <w:rFonts w:hint="eastAsia"/>
+          <w:lang w:val="en-US" w:eastAsia="zh-CN"/>
+        </w:rPr>
+      </w:pPr>
+      <w:r>
+        <w:rPr>
+          <w:rFonts w:hint="default"/>
+          <w:lang w:val="en-US" w:eastAsia="zh-CN"/>
+        </w:rPr>
+        <w:t>fbtft_devic</w:t>
+      </w:r>
+      <w:r>
+        <w:rPr>
+          <w:rFonts w:hint="eastAsia"/>
+          <w:lang w:val="en-US" w:eastAsia="zh-CN"/>
+        </w:rPr>
+        <w:t>模块包含一个必要参数name，显示屏的名称，这里使用nokia3310,3310屏幕和5110屏幕使用的是同一个PCD8544芯片，因此nokia3310和nokia5110可以公用一个驱动。</w:t>
+      </w:r>
+    </w:p>
+    <w:p>
+      <w:pPr>
+        <w:ind w:left="0" w:leftChars="0" w:firstLine="420" w:firstLineChars="0"/>
+        <w:rPr>
+          <w:rFonts w:hint="default"/>
+          <w:lang w:val="en-US" w:eastAsia="zh-CN"/>
+        </w:rPr>
+      </w:pPr>
+      <w:r>
+        <w:rPr>
+          <w:rFonts w:hint="eastAsia"/>
+          <w:lang w:val="en-US" w:eastAsia="zh-CN"/>
+        </w:rPr>
+        <w:t>加载驱动后屏幕背光亮起，使用lsmod命令可以看到</w:t>
+      </w:r>
+      <w:r>
+        <w:rPr>
+          <w:rFonts w:hint="default"/>
+          <w:lang w:val="en-US" w:eastAsia="zh-CN"/>
+        </w:rPr>
+        <w:t xml:space="preserve"> fbtft_device</w:t>
+      </w:r>
+      <w:r>
+        <w:rPr>
+          <w:rFonts w:hint="eastAsia"/>
+          <w:lang w:val="en-US" w:eastAsia="zh-CN"/>
+        </w:rPr>
+        <w:t>模块已经加载。查看/dev/fb*设备多了fb1，这个fb1就是Frambuffer设备，这个设备可以存储48*84bit的数据，也就是屏幕分辨率的大小，这也符合Linux一切皆为文件的特点，这样在/dev/fb1写某个bit上写数据就可以了写到屏幕上对应的某个bit。</w:t>
+      </w:r>
     </w:p>
     <w:p>
       <w:pPr>
@@ -11330,14 +15314,250 @@
         </w:numPr>
         <w:spacing w:before="120" w:after="120"/>
       </w:pPr>
-      <w:bookmarkStart w:id="35" w:name="_Toc660996367"/>
-      <w:r>
-        <w:rPr>
-          <w:rFonts w:hint="eastAsia"/>
-        </w:rPr>
-        <w:t>con2fbmap映射显示技术实现</w:t>
-      </w:r>
-      <w:bookmarkEnd w:id="35"/>
+      <w:bookmarkStart w:id="32" w:name="_Toc660996367"/>
+      <w:r>
+        <w:rPr>
+          <w:rFonts w:hint="eastAsia"/>
+        </w:rPr>
+        <w:t>con2fbmap</w:t>
+      </w:r>
+      <w:r>
+        <w:rPr>
+          <w:rFonts w:hint="eastAsia"/>
+          <w:lang w:eastAsia="zh-CN"/>
+        </w:rPr>
+        <w:t>控制台</w:t>
+      </w:r>
+      <w:r>
+        <w:rPr>
+          <w:rFonts w:hint="eastAsia"/>
+        </w:rPr>
+        <w:t>映射显示技术实现</w:t>
+      </w:r>
+      <w:bookmarkEnd w:id="32"/>
+    </w:p>
+    <w:p>
+      <w:pPr>
+        <w:rPr>
+          <w:rFonts w:hint="eastAsia"/>
+          <w:lang w:val="en-US" w:eastAsia="zh-CN"/>
+        </w:rPr>
+      </w:pPr>
+      <w:r>
+        <w:rPr>
+          <w:rFonts w:hint="eastAsia"/>
+          <w:lang w:eastAsia="zh-CN"/>
+        </w:rPr>
+        <w:t>但是没有字模无法将字符描述成点阵方式写入</w:t>
+      </w:r>
+      <w:r>
+        <w:rPr>
+          <w:rFonts w:hint="eastAsia"/>
+          <w:lang w:val="en-US" w:eastAsia="zh-CN"/>
+        </w:rPr>
+        <w:t>frambuffer设备，但是可以通过con2fbmap命令将Console映射到frambuffer设备中，也就是相当于屏幕能显示终端命令行内容，标准输出将映射在frambuffer上。命令con2fbmap 1 1，第一个参数1是终端设备的次设备号tty1，第二个参数1是Frambuffer的次设备号fb1，执行后可以看到屏幕输出的终端内容，之后程序输出的内容在屏幕上都看得见。</w:t>
+      </w:r>
+    </w:p>
+    <w:p>
+      <w:pPr>
+        <w:rPr>
+          <w:rFonts w:hint="eastAsia"/>
+          <w:lang w:val="en-US" w:eastAsia="zh-CN"/>
+        </w:rPr>
+      </w:pPr>
+      <w:r>
+        <w:rPr>
+          <w:rFonts w:hint="eastAsia"/>
+          <w:lang w:val="en-US" w:eastAsia="zh-CN"/>
+        </w:rPr>
+        <w:t>为了程序的通用性，不能输入命令来设置设备，如果能写入代码来映射，开机后启动程序即可立即映射，无需多输入一条命令。</w:t>
+      </w:r>
+    </w:p>
+    <w:p>
+      <w:pPr>
+        <w:rPr>
+          <w:rFonts w:hint="eastAsia"/>
+          <w:lang w:val="en-US" w:eastAsia="zh-CN"/>
+        </w:rPr>
+      </w:pPr>
+      <w:r>
+        <w:rPr>
+          <w:rFonts w:hint="eastAsia"/>
+          <w:lang w:val="en-US" w:eastAsia="zh-CN"/>
+        </w:rPr>
+        <w:t>通过查看内核代码，全局搜索con2fbmap，可以获得fbmem.c和fb.h中包含con2fbmap字段，fbmem.c中，实现了一个fbmem的内核模块，实现了几乎应用层的所有关于frambuffer设备的系统调用，如fb_open/close/read/write/ioctl等，总体实现的是一个fb字符设备的模块，当实现这些内容，在应用程序使用open/read/write等系统调用对/dev/fb设备进行操作时候即可调用本模块相应的函数，这就是在Linux用C语言进行面向对象分层设计中的多态思想。</w:t>
+      </w:r>
+    </w:p>
+    <w:p>
+      <w:pPr>
+        <w:rPr>
+          <w:rFonts w:hint="eastAsia"/>
+          <w:lang w:val="en-US" w:eastAsia="zh-CN"/>
+        </w:rPr>
+      </w:pPr>
+      <w:r>
+        <w:rPr>
+          <w:rFonts w:hint="eastAsia"/>
+          <w:lang w:val="en-US" w:eastAsia="zh-CN"/>
+        </w:rPr>
+        <w:t>其中fb_ioctl函数是传统ioctl的系统调用，实际实现为fb_ioctl函数，在这个函数中，通过C语言的switch语句分流ioctl函数中的cmd参数，针对此设备去执行不同的cmd任务。</w:t>
+      </w:r>
+    </w:p>
+    <w:p>
+      <w:pPr>
+        <w:ind w:left="0" w:leftChars="0" w:firstLine="0" w:firstLineChars="0"/>
+        <w:rPr>
+          <w:rFonts w:hint="eastAsia"/>
+          <w:lang w:val="en-US" w:eastAsia="zh-CN"/>
+        </w:rPr>
+      </w:pPr>
+      <w:r>
+        <w:drawing>
+          <wp:inline distT="0" distB="0" distL="114300" distR="114300">
+            <wp:extent cx="5572760" cy="6296660"/>
+            <wp:effectExtent l="0" t="0" r="8890" b="8890"/>
+            <wp:docPr id="33" name="图片 3"/>
+            <wp:cNvGraphicFramePr>
+              <a:graphicFrameLocks xmlns:a="http://schemas.openxmlformats.org/drawingml/2006/main" noChangeAspect="1"/>
+            </wp:cNvGraphicFramePr>
+            <a:graphic xmlns:a="http://schemas.openxmlformats.org/drawingml/2006/main">
+              <a:graphicData uri="http://schemas.openxmlformats.org/drawingml/2006/picture">
+                <pic:pic xmlns:pic="http://schemas.openxmlformats.org/drawingml/2006/picture">
+                  <pic:nvPicPr>
+                    <pic:cNvPr id="33" name="图片 3"/>
+                    <pic:cNvPicPr>
+                      <a:picLocks noChangeAspect="1"/>
+                    </pic:cNvPicPr>
+                  </pic:nvPicPr>
+                  <pic:blipFill>
+                    <a:blip r:embed="rId56"/>
+                    <a:stretch>
+                      <a:fillRect/>
+                    </a:stretch>
+                  </pic:blipFill>
+                  <pic:spPr>
+                    <a:xfrm>
+                      <a:off x="0" y="0"/>
+                      <a:ext cx="5572760" cy="6296660"/>
+                    </a:xfrm>
+                    <a:prstGeom prst="rect">
+                      <a:avLst/>
+                    </a:prstGeom>
+                    <a:noFill/>
+                    <a:ln>
+                      <a:noFill/>
+                    </a:ln>
+                  </pic:spPr>
+                </pic:pic>
+              </a:graphicData>
+            </a:graphic>
+          </wp:inline>
+        </w:drawing>
+      </w:r>
+    </w:p>
+    <w:p>
+      <w:pPr>
+        <w:ind w:left="0" w:leftChars="0" w:firstLine="0" w:firstLineChars="0"/>
+        <w:jc w:val="center"/>
+        <w:rPr>
+          <w:rFonts w:hint="default"/>
+          <w:lang w:val="en-US" w:eastAsia="zh-CN"/>
+        </w:rPr>
+      </w:pPr>
+      <w:r>
+        <w:rPr>
+          <w:rFonts w:hint="eastAsia"/>
+          <w:b/>
+          <w:sz w:val="21"/>
+          <w:szCs w:val="21"/>
+        </w:rPr>
+        <w:t>图</w:t>
+      </w:r>
+      <w:r>
+        <w:rPr>
+          <w:rFonts w:hint="eastAsia"/>
+          <w:b/>
+          <w:sz w:val="21"/>
+          <w:szCs w:val="21"/>
+          <w:lang w:val="en-US" w:eastAsia="zh-CN"/>
+        </w:rPr>
+        <w:t>5.8 内核fbmem.c部分代码</w:t>
+      </w:r>
+    </w:p>
+    <w:p>
+      <w:pPr>
+        <w:rPr>
+          <w:rFonts w:hint="eastAsia"/>
+          <w:lang w:val="en-US" w:eastAsia="zh-CN"/>
+        </w:rPr>
+      </w:pPr>
+      <w:r>
+        <w:rPr>
+          <w:rFonts w:hint="eastAsia"/>
+          <w:lang w:val="en-US" w:eastAsia="zh-CN"/>
+        </w:rPr>
+        <w:t>图5.8为fb_ioctl函数部分代码截图，由图得，有两个和con2fbmap有关的cmd，FBIOGET_CON2FBMAP，FBIOPUT_CON2FBMAP，从cmd名称可以看出，一个是获得当前con2fbmap的设置，一个是设置当前con2fbmap，下面的代码流程也印证了这一点，那么应该使用ioctl的FBIOPUT_CON2FBMAP命令来设置con2fbmap。</w:t>
+      </w:r>
+    </w:p>
+    <w:p>
+      <w:pPr>
+        <w:rPr>
+          <w:rFonts w:hint="default"/>
+          <w:lang w:val="en-US" w:eastAsia="zh-CN"/>
+        </w:rPr>
+      </w:pPr>
+      <w:r>
+        <w:rPr>
+          <w:rFonts w:hint="eastAsia"/>
+          <w:lang w:val="en-US" w:eastAsia="zh-CN"/>
+        </w:rPr>
+        <w:t>由于ioctl最后的arg参数是不定类型的void*参数，那么就需要知道FBIOPUT_CON2FBMAP执行中所需要的参数，来确定ioctl的参数。</w:t>
+      </w:r>
+    </w:p>
+    <w:p>
+      <w:pPr>
+        <w:rPr>
+          <w:rFonts w:hint="eastAsia"/>
+          <w:lang w:val="en-US" w:eastAsia="zh-CN"/>
+        </w:rPr>
+      </w:pPr>
+      <w:r>
+        <w:rPr>
+          <w:rFonts w:hint="eastAsia"/>
+          <w:lang w:val="en-US" w:eastAsia="zh-CN"/>
+        </w:rPr>
+        <w:t>从图5.8的1172行可以看出，从应用层获取了一个argp参数，也就是应用层传入内核层的一个指针，将这个指针的内容赋值给con2fb，那么应用层需要传入的参数应该是一个con2fb的结构体指针，通过查看定义得知，con2fb结构体包含了一个unsigned int类型的console和frambuffer，那么这个con2fb结构体就是通过设备的次设备号指定了执行控制台映射到帧缓冲设备两个最重要的设备，console和frambuffer设备，接下来ioctl的参数就非常明确了，应用层在ioctl中，只需给定要设置的fb设备文件描述符和con2fb结构体指针，即可对指定的fb设备映射指定的console内容。</w:t>
+      </w:r>
+    </w:p>
+    <w:p>
+      <w:pPr>
+        <w:rPr>
+          <w:rFonts w:hint="eastAsia"/>
+          <w:lang w:val="en-US" w:eastAsia="zh-CN"/>
+        </w:rPr>
+      </w:pPr>
+      <w:r>
+        <w:rPr>
+          <w:rFonts w:hint="eastAsia"/>
+          <w:lang w:val="en-US" w:eastAsia="zh-CN"/>
+        </w:rPr>
+        <w:t>回到计步系统的display模块，在这个模块中，显示设备进行初始化完成的任务就是完成将console映射到frambuffer。经过上述代fb驱动代码的分析，应用层实现起来很简单，通过系统调用stat获得设备文件/dev/tty1和/dev/fb1的次设备号，组装成con2fb结构体，通过fb设备的系统调用ioctl，传入此con2fb指针即可实现映射，即内核中会执行图5.8中1171-1194行的内容。</w:t>
+      </w:r>
+    </w:p>
+    <w:p>
+      <w:pPr>
+        <w:rPr>
+          <w:rFonts w:hint="default"/>
+          <w:lang w:val="en-US" w:eastAsia="zh-CN"/>
+        </w:rPr>
+      </w:pPr>
+      <w:r>
+        <w:rPr>
+          <w:rFonts w:hint="eastAsia"/>
+          <w:lang w:val="en-US" w:eastAsia="zh-CN"/>
+        </w:rPr>
+        <w:t>现在，在应用程序中输出到标准控制台的任何内容在屏幕中都可看到，如此即可显示传感器的加速度值和计步结果。</w:t>
+      </w:r>
     </w:p>
     <w:p>
       <w:pPr>
@@ -11348,14 +15568,184 @@
         </w:numPr>
         <w:spacing w:before="120" w:after="120"/>
       </w:pPr>
-      <w:bookmarkStart w:id="36" w:name="_Toc754824167"/>
-      <w:r>
-        <w:rPr>
-          <w:rFonts w:hint="eastAsia"/>
-        </w:rPr>
-        <w:t>守护进程设计</w:t>
-      </w:r>
-      <w:bookmarkEnd w:id="36"/>
+      <w:bookmarkStart w:id="33" w:name="_Toc754824167"/>
+      <w:r>
+        <w:rPr>
+          <w:rFonts w:hint="eastAsia"/>
+        </w:rPr>
+        <w:t>守护进程</w:t>
+      </w:r>
+      <w:bookmarkEnd w:id="33"/>
+      <w:r>
+        <w:rPr>
+          <w:rFonts w:hint="eastAsia"/>
+          <w:lang w:eastAsia="zh-CN"/>
+        </w:rPr>
+        <w:t>模块</w:t>
+      </w:r>
+    </w:p>
+    <w:p>
+      <w:pPr>
+        <w:rPr>
+          <w:rFonts w:hint="eastAsia"/>
+          <w:lang w:val="en-US" w:eastAsia="zh-CN"/>
+        </w:rPr>
+      </w:pPr>
+      <w:r>
+        <w:rPr>
+          <w:rFonts w:hint="eastAsia"/>
+          <w:lang w:val="en-US" w:eastAsia="zh-CN"/>
+        </w:rPr>
+        <w:t>守护进程是在一个多任务的计算机操作系统中一种后台执行的计算机进程，并且不受任何终端的控制。守护进程的父进程是init进行，也就是其PPID=1。一般情况下，对一个子进程执行fork()系统调用，然后使其父进程终止并退出，是的这个子进程在init下运行，这种方法被称为“脱壳”。</w:t>
+      </w:r>
+    </w:p>
+    <w:p>
+      <w:pPr>
+        <w:rPr>
+          <w:rFonts w:hint="eastAsia"/>
+          <w:lang w:val="en-US" w:eastAsia="zh-CN"/>
+        </w:rPr>
+      </w:pPr>
+      <w:r>
+        <w:rPr>
+          <w:rFonts w:hint="eastAsia"/>
+          <w:lang w:val="en-US" w:eastAsia="zh-CN"/>
+        </w:rPr>
+        <w:t>创建守护进程的完整步骤是：</w:t>
+      </w:r>
+    </w:p>
+    <w:p>
+      <w:pPr>
+        <w:numPr>
+          <w:ilvl w:val="0"/>
+          <w:numId w:val="4"/>
+        </w:numPr>
+        <w:rPr>
+          <w:rFonts w:hint="default"/>
+          <w:lang w:val="en-US" w:eastAsia="zh-CN"/>
+        </w:rPr>
+      </w:pPr>
+      <w:r>
+        <w:rPr>
+          <w:rFonts w:hint="eastAsia"/>
+          <w:lang w:val="en-US" w:eastAsia="zh-CN"/>
+        </w:rPr>
+        <w:t>创建子进程，终止父进程。在进程中调用fork后，使得父进程退出，让程序在子进程中继续运行。</w:t>
+      </w:r>
+    </w:p>
+    <w:p>
+      <w:pPr>
+        <w:numPr>
+          <w:ilvl w:val="0"/>
+          <w:numId w:val="4"/>
+        </w:numPr>
+        <w:rPr>
+          <w:rFonts w:hint="default"/>
+          <w:lang w:val="en-US" w:eastAsia="zh-CN"/>
+        </w:rPr>
+      </w:pPr>
+      <w:r>
+        <w:rPr>
+          <w:rFonts w:hint="eastAsia"/>
+          <w:lang w:val="en-US" w:eastAsia="zh-CN"/>
+        </w:rPr>
+        <w:t>脱离控制终端，在子进程中创建新会话和进程组。为了摆脱启动时候的终端控制，需要调用setsid系统调用使新的进程成为会话组组长。</w:t>
+      </w:r>
+    </w:p>
+    <w:p>
+      <w:pPr>
+        <w:numPr>
+          <w:ilvl w:val="0"/>
+          <w:numId w:val="4"/>
+        </w:numPr>
+        <w:rPr>
+          <w:rFonts w:hint="default"/>
+          <w:lang w:val="en-US" w:eastAsia="zh-CN"/>
+        </w:rPr>
+      </w:pPr>
+      <w:r>
+        <w:rPr>
+          <w:rFonts w:hint="eastAsia"/>
+          <w:lang w:val="en-US" w:eastAsia="zh-CN"/>
+        </w:rPr>
+        <w:t>禁止进程重新打开终端。当前进程已经成为无终端的会话组组长，但当前进程依然可以重新申请打开一个控制终端，解决方法是使进程不在成为会话组组长，来禁止进程重新打开控制终端。</w:t>
+      </w:r>
+    </w:p>
+    <w:p>
+      <w:pPr>
+        <w:numPr>
+          <w:ilvl w:val="0"/>
+          <w:numId w:val="4"/>
+        </w:numPr>
+        <w:rPr>
+          <w:rFonts w:hint="default"/>
+          <w:lang w:val="en-US" w:eastAsia="zh-CN"/>
+        </w:rPr>
+      </w:pPr>
+      <w:r>
+        <w:rPr>
+          <w:rFonts w:hint="eastAsia"/>
+          <w:lang w:val="en-US" w:eastAsia="zh-CN"/>
+        </w:rPr>
+        <w:t>关闭原父进程的文件描述符。最开始的进程是从终端通过fork打开的，继承了父进程的已打开文件文件描述符，如果不关闭将造成资源浪费，会导致进程所在文件系统因占用而无法卸载。</w:t>
+      </w:r>
+    </w:p>
+    <w:p>
+      <w:pPr>
+        <w:numPr>
+          <w:ilvl w:val="0"/>
+          <w:numId w:val="4"/>
+        </w:numPr>
+        <w:rPr>
+          <w:rFonts w:hint="default"/>
+          <w:lang w:val="en-US" w:eastAsia="zh-CN"/>
+        </w:rPr>
+      </w:pPr>
+      <w:r>
+        <w:rPr>
+          <w:rFonts w:hint="eastAsia"/>
+          <w:lang w:val="en-US" w:eastAsia="zh-CN"/>
+        </w:rPr>
+        <w:t>改变进程的工作目录。进程在运行时，其工作目录所在文件系统不能卸载，则需要将工作目录改到根目录。</w:t>
+      </w:r>
+    </w:p>
+    <w:p>
+      <w:pPr>
+        <w:numPr>
+          <w:ilvl w:val="0"/>
+          <w:numId w:val="4"/>
+        </w:numPr>
+        <w:rPr>
+          <w:rFonts w:hint="default"/>
+          <w:lang w:val="en-US" w:eastAsia="zh-CN"/>
+        </w:rPr>
+      </w:pPr>
+      <w:r>
+        <w:rPr>
+          <w:rFonts w:hint="eastAsia"/>
+          <w:lang w:val="en-US" w:eastAsia="zh-CN"/>
+        </w:rPr>
+        <w:t>重置文件创建掩码。进程从父进程也继承了文件创建掩码，文件创建掩码可能修改守护进程所创建的文件存取位，为了防止修改，使用umask(0)系统调用即可重置掩码。</w:t>
+      </w:r>
+    </w:p>
+    <w:p>
+      <w:pPr>
+        <w:numPr>
+          <w:ilvl w:val="0"/>
+          <w:numId w:val="4"/>
+        </w:numPr>
+        <w:rPr>
+          <w:rFonts w:hint="default"/>
+          <w:lang w:val="en-US" w:eastAsia="zh-CN"/>
+        </w:rPr>
+      </w:pPr>
+      <w:r>
+        <w:rPr>
+          <w:rFonts w:hint="eastAsia"/>
+          <w:lang w:val="en-US" w:eastAsia="zh-CN"/>
+        </w:rPr>
+        <w:t>忽略SIGCHLD信号。从父进程继承下来的SIGCHID信号会默认被处理，无论父进程是否等待子进程退出，都需要将此信号忽略，因为如果父进程不等待子进程退出，子进程结束后无法返回给父进程状态，子进程将成为僵尸进程，占用系统资源，如果父进程等待子进程退出，那么在SIGCHID来临时候需要处理，将增加父进程负担，因此忽略SIGCHID是最好的选择。</w:t>
+      </w:r>
     </w:p>
     <w:p>
       <w:pPr>
@@ -11366,14 +15756,120 @@
         </w:numPr>
         <w:spacing w:before="120" w:after="120"/>
       </w:pPr>
-      <w:bookmarkStart w:id="37" w:name="_Toc1833907021"/>
+      <w:bookmarkStart w:id="34" w:name="_Toc1833907021"/>
       <w:r>
         <w:rPr>
           <w:rFonts w:hint="eastAsia"/>
         </w:rPr>
         <w:t>Makefile编译规则描述</w:t>
       </w:r>
-      <w:bookmarkEnd w:id="37"/>
+      <w:bookmarkEnd w:id="34"/>
+    </w:p>
+    <w:p>
+      <w:pPr>
+        <w:rPr>
+          <w:rFonts w:hint="eastAsia"/>
+          <w:lang w:val="en-US" w:eastAsia="zh-CN"/>
+        </w:rPr>
+      </w:pPr>
+      <w:r>
+        <w:rPr>
+          <w:rFonts w:hint="eastAsia"/>
+          <w:lang w:val="en-US" w:eastAsia="zh-CN"/>
+        </w:rPr>
+        <w:t>Makefile在工程编码中主要完成编译链接的整个过程，</w:t>
+      </w:r>
+      <w:r>
+        <w:rPr>
+          <w:rFonts w:hint="eastAsia"/>
+          <w:lang w:eastAsia="zh-CN"/>
+        </w:rPr>
+        <w:t>之前章节介绍了</w:t>
+      </w:r>
+      <w:r>
+        <w:rPr>
+          <w:rFonts w:hint="eastAsia"/>
+          <w:lang w:val="en-US" w:eastAsia="zh-CN"/>
+        </w:rPr>
+        <w:t>make和Makefile的作用。物联网主机端的代码相对一般项目较小，但也有多个源码文件多个模块，使用Makefile能够更快速的构建。</w:t>
+      </w:r>
+    </w:p>
+    <w:p>
+      <w:pPr>
+        <w:rPr>
+          <w:rFonts w:hint="eastAsia"/>
+          <w:lang w:val="en-US" w:eastAsia="zh-CN"/>
+        </w:rPr>
+      </w:pPr>
+      <w:r>
+        <w:rPr>
+          <w:rFonts w:hint="eastAsia"/>
+          <w:lang w:val="en-US" w:eastAsia="zh-CN"/>
+        </w:rPr>
+        <w:t>首先要设定好Makefile的最终目标，还要设定好生成最终目标的所有依赖，最终目标显然就是计步程序，命名为pedometer，所有依赖就是所有的源码文件，通过Makefile的内置函数wildcard获取所有的*.c文件列表，并通过patsubst函数将任意一个%.c文件命令为同名的%.o文件，这样就拥有了所有的*.o文件列表。</w:t>
+      </w:r>
+    </w:p>
+    <w:p>
+      <w:pPr>
+        <w:rPr>
+          <w:rFonts w:hint="eastAsia"/>
+          <w:lang w:val="en-US" w:eastAsia="zh-CN"/>
+        </w:rPr>
+      </w:pPr>
+      <w:r>
+        <w:rPr>
+          <w:rFonts w:hint="eastAsia"/>
+          <w:lang w:val="en-US" w:eastAsia="zh-CN"/>
+        </w:rPr>
+        <w:t>如此，所有的依赖关系列表都有了，这个编译链接顺序是：%.c--&gt;%.o--&gt;pedometer,即所有的.c文件编译为.o文件，最后将所有的.o链接为elf可执行文件。</w:t>
+      </w:r>
+    </w:p>
+    <w:p>
+      <w:pPr>
+        <w:rPr>
+          <w:rFonts w:hint="eastAsia"/>
+          <w:lang w:val="en-US" w:eastAsia="zh-CN"/>
+        </w:rPr>
+      </w:pPr>
+      <w:r>
+        <w:rPr>
+          <w:rFonts w:hint="eastAsia"/>
+          <w:lang w:val="en-US" w:eastAsia="zh-CN"/>
+        </w:rPr>
+        <w:t>Pedometer程序依赖所链接的所有由patsubst生成的.o文件列表，.o文件列表又依赖对应的.c列表，也就是所有的源码文件，这样整个编译结构就很清晰了。</w:t>
+      </w:r>
+    </w:p>
+    <w:p>
+      <w:pPr>
+        <w:rPr>
+          <w:rFonts w:hint="eastAsia"/>
+          <w:lang w:val="en-US" w:eastAsia="zh-CN"/>
+        </w:rPr>
+      </w:pPr>
+      <w:r>
+        <w:rPr>
+          <w:rFonts w:hint="eastAsia"/>
+          <w:lang w:val="en-US" w:eastAsia="zh-CN"/>
+        </w:rPr>
+        <w:t>除了确定依赖关系外，还需要设定一些编译参数，编译工具使用gcc，编译标志-g在可执行文件中保留调试信息，-Wall显示出所有警告。</w:t>
+      </w:r>
+    </w:p>
+    <w:p>
+      <w:pPr>
+        <w:rPr>
+          <w:rFonts w:hint="default"/>
+          <w:lang w:val="en-US" w:eastAsia="zh-CN"/>
+        </w:rPr>
+      </w:pPr>
+      <w:r>
+        <w:rPr>
+          <w:rFonts w:hint="eastAsia"/>
+          <w:lang w:val="en-US" w:eastAsia="zh-CN"/>
+        </w:rPr>
+        <w:t>clean指令下需要写下要清理整个工程的过程文件和最终目标文件，执行make将依据依赖树进行编译生成和链接，执行make clean即可清楚所有的过程文件和目标，仅保留源码文件以待重新编译。</w:t>
+      </w:r>
+      <w:bookmarkStart w:id="58" w:name="_GoBack"/>
+      <w:bookmarkEnd w:id="58"/>
     </w:p>
     <w:p>
       <w:pPr>
@@ -11384,14 +15880,14 @@
         </w:numPr>
         <w:spacing w:before="240" w:after="480"/>
       </w:pPr>
-      <w:bookmarkStart w:id="38" w:name="_Toc373239988"/>
+      <w:bookmarkStart w:id="35" w:name="_Toc373239988"/>
       <w:r>
         <w:rPr>
           <w:rFonts w:hint="eastAsia"/>
         </w:rPr>
         <w:t>数据处理和计步算法</w:t>
       </w:r>
-      <w:bookmarkEnd w:id="38"/>
+      <w:bookmarkEnd w:id="35"/>
     </w:p>
     <w:p>
       <w:pPr>
@@ -11402,14 +15898,14 @@
         </w:numPr>
         <w:spacing w:before="120" w:after="120"/>
       </w:pPr>
-      <w:bookmarkStart w:id="39" w:name="_Toc316173330"/>
+      <w:bookmarkStart w:id="36" w:name="_Toc316173330"/>
       <w:r>
         <w:rPr>
           <w:rFonts w:hint="eastAsia"/>
         </w:rPr>
         <w:t>算法流水线初始化</w:t>
       </w:r>
-      <w:bookmarkEnd w:id="39"/>
+      <w:bookmarkEnd w:id="36"/>
     </w:p>
     <w:p>
       <w:pPr>
@@ -11420,11 +15916,11 @@
         </w:numPr>
         <w:spacing w:before="120" w:after="120"/>
       </w:pPr>
-      <w:bookmarkStart w:id="40" w:name="_Toc855475028"/>
+      <w:bookmarkStart w:id="37" w:name="_Toc855475028"/>
       <w:r>
         <w:t>样本均值过滤处理</w:t>
       </w:r>
-      <w:bookmarkEnd w:id="40"/>
+      <w:bookmarkEnd w:id="37"/>
     </w:p>
     <w:p>
       <w:pPr>
@@ -11435,11 +15931,11 @@
         </w:numPr>
         <w:spacing w:before="120" w:after="120"/>
       </w:pPr>
-      <w:bookmarkStart w:id="41" w:name="_Toc441417314"/>
+      <w:bookmarkStart w:id="38" w:name="_Toc441417314"/>
       <w:r>
         <w:t>峰值的监测更新</w:t>
       </w:r>
-      <w:bookmarkEnd w:id="41"/>
+      <w:bookmarkEnd w:id="38"/>
     </w:p>
     <w:p>
       <w:pPr>
@@ -11450,11 +15946,11 @@
         </w:numPr>
         <w:spacing w:before="120" w:after="120"/>
       </w:pPr>
-      <w:bookmarkStart w:id="42" w:name="_Toc364064223"/>
+      <w:bookmarkStart w:id="39" w:name="_Toc364064223"/>
       <w:r>
         <w:t>计步的时间条件和时间更新</w:t>
       </w:r>
-      <w:bookmarkEnd w:id="42"/>
+      <w:bookmarkEnd w:id="39"/>
     </w:p>
     <w:p>
       <w:pPr>
@@ -11477,11 +15973,11 @@
           <w:docGrid w:linePitch="384" w:charSpace="7430"/>
         </w:sectPr>
       </w:pPr>
-      <w:bookmarkStart w:id="43" w:name="_Toc2030690323"/>
+      <w:bookmarkStart w:id="40" w:name="_Toc2030690323"/>
       <w:r>
         <w:t>计步的空间条件和运动轴检测</w:t>
       </w:r>
-      <w:bookmarkEnd w:id="43"/>
+      <w:bookmarkEnd w:id="40"/>
     </w:p>
     <w:p>
       <w:pPr>
@@ -11492,7 +15988,7 @@
         </w:numPr>
         <w:spacing w:before="240" w:after="480"/>
       </w:pPr>
-      <w:bookmarkStart w:id="44" w:name="_Toc889166988"/>
+      <w:bookmarkStart w:id="41" w:name="_Toc889166988"/>
       <w:r>
         <w:rPr>
           <w:rFonts w:hint="eastAsia"/>
@@ -11510,7 +16006,7 @@
       <w:r>
         <w:commentReference w:id="4"/>
       </w:r>
-      <w:bookmarkEnd w:id="44"/>
+      <w:bookmarkEnd w:id="41"/>
     </w:p>
     <w:p>
       <w:pPr>
@@ -11521,15 +16017,15 @@
         </w:numPr>
         <w:spacing w:before="120" w:after="120"/>
       </w:pPr>
-      <w:bookmarkStart w:id="45" w:name="_Toc681725611"/>
-      <w:bookmarkStart w:id="46" w:name="_Toc516327220"/>
+      <w:bookmarkStart w:id="42" w:name="_Toc681725611"/>
+      <w:bookmarkStart w:id="43" w:name="_Toc516327220"/>
       <w:r>
         <w:rPr>
           <w:rFonts w:hint="eastAsia"/>
         </w:rPr>
         <w:t>Python和数据可视化库matplotlib介绍</w:t>
       </w:r>
-      <w:bookmarkEnd w:id="45"/>
+      <w:bookmarkEnd w:id="42"/>
     </w:p>
     <w:p>
       <w:pPr>
@@ -11540,14 +16036,14 @@
         </w:numPr>
         <w:spacing w:before="120" w:after="120"/>
       </w:pPr>
-      <w:bookmarkStart w:id="47" w:name="_Toc1772982689"/>
+      <w:bookmarkStart w:id="44" w:name="_Toc1772982689"/>
       <w:r>
         <w:rPr>
           <w:rFonts w:hint="eastAsia"/>
         </w:rPr>
         <w:t>网络数据的接收、解包、动态绘图</w:t>
       </w:r>
-      <w:bookmarkEnd w:id="47"/>
+      <w:bookmarkEnd w:id="44"/>
     </w:p>
     <w:p>
       <w:pPr>
@@ -11558,14 +16054,14 @@
         </w:numPr>
         <w:spacing w:before="120" w:after="120"/>
       </w:pPr>
-      <w:bookmarkStart w:id="48" w:name="_Toc478099064"/>
+      <w:bookmarkStart w:id="45" w:name="_Toc478099064"/>
       <w:r>
         <w:rPr>
           <w:rFonts w:hint="eastAsia"/>
         </w:rPr>
         <w:t>运动时三轴数据变化分析</w:t>
       </w:r>
-      <w:bookmarkEnd w:id="48"/>
+      <w:bookmarkEnd w:id="45"/>
     </w:p>
     <w:p>
       <w:pPr>
@@ -11576,11 +16072,11 @@
         </w:numPr>
         <w:spacing w:before="240" w:after="480"/>
       </w:pPr>
-      <w:bookmarkStart w:id="49" w:name="_Toc181046540"/>
+      <w:bookmarkStart w:id="46" w:name="_Toc181046540"/>
       <w:r>
         <w:t>调试测试及结果分析</w:t>
       </w:r>
-      <w:bookmarkEnd w:id="49"/>
+      <w:bookmarkEnd w:id="46"/>
     </w:p>
     <w:p>
       <w:pPr>
@@ -11591,11 +16087,11 @@
         </w:numPr>
         <w:spacing w:before="120" w:after="120"/>
       </w:pPr>
-      <w:bookmarkStart w:id="50" w:name="_Toc1398818398"/>
+      <w:bookmarkStart w:id="47" w:name="_Toc1398818398"/>
       <w:r>
         <w:t>单独数据采集终端调试</w:t>
       </w:r>
-      <w:bookmarkEnd w:id="50"/>
+      <w:bookmarkEnd w:id="47"/>
     </w:p>
     <w:p>
       <w:pPr>
@@ -11606,11 +16102,11 @@
         </w:numPr>
         <w:spacing w:before="120" w:after="120"/>
       </w:pPr>
-      <w:bookmarkStart w:id="51" w:name="_Toc2111039708"/>
+      <w:bookmarkStart w:id="48" w:name="_Toc2111039708"/>
       <w:r>
         <w:t>运算主机端数据接收联调、显示设备测试</w:t>
       </w:r>
-      <w:bookmarkEnd w:id="51"/>
+      <w:bookmarkEnd w:id="48"/>
     </w:p>
     <w:p>
       <w:pPr>
@@ -11621,11 +16117,11 @@
         </w:numPr>
         <w:spacing w:before="120" w:after="120"/>
       </w:pPr>
-      <w:bookmarkStart w:id="52" w:name="_Toc1791005513"/>
+      <w:bookmarkStart w:id="49" w:name="_Toc1791005513"/>
       <w:r>
         <w:t>PC端数据接收和绘图联调</w:t>
       </w:r>
-      <w:bookmarkEnd w:id="52"/>
+      <w:bookmarkEnd w:id="49"/>
     </w:p>
     <w:p>
       <w:pPr>
@@ -11636,11 +16132,11 @@
         </w:numPr>
         <w:spacing w:before="120" w:after="120"/>
       </w:pPr>
-      <w:bookmarkStart w:id="53" w:name="_Toc289239301"/>
+      <w:bookmarkStart w:id="50" w:name="_Toc289239301"/>
       <w:r>
         <w:t>实际步行测试</w:t>
       </w:r>
-      <w:bookmarkEnd w:id="53"/>
+      <w:bookmarkEnd w:id="50"/>
     </w:p>
     <w:p>
       <w:pPr>
@@ -11651,15 +16147,15 @@
         </w:numPr>
         <w:spacing w:before="240" w:after="480"/>
       </w:pPr>
-      <w:bookmarkStart w:id="54" w:name="_Toc3853568"/>
+      <w:bookmarkStart w:id="51" w:name="_Toc3853568"/>
       <w:r>
         <w:rPr>
           <w:rFonts w:hint="eastAsia"/>
         </w:rPr>
         <w:t>结  论</w:t>
       </w:r>
-      <w:bookmarkEnd w:id="46"/>
-      <w:bookmarkEnd w:id="54"/>
+      <w:bookmarkEnd w:id="43"/>
+      <w:bookmarkEnd w:id="51"/>
     </w:p>
     <w:p>
       <w:pPr>
@@ -11776,16 +16272,16 @@
         </w:numPr>
         <w:spacing w:before="240" w:after="480"/>
       </w:pPr>
-      <w:bookmarkStart w:id="55" w:name="_Toc516327221"/>
-      <w:bookmarkStart w:id="56" w:name="_Toc590495064"/>
+      <w:bookmarkStart w:id="52" w:name="_Toc516327221"/>
+      <w:bookmarkStart w:id="53" w:name="_Toc590495064"/>
       <w:r>
         <w:rPr>
           <w:rFonts w:hint="eastAsia"/>
         </w:rPr>
         <w:t>参考文献</w:t>
       </w:r>
-      <w:bookmarkEnd w:id="55"/>
-      <w:bookmarkEnd w:id="56"/>
+      <w:bookmarkEnd w:id="52"/>
+      <w:bookmarkEnd w:id="53"/>
     </w:p>
     <w:p>
       <w:pPr>
@@ -11956,10 +16452,10 @@
     </w:p>
     <w:p>
       <w:pPr>
-        <w:pStyle w:val="50"/>
+        <w:pStyle w:val="52"/>
         <w:numPr>
           <w:ilvl w:val="0"/>
-          <w:numId w:val="4"/>
+          <w:numId w:val="5"/>
         </w:numPr>
         <w:ind w:left="426" w:firstLineChars="0"/>
         <w:rPr>
@@ -11978,10 +16474,10 @@
     </w:p>
     <w:p>
       <w:pPr>
-        <w:pStyle w:val="50"/>
+        <w:pStyle w:val="52"/>
         <w:numPr>
           <w:ilvl w:val="0"/>
-          <w:numId w:val="4"/>
+          <w:numId w:val="5"/>
         </w:numPr>
         <w:ind w:left="426" w:firstLineChars="0"/>
         <w:rPr>
@@ -12000,10 +16496,10 @@
     </w:p>
     <w:p>
       <w:pPr>
-        <w:pStyle w:val="50"/>
+        <w:pStyle w:val="52"/>
         <w:numPr>
           <w:ilvl w:val="0"/>
-          <w:numId w:val="4"/>
+          <w:numId w:val="5"/>
         </w:numPr>
         <w:ind w:left="426" w:firstLineChars="0"/>
         <w:rPr>
@@ -12022,10 +16518,10 @@
     </w:p>
     <w:p>
       <w:pPr>
-        <w:pStyle w:val="50"/>
+        <w:pStyle w:val="52"/>
         <w:numPr>
           <w:ilvl w:val="0"/>
-          <w:numId w:val="4"/>
+          <w:numId w:val="5"/>
         </w:numPr>
         <w:ind w:left="426" w:firstLineChars="0"/>
         <w:rPr>
@@ -12044,10 +16540,10 @@
     </w:p>
     <w:p>
       <w:pPr>
-        <w:pStyle w:val="50"/>
+        <w:pStyle w:val="52"/>
         <w:numPr>
           <w:ilvl w:val="0"/>
-          <w:numId w:val="4"/>
+          <w:numId w:val="5"/>
         </w:numPr>
         <w:ind w:left="426" w:firstLineChars="0"/>
         <w:rPr>
@@ -12066,10 +16562,10 @@
     </w:p>
     <w:p>
       <w:pPr>
-        <w:pStyle w:val="50"/>
+        <w:pStyle w:val="52"/>
         <w:numPr>
           <w:ilvl w:val="0"/>
-          <w:numId w:val="4"/>
+          <w:numId w:val="5"/>
         </w:numPr>
         <w:ind w:left="426" w:firstLineChars="0"/>
         <w:rPr>
@@ -12088,10 +16584,10 @@
     </w:p>
     <w:p>
       <w:pPr>
-        <w:pStyle w:val="50"/>
+        <w:pStyle w:val="52"/>
         <w:numPr>
           <w:ilvl w:val="0"/>
-          <w:numId w:val="4"/>
+          <w:numId w:val="5"/>
         </w:numPr>
         <w:ind w:left="426" w:firstLineChars="0"/>
         <w:rPr>
@@ -12110,10 +16606,10 @@
     </w:p>
     <w:p>
       <w:pPr>
-        <w:pStyle w:val="50"/>
+        <w:pStyle w:val="52"/>
         <w:numPr>
           <w:ilvl w:val="0"/>
-          <w:numId w:val="4"/>
+          <w:numId w:val="5"/>
         </w:numPr>
         <w:ind w:left="426" w:firstLineChars="0"/>
         <w:rPr>
@@ -12132,10 +16628,10 @@
     </w:p>
     <w:p>
       <w:pPr>
-        <w:pStyle w:val="50"/>
+        <w:pStyle w:val="52"/>
         <w:numPr>
           <w:ilvl w:val="0"/>
-          <w:numId w:val="4"/>
+          <w:numId w:val="5"/>
         </w:numPr>
         <w:ind w:left="426" w:firstLineChars="0"/>
         <w:rPr>
@@ -12180,16 +16676,16 @@
         </w:numPr>
         <w:spacing w:before="240" w:after="480"/>
       </w:pPr>
-      <w:bookmarkStart w:id="57" w:name="_Toc984233004"/>
-      <w:bookmarkStart w:id="58" w:name="_Toc516327222"/>
+      <w:bookmarkStart w:id="54" w:name="_Toc516327222"/>
+      <w:bookmarkStart w:id="55" w:name="_Toc984233004"/>
       <w:r>
         <w:rPr>
           <w:rFonts w:hint="eastAsia"/>
         </w:rPr>
         <w:t>致  谢</w:t>
       </w:r>
-      <w:bookmarkEnd w:id="57"/>
-      <w:bookmarkEnd w:id="58"/>
+      <w:bookmarkEnd w:id="54"/>
+      <w:bookmarkEnd w:id="55"/>
     </w:p>
     <w:p>
       <w:pPr>
@@ -12368,8 +16864,8 @@
         </w:numPr>
         <w:spacing w:before="240" w:after="480"/>
       </w:pPr>
-      <w:bookmarkStart w:id="59" w:name="_Toc516327223"/>
-      <w:bookmarkStart w:id="60" w:name="_Toc755074670"/>
+      <w:bookmarkStart w:id="56" w:name="_Toc516327223"/>
+      <w:bookmarkStart w:id="57" w:name="_Toc755074670"/>
       <w:r>
         <w:rPr>
           <w:rFonts w:hint="eastAsia"/>
@@ -12379,8 +16875,8 @@
       <w:r>
         <w:t>标题名称</w:t>
       </w:r>
-      <w:bookmarkEnd w:id="59"/>
-      <w:bookmarkEnd w:id="60"/>
+      <w:bookmarkEnd w:id="56"/>
+      <w:bookmarkEnd w:id="57"/>
     </w:p>
     <w:p>
       <w:pPr>
@@ -12767,11 +17263,11 @@
 
 <file path=word/commentsExtended.xml><?xml version="1.0" encoding="utf-8"?>
 <w15:commentsEx xmlns:wpc="http://schemas.microsoft.com/office/word/2010/wordprocessingCanvas" xmlns:mc="http://schemas.openxmlformats.org/markup-compatibility/2006" xmlns:o="urn:schemas-microsoft-com:office:office" xmlns:r="http://schemas.openxmlformats.org/officeDocument/2006/relationships" xmlns:m="http://schemas.openxmlformats.org/officeDocument/2006/math" xmlns:v="urn:schemas-microsoft-com:vml" xmlns:wp14="http://schemas.microsoft.com/office/word/2010/wordprocessingDrawing" xmlns:wp="http://schemas.openxmlformats.org/drawingml/2006/wordprocessingDrawing" xmlns:w="http://schemas.openxmlformats.org/wordprocessingml/2006/main" xmlns:w14="http://schemas.microsoft.com/office/word/2010/wordml" xmlns:w15="http://schemas.microsoft.com/office/word/2012/wordml" xmlns:w10="urn:schemas-microsoft-com:office:word" xmlns:wpg="http://schemas.microsoft.com/office/word/2010/wordprocessingGroup" xmlns:wpi="http://schemas.microsoft.com/office/word/2010/wordprocessingInk" xmlns:wne="http://schemas.microsoft.com/office/word/2006/wordml" xmlns:wps="http://schemas.microsoft.com/office/word/2010/wordprocessingShape" xmlns:wpsCustomData="http://www.wps.cn/officeDocument/2013/wpsCustomData" mc:Ignorable="w14 w15 wp14">
-  <w15:commentEx w15:paraId="DFBF6D60" w15:done="0"/>
-  <w15:commentEx w15:paraId="CEDA5463" w15:done="0"/>
-  <w15:commentEx w15:paraId="B6DD258F" w15:done="0"/>
-  <w15:commentEx w15:paraId="FF89879A" w15:done="0"/>
-  <w15:commentEx w15:paraId="773B6A5E" w15:done="0"/>
+  <w15:commentEx w15:paraId="7EF35BBE" w15:done="0"/>
+  <w15:commentEx w15:paraId="776776AA" w15:done="0"/>
+  <w15:commentEx w15:paraId="1DAB93F1" w15:done="0"/>
+  <w15:commentEx w15:paraId="F5DF7670" w15:done="0"/>
+  <w15:commentEx w15:paraId="7FFF9EE8" w15:done="0"/>
 </w15:commentsEx>
 </file>
 
@@ -13483,6 +17979,18 @@
     </w:lvl>
   </w:abstractNum>
   <w:abstractNum w:abstractNumId="1">
+    <w:nsid w:val="FF6F0907"/>
+    <w:multiLevelType w:val="singleLevel"/>
+    <w:tmpl w:val="FF6F0907"/>
+    <w:lvl w:ilvl="0" w:tentative="0">
+      <w:start w:val="1"/>
+      <w:numFmt w:val="decimal"/>
+      <w:suff w:val="space"/>
+      <w:lvlText w:val="%1."/>
+      <w:lvlJc w:val="left"/>
+    </w:lvl>
+  </w:abstractNum>
+  <w:abstractNum w:abstractNumId="2">
     <w:nsid w:val="2F300372"/>
     <w:multiLevelType w:val="multilevel"/>
     <w:tmpl w:val="2F300372"/>
@@ -13571,7 +18079,7 @@
       </w:pPr>
     </w:lvl>
   </w:abstractNum>
-  <w:abstractNum w:abstractNumId="2">
+  <w:abstractNum w:abstractNumId="3">
     <w:nsid w:val="3FDF523C"/>
     <w:multiLevelType w:val="multilevel"/>
     <w:tmpl w:val="3FDF523C"/>
@@ -13693,7 +18201,7 @@
       </w:rPr>
     </w:lvl>
   </w:abstractNum>
-  <w:abstractNum w:abstractNumId="3">
+  <w:abstractNum w:abstractNumId="4">
     <w:nsid w:val="6DF48CF3"/>
     <w:multiLevelType w:val="multilevel"/>
     <w:tmpl w:val="6DF48CF3"/>
@@ -13816,16 +18324,19 @@
     </w:lvl>
   </w:abstractNum>
   <w:num w:numId="1">
-    <w:abstractNumId w:val="3"/>
+    <w:abstractNumId w:val="4"/>
   </w:num>
   <w:num w:numId="2">
-    <w:abstractNumId w:val="2"/>
+    <w:abstractNumId w:val="3"/>
   </w:num>
   <w:num w:numId="3">
     <w:abstractNumId w:val="0"/>
   </w:num>
   <w:num w:numId="4">
     <w:abstractNumId w:val="1"/>
+  </w:num>
+  <w:num w:numId="5">
+    <w:abstractNumId w:val="2"/>
   </w:num>
 </w:numbering>
 </file>
@@ -13947,7 +18458,7 @@
     <w:lsdException w:qFormat="1" w:uiPriority="99" w:name="HTML Code"/>
     <w:lsdException w:uiPriority="99" w:name="HTML Definition"/>
     <w:lsdException w:uiPriority="99" w:name="HTML Keyboard"/>
-    <w:lsdException w:uiPriority="99" w:name="HTML Preformatted"/>
+    <w:lsdException w:qFormat="1" w:uiPriority="99" w:name="HTML Preformatted"/>
     <w:lsdException w:uiPriority="99" w:name="HTML Sample"/>
     <w:lsdException w:uiPriority="99" w:name="HTML Typewriter"/>
     <w:lsdException w:uiPriority="99" w:name="HTML Variable"/>
@@ -14121,7 +18632,7 @@
     <w:name w:val="heading 1"/>
     <w:basedOn w:val="1"/>
     <w:next w:val="1"/>
-    <w:link w:val="33"/>
+    <w:link w:val="35"/>
     <w:qFormat/>
     <w:uiPriority w:val="0"/>
     <w:pPr>
@@ -14153,7 +18664,7 @@
     <w:name w:val="heading 2"/>
     <w:basedOn w:val="1"/>
     <w:next w:val="1"/>
-    <w:link w:val="36"/>
+    <w:link w:val="38"/>
     <w:unhideWhenUsed/>
     <w:qFormat/>
     <w:uiPriority w:val="9"/>
@@ -14180,7 +18691,7 @@
     <w:name w:val="heading 3"/>
     <w:basedOn w:val="1"/>
     <w:next w:val="1"/>
-    <w:link w:val="37"/>
+    <w:link w:val="39"/>
     <w:unhideWhenUsed/>
     <w:qFormat/>
     <w:uiPriority w:val="9"/>
@@ -14205,7 +18716,7 @@
     <w:name w:val="heading 4"/>
     <w:basedOn w:val="1"/>
     <w:next w:val="1"/>
-    <w:link w:val="38"/>
+    <w:link w:val="40"/>
     <w:unhideWhenUsed/>
     <w:qFormat/>
     <w:uiPriority w:val="9"/>
@@ -14230,7 +18741,7 @@
     <w:name w:val="heading 5"/>
     <w:basedOn w:val="1"/>
     <w:next w:val="1"/>
-    <w:link w:val="39"/>
+    <w:link w:val="41"/>
     <w:unhideWhenUsed/>
     <w:qFormat/>
     <w:uiPriority w:val="9"/>
@@ -14253,7 +18764,7 @@
     <w:name w:val="heading 6"/>
     <w:basedOn w:val="1"/>
     <w:next w:val="1"/>
-    <w:link w:val="40"/>
+    <w:link w:val="42"/>
     <w:unhideWhenUsed/>
     <w:qFormat/>
     <w:uiPriority w:val="9"/>
@@ -14277,7 +18788,7 @@
     <w:name w:val="heading 7"/>
     <w:basedOn w:val="1"/>
     <w:next w:val="1"/>
-    <w:link w:val="41"/>
+    <w:link w:val="43"/>
     <w:semiHidden/>
     <w:unhideWhenUsed/>
     <w:qFormat/>
@@ -14344,14 +18855,14 @@
       <w:sz w:val="21"/>
     </w:rPr>
   </w:style>
-  <w:style w:type="character" w:default="1" w:styleId="25">
+  <w:style w:type="character" w:default="1" w:styleId="26">
     <w:name w:val="Default Paragraph Font"/>
     <w:semiHidden/>
     <w:unhideWhenUsed/>
     <w:qFormat/>
     <w:uiPriority w:val="1"/>
   </w:style>
-  <w:style w:type="table" w:default="1" w:styleId="22">
+  <w:style w:type="table" w:default="1" w:styleId="23">
     <w:name w:val="Normal Table"/>
     <w:semiHidden/>
     <w:unhideWhenUsed/>
@@ -14391,7 +18902,7 @@
   <w:style w:type="paragraph" w:styleId="13">
     <w:name w:val="Plain Text"/>
     <w:basedOn w:val="1"/>
-    <w:link w:val="43"/>
+    <w:link w:val="45"/>
     <w:qFormat/>
     <w:uiPriority w:val="0"/>
     <w:pPr>
@@ -14408,7 +18919,7 @@
   <w:style w:type="paragraph" w:styleId="14">
     <w:name w:val="endnote text"/>
     <w:basedOn w:val="1"/>
-    <w:link w:val="49"/>
+    <w:link w:val="51"/>
     <w:semiHidden/>
     <w:unhideWhenUsed/>
     <w:qFormat/>
@@ -14421,7 +18932,7 @@
   <w:style w:type="paragraph" w:styleId="15">
     <w:name w:val="Balloon Text"/>
     <w:basedOn w:val="1"/>
-    <w:link w:val="48"/>
+    <w:link w:val="50"/>
     <w:semiHidden/>
     <w:unhideWhenUsed/>
     <w:qFormat/>
@@ -14437,7 +18948,7 @@
   <w:style w:type="paragraph" w:styleId="16">
     <w:name w:val="footer"/>
     <w:basedOn w:val="1"/>
-    <w:link w:val="35"/>
+    <w:link w:val="37"/>
     <w:unhideWhenUsed/>
     <w:qFormat/>
     <w:uiPriority w:val="99"/>
@@ -14457,7 +18968,7 @@
   <w:style w:type="paragraph" w:styleId="17">
     <w:name w:val="header"/>
     <w:basedOn w:val="1"/>
-    <w:link w:val="34"/>
+    <w:link w:val="36"/>
     <w:unhideWhenUsed/>
     <w:qFormat/>
     <w:uiPriority w:val="99"/>
@@ -14494,7 +19005,7 @@
   <w:style w:type="paragraph" w:styleId="19">
     <w:name w:val="footnote text"/>
     <w:basedOn w:val="1"/>
-    <w:link w:val="44"/>
+    <w:link w:val="46"/>
     <w:semiHidden/>
     <w:qFormat/>
     <w:uiPriority w:val="0"/>
@@ -14521,6 +19032,42 @@
     </w:pPr>
   </w:style>
   <w:style w:type="paragraph" w:styleId="21">
+    <w:name w:val="HTML Preformatted"/>
+    <w:basedOn w:val="1"/>
+    <w:semiHidden/>
+    <w:unhideWhenUsed/>
+    <w:qFormat/>
+    <w:uiPriority w:val="99"/>
+    <w:pPr>
+      <w:tabs>
+        <w:tab w:val="left" w:pos="916"/>
+        <w:tab w:val="left" w:pos="1832"/>
+        <w:tab w:val="left" w:pos="2748"/>
+        <w:tab w:val="left" w:pos="3664"/>
+        <w:tab w:val="left" w:pos="4580"/>
+        <w:tab w:val="left" w:pos="5496"/>
+        <w:tab w:val="left" w:pos="6412"/>
+        <w:tab w:val="left" w:pos="7328"/>
+        <w:tab w:val="left" w:pos="8244"/>
+        <w:tab w:val="left" w:pos="9160"/>
+        <w:tab w:val="left" w:pos="10076"/>
+        <w:tab w:val="left" w:pos="10992"/>
+        <w:tab w:val="left" w:pos="11908"/>
+        <w:tab w:val="left" w:pos="12824"/>
+        <w:tab w:val="left" w:pos="13740"/>
+        <w:tab w:val="left" w:pos="14656"/>
+      </w:tabs>
+      <w:jc w:val="left"/>
+    </w:pPr>
+    <w:rPr>
+      <w:rFonts w:hint="eastAsia" w:ascii="宋体" w:hAnsi="宋体" w:eastAsia="宋体" w:cs="宋体"/>
+      <w:kern w:val="0"/>
+      <w:sz w:val="24"/>
+      <w:szCs w:val="24"/>
+      <w:lang w:val="en-US" w:eastAsia="zh-CN" w:bidi="ar"/>
+    </w:rPr>
+  </w:style>
+  <w:style w:type="paragraph" w:styleId="22">
     <w:name w:val="Normal (Web)"/>
     <w:basedOn w:val="1"/>
     <w:unhideWhenUsed/>
@@ -14537,9 +19084,9 @@
       <w:szCs w:val="24"/>
     </w:rPr>
   </w:style>
-  <w:style w:type="table" w:styleId="23">
+  <w:style w:type="table" w:styleId="24">
     <w:name w:val="Table Grid"/>
-    <w:basedOn w:val="22"/>
+    <w:basedOn w:val="23"/>
     <w:qFormat/>
     <w:uiPriority w:val="39"/>
     <w:tblPr>
@@ -14553,9 +19100,9 @@
       </w:tblBorders>
     </w:tblPr>
   </w:style>
-  <w:style w:type="table" w:styleId="24">
+  <w:style w:type="table" w:styleId="25">
     <w:name w:val="Table Grid 5"/>
-    <w:basedOn w:val="22"/>
+    <w:basedOn w:val="23"/>
     <w:qFormat/>
     <w:uiPriority w:val="0"/>
     <w:pPr>
@@ -14644,18 +19191,18 @@
       </w:tcPr>
     </w:tblStylePr>
   </w:style>
-  <w:style w:type="character" w:styleId="26">
+  <w:style w:type="character" w:styleId="27">
     <w:name w:val="Strong"/>
-    <w:basedOn w:val="25"/>
+    <w:basedOn w:val="26"/>
     <w:qFormat/>
     <w:uiPriority w:val="22"/>
     <w:rPr>
       <w:b/>
     </w:rPr>
   </w:style>
-  <w:style w:type="character" w:styleId="27">
+  <w:style w:type="character" w:styleId="28">
     <w:name w:val="endnote reference"/>
-    <w:basedOn w:val="25"/>
+    <w:basedOn w:val="26"/>
     <w:semiHidden/>
     <w:unhideWhenUsed/>
     <w:qFormat/>
@@ -14664,15 +19211,24 @@
       <w:vertAlign w:val="superscript"/>
     </w:rPr>
   </w:style>
-  <w:style w:type="character" w:styleId="28">
+  <w:style w:type="character" w:styleId="29">
     <w:name w:val="page number"/>
-    <w:basedOn w:val="25"/>
+    <w:basedOn w:val="26"/>
     <w:qFormat/>
     <w:uiPriority w:val="0"/>
   </w:style>
-  <w:style w:type="character" w:styleId="29">
+  <w:style w:type="character" w:styleId="30">
+    <w:name w:val="Emphasis"/>
+    <w:basedOn w:val="26"/>
+    <w:qFormat/>
+    <w:uiPriority w:val="20"/>
+    <w:rPr>
+      <w:i/>
+    </w:rPr>
+  </w:style>
+  <w:style w:type="character" w:styleId="31">
     <w:name w:val="Hyperlink"/>
-    <w:basedOn w:val="25"/>
+    <w:basedOn w:val="26"/>
     <w:unhideWhenUsed/>
     <w:qFormat/>
     <w:uiPriority w:val="99"/>
@@ -14681,9 +19237,9 @@
       <w:u w:val="single"/>
     </w:rPr>
   </w:style>
-  <w:style w:type="character" w:styleId="30">
+  <w:style w:type="character" w:styleId="32">
     <w:name w:val="HTML Code"/>
-    <w:basedOn w:val="25"/>
+    <w:basedOn w:val="26"/>
     <w:semiHidden/>
     <w:unhideWhenUsed/>
     <w:qFormat/>
@@ -14693,9 +19249,9 @@
       <w:sz w:val="20"/>
     </w:rPr>
   </w:style>
-  <w:style w:type="character" w:styleId="31">
+  <w:style w:type="character" w:styleId="33">
     <w:name w:val="annotation reference"/>
-    <w:basedOn w:val="25"/>
+    <w:basedOn w:val="26"/>
     <w:semiHidden/>
     <w:unhideWhenUsed/>
     <w:qFormat/>
@@ -14705,9 +19261,9 @@
       <w:szCs w:val="21"/>
     </w:rPr>
   </w:style>
-  <w:style w:type="character" w:styleId="32">
+  <w:style w:type="character" w:styleId="34">
     <w:name w:val="footnote reference"/>
-    <w:basedOn w:val="25"/>
+    <w:basedOn w:val="26"/>
     <w:semiHidden/>
     <w:qFormat/>
     <w:uiPriority w:val="0"/>
@@ -14715,9 +19271,9 @@
       <w:vertAlign w:val="superscript"/>
     </w:rPr>
   </w:style>
-  <w:style w:type="character" w:customStyle="1" w:styleId="33">
+  <w:style w:type="character" w:customStyle="1" w:styleId="35">
     <w:name w:val="标题 1 Char"/>
-    <w:basedOn w:val="25"/>
+    <w:basedOn w:val="26"/>
     <w:link w:val="2"/>
     <w:qFormat/>
     <w:uiPriority w:val="0"/>
@@ -14730,9 +19286,9 @@
       <w:szCs w:val="30"/>
     </w:rPr>
   </w:style>
-  <w:style w:type="character" w:customStyle="1" w:styleId="34">
+  <w:style w:type="character" w:customStyle="1" w:styleId="36">
     <w:name w:val="页眉 Char"/>
-    <w:basedOn w:val="25"/>
+    <w:basedOn w:val="26"/>
     <w:link w:val="17"/>
     <w:qFormat/>
     <w:uiPriority w:val="99"/>
@@ -14742,9 +19298,9 @@
       <w:szCs w:val="18"/>
     </w:rPr>
   </w:style>
-  <w:style w:type="character" w:customStyle="1" w:styleId="35">
+  <w:style w:type="character" w:customStyle="1" w:styleId="37">
     <w:name w:val="页脚 Char"/>
-    <w:basedOn w:val="25"/>
+    <w:basedOn w:val="26"/>
     <w:link w:val="16"/>
     <w:qFormat/>
     <w:uiPriority w:val="99"/>
@@ -14754,9 +19310,9 @@
       <w:szCs w:val="18"/>
     </w:rPr>
   </w:style>
-  <w:style w:type="character" w:customStyle="1" w:styleId="36">
+  <w:style w:type="character" w:customStyle="1" w:styleId="38">
     <w:name w:val="标题 2 Char"/>
-    <w:basedOn w:val="25"/>
+    <w:basedOn w:val="26"/>
     <w:link w:val="3"/>
     <w:qFormat/>
     <w:uiPriority w:val="9"/>
@@ -14768,9 +19324,9 @@
       <w:szCs w:val="32"/>
     </w:rPr>
   </w:style>
-  <w:style w:type="character" w:customStyle="1" w:styleId="37">
+  <w:style w:type="character" w:customStyle="1" w:styleId="39">
     <w:name w:val="标题 3 Char"/>
-    <w:basedOn w:val="25"/>
+    <w:basedOn w:val="26"/>
     <w:link w:val="4"/>
     <w:qFormat/>
     <w:uiPriority w:val="9"/>
@@ -14782,9 +19338,9 @@
       <w:szCs w:val="32"/>
     </w:rPr>
   </w:style>
-  <w:style w:type="character" w:customStyle="1" w:styleId="38">
+  <w:style w:type="character" w:customStyle="1" w:styleId="40">
     <w:name w:val="标题 4 Char"/>
-    <w:basedOn w:val="25"/>
+    <w:basedOn w:val="26"/>
     <w:link w:val="5"/>
     <w:qFormat/>
     <w:uiPriority w:val="9"/>
@@ -14795,9 +19351,9 @@
       <w:szCs w:val="28"/>
     </w:rPr>
   </w:style>
-  <w:style w:type="character" w:customStyle="1" w:styleId="39">
+  <w:style w:type="character" w:customStyle="1" w:styleId="41">
     <w:name w:val="标题 5 Char"/>
-    <w:basedOn w:val="25"/>
+    <w:basedOn w:val="26"/>
     <w:link w:val="6"/>
     <w:qFormat/>
     <w:uiPriority w:val="9"/>
@@ -14808,9 +19364,9 @@
       <w:szCs w:val="28"/>
     </w:rPr>
   </w:style>
-  <w:style w:type="character" w:customStyle="1" w:styleId="40">
+  <w:style w:type="character" w:customStyle="1" w:styleId="42">
     <w:name w:val="标题 6 Char"/>
-    <w:basedOn w:val="25"/>
+    <w:basedOn w:val="26"/>
     <w:link w:val="7"/>
     <w:qFormat/>
     <w:uiPriority w:val="9"/>
@@ -14821,9 +19377,9 @@
       <w:szCs w:val="24"/>
     </w:rPr>
   </w:style>
-  <w:style w:type="character" w:customStyle="1" w:styleId="41">
+  <w:style w:type="character" w:customStyle="1" w:styleId="43">
     <w:name w:val="标题 7 Char"/>
-    <w:basedOn w:val="25"/>
+    <w:basedOn w:val="26"/>
     <w:link w:val="8"/>
     <w:semiHidden/>
     <w:qFormat/>
@@ -14835,7 +19391,7 @@
       <w:szCs w:val="24"/>
     </w:rPr>
   </w:style>
-  <w:style w:type="paragraph" w:customStyle="1" w:styleId="42">
+  <w:style w:type="paragraph" w:customStyle="1" w:styleId="44">
     <w:name w:val="图表题注"/>
     <w:basedOn w:val="1"/>
     <w:next w:val="1"/>
@@ -14851,9 +19407,9 @@
       <w:szCs w:val="21"/>
     </w:rPr>
   </w:style>
-  <w:style w:type="character" w:customStyle="1" w:styleId="43">
+  <w:style w:type="character" w:customStyle="1" w:styleId="45">
     <w:name w:val="纯文本 Char"/>
-    <w:basedOn w:val="25"/>
+    <w:basedOn w:val="26"/>
     <w:link w:val="13"/>
     <w:qFormat/>
     <w:uiPriority w:val="0"/>
@@ -14862,9 +19418,9 @@
       <w:szCs w:val="20"/>
     </w:rPr>
   </w:style>
-  <w:style w:type="character" w:customStyle="1" w:styleId="44">
+  <w:style w:type="character" w:customStyle="1" w:styleId="46">
     <w:name w:val="脚注文本 Char"/>
-    <w:basedOn w:val="25"/>
+    <w:basedOn w:val="26"/>
     <w:link w:val="19"/>
     <w:semiHidden/>
     <w:qFormat/>
@@ -14875,7 +19431,7 @@
       <w:szCs w:val="18"/>
     </w:rPr>
   </w:style>
-  <w:style w:type="paragraph" w:customStyle="1" w:styleId="45">
+  <w:style w:type="paragraph" w:customStyle="1" w:styleId="47">
     <w:name w:val="公式"/>
     <w:basedOn w:val="1"/>
     <w:next w:val="1"/>
@@ -14893,9 +19449,9 @@
       <w:szCs w:val="21"/>
     </w:rPr>
   </w:style>
-  <w:style w:type="character" w:styleId="46">
+  <w:style w:type="character" w:styleId="48">
     <w:name w:val="Placeholder Text"/>
-    <w:basedOn w:val="25"/>
+    <w:basedOn w:val="26"/>
     <w:semiHidden/>
     <w:qFormat/>
     <w:uiPriority w:val="99"/>
@@ -14903,7 +19459,7 @@
       <w:color w:val="808080"/>
     </w:rPr>
   </w:style>
-  <w:style w:type="paragraph" w:customStyle="1" w:styleId="47">
+  <w:style w:type="paragraph" w:customStyle="1" w:styleId="49">
     <w:name w:val="TOC 标题1"/>
     <w:basedOn w:val="2"/>
     <w:next w:val="1"/>
@@ -14928,9 +19484,9 @@
       <w:szCs w:val="32"/>
     </w:rPr>
   </w:style>
-  <w:style w:type="character" w:customStyle="1" w:styleId="48">
+  <w:style w:type="character" w:customStyle="1" w:styleId="50">
     <w:name w:val="批注框文本 Char"/>
-    <w:basedOn w:val="25"/>
+    <w:basedOn w:val="26"/>
     <w:link w:val="15"/>
     <w:semiHidden/>
     <w:qFormat/>
@@ -14941,9 +19497,9 @@
       <w:szCs w:val="18"/>
     </w:rPr>
   </w:style>
-  <w:style w:type="character" w:customStyle="1" w:styleId="49">
+  <w:style w:type="character" w:customStyle="1" w:styleId="51">
     <w:name w:val="尾注文本 Char"/>
-    <w:basedOn w:val="25"/>
+    <w:basedOn w:val="26"/>
     <w:link w:val="14"/>
     <w:semiHidden/>
     <w:qFormat/>
@@ -14953,7 +19509,7 @@
       <w:sz w:val="24"/>
     </w:rPr>
   </w:style>
-  <w:style w:type="paragraph" w:styleId="50">
+  <w:style w:type="paragraph" w:styleId="52">
     <w:name w:val="List Paragraph"/>
     <w:basedOn w:val="1"/>
     <w:qFormat/>
@@ -14962,9 +19518,9 @@
       <w:ind w:firstLine="420"/>
     </w:pPr>
   </w:style>
-  <w:style w:type="character" w:customStyle="1" w:styleId="51">
+  <w:style w:type="character" w:customStyle="1" w:styleId="53">
     <w:name w:val="ca-3"/>
-    <w:basedOn w:val="25"/>
+    <w:basedOn w:val="26"/>
     <w:qFormat/>
     <w:uiPriority w:val="0"/>
   </w:style>

--- a/docs/paper/paper/西安石油大学本科毕业设计（论文）.docx
+++ b/docs/paper/paper/西安石油大学本科毕业设计（论文）.docx
@@ -9091,14 +9091,27 @@
         <w:rPr>
           <w:rFonts w:hint="eastAsia"/>
         </w:rPr>
-        <w:t>对于本次ESP8266程序设目录分布如下，驱动相关库文件如</w:t>
+        <w:t>对于本次ESP8266程序设</w:t>
       </w:r>
       <w:r>
         <w:rPr>
           <w:rFonts w:hint="eastAsia"/>
           <w:lang w:eastAsia="zh-CN"/>
         </w:rPr>
-        <w:t>I2C</w:t>
+        <w:t>主要目录有</w:t>
+      </w:r>
+      <w:r>
+        <w:rPr>
+          <w:rFonts w:hint="eastAsia"/>
+        </w:rPr>
+        <w:t>驱动相关库文件</w:t>
+      </w:r>
+      <w:r>
+        <w:rPr>
+          <w:rFonts w:hint="eastAsia"/>
+          <w:lang w:eastAsia="zh-CN"/>
+        </w:rPr>
+        <w:t>包括I2C</w:t>
       </w:r>
       <w:r>
         <w:rPr>
@@ -10962,6 +10975,176 @@
     </w:p>
     <w:p>
       <w:pPr>
+        <w:ind w:firstLine="420" w:firstLineChars="0"/>
+        <w:jc w:val="left"/>
+        <w:rPr>
+          <w:rFonts w:hint="eastAsia" w:eastAsia="宋体"/>
+          <w:lang w:eastAsia="zh-CN"/>
+        </w:rPr>
+      </w:pPr>
+      <w:r>
+        <w:rPr>
+          <w:rFonts w:hint="eastAsia"/>
+          <w:lang w:eastAsia="zh-CN"/>
+        </w:rPr>
+        <w:t>如</w:t>
+      </w:r>
+      <w:r>
+        <w:rPr>
+          <w:rFonts w:hint="eastAsia"/>
+          <w:lang w:val="en-US" w:eastAsia="zh-CN"/>
+        </w:rPr>
+        <w:t>4.9流程图所示，</w:t>
+      </w:r>
+      <w:r>
+        <w:rPr>
+          <w:rFonts w:hint="eastAsia"/>
+        </w:rPr>
+        <w:t>采样方法使用</w:t>
+      </w:r>
+      <w:r>
+        <w:rPr>
+          <w:rFonts w:hint="eastAsia"/>
+          <w:lang w:eastAsia="zh-CN"/>
+        </w:rPr>
+        <w:t>了</w:t>
+      </w:r>
+      <w:r>
+        <w:rPr>
+          <w:rFonts w:hint="eastAsia"/>
+        </w:rPr>
+        <w:t>之前章节提到的Arduion框架和MPU6050驱动库在全局作用域定义MPU6050对象，因为使用面向对象的方法，本系统中只有一个MPU6050设备，因此只声明这一个对象。在setup</w:t>
+      </w:r>
+      <w:r>
+        <w:rPr>
+          <w:rFonts w:hint="eastAsia"/>
+          <w:lang w:val="en-US" w:eastAsia="zh-CN"/>
+        </w:rPr>
+        <w:t>()</w:t>
+      </w:r>
+      <w:r>
+        <w:rPr>
+          <w:rFonts w:hint="eastAsia"/>
+        </w:rPr>
+        <w:t>函数中对MPU6050对象进行初始化MPU6050</w:t>
+      </w:r>
+      <w:r>
+        <w:t>.initialize()</w:t>
+      </w:r>
+      <w:r>
+        <w:rPr>
+          <w:rFonts w:hint="eastAsia"/>
+        </w:rPr>
+        <w:t>，并进行</w:t>
+      </w:r>
+      <w:r>
+        <w:rPr>
+          <w:rFonts w:hint="eastAsia"/>
+          <w:lang w:eastAsia="zh-CN"/>
+        </w:rPr>
+        <w:t>I2C</w:t>
+      </w:r>
+      <w:r>
+        <w:rPr>
+          <w:rFonts w:hint="eastAsia"/>
+        </w:rPr>
+        <w:t>的连接测试MPU6050.</w:t>
+      </w:r>
+      <w:r>
+        <w:t>testConnection()</w:t>
+      </w:r>
+      <w:r>
+        <w:rPr>
+          <w:rFonts w:hint="eastAsia"/>
+        </w:rPr>
+        <w:t>，这样，MPU6050设备（对象）初始化完成。进行循环采集的代码则需要放入Arduino框架的loop</w:t>
+      </w:r>
+      <w:r>
+        <w:rPr>
+          <w:rFonts w:hint="eastAsia"/>
+          <w:lang w:val="en-US" w:eastAsia="zh-CN"/>
+        </w:rPr>
+        <w:t>()</w:t>
+      </w:r>
+      <w:r>
+        <w:rPr>
+          <w:rFonts w:hint="eastAsia"/>
+        </w:rPr>
+        <w:t>函数中，之前介绍过的MPU6050驱动库有众多方便的API，此处获取MPU6050设备的6轴原始数据使用MPU6050.</w:t>
+      </w:r>
+      <w:r>
+        <w:t>getMotion</w:t>
+      </w:r>
+      <w:r>
+        <w:rPr>
+          <w:rFonts w:hint="eastAsia"/>
+        </w:rPr>
+        <w:t>6()，根据MPU6050模块和驱动库手册配合驱动代码来看，每个轴原始数据需要用</w:t>
+      </w:r>
+      <w:r>
+        <w:rPr>
+          <w:rFonts w:hint="eastAsia"/>
+          <w:lang w:val="en-US" w:eastAsia="zh-CN"/>
+        </w:rPr>
+        <w:t>2 Bytes</w:t>
+      </w:r>
+      <w:r>
+        <w:rPr>
+          <w:rFonts w:hint="eastAsia"/>
+        </w:rPr>
+        <w:t>来存储，每个轴需要2</w:t>
+      </w:r>
+      <w:r>
+        <w:rPr>
+          <w:rFonts w:hint="eastAsia"/>
+          <w:lang w:val="en-US" w:eastAsia="zh-CN"/>
+        </w:rPr>
+        <w:t xml:space="preserve"> </w:t>
+      </w:r>
+      <w:r>
+        <w:rPr>
+          <w:rFonts w:hint="eastAsia"/>
+        </w:rPr>
+        <w:t>Bytes空间，getMotion6需要传入6个这样的</w:t>
+      </w:r>
+      <w:r>
+        <w:rPr>
+          <w:rFonts w:hint="eastAsia"/>
+          <w:lang w:val="en-US" w:eastAsia="zh-CN"/>
+        </w:rPr>
+        <w:t>2 Bytes内存大小的</w:t>
+      </w:r>
+      <w:r>
+        <w:rPr>
+          <w:rFonts w:hint="eastAsia"/>
+        </w:rPr>
+        <w:t>指针来保存6轴数据。使用MPU6050</w:t>
+      </w:r>
+      <w:r>
+        <w:t>.getTemperature(</w:t>
+      </w:r>
+      <w:r>
+        <w:rPr>
+          <w:rFonts w:hint="eastAsia"/>
+        </w:rPr>
+        <w:t>)过的当前模块的温度，同样用</w:t>
+      </w:r>
+      <w:r>
+        <w:rPr>
+          <w:rFonts w:hint="eastAsia"/>
+          <w:lang w:val="en-US" w:eastAsia="zh-CN"/>
+        </w:rPr>
+        <w:t>2 Bytes</w:t>
+      </w:r>
+      <w:r>
+        <w:rPr>
+          <w:rFonts w:hint="eastAsia"/>
+        </w:rPr>
+        <w:t>存储，通过函数返回值接收。</w:t>
+      </w:r>
+    </w:p>
+    <w:p>
+      <w:pPr>
         <w:ind w:left="0" w:leftChars="0" w:firstLine="0" w:firstLineChars="0"/>
         <w:jc w:val="center"/>
         <w:rPr>
@@ -11058,175 +11241,6 @@
       <w:pPr>
         <w:ind w:firstLine="420" w:firstLineChars="0"/>
         <w:jc w:val="left"/>
-        <w:rPr>
-          <w:rFonts w:hint="eastAsia"/>
-        </w:rPr>
-      </w:pPr>
-      <w:r>
-        <w:rPr>
-          <w:rFonts w:hint="eastAsia"/>
-          <w:lang w:eastAsia="zh-CN"/>
-        </w:rPr>
-        <w:t>如</w:t>
-      </w:r>
-      <w:r>
-        <w:rPr>
-          <w:rFonts w:hint="eastAsia"/>
-          <w:lang w:val="en-US" w:eastAsia="zh-CN"/>
-        </w:rPr>
-        <w:t>4.9流程图所示，</w:t>
-      </w:r>
-      <w:r>
-        <w:rPr>
-          <w:rFonts w:hint="eastAsia"/>
-        </w:rPr>
-        <w:t>采样方法使用</w:t>
-      </w:r>
-      <w:r>
-        <w:rPr>
-          <w:rFonts w:hint="eastAsia"/>
-          <w:lang w:eastAsia="zh-CN"/>
-        </w:rPr>
-        <w:t>了</w:t>
-      </w:r>
-      <w:r>
-        <w:rPr>
-          <w:rFonts w:hint="eastAsia"/>
-        </w:rPr>
-        <w:t>之前章节提到的Arduion框架和MPU6050驱动库在全局作用域定义MPU6050对象，因为使用面向对象的方法，本系统中只有一个MPU6050设备，因此只声明这一个对象。在setup</w:t>
-      </w:r>
-      <w:r>
-        <w:rPr>
-          <w:rFonts w:hint="eastAsia"/>
-          <w:lang w:val="en-US" w:eastAsia="zh-CN"/>
-        </w:rPr>
-        <w:t>()</w:t>
-      </w:r>
-      <w:r>
-        <w:rPr>
-          <w:rFonts w:hint="eastAsia"/>
-        </w:rPr>
-        <w:t>函数中对MPU6050对象进行初始化MPU6050</w:t>
-      </w:r>
-      <w:r>
-        <w:t>.initialize()</w:t>
-      </w:r>
-      <w:r>
-        <w:rPr>
-          <w:rFonts w:hint="eastAsia"/>
-        </w:rPr>
-        <w:t>，并进行</w:t>
-      </w:r>
-      <w:r>
-        <w:rPr>
-          <w:rFonts w:hint="eastAsia"/>
-          <w:lang w:eastAsia="zh-CN"/>
-        </w:rPr>
-        <w:t>I2C</w:t>
-      </w:r>
-      <w:r>
-        <w:rPr>
-          <w:rFonts w:hint="eastAsia"/>
-        </w:rPr>
-        <w:t>的连接测试MPU6050.</w:t>
-      </w:r>
-      <w:r>
-        <w:t>testConnection()</w:t>
-      </w:r>
-      <w:r>
-        <w:rPr>
-          <w:rFonts w:hint="eastAsia"/>
-        </w:rPr>
-        <w:t>，这样，MPU6050设备（对象）初始化完成。进行循环采集的代码则需要放入Arduino框架的loop</w:t>
-      </w:r>
-      <w:r>
-        <w:rPr>
-          <w:rFonts w:hint="eastAsia"/>
-          <w:lang w:val="en-US" w:eastAsia="zh-CN"/>
-        </w:rPr>
-        <w:t>()</w:t>
-      </w:r>
-      <w:r>
-        <w:rPr>
-          <w:rFonts w:hint="eastAsia"/>
-        </w:rPr>
-        <w:t>函数中，之前介绍过的MPU6050驱动库有众多方便的API，此处获取MPU6050设备的6轴原始数据使用MPU6050.</w:t>
-      </w:r>
-      <w:r>
-        <w:t>getMotion</w:t>
-      </w:r>
-      <w:r>
-        <w:rPr>
-          <w:rFonts w:hint="eastAsia"/>
-        </w:rPr>
-        <w:t>6()，根据MPU6050模块和驱动库手册配合驱动代码来看，每个轴原始数据需要用</w:t>
-      </w:r>
-      <w:r>
-        <w:rPr>
-          <w:rFonts w:hint="eastAsia"/>
-          <w:lang w:val="en-US" w:eastAsia="zh-CN"/>
-        </w:rPr>
-        <w:t>2 Bytes</w:t>
-      </w:r>
-      <w:r>
-        <w:rPr>
-          <w:rFonts w:hint="eastAsia"/>
-        </w:rPr>
-        <w:t>来存储，每个轴需要2</w:t>
-      </w:r>
-      <w:r>
-        <w:rPr>
-          <w:rFonts w:hint="eastAsia"/>
-          <w:lang w:val="en-US" w:eastAsia="zh-CN"/>
-        </w:rPr>
-        <w:t xml:space="preserve"> </w:t>
-      </w:r>
-      <w:r>
-        <w:rPr>
-          <w:rFonts w:hint="eastAsia"/>
-        </w:rPr>
-        <w:t>Bytes空间，getMotion6需要传入6个这样的</w:t>
-      </w:r>
-      <w:r>
-        <w:rPr>
-          <w:rFonts w:hint="eastAsia"/>
-          <w:lang w:val="en-US" w:eastAsia="zh-CN"/>
-        </w:rPr>
-        <w:t>2 Bytes内存大小的</w:t>
-      </w:r>
-      <w:r>
-        <w:rPr>
-          <w:rFonts w:hint="eastAsia"/>
-        </w:rPr>
-        <w:t>指针来保存6轴数据。使用MPU6050</w:t>
-      </w:r>
-      <w:r>
-        <w:t>.getTemperature(</w:t>
-      </w:r>
-      <w:r>
-        <w:rPr>
-          <w:rFonts w:hint="eastAsia"/>
-        </w:rPr>
-        <w:t>)过的当前模块的温度，同样用</w:t>
-      </w:r>
-      <w:r>
-        <w:rPr>
-          <w:rFonts w:hint="eastAsia"/>
-          <w:lang w:val="en-US" w:eastAsia="zh-CN"/>
-        </w:rPr>
-        <w:t>2 Bytes</w:t>
-      </w:r>
-      <w:r>
-        <w:rPr>
-          <w:rFonts w:hint="eastAsia"/>
-        </w:rPr>
-        <w:t>存储，通过函数返回值接收。</w:t>
-      </w:r>
-    </w:p>
-    <w:p>
-      <w:pPr>
-        <w:ind w:firstLine="420" w:firstLineChars="0"/>
-        <w:jc w:val="left"/>
       </w:pPr>
       <w:r>
         <w:rPr>
@@ -11275,6 +11289,13 @@
         <w:t>无线传输设计</w:t>
       </w:r>
       <w:bookmarkEnd w:id="24"/>
+      <w:r>
+        <w:rPr>
+          <w:rFonts w:hint="eastAsia"/>
+          <w:lang w:eastAsia="zh-CN"/>
+        </w:rPr>
+        <w:t>与实现</w:t>
+      </w:r>
     </w:p>
     <w:p>
       <w:pPr>
@@ -11305,7 +11326,46 @@
         <w:rPr>
           <w:rFonts w:hint="eastAsia"/>
         </w:rPr>
-        <w:t>lwIP是Light Weight (轻型)IP协议，有无操作系统的支持都可以运行。轻量级协议TCP/IP实现的重点是减少资源使用，同时仍然有一个全面的TCP。这使得lwIP适用于具有几十KB空闲内存和大约40KB的代码只读存储器的嵌入式系统，这使lwIP协议栈更适合在低端的嵌入式系统中使用，拥有常见的协议IP、IPv6、ICMP、ND、MLD、UDP、TCP、IGMP、ARP、PPPoS、PPPoE等。</w:t>
+        <w:t>lwIP是</w:t>
+      </w:r>
+      <w:r>
+        <w:rPr>
+          <w:rFonts w:hint="eastAsia"/>
+          <w:lang w:eastAsia="zh-CN"/>
+        </w:rPr>
+        <w:t>一个轻量级协议栈</w:t>
+      </w:r>
+      <w:r>
+        <w:rPr>
+          <w:rFonts w:hint="eastAsia"/>
+        </w:rPr>
+        <w:t>，有无操作系统的支持都可以运行。轻量级协议TCP/IP实现的重点是减少资源使用，同时仍然</w:t>
+      </w:r>
+      <w:r>
+        <w:rPr>
+          <w:rFonts w:hint="eastAsia"/>
+          <w:lang w:eastAsia="zh-CN"/>
+        </w:rPr>
+        <w:t>具有一个基本功能</w:t>
+      </w:r>
+      <w:r>
+        <w:rPr>
+          <w:rFonts w:hint="eastAsia"/>
+        </w:rPr>
+        <w:t>的TCP。这使得lwIP适用于具有几十KB空闲内存和大约40KB的代码只读存储器的嵌入式系统，这使lwIP协议栈更适合在低端的嵌入式系统中使用，</w:t>
+      </w:r>
+      <w:r>
+        <w:rPr>
+          <w:rFonts w:hint="eastAsia"/>
+          <w:lang w:eastAsia="zh-CN"/>
+        </w:rPr>
+        <w:t>支持</w:t>
+      </w:r>
+      <w:r>
+        <w:rPr>
+          <w:rFonts w:hint="eastAsia"/>
+        </w:rPr>
+        <w:t>常见的协议IP、IPv6、ICMP、ND、MLD、UDP、TCP、IGMP、ARP、PPPoS、PPPoE等。</w:t>
       </w:r>
     </w:p>
     <w:p>
@@ -11319,7 +11379,20 @@
         <w:rPr>
           <w:rFonts w:hint="eastAsia"/>
         </w:rPr>
-        <w:t>lwIP协议栈主要关注的是怎么样减少内存的使用和代码的大小，这样就可以让lwIP适用于资源有限的嵌入式平台例如ESP8266上使用。为了简化处理过程和内存要求，lwIP对API进行了裁减，可以不需要复制一些不必要的数据。</w:t>
+        <w:t>lwIP协议栈主要关注的是怎么样减少内存的使用和代码的大小，这样就可以让lwIP适用于资源有限的嵌入式平台例如ESP8266上使用。为了简化处理过程和内存要求，lwIP</w:t>
+      </w:r>
+      <w:r>
+        <w:rPr>
+          <w:rFonts w:hint="eastAsia"/>
+          <w:lang w:eastAsia="zh-CN"/>
+        </w:rPr>
+        <w:t>对网络相关的</w:t>
+      </w:r>
+      <w:r>
+        <w:rPr>
+          <w:rFonts w:hint="eastAsia"/>
+        </w:rPr>
+        <w:t>API进行了裁减，可以不需要复制一些不必要的数据。</w:t>
       </w:r>
     </w:p>
     <w:p>
@@ -11333,7 +11406,20 @@
         <w:rPr>
           <w:rFonts w:hint="eastAsia"/>
         </w:rPr>
-        <w:t>ESP8266通过调用lwIP的相关API，实现了ESPAsyncUDP、ESP8266WiFi等网络相关的类，同时在PlatformIO配置文件中需要声明</w:t>
+        <w:t>ESP8266通过调用lwIP的</w:t>
+      </w:r>
+      <w:r>
+        <w:rPr>
+          <w:rFonts w:hint="eastAsia"/>
+          <w:lang w:eastAsia="zh-CN"/>
+        </w:rPr>
+        <w:t>网络</w:t>
+      </w:r>
+      <w:r>
+        <w:rPr>
+          <w:rFonts w:hint="eastAsia"/>
+        </w:rPr>
+        <w:t>API，实现了ESPAsyncUDP、ESP8266WiFi等网络相关的类，同时在PlatformIO配置文件中需要声明</w:t>
       </w:r>
       <w:r>
         <w:t>lib_deps = ESPAsyncUDP</w:t>
@@ -11441,7 +11527,20 @@
         <w:rPr>
           <w:rFonts w:hint="eastAsia"/>
         </w:rPr>
-        <w:t>就是最节约网络带宽的协议格式。</w:t>
+        <w:t>就是最节约网络带宽的</w:t>
+      </w:r>
+      <w:r>
+        <w:rPr>
+          <w:rFonts w:hint="eastAsia"/>
+          <w:lang w:eastAsia="zh-CN"/>
+        </w:rPr>
+        <w:t>数据</w:t>
+      </w:r>
+      <w:r>
+        <w:rPr>
+          <w:rFonts w:hint="eastAsia"/>
+        </w:rPr>
+        <w:t>格式。</w:t>
       </w:r>
     </w:p>
     <w:p>
@@ -11569,6 +11668,78 @@
     </w:p>
     <w:p>
       <w:pPr>
+        <w:keepNext w:val="0"/>
+        <w:keepLines w:val="0"/>
+        <w:widowControl/>
+        <w:suppressLineNumbers w:val="0"/>
+        <w:jc w:val="left"/>
+      </w:pPr>
+      <w:r>
+        <w:rPr>
+          <w:rFonts w:hint="eastAsia"/>
+          <w:lang w:eastAsia="zh-CN"/>
+        </w:rPr>
+        <w:t>无线</w:t>
+      </w:r>
+      <w:r>
+        <w:rPr>
+          <w:rFonts w:hint="eastAsia"/>
+          <w:lang w:val="en-US" w:eastAsia="zh-CN"/>
+        </w:rPr>
+        <w:t>WiFi信号的连接质量由发射无线网的路由器和连接无线网的终端设备通过决定，经代理商（引用</w:t>
+      </w:r>
+      <w:r>
+        <w:rPr>
+          <w:rFonts w:ascii="宋体" w:hAnsi="宋体" w:eastAsia="宋体" w:cs="宋体"/>
+          <w:kern w:val="0"/>
+          <w:sz w:val="24"/>
+          <w:szCs w:val="24"/>
+          <w:lang w:val="en-US" w:eastAsia="zh-CN" w:bidi="ar"/>
+        </w:rPr>
+        <w:fldChar w:fldCharType="begin"/>
+      </w:r>
+      <w:r>
+        <w:rPr>
+          <w:rFonts w:ascii="宋体" w:hAnsi="宋体" w:eastAsia="宋体" w:cs="宋体"/>
+          <w:kern w:val="0"/>
+          <w:sz w:val="24"/>
+          <w:szCs w:val="24"/>
+          <w:lang w:val="en-US" w:eastAsia="zh-CN" w:bidi="ar"/>
+        </w:rPr>
+        <w:instrText xml:space="preserve"> HYPERLINK "http://www.fst-tech.com/newsinfo_513_2_5.html" </w:instrText>
+      </w:r>
+      <w:r>
+        <w:rPr>
+          <w:rFonts w:ascii="宋体" w:hAnsi="宋体" w:eastAsia="宋体" w:cs="宋体"/>
+          <w:kern w:val="0"/>
+          <w:sz w:val="24"/>
+          <w:szCs w:val="24"/>
+          <w:lang w:val="en-US" w:eastAsia="zh-CN" w:bidi="ar"/>
+        </w:rPr>
+        <w:fldChar w:fldCharType="separate"/>
+      </w:r>
+      <w:r>
+        <w:rPr>
+          <w:rStyle w:val="31"/>
+          <w:rFonts w:ascii="宋体" w:hAnsi="宋体" w:eastAsia="宋体" w:cs="宋体"/>
+          <w:sz w:val="24"/>
+          <w:szCs w:val="24"/>
+        </w:rPr>
+        <w:t>http://www.fst-tech.com/newsinfo_513_2_5.html</w:t>
+      </w:r>
+      <w:r>
+        <w:rPr>
+          <w:rFonts w:ascii="宋体" w:hAnsi="宋体" w:eastAsia="宋体" w:cs="宋体"/>
+          <w:kern w:val="0"/>
+          <w:sz w:val="24"/>
+          <w:szCs w:val="24"/>
+          <w:lang w:val="en-US" w:eastAsia="zh-CN" w:bidi="ar"/>
+        </w:rPr>
+        <w:fldChar w:fldCharType="end"/>
+      </w:r>
+    </w:p>
+    <w:p>
+      <w:pPr>
         <w:ind w:firstLine="480"/>
         <w:rPr>
           <w:rFonts w:hint="default" w:eastAsia="宋体"/>
@@ -11578,43 +11749,49 @@
       <w:r>
         <w:rPr>
           <w:rFonts w:hint="eastAsia"/>
+          <w:lang w:val="en-US" w:eastAsia="zh-CN"/>
+        </w:rPr>
+        <w:t>）测试，使用K2P路由器和ESP8266模块连接通信，在300米内可以保持可靠连接，丢包率小于1.3%，超过400米时信号会丢失。在家庭物联网中，这个距离已经足够了。</w:t>
+      </w:r>
+    </w:p>
+    <w:p>
+      <w:pPr>
+        <w:ind w:firstLine="480"/>
+        <w:rPr>
+          <w:rFonts w:hint="eastAsia"/>
+        </w:rPr>
+      </w:pPr>
+      <w:r>
+        <w:rPr>
+          <w:rFonts w:hint="eastAsia"/>
+        </w:rPr>
+        <w:t xml:space="preserve">只要连接路由器的设备，都在192.168.1.* </w:t>
+      </w:r>
+      <w:r>
+        <w:rPr>
+          <w:rFonts w:hint="eastAsia"/>
+          <w:lang w:val="en-US" w:eastAsia="zh-CN"/>
+        </w:rPr>
+        <w:t xml:space="preserve"> </w:t>
+      </w:r>
+      <w:r>
+        <w:rPr>
+          <w:rFonts w:hint="eastAsia"/>
+        </w:rPr>
+        <w:t>IP</w:t>
+      </w:r>
+      <w:r>
+        <w:rPr>
+          <w:rFonts w:hint="eastAsia"/>
           <w:lang w:eastAsia="zh-CN"/>
         </w:rPr>
-        <w:t>无线</w:t>
-      </w:r>
-      <w:r>
-        <w:rPr>
-          <w:rFonts w:hint="eastAsia"/>
-          <w:lang w:val="en-US" w:eastAsia="zh-CN"/>
-        </w:rPr>
-        <w:t>WiFi信号的连接质量由发射无线网的路由器和连接无线网的终端设备通过决定，经过测试，使用K2P路由器和ESP8266模块连接通信，在300米内可以保持可靠连接，丢包率小于1.3%，超过400米时信号会丢失。在家庭物联网中，这个距离已经足够了。</w:t>
-      </w:r>
-    </w:p>
-    <w:p>
-      <w:pPr>
-        <w:ind w:firstLine="480"/>
-        <w:rPr>
-          <w:rFonts w:hint="eastAsia"/>
-        </w:rPr>
-      </w:pPr>
-      <w:r>
-        <w:rPr>
-          <w:rFonts w:hint="eastAsia"/>
-        </w:rPr>
-        <w:t xml:space="preserve">只要连接路由器的设备，都在192.168.1.* </w:t>
-      </w:r>
-      <w:r>
-        <w:rPr>
-          <w:rFonts w:hint="eastAsia"/>
-          <w:lang w:eastAsia="zh-CN"/>
-        </w:rPr>
         <w:t>的</w:t>
       </w:r>
       <w:r>
         <w:rPr>
           <w:rFonts w:hint="eastAsia"/>
         </w:rPr>
-        <w:t>C类IP局域网内，</w:t>
+        <w:t>局域网内，</w:t>
       </w:r>
       <w:r>
         <w:rPr>
@@ -11658,6 +11835,49 @@
           <w:lang w:eastAsia="zh-CN"/>
         </w:rPr>
         <w:t>流程</w:t>
+      </w:r>
+    </w:p>
+    <w:p>
+      <w:pPr>
+        <w:ind w:firstLine="480"/>
+        <w:rPr>
+          <w:rFonts w:hint="eastAsia"/>
+        </w:rPr>
+      </w:pPr>
+      <w:r>
+        <w:rPr>
+          <w:rFonts w:hint="eastAsia"/>
+        </w:rPr>
+        <w:t>根据面向对象的理论基础，ESP8266只能连接一个WiFi，因此需要初始化一个WiFi对象，</w:t>
+      </w:r>
+      <w:r>
+        <w:rPr>
+          <w:rFonts w:hint="eastAsia"/>
+          <w:lang w:eastAsia="zh-CN"/>
+        </w:rPr>
+        <w:t>如图</w:t>
+      </w:r>
+      <w:r>
+        <w:rPr>
+          <w:rFonts w:hint="eastAsia"/>
+          <w:lang w:val="en-US" w:eastAsia="zh-CN"/>
+        </w:rPr>
+        <w:t>4.11，先使用</w:t>
+      </w:r>
+      <w:r>
+        <w:rPr>
+          <w:rFonts w:hint="eastAsia"/>
+        </w:rPr>
+        <w:t>mode函数来设置WiFi工作模式为STA模式，用begin函数传入WiFi的名称和WiFi的密码，最后用</w:t>
+      </w:r>
+      <w:r>
+        <w:t>waitForConnectResult</w:t>
+      </w:r>
+      <w:r>
+        <w:rPr>
+          <w:rFonts w:hint="eastAsia"/>
+        </w:rPr>
+        <w:t>函数等待连接结果即可（为了增强程序的高可用性，这里可使用循环连接，连接成功则出循环），连接成功返回WL_CONNECTED。</w:t>
       </w:r>
     </w:p>
     <w:p>
@@ -11773,49 +11993,6 @@
     <w:p>
       <w:pPr>
         <w:ind w:firstLine="480"/>
-        <w:rPr>
-          <w:rFonts w:hint="eastAsia"/>
-        </w:rPr>
-      </w:pPr>
-      <w:r>
-        <w:rPr>
-          <w:rFonts w:hint="eastAsia"/>
-        </w:rPr>
-        <w:t>根据面向对象的理论基础，ESP8266只能连接一个WiFi，因此需要初始化一个WiFi对象，</w:t>
-      </w:r>
-      <w:r>
-        <w:rPr>
-          <w:rFonts w:hint="eastAsia"/>
-          <w:lang w:eastAsia="zh-CN"/>
-        </w:rPr>
-        <w:t>如图</w:t>
-      </w:r>
-      <w:r>
-        <w:rPr>
-          <w:rFonts w:hint="eastAsia"/>
-          <w:lang w:val="en-US" w:eastAsia="zh-CN"/>
-        </w:rPr>
-        <w:t>4.11，先使用</w:t>
-      </w:r>
-      <w:r>
-        <w:rPr>
-          <w:rFonts w:hint="eastAsia"/>
-        </w:rPr>
-        <w:t>mode函数来设置WiFi工作模式为STA模式，用begin函数传入WiFi的名称和WiFi的密码，最后用</w:t>
-      </w:r>
-      <w:r>
-        <w:t>waitForConnectResult</w:t>
-      </w:r>
-      <w:r>
-        <w:rPr>
-          <w:rFonts w:hint="eastAsia"/>
-        </w:rPr>
-        <w:t>函数等待连接结果即可（为了增强程序的高可用性，这里可使用循环连接，连接成功则出循环），连接成功返回WL_CONNECTED。</w:t>
-      </w:r>
-    </w:p>
-    <w:p>
-      <w:pPr>
-        <w:ind w:firstLine="480"/>
       </w:pPr>
       <w:r>
         <w:rPr>
@@ -11938,6 +12115,74 @@
           <w:lang w:eastAsia="zh-CN"/>
         </w:rPr>
         <w:t>硬件模块组成</w:t>
+      </w:r>
+    </w:p>
+    <w:p>
+      <w:pPr>
+        <w:rPr>
+          <w:rFonts w:hint="eastAsia"/>
+          <w:lang w:eastAsia="zh-CN"/>
+        </w:rPr>
+      </w:pPr>
+      <w:r>
+        <w:rPr>
+          <w:rFonts w:hint="eastAsia"/>
+          <w:lang w:eastAsia="zh-CN"/>
+        </w:rPr>
+        <w:t>物联网主机由树莓派</w:t>
+      </w:r>
+      <w:r>
+        <w:rPr>
+          <w:rFonts w:hint="eastAsia"/>
+          <w:lang w:val="en-US" w:eastAsia="zh-CN"/>
+        </w:rPr>
+        <w:t>3B主机和</w:t>
+      </w:r>
+      <w:r>
+        <w:rPr>
+          <w:rFonts w:hint="eastAsia"/>
+        </w:rPr>
+        <w:t>Nokia5110</w:t>
+      </w:r>
+      <w:r>
+        <w:rPr>
+          <w:rFonts w:hint="eastAsia"/>
+          <w:lang w:eastAsia="zh-CN"/>
+        </w:rPr>
+        <w:t>液晶屏组成，主机作为核心运算设备，处理来自各个家庭中各个物联网终端节点的信息，屏幕作为主机状态或者某些节点的一些简单信息显示，本计步监控系统中将用来显示当前计步数据采集节点当前的加速度值、当前步数。</w:t>
+      </w:r>
+    </w:p>
+    <w:p>
+      <w:pPr>
+        <w:ind w:firstLine="480"/>
+        <w:rPr>
+          <w:rFonts w:hint="eastAsia"/>
+          <w:lang w:val="en-US" w:eastAsia="zh-CN"/>
+        </w:rPr>
+      </w:pPr>
+      <w:r>
+        <w:rPr>
+          <w:rFonts w:hint="eastAsia"/>
+          <w:lang w:val="en-US" w:eastAsia="zh-CN"/>
+        </w:rPr>
+        <w:t>3B模块实物如图5.1，由于物联网主机需要连接多个物联网终端节点并为之服务，因此需要具有并行运算能力的多核多线程的处理器，3B拥有</w:t>
+      </w:r>
+      <w:r>
+        <w:t>四核1.2GHz Broadcom BCM2837 64位CPU</w:t>
+      </w:r>
+      <w:r>
+        <w:rPr>
+          <w:rFonts w:hint="eastAsia"/>
+          <w:lang w:eastAsia="zh-CN"/>
+        </w:rPr>
+        <w:t>，可以满足一般的家庭物联网服务，其他更多关于</w:t>
+      </w:r>
+      <w:r>
+        <w:rPr>
+          <w:rFonts w:hint="eastAsia"/>
+          <w:lang w:val="en-US" w:eastAsia="zh-CN"/>
+        </w:rPr>
+        <w:t>3B的资源和接口在之前章节已经叙述。</w:t>
       </w:r>
     </w:p>
     <w:p>
@@ -12024,24 +12269,62 @@
     </w:p>
     <w:p>
       <w:pPr>
+        <w:keepNext w:val="0"/>
+        <w:keepLines w:val="0"/>
+        <w:widowControl/>
+        <w:suppressLineNumbers w:val="0"/>
+        <w:jc w:val="left"/>
+        <w:rPr>
+          <w:rFonts w:hint="eastAsia" w:eastAsia="宋体"/>
+          <w:lang w:val="en-US" w:eastAsia="zh-CN"/>
+        </w:rPr>
+      </w:pPr>
+      <w:r>
+        <w:rPr>
+          <w:rFonts w:hint="eastAsia"/>
+        </w:rPr>
+        <w:t>Nokia5110</w:t>
+      </w:r>
+      <w:r>
+        <w:rPr>
+          <w:rFonts w:hint="eastAsia"/>
+          <w:lang w:val="en-US" w:eastAsia="zh-CN"/>
+        </w:rPr>
+        <w:t xml:space="preserve"> LCD屏幕（图5.2）最早被用于1998年生产的诺基亚手机屏幕，分辨率为80*48像素，液晶模块使用LPH7366，主控芯片使用PCD8544。</w:t>
+      </w:r>
+      <w:r>
+        <w:rPr>
+          <w:rFonts w:hint="eastAsia"/>
+        </w:rPr>
+        <w:t>Nokia5110</w:t>
+      </w:r>
+      <w:r>
         <w:rPr>
           <w:rFonts w:hint="eastAsia"/>
           <w:lang w:eastAsia="zh-CN"/>
         </w:rPr>
-      </w:pPr>
+        <w:t>具有较高性价比，速度比</w:t>
+      </w:r>
+      <w:r>
+        <w:rPr>
+          <w:rFonts w:hint="eastAsia"/>
+          <w:lang w:val="en-US" w:eastAsia="zh-CN"/>
+        </w:rPr>
+        <w:t>LCD1602和LCD12864都快，接线方便，使用简单，在不适用背光的情况下只需要四根线。</w:t>
+      </w:r>
       <w:r>
         <w:rPr>
           <w:rFonts w:hint="eastAsia"/>
           <w:lang w:eastAsia="zh-CN"/>
         </w:rPr>
-        <w:t>物联网主机由树莓派</w:t>
-      </w:r>
-      <w:r>
-        <w:rPr>
-          <w:rFonts w:hint="eastAsia"/>
-          <w:lang w:val="en-US" w:eastAsia="zh-CN"/>
-        </w:rPr>
-        <w:t>3B主机和</w:t>
+        <w:t>树莓派</w:t>
+      </w:r>
+      <w:r>
+        <w:rPr>
+          <w:rFonts w:hint="eastAsia"/>
+          <w:lang w:val="en-US" w:eastAsia="zh-CN"/>
+        </w:rPr>
+        <w:t>3B和</w:t>
       </w:r>
       <w:r>
         <w:rPr>
@@ -12054,40 +12337,27 @@
           <w:rFonts w:hint="eastAsia"/>
           <w:lang w:eastAsia="zh-CN"/>
         </w:rPr>
-        <w:t>液晶屏组成，主机作为核心运算设备，处理来自各个家庭中各个物联网终端节点的信息，屏幕作为主机状态或者某些节点的一些简单信息显示，本计步监控系统中将用来显示当前计步数据采集节点当前的加速度值、当前步数。</w:t>
-      </w:r>
-    </w:p>
-    <w:p>
-      <w:pPr>
-        <w:ind w:firstLine="480"/>
-        <w:rPr>
-          <w:rFonts w:hint="eastAsia"/>
-          <w:lang w:val="en-US" w:eastAsia="zh-CN"/>
-        </w:rPr>
-      </w:pPr>
-      <w:r>
-        <w:rPr>
-          <w:rFonts w:hint="eastAsia"/>
-          <w:lang w:val="en-US" w:eastAsia="zh-CN"/>
-        </w:rPr>
-        <w:t>3B模块实物如图5.1，由于物联网主机需要连接多个物联网终端节点并为之服务，因此需要具有并行运算能力的多核多线程的处理器，3B拥有</w:t>
-      </w:r>
-      <w:r>
-        <w:t>四核1.2GHz Broadcom BCM2837 64位CPU</w:t>
+        <w:t>使用</w:t>
+      </w:r>
+      <w:r>
+        <w:rPr>
+          <w:rFonts w:hint="eastAsia"/>
+          <w:lang w:val="en-US" w:eastAsia="zh-CN"/>
+        </w:rPr>
+        <w:t>SPI作为通信协议进行通信，使用Raspbian系统自带的fbtft_device驱动作为</w:t>
+      </w:r>
+      <w:r>
+        <w:rPr>
+          <w:rFonts w:hint="eastAsia"/>
+        </w:rPr>
+        <w:t>Nokia5110</w:t>
       </w:r>
       <w:r>
         <w:rPr>
           <w:rFonts w:hint="eastAsia"/>
           <w:lang w:eastAsia="zh-CN"/>
         </w:rPr>
-        <w:t>，可以满足一般的家庭物联网服务，其他更多关于</w:t>
-      </w:r>
-      <w:r>
-        <w:rPr>
-          <w:rFonts w:hint="eastAsia"/>
-          <w:lang w:val="en-US" w:eastAsia="zh-CN"/>
-        </w:rPr>
-        <w:t>3B的资源和接口在之前章节已经叙述。</w:t>
+        <w:t>的驱动。</w:t>
       </w:r>
     </w:p>
     <w:p>
@@ -12174,99 +12444,6 @@
     </w:p>
     <w:p>
       <w:pPr>
-        <w:keepNext w:val="0"/>
-        <w:keepLines w:val="0"/>
-        <w:widowControl/>
-        <w:suppressLineNumbers w:val="0"/>
-        <w:jc w:val="left"/>
-        <w:rPr>
-          <w:rFonts w:hint="eastAsia" w:eastAsia="宋体"/>
-          <w:lang w:val="en-US" w:eastAsia="zh-CN"/>
-        </w:rPr>
-      </w:pPr>
-      <w:r>
-        <w:rPr>
-          <w:rFonts w:hint="eastAsia"/>
-        </w:rPr>
-        <w:t>Nokia5110</w:t>
-      </w:r>
-      <w:r>
-        <w:rPr>
-          <w:rFonts w:hint="eastAsia"/>
-          <w:lang w:val="en-US" w:eastAsia="zh-CN"/>
-        </w:rPr>
-        <w:t xml:space="preserve"> LCD屏幕（图5.2）最早被用于1998年生产的诺基亚手机屏幕，分辨率为80*48像素，液晶模块使用LPH7366，主控芯片使用PCD8544。</w:t>
-      </w:r>
-      <w:r>
-        <w:rPr>
-          <w:rFonts w:hint="eastAsia"/>
-        </w:rPr>
-        <w:t>Nokia5110</w:t>
-      </w:r>
-      <w:r>
-        <w:rPr>
-          <w:rFonts w:hint="eastAsia"/>
-          <w:lang w:eastAsia="zh-CN"/>
-        </w:rPr>
-        <w:t>具有较高性价比，速度比</w:t>
-      </w:r>
-      <w:r>
-        <w:rPr>
-          <w:rFonts w:hint="eastAsia"/>
-          <w:lang w:val="en-US" w:eastAsia="zh-CN"/>
-        </w:rPr>
-        <w:t>LCD1602和LCD12864都快，接线方便，使用简单，在不适用背光的情况下只需要四根线。</w:t>
-      </w:r>
-      <w:r>
-        <w:rPr>
-          <w:rFonts w:hint="eastAsia"/>
-          <w:lang w:eastAsia="zh-CN"/>
-        </w:rPr>
-        <w:t>树莓派</w:t>
-      </w:r>
-      <w:r>
-        <w:rPr>
-          <w:rFonts w:hint="eastAsia"/>
-          <w:lang w:val="en-US" w:eastAsia="zh-CN"/>
-        </w:rPr>
-        <w:t>3B和</w:t>
-      </w:r>
-      <w:r>
-        <w:rPr>
-          <w:rFonts w:hint="eastAsia"/>
-        </w:rPr>
-        <w:t>Nokia5110</w:t>
-      </w:r>
-      <w:r>
-        <w:rPr>
-          <w:rFonts w:hint="eastAsia"/>
-          <w:lang w:eastAsia="zh-CN"/>
-        </w:rPr>
-        <w:t>使用</w:t>
-      </w:r>
-      <w:r>
-        <w:rPr>
-          <w:rFonts w:hint="eastAsia"/>
-          <w:lang w:val="en-US" w:eastAsia="zh-CN"/>
-        </w:rPr>
-        <w:t>SPI作为通信协议进行通信，使用Raspbian系统自带的fbtft_device驱动作为</w:t>
-      </w:r>
-      <w:r>
-        <w:rPr>
-          <w:rFonts w:hint="eastAsia"/>
-        </w:rPr>
-        <w:t>Nokia5110</w:t>
-      </w:r>
-      <w:r>
-        <w:rPr>
-          <w:rFonts w:hint="eastAsia"/>
-          <w:lang w:eastAsia="zh-CN"/>
-        </w:rPr>
-        <w:t>的驱动。</w:t>
-      </w:r>
-    </w:p>
-    <w:p>
-      <w:pPr>
         <w:pStyle w:val="4"/>
         <w:numPr>
           <w:ilvl w:val="2"/>
@@ -12346,9 +12523,9 @@
         </w:rPr>
         <w:drawing>
           <wp:inline distT="0" distB="0" distL="114300" distR="114300">
-            <wp:extent cx="5574030" cy="3308985"/>
-            <wp:effectExtent l="0" t="0" r="7620" b="5715"/>
-            <wp:docPr id="26" name="图片 26" descr="物联网主机计步程序"/>
+            <wp:extent cx="5574030" cy="1860550"/>
+            <wp:effectExtent l="0" t="0" r="7620" b="6350"/>
+            <wp:docPr id="28" name="图片 28" descr="物联网主机计步程序"/>
             <wp:cNvGraphicFramePr>
               <a:graphicFrameLocks xmlns:a="http://schemas.openxmlformats.org/drawingml/2006/main" noChangeAspect="1"/>
             </wp:cNvGraphicFramePr>
@@ -12356,7 +12533,7 @@
               <a:graphicData uri="http://schemas.openxmlformats.org/drawingml/2006/picture">
                 <pic:pic xmlns:pic="http://schemas.openxmlformats.org/drawingml/2006/picture">
                   <pic:nvPicPr>
-                    <pic:cNvPr id="26" name="图片 26" descr="物联网主机计步程序"/>
+                    <pic:cNvPr id="28" name="图片 28" descr="物联网主机计步程序"/>
                     <pic:cNvPicPr>
                       <a:picLocks noChangeAspect="1"/>
                     </pic:cNvPicPr>
@@ -12370,7 +12547,7 @@
                   <pic:spPr>
                     <a:xfrm>
                       <a:off x="0" y="0"/>
-                      <a:ext cx="5574030" cy="3308985"/>
+                      <a:ext cx="5574030" cy="1860550"/>
                     </a:xfrm>
                     <a:prstGeom prst="rect">
                       <a:avLst/>
@@ -12654,8 +12831,8 @@
         </w:numPr>
         <w:spacing w:before="120" w:after="120"/>
       </w:pPr>
+      <w:bookmarkStart w:id="30" w:name="_Toc33770616"/>
       <w:commentRangeStart w:id="3"/>
-      <w:bookmarkStart w:id="30" w:name="_Toc33770616"/>
       <w:r>
         <w:rPr>
           <w:rFonts w:hint="eastAsia"/>
@@ -13429,35 +13606,10 @@
         <w:ind w:left="0" w:leftChars="0" w:firstLine="0" w:firstLineChars="0"/>
         <w:jc w:val="center"/>
         <w:rPr>
-          <w:rFonts w:hint="default"/>
-          <w:lang w:val="en-US" w:eastAsia="zh-CN"/>
-        </w:rPr>
-      </w:pPr>
-      <w:r>
-        <w:rPr>
           <w:rFonts w:hint="eastAsia"/>
           <w:b/>
           <w:sz w:val="21"/>
           <w:szCs w:val="21"/>
-        </w:rPr>
-        <w:t>图</w:t>
-      </w:r>
-      <w:r>
-        <w:rPr>
-          <w:rFonts w:hint="eastAsia"/>
-          <w:b/>
-          <w:sz w:val="21"/>
-          <w:szCs w:val="21"/>
-          <w:lang w:val="en-US" w:eastAsia="zh-CN"/>
-        </w:rPr>
-        <w:t>5.7 Raspberry PI 3B引脚表</w:t>
-      </w:r>
-    </w:p>
-    <w:p>
-      <w:pPr>
-        <w:ind w:left="0" w:leftChars="0" w:firstLine="0" w:firstLineChars="0"/>
-        <w:rPr>
-          <w:rFonts w:hint="default"/>
           <w:lang w:val="en-US" w:eastAsia="zh-CN"/>
         </w:rPr>
       </w:pPr>
@@ -13504,6 +13656,38 @@
           </wp:inline>
         </w:drawing>
       </w:r>
+      <w:r>
+        <w:rPr>
+          <w:rFonts w:hint="eastAsia"/>
+          <w:b/>
+          <w:sz w:val="21"/>
+          <w:szCs w:val="21"/>
+        </w:rPr>
+        <w:t>图</w:t>
+      </w:r>
+      <w:r>
+        <w:rPr>
+          <w:rFonts w:hint="eastAsia"/>
+          <w:b/>
+          <w:sz w:val="21"/>
+          <w:szCs w:val="21"/>
+          <w:lang w:val="en-US" w:eastAsia="zh-CN"/>
+        </w:rPr>
+        <w:t>5.7 Raspberry PI 3B引脚图</w:t>
+      </w:r>
+    </w:p>
+    <w:p>
+      <w:pPr>
+        <w:ind w:left="0" w:leftChars="0" w:firstLine="0" w:firstLineChars="0"/>
+        <w:jc w:val="center"/>
+        <w:rPr>
+          <w:rFonts w:hint="default"/>
+          <w:b/>
+          <w:sz w:val="21"/>
+          <w:szCs w:val="21"/>
+          <w:lang w:val="en-US" w:eastAsia="zh-CN"/>
+        </w:rPr>
+      </w:pPr>
     </w:p>
     <w:p>
       <w:pPr>
@@ -13829,6 +14013,12 @@
             <w:insideH w:val="none" w:color="auto" w:sz="0" w:space="0"/>
             <w:insideV w:val="none" w:color="auto" w:sz="0" w:space="0"/>
           </w:tblBorders>
+          <w:tblCellMar>
+            <w:top w:w="0" w:type="dxa"/>
+            <w:left w:w="108" w:type="dxa"/>
+            <w:bottom w:w="0" w:type="dxa"/>
+            <w:right w:w="108" w:type="dxa"/>
+          </w:tblCellMar>
         </w:tblPrEx>
         <w:trPr>
           <w:trHeight w:val="444" w:hRule="atLeast"/>
@@ -14137,6 +14327,12 @@
             <w:insideH w:val="none" w:color="auto" w:sz="0" w:space="0"/>
             <w:insideV w:val="none" w:color="auto" w:sz="0" w:space="0"/>
           </w:tblBorders>
+          <w:tblCellMar>
+            <w:top w:w="0" w:type="dxa"/>
+            <w:left w:w="108" w:type="dxa"/>
+            <w:bottom w:w="0" w:type="dxa"/>
+            <w:right w:w="108" w:type="dxa"/>
+          </w:tblCellMar>
         </w:tblPrEx>
         <w:trPr>
           <w:trHeight w:val="381" w:hRule="atLeast"/>
@@ -14444,6 +14640,12 @@
             <w:insideH w:val="none" w:color="auto" w:sz="0" w:space="0"/>
             <w:insideV w:val="none" w:color="auto" w:sz="0" w:space="0"/>
           </w:tblBorders>
+          <w:tblCellMar>
+            <w:top w:w="0" w:type="dxa"/>
+            <w:left w:w="108" w:type="dxa"/>
+            <w:bottom w:w="0" w:type="dxa"/>
+            <w:right w:w="108" w:type="dxa"/>
+          </w:tblCellMar>
         </w:tblPrEx>
         <w:trPr>
           <w:trHeight w:val="403" w:hRule="atLeast"/>
@@ -14748,6 +14950,12 @@
             <w:insideH w:val="none" w:color="auto" w:sz="0" w:space="0"/>
             <w:insideV w:val="none" w:color="auto" w:sz="0" w:space="0"/>
           </w:tblBorders>
+          <w:tblCellMar>
+            <w:top w:w="0" w:type="dxa"/>
+            <w:left w:w="108" w:type="dxa"/>
+            <w:bottom w:w="0" w:type="dxa"/>
+            <w:right w:w="108" w:type="dxa"/>
+          </w:tblCellMar>
         </w:tblPrEx>
         <w:trPr>
           <w:trHeight w:val="403" w:hRule="atLeast"/>
@@ -15348,14 +15556,28 @@
           <w:rFonts w:hint="eastAsia"/>
           <w:lang w:eastAsia="zh-CN"/>
         </w:rPr>
-        <w:t>但是没有字模无法将字符描述成点阵方式写入</w:t>
-      </w:r>
-      <w:r>
-        <w:rPr>
-          <w:rFonts w:hint="eastAsia"/>
-          <w:lang w:val="en-US" w:eastAsia="zh-CN"/>
-        </w:rPr>
-        <w:t>frambuffer设备，但是可以通过con2fbmap命令将Console映射到frambuffer设备中，也就是相当于屏幕能显示终端命令行内容，标准输出将映射在frambuffer上。命令con2fbmap 1 1，第一个参数1是终端设备的次设备号tty1，第二个参数1是Frambuffer的次设备号fb1，执行后可以看到屏幕输出的终端内容，之后程序输出的内容在屏幕上都看得见。</w:t>
+        <w:t>在没有字模的情况下，虽然有了</w:t>
+      </w:r>
+      <w:r>
+        <w:rPr>
+          <w:rFonts w:hint="eastAsia"/>
+          <w:lang w:val="en-US" w:eastAsia="zh-CN"/>
+        </w:rPr>
+        <w:t>frambuffer驱动，依然</w:t>
+      </w:r>
+      <w:r>
+        <w:rPr>
+          <w:rFonts w:hint="eastAsia"/>
+          <w:lang w:eastAsia="zh-CN"/>
+        </w:rPr>
+        <w:t>无法将字符描述成点阵方式写入</w:t>
+      </w:r>
+      <w:r>
+        <w:rPr>
+          <w:rFonts w:hint="eastAsia"/>
+          <w:lang w:val="en-US" w:eastAsia="zh-CN"/>
+        </w:rPr>
+        <w:t>frambuffer设备，不过可以通过con2fbmap命令将console映射到frambuffer设备中，也就是相当于屏幕能显示终端命令行内容，标准输出将映射在frambuffer上。命令con2fbmap 1 1，第一个参数1是终端设备的次设备号tty1，第二个参数1是Frambuffer的次设备号fb1，执行后可以看到屏幕输出的终端内容，之后程序输出的内容在屏幕上都看得见。</w:t>
       </w:r>
     </w:p>
     <w:p>
@@ -15868,8 +16090,6 @@
         </w:rPr>
         <w:t>clean指令下需要写下要清理整个工程的过程文件和最终目标文件，执行make将依据依赖树进行编译生成和链接，执行make clean即可清楚所有的过程文件和目标，仅保留源码文件以待重新编译。</w:t>
       </w:r>
-      <w:bookmarkStart w:id="58" w:name="_GoBack"/>
-      <w:bookmarkEnd w:id="58"/>
     </w:p>
     <w:p>
       <w:pPr>
@@ -15909,6 +16129,96 @@
     </w:p>
     <w:p>
       <w:pPr>
+        <w:rPr>
+          <w:rFonts w:hint="eastAsia"/>
+          <w:lang w:val="en-US" w:eastAsia="zh-CN"/>
+        </w:rPr>
+      </w:pPr>
+      <w:r>
+        <w:rPr>
+          <w:rFonts w:hint="eastAsia"/>
+          <w:lang w:val="en-US" w:eastAsia="zh-CN"/>
+        </w:rPr>
+        <w:t>计步算法主要分为原始数据的滤波处理，峰值的检测和更新，动态阀值的检测和更新，最后根据时间条件也就是时域、空间条件也就是频域都满足步伐要求，即可记为一步。最后更新计步更新的时刻，以便于下一轮对时间条件的检查。</w:t>
+      </w:r>
+    </w:p>
+    <w:p>
+      <w:pPr>
+        <w:rPr>
+          <w:rFonts w:hint="eastAsia"/>
+          <w:lang w:val="en-US" w:eastAsia="zh-CN"/>
+        </w:rPr>
+      </w:pPr>
+      <w:r>
+        <w:rPr>
+          <w:rFonts w:hint="eastAsia"/>
+          <w:lang w:val="en-US" w:eastAsia="zh-CN"/>
+        </w:rPr>
+        <w:t>计步算法的各个步骤需要对相应的全局参数进行初始化，以便于以后滤波器和计步算法的使用。在正式的数据轮询之前，先对各个算法的容器进行初始化，也就是对上述均值滤波器、峰值检测存储器、步伐时间间隔存储器、步伐幅度（峰值）存储器、步伐精度阀值存储器依次进行初始化。</w:t>
+      </w:r>
+    </w:p>
+    <w:p>
+      <w:pPr>
+        <w:rPr>
+          <w:rFonts w:hint="eastAsia"/>
+          <w:lang w:val="en-US" w:eastAsia="zh-CN"/>
+        </w:rPr>
+      </w:pPr>
+      <w:r>
+        <w:rPr>
+          <w:rFonts w:hint="eastAsia"/>
+          <w:lang w:val="en-US" w:eastAsia="zh-CN"/>
+        </w:rPr>
+        <w:t>对于均值滤波器，采用循环队列的方式存储样本，样本容器容量大小为4，初始化需要将容器置零，容器样本计数置零。</w:t>
+      </w:r>
+    </w:p>
+    <w:p>
+      <w:pPr>
+        <w:rPr>
+          <w:rFonts w:hint="eastAsia"/>
+          <w:lang w:val="en-US" w:eastAsia="zh-CN"/>
+        </w:rPr>
+      </w:pPr>
+      <w:r>
+        <w:rPr>
+          <w:rFonts w:hint="eastAsia"/>
+          <w:lang w:val="en-US" w:eastAsia="zh-CN"/>
+        </w:rPr>
+        <w:t>对于峰值检测存储器，分别存储了最大的三个轴的最大峰值和最小峰值两个样本，由于需要持续性更新峰值，因此至少需要两个存储空间，分别来保存之前的最大最小峰值样本和新的最大最小峰值样本，需要将最大值初始化为对应类型的最小值，最小值初始化为对应类型的最大值，方便后期的更新。</w:t>
+      </w:r>
+    </w:p>
+    <w:p>
+      <w:pPr>
+        <w:rPr>
+          <w:rFonts w:hint="eastAsia"/>
+          <w:lang w:val="en-US" w:eastAsia="zh-CN"/>
+        </w:rPr>
+      </w:pPr>
+      <w:r>
+        <w:rPr>
+          <w:rFonts w:hint="eastAsia"/>
+          <w:lang w:val="en-US" w:eastAsia="zh-CN"/>
+        </w:rPr>
+        <w:t>对于动态精度阀值的存储器，需要存储新旧两个样本，并通过给定样本差的预定义差值，对比后决定是否保存并更新精度阀值，在初始化时候将其清空。</w:t>
+      </w:r>
+    </w:p>
+    <w:p>
+      <w:pPr>
+        <w:rPr>
+          <w:rFonts w:hint="default"/>
+          <w:lang w:val="en-US" w:eastAsia="zh-CN"/>
+        </w:rPr>
+      </w:pPr>
+      <w:r>
+        <w:rPr>
+          <w:rFonts w:hint="eastAsia"/>
+          <w:lang w:val="en-US" w:eastAsia="zh-CN"/>
+        </w:rPr>
+        <w:t>在步伐检测的决定性因素之一时间条件上，需要保存上一步的时刻和当前轮的时刻，通过差值来对比预定义的人的正常步频时间，在初始化期间均赋值为当前时间。</w:t>
+      </w:r>
+    </w:p>
+    <w:p>
+      <w:pPr>
         <w:pStyle w:val="3"/>
         <w:numPr>
           <w:ilvl w:val="1"/>
@@ -15924,6 +16234,286 @@
     </w:p>
     <w:p>
       <w:pPr>
+        <w:rPr>
+          <w:rFonts w:hint="eastAsia"/>
+          <w:lang w:eastAsia="zh-CN"/>
+        </w:rPr>
+      </w:pPr>
+      <w:r>
+        <w:rPr>
+          <w:rFonts w:hint="eastAsia"/>
+          <w:lang w:eastAsia="zh-CN"/>
+        </w:rPr>
+        <w:t>通过上个章节网络部分的介绍，数据从网络上来，在主机端一直轮询读取数据，这些都需要在一个主循环中进行，每一轮循环都会接收一个数据包，也就是一个样本。拿到的数据将作为本轮的新数据进入算法流水线。</w:t>
+      </w:r>
+    </w:p>
+    <w:p>
+      <w:pPr>
+        <w:rPr>
+          <w:rFonts w:hint="default"/>
+          <w:lang w:val="en-US" w:eastAsia="zh-CN"/>
+        </w:rPr>
+      </w:pPr>
+      <w:r>
+        <w:rPr>
+          <w:rFonts w:hint="eastAsia"/>
+          <w:lang w:eastAsia="zh-CN"/>
+        </w:rPr>
+        <w:t>如图</w:t>
+      </w:r>
+      <w:r>
+        <w:rPr>
+          <w:rFonts w:hint="eastAsia"/>
+          <w:lang w:val="en-US" w:eastAsia="zh-CN"/>
+        </w:rPr>
+        <w:t>6.1</w:t>
+      </w:r>
+      <w:r>
+        <w:rPr>
+          <w:rFonts w:hint="eastAsia"/>
+          <w:lang w:eastAsia="zh-CN"/>
+        </w:rPr>
+        <w:t>均值滤波器是第一个算法节点，填充</w:t>
+      </w:r>
+      <w:r>
+        <w:rPr>
+          <w:rFonts w:hint="eastAsia"/>
+          <w:lang w:val="en-US" w:eastAsia="zh-CN"/>
+        </w:rPr>
+        <w:t>4个样本之后，每插入一个样本都要计算一次均值，也就是每次计算只有一个样本和前一轮不同，新进入的样本覆盖掉最早的样本，并进行求和计算均值，4个样本的平均值作为一个样本并存储在参数的指针中返回。</w:t>
+      </w:r>
+    </w:p>
+    <w:p>
+      <w:pPr>
+        <w:ind w:left="0" w:leftChars="0" w:firstLine="0" w:firstLineChars="0"/>
+        <w:jc w:val="center"/>
+      </w:pPr>
+      <w:r>
+        <w:drawing>
+          <wp:inline distT="0" distB="0" distL="114300" distR="114300">
+            <wp:extent cx="4588510" cy="2531745"/>
+            <wp:effectExtent l="0" t="0" r="2540" b="1905"/>
+            <wp:docPr id="31" name="图片 2"/>
+            <wp:cNvGraphicFramePr>
+              <a:graphicFrameLocks xmlns:a="http://schemas.openxmlformats.org/drawingml/2006/main" noChangeAspect="1"/>
+            </wp:cNvGraphicFramePr>
+            <a:graphic xmlns:a="http://schemas.openxmlformats.org/drawingml/2006/main">
+              <a:graphicData uri="http://schemas.openxmlformats.org/drawingml/2006/picture">
+                <pic:pic xmlns:pic="http://schemas.openxmlformats.org/drawingml/2006/picture">
+                  <pic:nvPicPr>
+                    <pic:cNvPr id="31" name="图片 2"/>
+                    <pic:cNvPicPr>
+                      <a:picLocks noChangeAspect="1"/>
+                    </pic:cNvPicPr>
+                  </pic:nvPicPr>
+                  <pic:blipFill>
+                    <a:blip r:embed="rId57"/>
+                    <a:stretch>
+                      <a:fillRect/>
+                    </a:stretch>
+                  </pic:blipFill>
+                  <pic:spPr>
+                    <a:xfrm>
+                      <a:off x="0" y="0"/>
+                      <a:ext cx="4588510" cy="2531745"/>
+                    </a:xfrm>
+                    <a:prstGeom prst="rect">
+                      <a:avLst/>
+                    </a:prstGeom>
+                    <a:noFill/>
+                    <a:ln>
+                      <a:noFill/>
+                    </a:ln>
+                  </pic:spPr>
+                </pic:pic>
+              </a:graphicData>
+            </a:graphic>
+          </wp:inline>
+        </w:drawing>
+      </w:r>
+    </w:p>
+    <w:p>
+      <w:pPr>
+        <w:ind w:left="0" w:leftChars="0" w:firstLine="0" w:firstLineChars="0"/>
+        <w:jc w:val="center"/>
+        <w:rPr>
+          <w:rFonts w:hint="default"/>
+          <w:lang w:val="en-US" w:eastAsia="zh-CN"/>
+        </w:rPr>
+      </w:pPr>
+      <w:r>
+        <w:rPr>
+          <w:rFonts w:hint="eastAsia"/>
+          <w:b/>
+          <w:sz w:val="21"/>
+          <w:szCs w:val="21"/>
+        </w:rPr>
+        <w:t>图</w:t>
+      </w:r>
+      <w:r>
+        <w:rPr>
+          <w:rFonts w:hint="eastAsia"/>
+          <w:b/>
+          <w:sz w:val="21"/>
+          <w:szCs w:val="21"/>
+          <w:lang w:val="en-US" w:eastAsia="zh-CN"/>
+        </w:rPr>
+        <w:t>6.1 均值滤波器循环队列</w:t>
+      </w:r>
+    </w:p>
+    <w:p>
+      <w:pPr>
+        <w:ind w:left="0" w:leftChars="0" w:firstLine="420" w:firstLineChars="0"/>
+        <w:rPr>
+          <w:rFonts w:hint="eastAsia"/>
+          <w:lang w:val="en-US" w:eastAsia="zh-CN"/>
+        </w:rPr>
+      </w:pPr>
+      <w:r>
+        <w:rPr>
+          <w:rFonts w:hint="eastAsia"/>
+          <w:lang w:val="en-US" w:eastAsia="zh-CN"/>
+        </w:rPr>
+        <w:t>均值滤波器的索引通过循环计数变量自增对容器大小的取余可以得到当前样本存入循环队列的索引，覆盖的这个样本就是最旧的样本。</w:t>
+      </w:r>
+    </w:p>
+    <w:p>
+      <w:pPr>
+        <w:ind w:left="0" w:leftChars="0" w:firstLine="420" w:firstLineChars="0"/>
+        <w:rPr>
+          <w:rFonts w:hint="eastAsia"/>
+          <w:lang w:val="en-US" w:eastAsia="zh-CN"/>
+        </w:rPr>
+      </w:pPr>
+      <w:r>
+        <w:rPr>
+          <w:rFonts w:hint="eastAsia"/>
+          <w:lang w:val="en-US" w:eastAsia="zh-CN"/>
+        </w:rPr>
+        <w:t>滤波函数在填充新样本后输入滤波器容器指针和滤波结果的样本指针，通过公式6.1计算均值后结果保存到刚刚传入的指针。</w:t>
+      </w:r>
+    </w:p>
+    <w:p>
+      <w:pPr>
+        <w:ind w:left="0" w:leftChars="0" w:firstLine="0" w:firstLineChars="0"/>
+        <w:jc w:val="right"/>
+        <w:rPr>
+          <w:rFonts w:hint="default"/>
+          <w:lang w:val="en-US" w:eastAsia="zh-CN"/>
+        </w:rPr>
+      </w:pPr>
+      <m:oMath>
+        <m:r>
+          <m:rPr>
+            <m:sty m:val="p"/>
+          </m:rPr>
+          <w:rPr>
+            <w:rFonts w:hint="eastAsia" w:ascii="Cambria Math" w:hAnsi="Cambria Math" w:cstheme="minorBidi"/>
+            <w:kern w:val="2"/>
+            <w:sz w:val="24"/>
+            <w:szCs w:val="22"/>
+            <w:lang w:val="en-US" w:eastAsia="zh-CN" w:bidi="ar-SA"/>
+          </w:rPr>
+          <m:t xml:space="preserve">filter_result = </m:t>
+        </m:r>
+        <m:f>
+          <m:fPr>
+            <m:ctrlPr>
+              <w:rPr>
+                <w:rFonts w:hint="eastAsia" w:ascii="Cambria Math" w:hAnsi="Cambria Math" w:cstheme="minorBidi"/>
+                <w:kern w:val="2"/>
+                <w:sz w:val="24"/>
+                <w:szCs w:val="22"/>
+                <w:lang w:val="en-US" w:eastAsia="zh-CN" w:bidi="ar-SA"/>
+              </w:rPr>
+            </m:ctrlPr>
+          </m:fPr>
+          <m:num>
+            <m:r>
+              <m:rPr>
+                <m:sty m:val="p"/>
+              </m:rPr>
+              <w:rPr>
+                <w:rFonts w:hint="eastAsia" w:ascii="Cambria Math" w:hAnsi="Cambria Math" w:cstheme="minorBidi"/>
+                <w:kern w:val="2"/>
+                <w:sz w:val="24"/>
+                <w:szCs w:val="22"/>
+                <w:lang w:val="en-US" w:eastAsia="zh-CN" w:bidi="ar-SA"/>
+              </w:rPr>
+              <m:t>s1+s2+s3+s4</m:t>
+            </m:r>
+            <m:ctrlPr>
+              <w:rPr>
+                <w:rFonts w:hint="eastAsia" w:ascii="Cambria Math" w:hAnsi="Cambria Math" w:cstheme="minorBidi"/>
+                <w:kern w:val="2"/>
+                <w:sz w:val="24"/>
+                <w:szCs w:val="22"/>
+                <w:lang w:val="en-US" w:eastAsia="zh-CN" w:bidi="ar-SA"/>
+              </w:rPr>
+            </m:ctrlPr>
+          </m:num>
+          <m:den>
+            <m:r>
+              <m:rPr>
+                <m:sty m:val="p"/>
+              </m:rPr>
+              <w:rPr>
+                <w:rFonts w:hint="eastAsia" w:ascii="Cambria Math" w:hAnsi="Cambria Math" w:cstheme="minorBidi"/>
+                <w:kern w:val="2"/>
+                <w:sz w:val="24"/>
+                <w:szCs w:val="22"/>
+                <w:lang w:val="en-US" w:eastAsia="zh-CN" w:bidi="ar-SA"/>
+              </w:rPr>
+              <m:t>4</m:t>
+            </m:r>
+            <m:ctrlPr>
+              <w:rPr>
+                <w:rFonts w:hint="eastAsia" w:ascii="Cambria Math" w:hAnsi="Cambria Math" w:cstheme="minorBidi"/>
+                <w:kern w:val="2"/>
+                <w:sz w:val="24"/>
+                <w:szCs w:val="22"/>
+                <w:lang w:val="en-US" w:eastAsia="zh-CN" w:bidi="ar-SA"/>
+              </w:rPr>
+            </m:ctrlPr>
+          </m:den>
+        </m:f>
+      </m:oMath>
+      <w:r>
+        <w:rPr>
+          <w:rFonts w:hint="eastAsia" w:ascii="Cambria Math" w:hAnsi="Cambria Math" w:cstheme="minorBidi"/>
+          <w:kern w:val="2"/>
+          <w:sz w:val="24"/>
+          <w:szCs w:val="22"/>
+          <w:lang w:val="en-US" w:eastAsia="zh-CN" w:bidi="ar-SA"/>
+        </w:rPr>
+        <w:t xml:space="preserve">                  （6.1）</w:t>
+      </w:r>
+    </w:p>
+    <w:p>
+      <w:pPr>
+        <w:ind w:left="0" w:leftChars="0" w:firstLine="420" w:firstLineChars="0"/>
+        <w:rPr>
+          <w:rFonts w:hint="default"/>
+          <w:lang w:val="en-US" w:eastAsia="zh-CN"/>
+        </w:rPr>
+      </w:pPr>
+      <w:r>
+        <w:rPr>
+          <w:rFonts w:hint="eastAsia"/>
+          <w:lang w:eastAsia="zh-CN"/>
+        </w:rPr>
+        <w:t>其中，</w:t>
+      </w:r>
+      <w:r>
+        <w:rPr>
+          <w:rFonts w:hint="eastAsia"/>
+          <w:lang w:val="en-US" w:eastAsia="zh-CN"/>
+        </w:rPr>
+        <w:t>s1-s4为容器中的4个样本，filter_result为均值滤波的结果。传出参数将用于之后的算法节点，并将其又作为基本样本，相当于处理过的原始数据来使用。</w:t>
+      </w:r>
+    </w:p>
+    <w:p>
+      <w:pPr>
         <w:pStyle w:val="3"/>
         <w:numPr>
           <w:ilvl w:val="1"/>
@@ -15933,9 +16523,152 @@
       </w:pPr>
       <w:bookmarkStart w:id="38" w:name="_Toc441417314"/>
       <w:r>
-        <w:t>峰值的监测更新</w:t>
+        <w:t>峰值的</w:t>
+      </w:r>
+      <w:r>
+        <w:rPr>
+          <w:rFonts w:hint="eastAsia"/>
+          <w:lang w:eastAsia="zh-CN"/>
+        </w:rPr>
+        <w:t>检测和</w:t>
+      </w:r>
+      <w:r>
+        <w:t>更新</w:t>
       </w:r>
       <w:bookmarkEnd w:id="38"/>
+    </w:p>
+    <w:p>
+      <w:pPr>
+        <w:ind w:left="0" w:leftChars="0" w:firstLine="420" w:firstLineChars="0"/>
+        <w:rPr>
+          <w:rFonts w:hint="eastAsia"/>
+          <w:lang w:eastAsia="zh-CN"/>
+        </w:rPr>
+      </w:pPr>
+      <w:r>
+        <w:rPr>
+          <w:rFonts w:hint="eastAsia"/>
+          <w:lang w:eastAsia="zh-CN"/>
+        </w:rPr>
+        <w:t>记录加速度值的峰值是用于之后检测步伐的空间条件的重要依据，峰值的检测更新较为简单，顾名思义，当前样本大于最大值或者小于最小值，则更新峰值。</w:t>
+      </w:r>
+    </w:p>
+    <w:p>
+      <w:pPr>
+        <w:ind w:left="0" w:leftChars="0" w:firstLine="420" w:firstLineChars="0"/>
+        <w:rPr>
+          <w:rFonts w:hint="eastAsia"/>
+          <w:lang w:val="en-US" w:eastAsia="zh-CN"/>
+        </w:rPr>
+      </w:pPr>
+      <w:r>
+        <w:rPr>
+          <w:rFonts w:hint="eastAsia"/>
+          <w:lang w:eastAsia="zh-CN"/>
+        </w:rPr>
+        <w:t>不过为了避免极端情况，比如人跳跃后，峰值极高，之后步伐中再也无法达到这个峰值，因此峰值也设定了周期性重置，以</w:t>
+      </w:r>
+      <w:r>
+        <w:rPr>
+          <w:rFonts w:hint="eastAsia"/>
+          <w:lang w:val="en-US" w:eastAsia="zh-CN"/>
+        </w:rPr>
+        <w:t>50个样本一个周期，通过采样频率来计算也就是2秒一个周期。通过静态变量，将函数的调用次数记录下来，超过设定周期就重置峰值。正常情况下，峰值的新值更新为新值和当前值较大或者最小值中较小的一个。</w:t>
+      </w:r>
+    </w:p>
+    <w:p>
+      <w:pPr>
+        <w:ind w:left="0" w:leftChars="0" w:firstLine="420" w:firstLineChars="0"/>
+        <w:rPr>
+          <w:rFonts w:hint="default"/>
+          <w:lang w:val="en-US" w:eastAsia="zh-CN"/>
+        </w:rPr>
+      </w:pPr>
+      <w:r>
+        <w:rPr>
+          <w:rFonts w:hint="eastAsia"/>
+          <w:lang w:val="en-US" w:eastAsia="zh-CN"/>
+        </w:rPr>
+        <w:t>峰值更新算法流程如下图，对样本进行计数统计+1，样本计数器为静态变量，不会因为算法的重新调用而被重置，样本以50为周期重置，最后判断最大最小峰值是否需要更新。</w:t>
+      </w:r>
+    </w:p>
+    <w:p>
+      <w:pPr>
+        <w:ind w:left="0" w:leftChars="0" w:firstLine="0" w:firstLineChars="0"/>
+        <w:jc w:val="center"/>
+      </w:pPr>
+      <w:r>
+        <w:drawing>
+          <wp:inline distT="0" distB="0" distL="114300" distR="114300">
+            <wp:extent cx="3704590" cy="5401310"/>
+            <wp:effectExtent l="0" t="0" r="10160" b="8890"/>
+            <wp:docPr id="26" name="图片 1"/>
+            <wp:cNvGraphicFramePr>
+              <a:graphicFrameLocks xmlns:a="http://schemas.openxmlformats.org/drawingml/2006/main" noChangeAspect="1"/>
+            </wp:cNvGraphicFramePr>
+            <a:graphic xmlns:a="http://schemas.openxmlformats.org/drawingml/2006/main">
+              <a:graphicData uri="http://schemas.openxmlformats.org/drawingml/2006/picture">
+                <pic:pic xmlns:pic="http://schemas.openxmlformats.org/drawingml/2006/picture">
+                  <pic:nvPicPr>
+                    <pic:cNvPr id="26" name="图片 1"/>
+                    <pic:cNvPicPr>
+                      <a:picLocks noChangeAspect="1"/>
+                    </pic:cNvPicPr>
+                  </pic:nvPicPr>
+                  <pic:blipFill>
+                    <a:blip r:embed="rId58"/>
+                    <a:stretch>
+                      <a:fillRect/>
+                    </a:stretch>
+                  </pic:blipFill>
+                  <pic:spPr>
+                    <a:xfrm>
+                      <a:off x="0" y="0"/>
+                      <a:ext cx="3704590" cy="5401310"/>
+                    </a:xfrm>
+                    <a:prstGeom prst="rect">
+                      <a:avLst/>
+                    </a:prstGeom>
+                    <a:noFill/>
+                    <a:ln>
+                      <a:noFill/>
+                    </a:ln>
+                  </pic:spPr>
+                </pic:pic>
+              </a:graphicData>
+            </a:graphic>
+          </wp:inline>
+        </w:drawing>
+      </w:r>
+    </w:p>
+    <w:p>
+      <w:pPr>
+        <w:ind w:left="0" w:leftChars="0" w:firstLine="0" w:firstLineChars="0"/>
+        <w:jc w:val="center"/>
+        <w:rPr>
+          <w:rFonts w:hint="default"/>
+          <w:lang w:val="en-US" w:eastAsia="zh-CN"/>
+        </w:rPr>
+      </w:pPr>
+      <w:r>
+        <w:rPr>
+          <w:rFonts w:hint="eastAsia"/>
+          <w:b/>
+          <w:sz w:val="21"/>
+          <w:szCs w:val="21"/>
+        </w:rPr>
+        <w:t>图</w:t>
+      </w:r>
+      <w:r>
+        <w:rPr>
+          <w:rFonts w:hint="eastAsia"/>
+          <w:b/>
+          <w:sz w:val="21"/>
+          <w:szCs w:val="21"/>
+          <w:lang w:val="en-US" w:eastAsia="zh-CN"/>
+        </w:rPr>
+        <w:t>6.2 峰值更新流程</w:t>
+      </w:r>
     </w:p>
     <w:p>
       <w:pPr>
@@ -15945,12 +16678,288 @@
           <w:numId w:val="2"/>
         </w:numPr>
         <w:spacing w:before="120" w:after="120"/>
+        <w:rPr>
+          <w:rFonts w:hint="eastAsia"/>
+          <w:lang w:eastAsia="zh-CN"/>
+        </w:rPr>
+      </w:pPr>
+      <w:r>
+        <w:rPr>
+          <w:rFonts w:hint="eastAsia"/>
+          <w:lang w:eastAsia="zh-CN"/>
+        </w:rPr>
+        <w:t>动态阀值检测和更新</w:t>
+      </w:r>
+    </w:p>
+    <w:p>
+      <w:pPr>
+        <w:ind w:left="0" w:leftChars="0" w:firstLine="420" w:firstLineChars="0"/>
+        <w:rPr>
+          <w:rFonts w:hint="eastAsia"/>
+          <w:lang w:val="en-US" w:eastAsia="zh-CN"/>
+        </w:rPr>
+      </w:pPr>
+      <w:r>
+        <w:rPr>
+          <w:rFonts w:hint="eastAsia"/>
+          <w:lang w:val="en-US" w:eastAsia="zh-CN"/>
+        </w:rPr>
+        <w:t>之前已经介绍过，动态阀值有新旧两个样本组成，在动态阀值的更新过程中，一共涉及到三个样本，其中两个是动态阀值容器中存储的较旧的阀值样本和较新的阀值样本，还有一个是更新函数传入当前样本，第一步将容器中旧样本无条件的覆盖为容器中较新的样本，而函数新传入的样本是否覆盖较新的样本，需要通过对比函数当前传入的样本的每个轴和容器内新样本每个轴的差值来决定，如果差值超过预定义的敏感度，则更新阀值容器的新样本。</w:t>
+      </w:r>
+    </w:p>
+    <w:p>
+      <w:pPr>
+        <w:ind w:left="0" w:leftChars="0" w:firstLine="420" w:firstLineChars="0"/>
+        <w:rPr>
+          <w:rFonts w:hint="default"/>
+          <w:lang w:val="en-US" w:eastAsia="zh-CN"/>
+        </w:rPr>
+      </w:pPr>
+      <w:r>
+        <w:rPr>
+          <w:rFonts w:hint="eastAsia"/>
+          <w:lang w:val="en-US" w:eastAsia="zh-CN"/>
+        </w:rPr>
+        <w:t>步伐检测的敏感度就是通过上述预定义的值设定，如果在测试过程中，计步检测稍偏敏感，可通过调高此值，反之亦然。</w:t>
+      </w:r>
+    </w:p>
+    <w:p>
+      <w:pPr>
+        <w:ind w:left="0" w:leftChars="0" w:firstLine="420" w:firstLineChars="0"/>
+        <w:rPr>
+          <w:rFonts w:hint="default"/>
+          <w:lang w:val="en-US" w:eastAsia="zh-CN"/>
+        </w:rPr>
+      </w:pPr>
+      <w:r>
+        <w:rPr>
+          <w:rFonts w:hint="eastAsia"/>
+          <w:lang w:val="en-US" w:eastAsia="zh-CN"/>
+        </w:rPr>
+        <w:t>动态阀值的结果将通过指针传回，同时返回是否已经更新动态阀值，阀值容器中的样本将是步伐检测中空间条件的又一个重要依据。</w:t>
+      </w:r>
+    </w:p>
+    <w:p>
+      <w:pPr>
+        <w:pStyle w:val="3"/>
+        <w:numPr>
+          <w:ilvl w:val="1"/>
+          <w:numId w:val="2"/>
+        </w:numPr>
+        <w:spacing w:before="120" w:after="120"/>
       </w:pPr>
       <w:bookmarkStart w:id="39" w:name="_Toc364064223"/>
       <w:r>
         <w:t>计步的时间条件和时间更新</w:t>
       </w:r>
       <w:bookmarkEnd w:id="39"/>
+    </w:p>
+    <w:p>
+      <w:pPr>
+        <w:rPr>
+          <w:rFonts w:hint="eastAsia"/>
+          <w:lang w:eastAsia="zh-CN"/>
+        </w:rPr>
+      </w:pPr>
+      <w:r>
+        <w:rPr>
+          <w:rFonts w:hint="eastAsia"/>
+          <w:lang w:eastAsia="zh-CN"/>
+        </w:rPr>
+        <w:t>上一节谈到的动态阀值更新与否将通过返回值带回，若已更新，则检测当前轮的更新是否同时满足步伐的时间条件和空间条件。时间条件就是人行走的步伐频率在一定范围内，超出这个范围将不计为步行运动，通常称为时域分析。</w:t>
+      </w:r>
+    </w:p>
+    <w:p>
+      <w:pPr>
+        <w:rPr>
+          <w:rFonts w:hint="eastAsia"/>
+          <w:lang w:val="en-US" w:eastAsia="zh-CN"/>
+        </w:rPr>
+      </w:pPr>
+      <w:r>
+        <w:rPr>
+          <w:rFonts w:hint="eastAsia"/>
+          <w:lang w:eastAsia="zh-CN"/>
+        </w:rPr>
+        <w:t>时间存储器保存了最晚一次计入步伐的时间和在时间进行更新时候记录的时间，这里分别记作</w:t>
+      </w:r>
+      <w:r>
+        <w:rPr>
+          <w:rFonts w:hint="eastAsia"/>
+          <w:lang w:val="en-US" w:eastAsia="zh-CN"/>
+        </w:rPr>
+        <w:t>last（最后一步的时刻）和this（更新函数调用的时刻），注意，这里仅仅在确认记为一步的时候进行时间更新，这为了保证了每次的last和this时刻是相对当前时刻来讲最后一步计步时间，另外，时间条件的检测时机也是在确认更新了动态阀值后进行，没有更新阀值则不检查时间条件和空间条件满足与否。</w:t>
+      </w:r>
+    </w:p>
+    <w:p>
+      <w:pPr>
+        <w:rPr>
+          <w:rFonts w:hint="eastAsia"/>
+          <w:lang w:val="en-US" w:eastAsia="zh-CN"/>
+        </w:rPr>
+      </w:pPr>
+      <w:r>
+        <w:rPr>
+          <w:rFonts w:hint="eastAsia"/>
+          <w:lang w:val="en-US" w:eastAsia="zh-CN"/>
+        </w:rPr>
+        <w:t>如图6.3，步伐检测的第一步就是判断阀值是否更新，如果没有更新则直接结束本轮检测，因为和原来阀值一样，空间条件一定不满足，不需要进行判别步伐所满足的两个条件，如果更新了阀值则判定这两个条件是否满足，同时满足则计步并更新last和this时刻。</w:t>
+      </w:r>
+    </w:p>
+    <w:p>
+      <w:pPr>
+        <w:ind w:left="0" w:leftChars="0" w:firstLine="0" w:firstLineChars="0"/>
+        <w:jc w:val="center"/>
+        <w:rPr>
+          <w:rFonts w:hint="eastAsia"/>
+          <w:lang w:val="en-US" w:eastAsia="zh-CN"/>
+        </w:rPr>
+      </w:pPr>
+      <w:r>
+        <w:rPr>
+          <w:rFonts w:hint="eastAsia"/>
+          <w:lang w:val="en-US" w:eastAsia="zh-CN"/>
+        </w:rPr>
+        <w:drawing>
+          <wp:inline distT="0" distB="0" distL="114300" distR="114300">
+            <wp:extent cx="3503930" cy="3770630"/>
+            <wp:effectExtent l="0" t="0" r="0" b="0"/>
+            <wp:docPr id="32" name="图片 32" descr="步伐检测流程"/>
+            <wp:cNvGraphicFramePr>
+              <a:graphicFrameLocks xmlns:a="http://schemas.openxmlformats.org/drawingml/2006/main" noChangeAspect="1"/>
+            </wp:cNvGraphicFramePr>
+            <a:graphic xmlns:a="http://schemas.openxmlformats.org/drawingml/2006/main">
+              <a:graphicData uri="http://schemas.openxmlformats.org/drawingml/2006/picture">
+                <pic:pic xmlns:pic="http://schemas.openxmlformats.org/drawingml/2006/picture">
+                  <pic:nvPicPr>
+                    <pic:cNvPr id="32" name="图片 32" descr="步伐检测流程"/>
+                    <pic:cNvPicPr>
+                      <a:picLocks noChangeAspect="1"/>
+                    </pic:cNvPicPr>
+                  </pic:nvPicPr>
+                  <pic:blipFill>
+                    <a:blip r:embed="rId59"/>
+                    <a:stretch>
+                      <a:fillRect/>
+                    </a:stretch>
+                  </pic:blipFill>
+                  <pic:spPr>
+                    <a:xfrm>
+                      <a:off x="0" y="0"/>
+                      <a:ext cx="3503930" cy="3770630"/>
+                    </a:xfrm>
+                    <a:prstGeom prst="rect">
+                      <a:avLst/>
+                    </a:prstGeom>
+                  </pic:spPr>
+                </pic:pic>
+              </a:graphicData>
+            </a:graphic>
+          </wp:inline>
+        </w:drawing>
+      </w:r>
+    </w:p>
+    <w:p>
+      <w:pPr>
+        <w:ind w:left="0" w:leftChars="0" w:firstLine="0" w:firstLineChars="0"/>
+        <w:jc w:val="center"/>
+        <w:rPr>
+          <w:rFonts w:hint="eastAsia"/>
+          <w:lang w:val="en-US" w:eastAsia="zh-CN"/>
+        </w:rPr>
+      </w:pPr>
+      <w:r>
+        <w:rPr>
+          <w:rFonts w:hint="eastAsia"/>
+          <w:b/>
+          <w:sz w:val="21"/>
+          <w:szCs w:val="21"/>
+        </w:rPr>
+        <w:t>图</w:t>
+      </w:r>
+      <w:r>
+        <w:rPr>
+          <w:rFonts w:hint="eastAsia"/>
+          <w:b/>
+          <w:sz w:val="21"/>
+          <w:szCs w:val="21"/>
+          <w:lang w:val="en-US" w:eastAsia="zh-CN"/>
+        </w:rPr>
+        <w:t>6.3 步伐检测流程</w:t>
+      </w:r>
+    </w:p>
+    <w:p>
+      <w:pPr>
+        <w:rPr>
+          <w:rFonts w:hint="eastAsia"/>
+          <w:lang w:val="en-US" w:eastAsia="zh-CN"/>
+        </w:rPr>
+      </w:pPr>
+      <w:r>
+        <w:rPr>
+          <w:rFonts w:hint="eastAsia"/>
+          <w:lang w:val="en-US" w:eastAsia="zh-CN"/>
+        </w:rPr>
+        <w:t>上述计步要求满足的空间条件将在下一节详细论述。时间条件上完成的方式是通过对last时刻和this时刻做差，求得时间差后与人们通常的步伐频率对应的时间间隔进行比较，两步在合理的时间间隔内，一般认为人类步伐间隔在200ms-2000ms之间，这与之前章节已经论述过的选取的采样率有一定关联。</w:t>
+      </w:r>
+    </w:p>
+    <w:p>
+      <w:pPr>
+        <w:rPr>
+          <w:rFonts w:hint="eastAsia"/>
+          <w:lang w:val="en-US" w:eastAsia="zh-CN"/>
+        </w:rPr>
+      </w:pPr>
+      <w:r>
+        <w:rPr>
+          <w:rFonts w:hint="eastAsia"/>
+          <w:lang w:val="en-US" w:eastAsia="zh-CN"/>
+        </w:rPr>
+        <w:t>时间的记录方法是Linux中已经定义的timeval结构体，timeval结构包含了秒和毫秒，也就是最多精确到1ms，计算时间差需要将秒转为毫秒后做差即可。获取当前时刻，对于精度要求不高的精确到1ms时间，使用Linux API gettimeofday().</w:t>
+      </w:r>
+    </w:p>
+    <w:p>
+      <w:pPr>
+        <w:rPr>
+          <w:rFonts w:hint="eastAsia"/>
+          <w:lang w:val="en-US" w:eastAsia="zh-CN"/>
+        </w:rPr>
+      </w:pPr>
+      <w:r>
+        <w:rPr>
+          <w:rFonts w:hint="eastAsia"/>
+          <w:lang w:val="en-US" w:eastAsia="zh-CN"/>
+        </w:rPr>
+        <w:t>时间差和满足的时间范围可表示为以下式（6.1）：</w:t>
+      </w:r>
+    </w:p>
+    <w:p>
+      <w:pPr>
+        <w:rPr>
+          <w:rFonts w:hint="default"/>
+          <w:lang w:val="en-US" w:eastAsia="zh-CN"/>
+        </w:rPr>
+      </w:pPr>
+      <w:bookmarkStart w:id="58" w:name="_GoBack"/>
+      <w:bookmarkEnd w:id="58"/>
+    </w:p>
+    <w:p>
+      <w:pPr>
+        <w:ind w:left="0" w:leftChars="0" w:firstLine="0" w:firstLineChars="0"/>
+        <w:rPr>
+          <w:rFonts w:hint="eastAsia"/>
+          <w:lang w:val="en-US" w:eastAsia="zh-CN"/>
+        </w:rPr>
+      </w:pPr>
+    </w:p>
+    <w:p>
+      <w:pPr>
+        <w:ind w:left="0" w:leftChars="0" w:firstLine="0" w:firstLineChars="0"/>
+        <w:rPr>
+          <w:rFonts w:hint="default"/>
+          <w:lang w:val="en-US" w:eastAsia="zh-CN"/>
+        </w:rPr>
+      </w:pPr>
     </w:p>
     <w:p>
       <w:pPr>
@@ -16676,8 +17685,8 @@
         </w:numPr>
         <w:spacing w:before="240" w:after="480"/>
       </w:pPr>
-      <w:bookmarkStart w:id="54" w:name="_Toc516327222"/>
-      <w:bookmarkStart w:id="55" w:name="_Toc984233004"/>
+      <w:bookmarkStart w:id="54" w:name="_Toc984233004"/>
+      <w:bookmarkStart w:id="55" w:name="_Toc516327222"/>
       <w:r>
         <w:rPr>
           <w:rFonts w:hint="eastAsia"/>
@@ -17263,11 +18272,11 @@
 
 <file path=word/commentsExtended.xml><?xml version="1.0" encoding="utf-8"?>
 <w15:commentsEx xmlns:wpc="http://schemas.microsoft.com/office/word/2010/wordprocessingCanvas" xmlns:mc="http://schemas.openxmlformats.org/markup-compatibility/2006" xmlns:o="urn:schemas-microsoft-com:office:office" xmlns:r="http://schemas.openxmlformats.org/officeDocument/2006/relationships" xmlns:m="http://schemas.openxmlformats.org/officeDocument/2006/math" xmlns:v="urn:schemas-microsoft-com:vml" xmlns:wp14="http://schemas.microsoft.com/office/word/2010/wordprocessingDrawing" xmlns:wp="http://schemas.openxmlformats.org/drawingml/2006/wordprocessingDrawing" xmlns:w="http://schemas.openxmlformats.org/wordprocessingml/2006/main" xmlns:w14="http://schemas.microsoft.com/office/word/2010/wordml" xmlns:w15="http://schemas.microsoft.com/office/word/2012/wordml" xmlns:w10="urn:schemas-microsoft-com:office:word" xmlns:wpg="http://schemas.microsoft.com/office/word/2010/wordprocessingGroup" xmlns:wpi="http://schemas.microsoft.com/office/word/2010/wordprocessingInk" xmlns:wne="http://schemas.microsoft.com/office/word/2006/wordml" xmlns:wps="http://schemas.microsoft.com/office/word/2010/wordprocessingShape" xmlns:wpsCustomData="http://www.wps.cn/officeDocument/2013/wpsCustomData" mc:Ignorable="w14 w15 wp14">
-  <w15:commentEx w15:paraId="7EF35BBE" w15:done="0"/>
-  <w15:commentEx w15:paraId="776776AA" w15:done="0"/>
-  <w15:commentEx w15:paraId="1DAB93F1" w15:done="0"/>
-  <w15:commentEx w15:paraId="F5DF7670" w15:done="0"/>
-  <w15:commentEx w15:paraId="7FFF9EE8" w15:done="0"/>
+  <w15:commentEx w15:paraId="7FDF8F12" w15:done="0"/>
+  <w15:commentEx w15:paraId="DFFBD82C" w15:done="0"/>
+  <w15:commentEx w15:paraId="BFCFAD8C" w15:done="0"/>
+  <w15:commentEx w15:paraId="FCFFC992" w15:done="0"/>
+  <w15:commentEx w15:paraId="FF17975B" w15:done="0"/>
 </w15:commentsEx>
 </file>
 

--- a/docs/paper/paper/西安石油大学本科毕业设计（论文）.docx
+++ b/docs/paper/paper/西安石油大学本科毕业设计（论文）.docx
@@ -504,14 +504,6 @@
         </w:tc>
       </w:tr>
       <w:tr>
-        <w:tblPrEx>
-          <w:tblCellMar>
-            <w:top w:w="0" w:type="dxa"/>
-            <w:left w:w="108" w:type="dxa"/>
-            <w:bottom w:w="0" w:type="dxa"/>
-            <w:right w:w="108" w:type="dxa"/>
-          </w:tblCellMar>
-        </w:tblPrEx>
         <w:trPr>
           <w:trHeight w:val="765" w:hRule="atLeast"/>
           <w:jc w:val="center"/>
@@ -874,14 +866,6 @@
         </w:tc>
       </w:tr>
       <w:tr>
-        <w:tblPrEx>
-          <w:tblCellMar>
-            <w:top w:w="0" w:type="dxa"/>
-            <w:left w:w="108" w:type="dxa"/>
-            <w:bottom w:w="0" w:type="dxa"/>
-            <w:right w:w="108" w:type="dxa"/>
-          </w:tblCellMar>
-        </w:tblPrEx>
         <w:trPr>
           <w:trHeight w:val="765" w:hRule="atLeast"/>
           <w:jc w:val="center"/>
@@ -1254,12 +1238,6 @@
             <w:insideH w:val="single" w:color="auto" w:sz="6" w:space="0"/>
             <w:insideV w:val="single" w:color="auto" w:sz="6" w:space="0"/>
           </w:tblBorders>
-          <w:tblCellMar>
-            <w:top w:w="0" w:type="dxa"/>
-            <w:left w:w="108" w:type="dxa"/>
-            <w:bottom w:w="0" w:type="dxa"/>
-            <w:right w:w="108" w:type="dxa"/>
-          </w:tblCellMar>
         </w:tblPrEx>
         <w:trPr>
           <w:trHeight w:val="680" w:hRule="atLeast"/>
@@ -1743,12 +1721,6 @@
             <w:insideH w:val="single" w:color="auto" w:sz="6" w:space="0"/>
             <w:insideV w:val="single" w:color="auto" w:sz="6" w:space="0"/>
           </w:tblBorders>
-          <w:tblCellMar>
-            <w:top w:w="0" w:type="dxa"/>
-            <w:left w:w="108" w:type="dxa"/>
-            <w:bottom w:w="0" w:type="dxa"/>
-            <w:right w:w="108" w:type="dxa"/>
-          </w:tblCellMar>
         </w:tblPrEx>
         <w:trPr>
           <w:trHeight w:val="680" w:hRule="exact"/>
@@ -1947,12 +1919,6 @@
             <w:insideH w:val="single" w:color="auto" w:sz="6" w:space="0"/>
             <w:insideV w:val="single" w:color="auto" w:sz="6" w:space="0"/>
           </w:tblBorders>
-          <w:tblCellMar>
-            <w:top w:w="0" w:type="dxa"/>
-            <w:left w:w="108" w:type="dxa"/>
-            <w:bottom w:w="0" w:type="dxa"/>
-            <w:right w:w="108" w:type="dxa"/>
-          </w:tblCellMar>
         </w:tblPrEx>
         <w:trPr>
           <w:trHeight w:val="680" w:hRule="exact"/>
@@ -2097,12 +2063,6 @@
             <w:insideH w:val="single" w:color="auto" w:sz="6" w:space="0"/>
             <w:insideV w:val="single" w:color="auto" w:sz="6" w:space="0"/>
           </w:tblBorders>
-          <w:tblCellMar>
-            <w:top w:w="0" w:type="dxa"/>
-            <w:left w:w="108" w:type="dxa"/>
-            <w:bottom w:w="0" w:type="dxa"/>
-            <w:right w:w="108" w:type="dxa"/>
-          </w:tblCellMar>
         </w:tblPrEx>
         <w:trPr>
           <w:trHeight w:val="680" w:hRule="exact"/>
@@ -2210,9 +2170,9 @@
         </w:numPr>
         <w:spacing w:before="312" w:after="624"/>
       </w:pPr>
-      <w:bookmarkStart w:id="1" w:name="_Toc516327157"/>
+      <w:bookmarkStart w:id="1" w:name="_Toc1352456798"/>
       <w:bookmarkStart w:id="2" w:name="_Toc516327062"/>
-      <w:bookmarkStart w:id="3" w:name="_Toc1352456798"/>
+      <w:bookmarkStart w:id="3" w:name="_Toc516327157"/>
       <w:r>
         <w:rPr>
           <w:rFonts w:hint="eastAsia"/>
@@ -6444,7 +6404,7 @@
         <w:ind w:firstLine="480"/>
       </w:pPr>
       <w:r>
-        <w:t>可移植操作系统接口（英语：Portable Operating System Interface，缩写为POSIX）是IEEE为要在各种UNIX操作系统上运行软件，而定义API的一系列互相关联的标准的总称</w:t>
+        <w:t>可移植操作系统接口（Portable Operating System Interface，缩写为POSIX）是IEEE为要在各种UNIX操作系统上运行软件，而定义API的一系列互相关联的标准的总称</w:t>
       </w:r>
       <w:r>
         <w:rPr>
@@ -10571,12 +10531,6 @@
             <w:insideH w:val="single" w:color="auto" w:sz="4" w:space="0"/>
             <w:insideV w:val="single" w:color="auto" w:sz="4" w:space="0"/>
           </w:tblBorders>
-          <w:tblCellMar>
-            <w:top w:w="0" w:type="dxa"/>
-            <w:left w:w="108" w:type="dxa"/>
-            <w:bottom w:w="0" w:type="dxa"/>
-            <w:right w:w="108" w:type="dxa"/>
-          </w:tblCellMar>
         </w:tblPrEx>
         <w:trPr>
           <w:trHeight w:val="425" w:hRule="atLeast"/>
@@ -10633,12 +10587,6 @@
             <w:insideH w:val="single" w:color="auto" w:sz="4" w:space="0"/>
             <w:insideV w:val="single" w:color="auto" w:sz="4" w:space="0"/>
           </w:tblBorders>
-          <w:tblCellMar>
-            <w:top w:w="0" w:type="dxa"/>
-            <w:left w:w="108" w:type="dxa"/>
-            <w:bottom w:w="0" w:type="dxa"/>
-            <w:right w:w="108" w:type="dxa"/>
-          </w:tblCellMar>
         </w:tblPrEx>
         <w:trPr>
           <w:trHeight w:val="425" w:hRule="atLeast"/>
@@ -10819,12 +10767,6 @@
             <w:insideH w:val="single" w:color="auto" w:sz="4" w:space="0"/>
             <w:insideV w:val="single" w:color="auto" w:sz="4" w:space="0"/>
           </w:tblBorders>
-          <w:tblCellMar>
-            <w:top w:w="0" w:type="dxa"/>
-            <w:left w:w="108" w:type="dxa"/>
-            <w:bottom w:w="0" w:type="dxa"/>
-            <w:right w:w="108" w:type="dxa"/>
-          </w:tblCellMar>
         </w:tblPrEx>
         <w:trPr>
           <w:trHeight w:val="425" w:hRule="atLeast"/>
@@ -10881,12 +10823,6 @@
             <w:insideH w:val="single" w:color="auto" w:sz="4" w:space="0"/>
             <w:insideV w:val="single" w:color="auto" w:sz="4" w:space="0"/>
           </w:tblBorders>
-          <w:tblCellMar>
-            <w:top w:w="0" w:type="dxa"/>
-            <w:left w:w="108" w:type="dxa"/>
-            <w:bottom w:w="0" w:type="dxa"/>
-            <w:right w:w="108" w:type="dxa"/>
-          </w:tblCellMar>
         </w:tblPrEx>
         <w:trPr>
           <w:trHeight w:val="425" w:hRule="atLeast"/>
@@ -12831,8 +12767,8 @@
         </w:numPr>
         <w:spacing w:before="120" w:after="120"/>
       </w:pPr>
+      <w:commentRangeStart w:id="3"/>
       <w:bookmarkStart w:id="30" w:name="_Toc33770616"/>
-      <w:commentRangeStart w:id="3"/>
       <w:r>
         <w:rPr>
           <w:rFonts w:hint="eastAsia"/>
@@ -13840,12 +13776,6 @@
             <w:insideH w:val="none" w:color="auto" w:sz="0" w:space="0"/>
             <w:insideV w:val="none" w:color="auto" w:sz="0" w:space="0"/>
           </w:tblBorders>
-          <w:tblCellMar>
-            <w:top w:w="0" w:type="dxa"/>
-            <w:left w:w="108" w:type="dxa"/>
-            <w:bottom w:w="0" w:type="dxa"/>
-            <w:right w:w="108" w:type="dxa"/>
-          </w:tblCellMar>
         </w:tblPrEx>
         <w:trPr>
           <w:trHeight w:val="700" w:hRule="atLeast"/>
@@ -14013,12 +13943,6 @@
             <w:insideH w:val="none" w:color="auto" w:sz="0" w:space="0"/>
             <w:insideV w:val="none" w:color="auto" w:sz="0" w:space="0"/>
           </w:tblBorders>
-          <w:tblCellMar>
-            <w:top w:w="0" w:type="dxa"/>
-            <w:left w:w="108" w:type="dxa"/>
-            <w:bottom w:w="0" w:type="dxa"/>
-            <w:right w:w="108" w:type="dxa"/>
-          </w:tblCellMar>
         </w:tblPrEx>
         <w:trPr>
           <w:trHeight w:val="444" w:hRule="atLeast"/>
@@ -14170,12 +14094,6 @@
             <w:insideH w:val="none" w:color="auto" w:sz="0" w:space="0"/>
             <w:insideV w:val="none" w:color="auto" w:sz="0" w:space="0"/>
           </w:tblBorders>
-          <w:tblCellMar>
-            <w:top w:w="0" w:type="dxa"/>
-            <w:left w:w="108" w:type="dxa"/>
-            <w:bottom w:w="0" w:type="dxa"/>
-            <w:right w:w="108" w:type="dxa"/>
-          </w:tblCellMar>
         </w:tblPrEx>
         <w:trPr>
           <w:trHeight w:val="381" w:hRule="atLeast"/>
@@ -14327,12 +14245,6 @@
             <w:insideH w:val="none" w:color="auto" w:sz="0" w:space="0"/>
             <w:insideV w:val="none" w:color="auto" w:sz="0" w:space="0"/>
           </w:tblBorders>
-          <w:tblCellMar>
-            <w:top w:w="0" w:type="dxa"/>
-            <w:left w:w="108" w:type="dxa"/>
-            <w:bottom w:w="0" w:type="dxa"/>
-            <w:right w:w="108" w:type="dxa"/>
-          </w:tblCellMar>
         </w:tblPrEx>
         <w:trPr>
           <w:trHeight w:val="381" w:hRule="atLeast"/>
@@ -14479,12 +14391,6 @@
             <w:insideH w:val="none" w:color="auto" w:sz="0" w:space="0"/>
             <w:insideV w:val="none" w:color="auto" w:sz="0" w:space="0"/>
           </w:tblBorders>
-          <w:tblCellMar>
-            <w:top w:w="0" w:type="dxa"/>
-            <w:left w:w="108" w:type="dxa"/>
-            <w:bottom w:w="0" w:type="dxa"/>
-            <w:right w:w="108" w:type="dxa"/>
-          </w:tblCellMar>
         </w:tblPrEx>
         <w:trPr>
           <w:trHeight w:val="403" w:hRule="atLeast"/>
@@ -14640,12 +14546,6 @@
             <w:insideH w:val="none" w:color="auto" w:sz="0" w:space="0"/>
             <w:insideV w:val="none" w:color="auto" w:sz="0" w:space="0"/>
           </w:tblBorders>
-          <w:tblCellMar>
-            <w:top w:w="0" w:type="dxa"/>
-            <w:left w:w="108" w:type="dxa"/>
-            <w:bottom w:w="0" w:type="dxa"/>
-            <w:right w:w="108" w:type="dxa"/>
-          </w:tblCellMar>
         </w:tblPrEx>
         <w:trPr>
           <w:trHeight w:val="403" w:hRule="atLeast"/>
@@ -14795,12 +14695,6 @@
             <w:insideH w:val="none" w:color="auto" w:sz="0" w:space="0"/>
             <w:insideV w:val="none" w:color="auto" w:sz="0" w:space="0"/>
           </w:tblBorders>
-          <w:tblCellMar>
-            <w:top w:w="0" w:type="dxa"/>
-            <w:left w:w="108" w:type="dxa"/>
-            <w:bottom w:w="0" w:type="dxa"/>
-            <w:right w:w="108" w:type="dxa"/>
-          </w:tblCellMar>
         </w:tblPrEx>
         <w:trPr>
           <w:trHeight w:val="403" w:hRule="atLeast"/>
@@ -14950,12 +14844,6 @@
             <w:insideH w:val="none" w:color="auto" w:sz="0" w:space="0"/>
             <w:insideV w:val="none" w:color="auto" w:sz="0" w:space="0"/>
           </w:tblBorders>
-          <w:tblCellMar>
-            <w:top w:w="0" w:type="dxa"/>
-            <w:left w:w="108" w:type="dxa"/>
-            <w:bottom w:w="0" w:type="dxa"/>
-            <w:right w:w="108" w:type="dxa"/>
-          </w:tblCellMar>
         </w:tblPrEx>
         <w:trPr>
           <w:trHeight w:val="403" w:hRule="atLeast"/>
@@ -15105,12 +14993,6 @@
             <w:insideH w:val="none" w:color="auto" w:sz="0" w:space="0"/>
             <w:insideV w:val="none" w:color="auto" w:sz="0" w:space="0"/>
           </w:tblBorders>
-          <w:tblCellMar>
-            <w:top w:w="0" w:type="dxa"/>
-            <w:left w:w="108" w:type="dxa"/>
-            <w:bottom w:w="0" w:type="dxa"/>
-            <w:right w:w="108" w:type="dxa"/>
-          </w:tblCellMar>
         </w:tblPrEx>
         <w:trPr>
           <w:trHeight w:val="444" w:hRule="atLeast"/>
@@ -16930,36 +16812,498 @@
           <w:rFonts w:hint="eastAsia"/>
           <w:lang w:val="en-US" w:eastAsia="zh-CN"/>
         </w:rPr>
-        <w:t>时间差和满足的时间范围可表示为以下式（6.1）：</w:t>
-      </w:r>
-    </w:p>
-    <w:p>
-      <w:pPr>
+        <w:t>时间差和满足的时间范围可表示为下式（6.1-6.4）：</w:t>
+      </w:r>
+    </w:p>
+    <w:p>
+      <w:pPr>
+        <w:ind w:left="0" w:leftChars="0" w:firstLine="0" w:firstLineChars="0"/>
+        <w:jc w:val="right"/>
+        <m:rPr/>
+        <w:rPr>
+          <w:rFonts w:hint="default" w:hAnsi="Cambria Math" w:cstheme="minorBidi"/>
+          <w:i w:val="0"/>
+          <w:kern w:val="2"/>
+          <w:sz w:val="24"/>
+          <w:szCs w:val="22"/>
+          <w:lang w:val="en-US" w:eastAsia="zh-CN" w:bidi="ar-SA"/>
+        </w:rPr>
+      </w:pPr>
+      <m:oMath>
+        <m:r>
+          <m:rPr>
+            <m:sty m:val="p"/>
+          </m:rPr>
+          <w:rPr>
+            <w:rFonts w:hint="eastAsia" w:ascii="Cambria Math" w:hAnsi="Cambria Math" w:cstheme="minorBidi"/>
+            <w:kern w:val="2"/>
+            <w:sz w:val="24"/>
+            <w:szCs w:val="22"/>
+            <w:lang w:val="en-US" w:eastAsia="zh-CN" w:bidi="ar-SA"/>
+          </w:rPr>
+          <m:t>last_ms=last.s*1000+last.ms</m:t>
+        </m:r>
+      </m:oMath>
+      <w:r>
+        <m:rPr/>
+        <w:rPr>
+          <w:rFonts w:hint="eastAsia" w:hAnsi="Cambria Math" w:cstheme="minorBidi"/>
+          <w:i w:val="0"/>
+          <w:kern w:val="2"/>
+          <w:sz w:val="24"/>
+          <w:szCs w:val="22"/>
+          <w:lang w:val="en-US" w:eastAsia="zh-CN" w:bidi="ar-SA"/>
+        </w:rPr>
+        <w:t xml:space="preserve"> </w:t>
+      </w:r>
+      <w:r>
+        <m:rPr/>
+        <w:rPr>
+          <w:rFonts w:hint="eastAsia" w:hAnsi="Cambria Math" w:cstheme="minorBidi"/>
+          <w:i w:val="0"/>
+          <w:kern w:val="2"/>
+          <w:sz w:val="24"/>
+          <w:szCs w:val="22"/>
+          <w:lang w:val="en-US" w:eastAsia="zh-CN" w:bidi="ar-SA"/>
+        </w:rPr>
+        <w:tab/>
+        <w:t/>
+      </w:r>
+      <w:r>
+        <m:rPr/>
+        <w:rPr>
+          <w:rFonts w:hint="eastAsia" w:hAnsi="Cambria Math" w:cstheme="minorBidi"/>
+          <w:i w:val="0"/>
+          <w:kern w:val="2"/>
+          <w:sz w:val="24"/>
+          <w:szCs w:val="22"/>
+          <w:lang w:val="en-US" w:eastAsia="zh-CN" w:bidi="ar-SA"/>
+        </w:rPr>
+        <w:tab/>
+        <w:t/>
+      </w:r>
+      <w:r>
+        <m:rPr/>
+        <w:rPr>
+          <w:rFonts w:hint="eastAsia" w:hAnsi="Cambria Math" w:cstheme="minorBidi"/>
+          <w:i w:val="0"/>
+          <w:kern w:val="2"/>
+          <w:sz w:val="24"/>
+          <w:szCs w:val="22"/>
+          <w:lang w:val="en-US" w:eastAsia="zh-CN" w:bidi="ar-SA"/>
+        </w:rPr>
+        <w:tab/>
+        <w:t/>
+      </w:r>
+      <w:r>
+        <m:rPr/>
+        <w:rPr>
+          <w:rFonts w:hint="eastAsia" w:hAnsi="Cambria Math" w:cstheme="minorBidi"/>
+          <w:i w:val="0"/>
+          <w:kern w:val="2"/>
+          <w:sz w:val="24"/>
+          <w:szCs w:val="22"/>
+          <w:lang w:val="en-US" w:eastAsia="zh-CN" w:bidi="ar-SA"/>
+        </w:rPr>
+        <w:tab/>
+        <w:t/>
+      </w:r>
+      <w:r>
+        <m:rPr/>
+        <w:rPr>
+          <w:rFonts w:hint="eastAsia" w:hAnsi="Cambria Math" w:cstheme="minorBidi"/>
+          <w:i w:val="0"/>
+          <w:kern w:val="2"/>
+          <w:sz w:val="24"/>
+          <w:szCs w:val="22"/>
+          <w:lang w:val="en-US" w:eastAsia="zh-CN" w:bidi="ar-SA"/>
+        </w:rPr>
+        <w:tab/>
+        <w:t/>
+      </w:r>
+      <w:r>
+        <m:rPr/>
+        <w:rPr>
+          <w:rFonts w:hint="eastAsia" w:hAnsi="Cambria Math" w:cstheme="minorBidi"/>
+          <w:i w:val="0"/>
+          <w:kern w:val="2"/>
+          <w:sz w:val="24"/>
+          <w:szCs w:val="22"/>
+          <w:lang w:val="en-US" w:eastAsia="zh-CN" w:bidi="ar-SA"/>
+        </w:rPr>
+        <w:tab/>
+        <w:t>(6.1)</w:t>
+      </w:r>
+    </w:p>
+    <w:p>
+      <w:pPr>
+        <w:ind w:left="0" w:leftChars="0" w:firstLine="0" w:firstLineChars="0"/>
+        <w:jc w:val="right"/>
+        <m:rPr/>
+        <w:rPr>
+          <w:rFonts w:hint="eastAsia" w:hAnsi="Cambria Math" w:cstheme="minorBidi"/>
+          <w:i w:val="0"/>
+          <w:kern w:val="2"/>
+          <w:sz w:val="24"/>
+          <w:szCs w:val="22"/>
+          <w:lang w:val="en-US" w:eastAsia="zh-CN" w:bidi="ar-SA"/>
+        </w:rPr>
+      </w:pPr>
+      <m:oMath>
+        <m:r>
+          <m:rPr>
+            <m:sty m:val="p"/>
+          </m:rPr>
+          <w:rPr>
+            <w:rFonts w:hint="eastAsia" w:ascii="Cambria Math" w:hAnsi="Cambria Math" w:cstheme="minorBidi"/>
+            <w:kern w:val="2"/>
+            <w:sz w:val="24"/>
+            <w:szCs w:val="22"/>
+            <w:lang w:val="en-US" w:eastAsia="zh-CN" w:bidi="ar-SA"/>
+          </w:rPr>
+          <m:t>this_ms=this.s*1000+this.ms</m:t>
+        </m:r>
+      </m:oMath>
+      <w:r>
+        <m:rPr/>
+        <w:rPr>
+          <w:rFonts w:hint="eastAsia" w:hAnsi="Cambria Math" w:cstheme="minorBidi"/>
+          <w:i w:val="0"/>
+          <w:kern w:val="2"/>
+          <w:sz w:val="24"/>
+          <w:szCs w:val="22"/>
+          <w:lang w:val="en-US" w:eastAsia="zh-CN" w:bidi="ar-SA"/>
+        </w:rPr>
+        <w:t xml:space="preserve"> </w:t>
+      </w:r>
+      <w:r>
+        <m:rPr/>
+        <w:rPr>
+          <w:rFonts w:hint="eastAsia" w:hAnsi="Cambria Math" w:cstheme="minorBidi"/>
+          <w:i w:val="0"/>
+          <w:kern w:val="2"/>
+          <w:sz w:val="24"/>
+          <w:szCs w:val="22"/>
+          <w:lang w:val="en-US" w:eastAsia="zh-CN" w:bidi="ar-SA"/>
+        </w:rPr>
+        <w:tab/>
+        <w:t/>
+      </w:r>
+      <w:r>
+        <m:rPr/>
+        <w:rPr>
+          <w:rFonts w:hint="eastAsia" w:hAnsi="Cambria Math" w:cstheme="minorBidi"/>
+          <w:i w:val="0"/>
+          <w:kern w:val="2"/>
+          <w:sz w:val="24"/>
+          <w:szCs w:val="22"/>
+          <w:lang w:val="en-US" w:eastAsia="zh-CN" w:bidi="ar-SA"/>
+        </w:rPr>
+        <w:tab/>
+        <w:t/>
+      </w:r>
+      <w:r>
+        <m:rPr/>
+        <w:rPr>
+          <w:rFonts w:hint="eastAsia" w:hAnsi="Cambria Math" w:cstheme="minorBidi"/>
+          <w:i w:val="0"/>
+          <w:kern w:val="2"/>
+          <w:sz w:val="24"/>
+          <w:szCs w:val="22"/>
+          <w:lang w:val="en-US" w:eastAsia="zh-CN" w:bidi="ar-SA"/>
+        </w:rPr>
+        <w:tab/>
+        <w:t/>
+      </w:r>
+      <w:r>
+        <m:rPr/>
+        <w:rPr>
+          <w:rFonts w:hint="eastAsia" w:hAnsi="Cambria Math" w:cstheme="minorBidi"/>
+          <w:i w:val="0"/>
+          <w:kern w:val="2"/>
+          <w:sz w:val="24"/>
+          <w:szCs w:val="22"/>
+          <w:lang w:val="en-US" w:eastAsia="zh-CN" w:bidi="ar-SA"/>
+        </w:rPr>
+        <w:tab/>
+        <w:t/>
+      </w:r>
+      <w:r>
+        <m:rPr/>
+        <w:rPr>
+          <w:rFonts w:hint="eastAsia" w:hAnsi="Cambria Math" w:cstheme="minorBidi"/>
+          <w:i w:val="0"/>
+          <w:kern w:val="2"/>
+          <w:sz w:val="24"/>
+          <w:szCs w:val="22"/>
+          <w:lang w:val="en-US" w:eastAsia="zh-CN" w:bidi="ar-SA"/>
+        </w:rPr>
+        <w:tab/>
+        <w:t/>
+      </w:r>
+      <w:r>
+        <m:rPr/>
+        <w:rPr>
+          <w:rFonts w:hint="eastAsia" w:hAnsi="Cambria Math" w:cstheme="minorBidi"/>
+          <w:i w:val="0"/>
+          <w:kern w:val="2"/>
+          <w:sz w:val="24"/>
+          <w:szCs w:val="22"/>
+          <w:lang w:val="en-US" w:eastAsia="zh-CN" w:bidi="ar-SA"/>
+        </w:rPr>
+        <w:tab/>
+        <w:t>(6.2)</w:t>
+      </w:r>
+    </w:p>
+    <w:p>
+      <w:pPr>
+        <w:ind w:left="0" w:leftChars="0" w:firstLine="0" w:firstLineChars="0"/>
+        <w:jc w:val="right"/>
+        <m:rPr/>
+        <w:rPr>
+          <w:rFonts w:hint="eastAsia" w:hAnsi="Cambria Math"/>
+          <w:i w:val="0"/>
+          <w:lang w:val="en-US" w:eastAsia="zh-CN"/>
+        </w:rPr>
+      </w:pPr>
+      <m:oMath>
+        <m:r>
+          <m:rPr>
+            <m:sty m:val="p"/>
+          </m:rPr>
+          <w:rPr>
+            <w:rFonts w:hint="eastAsia"/>
+            <w:lang w:val="en-US" w:eastAsia="zh-CN"/>
+          </w:rPr>
+          <m:t>interval</m:t>
+        </m:r>
+        <m:r>
+          <m:rPr>
+            <m:sty m:val="p"/>
+          </m:rPr>
+          <w:rPr>
+            <w:rFonts w:hint="eastAsia" w:ascii="Cambria Math" w:hAnsi="Cambria Math"/>
+            <w:lang w:val="en-US" w:eastAsia="zh-CN"/>
+          </w:rPr>
+          <m:t>=this_ms−last_ms</m:t>
+        </m:r>
+      </m:oMath>
+      <w:r>
+        <m:rPr/>
+        <w:rPr>
+          <w:rFonts w:hint="eastAsia" w:hAnsi="Cambria Math"/>
+          <w:i w:val="0"/>
+          <w:lang w:val="en-US" w:eastAsia="zh-CN"/>
+        </w:rPr>
+        <w:t xml:space="preserve"> </w:t>
+      </w:r>
+      <w:r>
+        <m:rPr/>
+        <w:rPr>
+          <w:rFonts w:hint="eastAsia" w:hAnsi="Cambria Math"/>
+          <w:i w:val="0"/>
+          <w:lang w:val="en-US" w:eastAsia="zh-CN"/>
+        </w:rPr>
+        <w:tab/>
+        <w:t/>
+      </w:r>
+      <w:r>
+        <m:rPr/>
+        <w:rPr>
+          <w:rFonts w:hint="eastAsia" w:hAnsi="Cambria Math"/>
+          <w:i w:val="0"/>
+          <w:lang w:val="en-US" w:eastAsia="zh-CN"/>
+        </w:rPr>
+        <w:tab/>
+        <w:t/>
+      </w:r>
+      <w:r>
+        <m:rPr/>
+        <w:rPr>
+          <w:rFonts w:hint="eastAsia" w:hAnsi="Cambria Math"/>
+          <w:i w:val="0"/>
+          <w:lang w:val="en-US" w:eastAsia="zh-CN"/>
+        </w:rPr>
+        <w:tab/>
+        <w:t/>
+      </w:r>
+      <w:r>
+        <m:rPr/>
+        <w:rPr>
+          <w:rFonts w:hint="eastAsia" w:hAnsi="Cambria Math"/>
+          <w:i w:val="0"/>
+          <w:lang w:val="en-US" w:eastAsia="zh-CN"/>
+        </w:rPr>
+        <w:tab/>
+        <w:t/>
+      </w:r>
+      <w:r>
+        <m:rPr/>
+        <w:rPr>
+          <w:rFonts w:hint="eastAsia" w:hAnsi="Cambria Math"/>
+          <w:i w:val="0"/>
+          <w:lang w:val="en-US" w:eastAsia="zh-CN"/>
+        </w:rPr>
+        <w:tab/>
+        <w:t/>
+      </w:r>
+      <w:r>
+        <m:rPr/>
+        <w:rPr>
+          <w:rFonts w:hint="eastAsia" w:hAnsi="Cambria Math"/>
+          <w:i w:val="0"/>
+          <w:lang w:val="en-US" w:eastAsia="zh-CN"/>
+        </w:rPr>
+        <w:tab/>
+        <w:t/>
+      </w:r>
+      <w:r>
+        <m:rPr/>
+        <w:rPr>
+          <w:rFonts w:hint="eastAsia" w:hAnsi="Cambria Math"/>
+          <w:i w:val="0"/>
+          <w:lang w:val="en-US" w:eastAsia="zh-CN"/>
+        </w:rPr>
+        <w:tab/>
+        <w:t>(6.3)</w:t>
+      </w:r>
+    </w:p>
+    <w:p>
+      <w:pPr>
+        <w:ind w:left="0" w:leftChars="0" w:firstLine="0" w:firstLineChars="0"/>
+        <w:jc w:val="right"/>
+        <m:rPr/>
+        <w:rPr>
+          <w:rFonts w:hint="default" w:hAnsi="Cambria Math"/>
+          <w:i w:val="0"/>
+          <w:lang w:val="en-US" w:eastAsia="zh-CN"/>
+        </w:rPr>
+      </w:pPr>
+      <m:oMath>
+        <m:r>
+          <m:rPr>
+            <m:sty m:val="p"/>
+          </m:rPr>
+          <w:rPr>
+            <w:rFonts w:hint="eastAsia" w:ascii="Cambria Math" w:hAnsi="Cambria Math" w:cstheme="minorBidi"/>
+            <w:kern w:val="2"/>
+            <w:sz w:val="24"/>
+            <w:szCs w:val="22"/>
+            <w:lang w:val="en-US" w:eastAsia="zh-CN" w:bidi="ar-SA"/>
+          </w:rPr>
+          <m:t>200ms&lt;interval&lt;2000ms</m:t>
+        </m:r>
+      </m:oMath>
+      <w:r>
+        <m:rPr/>
+        <w:rPr>
+          <w:rFonts w:hint="eastAsia" w:hAnsi="Cambria Math" w:cstheme="minorBidi"/>
+          <w:i w:val="0"/>
+          <w:kern w:val="2"/>
+          <w:sz w:val="24"/>
+          <w:szCs w:val="22"/>
+          <w:lang w:val="en-US" w:eastAsia="zh-CN" w:bidi="ar-SA"/>
+        </w:rPr>
+        <w:tab/>
+        <w:t/>
+      </w:r>
+      <w:r>
+        <m:rPr/>
+        <w:rPr>
+          <w:rFonts w:hint="eastAsia" w:hAnsi="Cambria Math" w:cstheme="minorBidi"/>
+          <w:i w:val="0"/>
+          <w:kern w:val="2"/>
+          <w:sz w:val="24"/>
+          <w:szCs w:val="22"/>
+          <w:lang w:val="en-US" w:eastAsia="zh-CN" w:bidi="ar-SA"/>
+        </w:rPr>
+        <w:tab/>
+        <w:t/>
+      </w:r>
+      <w:r>
+        <m:rPr/>
+        <w:rPr>
+          <w:rFonts w:hint="eastAsia" w:hAnsi="Cambria Math" w:cstheme="minorBidi"/>
+          <w:i w:val="0"/>
+          <w:kern w:val="2"/>
+          <w:sz w:val="24"/>
+          <w:szCs w:val="22"/>
+          <w:lang w:val="en-US" w:eastAsia="zh-CN" w:bidi="ar-SA"/>
+        </w:rPr>
+        <w:tab/>
+        <w:t/>
+      </w:r>
+      <w:r>
+        <m:rPr/>
+        <w:rPr>
+          <w:rFonts w:hint="eastAsia" w:hAnsi="Cambria Math" w:cstheme="minorBidi"/>
+          <w:i w:val="0"/>
+          <w:kern w:val="2"/>
+          <w:sz w:val="24"/>
+          <w:szCs w:val="22"/>
+          <w:lang w:val="en-US" w:eastAsia="zh-CN" w:bidi="ar-SA"/>
+        </w:rPr>
+        <w:tab/>
+        <w:t/>
+      </w:r>
+      <w:r>
+        <m:rPr/>
+        <w:rPr>
+          <w:rFonts w:hint="eastAsia" w:hAnsi="Cambria Math" w:cstheme="minorBidi"/>
+          <w:i w:val="0"/>
+          <w:kern w:val="2"/>
+          <w:sz w:val="24"/>
+          <w:szCs w:val="22"/>
+          <w:lang w:val="en-US" w:eastAsia="zh-CN" w:bidi="ar-SA"/>
+        </w:rPr>
+        <w:tab/>
+        <w:t/>
+      </w:r>
+      <w:r>
+        <m:rPr/>
+        <w:rPr>
+          <w:rFonts w:hint="eastAsia" w:hAnsi="Cambria Math" w:cstheme="minorBidi"/>
+          <w:i w:val="0"/>
+          <w:kern w:val="2"/>
+          <w:sz w:val="24"/>
+          <w:szCs w:val="22"/>
+          <w:lang w:val="en-US" w:eastAsia="zh-CN" w:bidi="ar-SA"/>
+        </w:rPr>
+        <w:tab/>
+        <w:t xml:space="preserve"> (6.4)</w:t>
+      </w:r>
+    </w:p>
+    <w:p>
+      <w:pPr>
+        <w:ind w:left="0" w:leftChars="0" w:firstLine="420" w:firstLineChars="0"/>
+        <w:rPr>
+          <w:rFonts w:hint="eastAsia"/>
+          <w:lang w:val="en-US" w:eastAsia="zh-CN"/>
+        </w:rPr>
+      </w:pPr>
+      <w:r>
+        <w:rPr>
+          <w:rFonts w:hint="eastAsia"/>
+          <w:lang w:val="en-US" w:eastAsia="zh-CN"/>
+        </w:rPr>
+        <w:t>上式中，last_ms和this_ms分别是两个时刻换算为ms后的值，interval是做差后的结果，要求interval处于200ms到2000ms之间。</w:t>
+      </w:r>
+    </w:p>
+    <w:p>
+      <w:pPr>
+        <w:ind w:left="0" w:leftChars="0" w:firstLine="420" w:firstLineChars="0"/>
         <w:rPr>
           <w:rFonts w:hint="default"/>
           <w:lang w:val="en-US" w:eastAsia="zh-CN"/>
         </w:rPr>
       </w:pPr>
-      <w:bookmarkStart w:id="58" w:name="_GoBack"/>
-      <w:bookmarkEnd w:id="58"/>
-    </w:p>
-    <w:p>
-      <w:pPr>
-        <w:ind w:left="0" w:leftChars="0" w:firstLine="0" w:firstLineChars="0"/>
-        <w:rPr>
-          <w:rFonts w:hint="eastAsia"/>
-          <w:lang w:val="en-US" w:eastAsia="zh-CN"/>
-        </w:rPr>
-      </w:pPr>
-    </w:p>
-    <w:p>
-      <w:pPr>
-        <w:ind w:left="0" w:leftChars="0" w:firstLine="0" w:firstLineChars="0"/>
-        <w:rPr>
-          <w:rFonts w:hint="default"/>
-          <w:lang w:val="en-US" w:eastAsia="zh-CN"/>
-        </w:rPr>
-      </w:pPr>
+      <w:r>
+        <w:rPr>
+          <w:rFonts w:hint="eastAsia"/>
+          <w:lang w:val="en-US" w:eastAsia="zh-CN"/>
+        </w:rPr>
+        <w:t>步判定的时间条件函数中，如果interval满足范围，则返回step为1，否则重新初始化储存两个时刻的存储器。</w:t>
+      </w:r>
     </w:p>
     <w:p>
       <w:pPr>
@@ -16969,6 +17313,537 @@
           <w:numId w:val="2"/>
         </w:numPr>
         <w:spacing w:before="120" w:after="120"/>
+      </w:pPr>
+      <w:bookmarkStart w:id="40" w:name="_Toc2030690323"/>
+      <w:r>
+        <w:t>计步的空间条件和运动轴检测</w:t>
+      </w:r>
+      <w:bookmarkEnd w:id="40"/>
+    </w:p>
+    <w:p>
+      <w:pPr>
+        <w:ind w:left="0" w:leftChars="0" w:firstLine="420" w:firstLineChars="0"/>
+        <w:rPr>
+          <w:rFonts w:hint="eastAsia"/>
+          <w:lang w:eastAsia="zh-CN"/>
+        </w:rPr>
+      </w:pPr>
+      <w:r>
+        <w:rPr>
+          <w:rFonts w:hint="eastAsia"/>
+          <w:lang w:eastAsia="zh-CN"/>
+        </w:rPr>
+        <w:t>步伐检测的另一个必要条件是空间条件，也就是加速度变化的幅度大小，更准确点说就是本次加速度的改变幅度是否能够满足一定的运动量从而判定为一步，空间条件使用的是频域分析法分析运动的幅度大小。</w:t>
+      </w:r>
+    </w:p>
+    <w:p>
+      <w:pPr>
+        <w:ind w:left="0" w:leftChars="0" w:firstLine="420" w:firstLineChars="0"/>
+        <w:rPr>
+          <w:rFonts w:hint="eastAsia"/>
+          <w:lang w:eastAsia="zh-CN"/>
+        </w:rPr>
+      </w:pPr>
+      <w:r>
+        <w:rPr>
+          <w:rFonts w:hint="eastAsia"/>
+          <w:lang w:eastAsia="zh-CN"/>
+        </w:rPr>
+        <w:t>人步行是处于一个三维空间运动的物体，因此在三个轴上都有加速度，由于运动方向固定，因而无论加速度传感器如何放置在身上，总有一个运动轴变化强烈，这是由于人步行时候腿的上下运动而产生的大幅度震动，引发加速度剧烈变化。计步检测的空间条件就指腿在步行时候的抖动。</w:t>
+      </w:r>
+    </w:p>
+    <w:p>
+      <w:pPr>
+        <w:rPr>
+          <w:rFonts w:hint="eastAsia"/>
+          <w:lang w:eastAsia="zh-CN"/>
+        </w:rPr>
+      </w:pPr>
+      <w:r>
+        <w:rPr>
+          <w:rFonts w:hint="eastAsia"/>
+          <w:lang w:eastAsia="zh-CN"/>
+        </w:rPr>
+        <w:t>根据上述的三轴仅仅获取一个最活跃的轴的运动幅度即可，那么需要先找到这个运动轴。之前记录的峰值在这里就可以派上用场，通过分别对峰值样本的每个轴的最大和最小样本做差，求得三个轴的最大变化量，再求三轴最大变化量中最大的轴，并将其返回。</w:t>
+      </w:r>
+    </w:p>
+    <w:p>
+      <w:pPr>
+        <w:rPr>
+          <w:rFonts w:hint="eastAsia"/>
+          <w:lang w:eastAsia="zh-CN"/>
+        </w:rPr>
+      </w:pPr>
+      <w:r>
+        <w:rPr>
+          <w:rFonts w:hint="eastAsia"/>
+          <w:lang w:eastAsia="zh-CN"/>
+        </w:rPr>
+        <w:t>对每个轴来说，首先计算峰值的中间值，再对比阀值的新样本是否处于极值的中位之上，并且阀值的旧样本处于极值的中位之下，如果是，则在计步的空间条件上满足了，返回一个步伐。这个过程可以通过公式</w:t>
+      </w:r>
+      <w:r>
+        <w:rPr>
+          <w:rFonts w:hint="eastAsia"/>
+          <w:lang w:val="en-US" w:eastAsia="zh-CN"/>
+        </w:rPr>
+        <w:t>(6.5-6.6)</w:t>
+      </w:r>
+      <w:r>
+        <w:rPr>
+          <w:rFonts w:hint="eastAsia"/>
+          <w:lang w:eastAsia="zh-CN"/>
+        </w:rPr>
+        <w:t>表示：</w:t>
+      </w:r>
+    </w:p>
+    <w:p>
+      <w:pPr>
+        <w:ind w:left="0" w:leftChars="0" w:firstLine="0" w:firstLineChars="0"/>
+        <w:jc w:val="right"/>
+        <w:rPr>
+          <w:rFonts w:hint="default"/>
+          <w:lang w:val="en-US" w:eastAsia="zh-CN"/>
+        </w:rPr>
+      </w:pPr>
+      <m:oMath>
+        <m:r>
+          <m:rPr>
+            <m:sty m:val="p"/>
+          </m:rPr>
+          <w:rPr>
+            <w:rFonts w:hint="eastAsia" w:ascii="Cambria Math" w:hAnsi="Cambria Math" w:cstheme="minorBidi"/>
+            <w:kern w:val="2"/>
+            <w:sz w:val="24"/>
+            <w:szCs w:val="22"/>
+            <w:lang w:val="en-US" w:eastAsia="zh-CN" w:bidi="ar-SA"/>
+          </w:rPr>
+          <m:t>middle=</m:t>
+        </m:r>
+        <m:f>
+          <m:fPr>
+            <m:ctrlPr>
+              <m:rPr/>
+              <w:rPr>
+                <w:rFonts w:hint="eastAsia" w:ascii="Cambria Math" w:hAnsi="Cambria Math" w:cstheme="minorBidi"/>
+                <w:kern w:val="2"/>
+                <w:sz w:val="24"/>
+                <w:szCs w:val="22"/>
+                <w:lang w:val="en-US" w:eastAsia="zh-CN" w:bidi="ar-SA"/>
+              </w:rPr>
+            </m:ctrlPr>
+          </m:fPr>
+          <m:num>
+            <m:r>
+              <m:rPr>
+                <m:sty m:val="p"/>
+              </m:rPr>
+              <w:rPr>
+                <w:rFonts w:hint="eastAsia" w:ascii="Cambria Math" w:hAnsi="Cambria Math" w:cstheme="minorBidi"/>
+                <w:kern w:val="2"/>
+                <w:sz w:val="24"/>
+                <w:szCs w:val="22"/>
+                <w:lang w:val="en-US" w:eastAsia="zh-CN" w:bidi="ar-SA"/>
+              </w:rPr>
+              <m:t>(peak_max+peak_min)</m:t>
+            </m:r>
+            <m:ctrlPr>
+              <m:rPr/>
+              <w:rPr>
+                <w:rFonts w:hint="eastAsia" w:ascii="Cambria Math" w:hAnsi="Cambria Math" w:cstheme="minorBidi"/>
+                <w:kern w:val="2"/>
+                <w:sz w:val="24"/>
+                <w:szCs w:val="22"/>
+                <w:lang w:val="en-US" w:eastAsia="zh-CN" w:bidi="ar-SA"/>
+              </w:rPr>
+            </m:ctrlPr>
+          </m:num>
+          <m:den>
+            <m:r>
+              <m:rPr>
+                <m:sty m:val="p"/>
+              </m:rPr>
+              <w:rPr>
+                <w:rFonts w:hint="eastAsia" w:ascii="Cambria Math" w:hAnsi="Cambria Math" w:cstheme="minorBidi"/>
+                <w:kern w:val="2"/>
+                <w:sz w:val="24"/>
+                <w:szCs w:val="22"/>
+                <w:lang w:val="en-US" w:eastAsia="zh-CN" w:bidi="ar-SA"/>
+              </w:rPr>
+              <m:t>2</m:t>
+            </m:r>
+            <m:ctrlPr>
+              <m:rPr/>
+              <w:rPr>
+                <w:rFonts w:hint="eastAsia" w:ascii="Cambria Math" w:hAnsi="Cambria Math" w:cstheme="minorBidi"/>
+                <w:kern w:val="2"/>
+                <w:sz w:val="24"/>
+                <w:szCs w:val="22"/>
+                <w:lang w:val="en-US" w:eastAsia="zh-CN" w:bidi="ar-SA"/>
+              </w:rPr>
+            </m:ctrlPr>
+          </m:den>
+        </m:f>
+      </m:oMath>
+      <w:r>
+        <m:rPr/>
+        <w:rPr>
+          <w:rFonts w:hint="eastAsia" w:hAnsi="Cambria Math" w:cstheme="minorBidi"/>
+          <w:i w:val="0"/>
+          <w:kern w:val="2"/>
+          <w:sz w:val="24"/>
+          <w:szCs w:val="22"/>
+          <w:lang w:val="en-US" w:eastAsia="zh-CN" w:bidi="ar-SA"/>
+        </w:rPr>
+        <w:tab/>
+        <w:t/>
+      </w:r>
+      <w:r>
+        <m:rPr/>
+        <w:rPr>
+          <w:rFonts w:hint="eastAsia" w:hAnsi="Cambria Math" w:cstheme="minorBidi"/>
+          <w:i w:val="0"/>
+          <w:kern w:val="2"/>
+          <w:sz w:val="24"/>
+          <w:szCs w:val="22"/>
+          <w:lang w:val="en-US" w:eastAsia="zh-CN" w:bidi="ar-SA"/>
+        </w:rPr>
+        <w:tab/>
+        <w:t/>
+      </w:r>
+      <w:r>
+        <m:rPr/>
+        <w:rPr>
+          <w:rFonts w:hint="eastAsia" w:hAnsi="Cambria Math" w:cstheme="minorBidi"/>
+          <w:i w:val="0"/>
+          <w:kern w:val="2"/>
+          <w:sz w:val="24"/>
+          <w:szCs w:val="22"/>
+          <w:lang w:val="en-US" w:eastAsia="zh-CN" w:bidi="ar-SA"/>
+        </w:rPr>
+        <w:tab/>
+        <w:t/>
+      </w:r>
+      <w:r>
+        <m:rPr/>
+        <w:rPr>
+          <w:rFonts w:hint="eastAsia" w:hAnsi="Cambria Math" w:cstheme="minorBidi"/>
+          <w:i w:val="0"/>
+          <w:kern w:val="2"/>
+          <w:sz w:val="24"/>
+          <w:szCs w:val="22"/>
+          <w:lang w:val="en-US" w:eastAsia="zh-CN" w:bidi="ar-SA"/>
+        </w:rPr>
+        <w:tab/>
+        <w:t/>
+      </w:r>
+      <w:r>
+        <m:rPr/>
+        <w:rPr>
+          <w:rFonts w:hint="eastAsia" w:hAnsi="Cambria Math" w:cstheme="minorBidi"/>
+          <w:i w:val="0"/>
+          <w:kern w:val="2"/>
+          <w:sz w:val="24"/>
+          <w:szCs w:val="22"/>
+          <w:lang w:val="en-US" w:eastAsia="zh-CN" w:bidi="ar-SA"/>
+        </w:rPr>
+        <w:tab/>
+        <w:t/>
+      </w:r>
+      <w:r>
+        <m:rPr/>
+        <w:rPr>
+          <w:rFonts w:hint="eastAsia" w:hAnsi="Cambria Math" w:cstheme="minorBidi"/>
+          <w:i w:val="0"/>
+          <w:kern w:val="2"/>
+          <w:sz w:val="24"/>
+          <w:szCs w:val="22"/>
+          <w:lang w:val="en-US" w:eastAsia="zh-CN" w:bidi="ar-SA"/>
+        </w:rPr>
+        <w:tab/>
+        <w:t/>
+      </w:r>
+      <w:r>
+        <m:rPr/>
+        <w:rPr>
+          <w:rFonts w:hint="eastAsia" w:hAnsi="Cambria Math" w:cstheme="minorBidi"/>
+          <w:i w:val="0"/>
+          <w:kern w:val="2"/>
+          <w:sz w:val="24"/>
+          <w:szCs w:val="22"/>
+          <w:lang w:val="en-US" w:eastAsia="zh-CN" w:bidi="ar-SA"/>
+        </w:rPr>
+        <w:tab/>
+        <w:t/>
+      </w:r>
+      <w:r>
+        <m:rPr/>
+        <w:rPr>
+          <w:rFonts w:hint="eastAsia" w:hAnsi="Cambria Math" w:cstheme="minorBidi"/>
+          <w:i w:val="0"/>
+          <w:kern w:val="2"/>
+          <w:sz w:val="24"/>
+          <w:szCs w:val="22"/>
+          <w:lang w:val="en-US" w:eastAsia="zh-CN" w:bidi="ar-SA"/>
+        </w:rPr>
+        <w:tab/>
+        <w:t>(6.5)</w:t>
+      </w:r>
+    </w:p>
+    <w:p>
+      <w:pPr>
+        <w:jc w:val="right"/>
+        <w:rPr>
+          <w:rFonts w:hint="default"/>
+          <w:lang w:val="en-US" w:eastAsia="zh-CN"/>
+        </w:rPr>
+      </w:pPr>
+      <m:oMath>
+        <m:r>
+          <m:rPr>
+            <m:sty m:val="p"/>
+          </m:rPr>
+          <w:rPr>
+            <w:rFonts w:hint="eastAsia" w:ascii="Cambria Math" w:hAnsi="Cambria Math" w:cstheme="minorBidi"/>
+            <w:kern w:val="2"/>
+            <w:sz w:val="24"/>
+            <w:szCs w:val="22"/>
+            <w:lang w:val="en-US" w:eastAsia="zh-CN" w:bidi="ar-SA"/>
+          </w:rPr>
+          <m:t>slid_old&gt;middle&gt;slid_new</m:t>
+        </m:r>
+      </m:oMath>
+      <w:r>
+        <m:rPr/>
+        <w:rPr>
+          <w:rFonts w:hint="eastAsia" w:hAnsi="Cambria Math" w:cstheme="minorBidi"/>
+          <w:i w:val="0"/>
+          <w:kern w:val="2"/>
+          <w:sz w:val="24"/>
+          <w:szCs w:val="22"/>
+          <w:lang w:val="en-US" w:eastAsia="zh-CN" w:bidi="ar-SA"/>
+        </w:rPr>
+        <w:tab/>
+        <w:t/>
+      </w:r>
+      <w:r>
+        <m:rPr/>
+        <w:rPr>
+          <w:rFonts w:hint="eastAsia" w:hAnsi="Cambria Math" w:cstheme="minorBidi"/>
+          <w:i w:val="0"/>
+          <w:kern w:val="2"/>
+          <w:sz w:val="24"/>
+          <w:szCs w:val="22"/>
+          <w:lang w:val="en-US" w:eastAsia="zh-CN" w:bidi="ar-SA"/>
+        </w:rPr>
+        <w:tab/>
+        <w:t/>
+      </w:r>
+      <w:r>
+        <m:rPr/>
+        <w:rPr>
+          <w:rFonts w:hint="eastAsia" w:hAnsi="Cambria Math" w:cstheme="minorBidi"/>
+          <w:i w:val="0"/>
+          <w:kern w:val="2"/>
+          <w:sz w:val="24"/>
+          <w:szCs w:val="22"/>
+          <w:lang w:val="en-US" w:eastAsia="zh-CN" w:bidi="ar-SA"/>
+        </w:rPr>
+        <w:tab/>
+        <w:t/>
+      </w:r>
+      <w:r>
+        <m:rPr/>
+        <w:rPr>
+          <w:rFonts w:hint="eastAsia" w:hAnsi="Cambria Math" w:cstheme="minorBidi"/>
+          <w:i w:val="0"/>
+          <w:kern w:val="2"/>
+          <w:sz w:val="24"/>
+          <w:szCs w:val="22"/>
+          <w:lang w:val="en-US" w:eastAsia="zh-CN" w:bidi="ar-SA"/>
+        </w:rPr>
+        <w:tab/>
+        <w:t/>
+      </w:r>
+      <w:r>
+        <m:rPr/>
+        <w:rPr>
+          <w:rFonts w:hint="eastAsia" w:hAnsi="Cambria Math" w:cstheme="minorBidi"/>
+          <w:i w:val="0"/>
+          <w:kern w:val="2"/>
+          <w:sz w:val="24"/>
+          <w:szCs w:val="22"/>
+          <w:lang w:val="en-US" w:eastAsia="zh-CN" w:bidi="ar-SA"/>
+        </w:rPr>
+        <w:tab/>
+        <w:t/>
+      </w:r>
+      <w:r>
+        <m:rPr/>
+        <w:rPr>
+          <w:rFonts w:hint="eastAsia" w:hAnsi="Cambria Math" w:cstheme="minorBidi"/>
+          <w:i w:val="0"/>
+          <w:kern w:val="2"/>
+          <w:sz w:val="24"/>
+          <w:szCs w:val="22"/>
+          <w:lang w:val="en-US" w:eastAsia="zh-CN" w:bidi="ar-SA"/>
+        </w:rPr>
+        <w:tab/>
+        <w:t/>
+      </w:r>
+      <w:r>
+        <m:rPr/>
+        <w:rPr>
+          <w:rFonts w:hint="eastAsia" w:hAnsi="Cambria Math" w:cstheme="minorBidi"/>
+          <w:i w:val="0"/>
+          <w:kern w:val="2"/>
+          <w:sz w:val="24"/>
+          <w:szCs w:val="22"/>
+          <w:lang w:val="en-US" w:eastAsia="zh-CN" w:bidi="ar-SA"/>
+        </w:rPr>
+        <w:tab/>
+        <w:t>(6.6)</w:t>
+      </w:r>
+    </w:p>
+    <w:p>
+      <w:pPr>
+        <w:rPr>
+          <w:rFonts w:hint="eastAsia"/>
+          <w:lang w:val="en-US" w:eastAsia="zh-CN"/>
+        </w:rPr>
+      </w:pPr>
+      <w:r>
+        <w:rPr>
+          <w:rFonts w:hint="eastAsia"/>
+          <w:lang w:val="en-US" w:eastAsia="zh-CN"/>
+        </w:rPr>
+        <w:t>上式中，middle表示峰值极点的中间值，peak_max和peak_min分别表示两个极值点，slid_old和slid_new分别表示新旧两个阀值，只要满足式6.6，就判定此次更新记一步。</w:t>
+      </w:r>
+    </w:p>
+    <w:p>
+      <w:pPr>
+        <w:rPr>
+          <w:rFonts w:hint="default"/>
+          <w:lang w:val="en-US" w:eastAsia="zh-CN"/>
+        </w:rPr>
+      </w:pPr>
+      <w:r>
+        <w:rPr>
+          <w:rFonts w:hint="eastAsia"/>
+          <w:lang w:val="en-US" w:eastAsia="zh-CN"/>
+        </w:rPr>
+        <w:t>步伐检测中的空间条件判定的流程图如图6.4，</w:t>
+      </w:r>
+      <w:r>
+        <w:rPr>
+          <w:rFonts w:hint="eastAsia"/>
+          <w:lang w:eastAsia="zh-CN"/>
+        </w:rPr>
+        <w:t>在空间条件检测中首先要做的就是寻找最活跃的轴，即可拿到活跃轴，之后利用前面获得的动态阀值和峰值来检测对于这个轴是否满足一个步伐的运动量。</w:t>
+      </w:r>
+    </w:p>
+    <w:p>
+      <w:pPr>
+        <w:ind w:left="0" w:leftChars="0" w:firstLine="0" w:firstLineChars="0"/>
+        <w:jc w:val="center"/>
+        <w:rPr>
+          <w:rFonts w:hint="eastAsia" w:eastAsia="宋体"/>
+          <w:lang w:eastAsia="zh-CN"/>
+        </w:rPr>
+      </w:pPr>
+      <w:r>
+        <w:rPr>
+          <w:rFonts w:hint="eastAsia" w:eastAsia="宋体"/>
+          <w:lang w:eastAsia="zh-CN"/>
+        </w:rPr>
+        <w:drawing>
+          <wp:inline distT="0" distB="0" distL="114300" distR="114300">
+            <wp:extent cx="4502785" cy="5864860"/>
+            <wp:effectExtent l="0" t="0" r="0" b="0"/>
+            <wp:docPr id="34" name="图片 34" descr="空间条件判别流程"/>
+            <wp:cNvGraphicFramePr>
+              <a:graphicFrameLocks xmlns:a="http://schemas.openxmlformats.org/drawingml/2006/main" noChangeAspect="1"/>
+            </wp:cNvGraphicFramePr>
+            <a:graphic xmlns:a="http://schemas.openxmlformats.org/drawingml/2006/main">
+              <a:graphicData uri="http://schemas.openxmlformats.org/drawingml/2006/picture">
+                <pic:pic xmlns:pic="http://schemas.openxmlformats.org/drawingml/2006/picture">
+                  <pic:nvPicPr>
+                    <pic:cNvPr id="34" name="图片 34" descr="空间条件判别流程"/>
+                    <pic:cNvPicPr>
+                      <a:picLocks noChangeAspect="1"/>
+                    </pic:cNvPicPr>
+                  </pic:nvPicPr>
+                  <pic:blipFill>
+                    <a:blip r:embed="rId60"/>
+                    <a:stretch>
+                      <a:fillRect/>
+                    </a:stretch>
+                  </pic:blipFill>
+                  <pic:spPr>
+                    <a:xfrm>
+                      <a:off x="0" y="0"/>
+                      <a:ext cx="4502785" cy="5864860"/>
+                    </a:xfrm>
+                    <a:prstGeom prst="rect">
+                      <a:avLst/>
+                    </a:prstGeom>
+                  </pic:spPr>
+                </pic:pic>
+              </a:graphicData>
+            </a:graphic>
+          </wp:inline>
+        </w:drawing>
+      </w:r>
+    </w:p>
+    <w:p>
+      <w:pPr>
+        <w:ind w:left="0" w:leftChars="0" w:firstLine="0" w:firstLineChars="0"/>
+        <w:jc w:val="center"/>
+        <w:rPr>
+          <w:rFonts w:hint="eastAsia"/>
+          <w:lang w:val="en-US" w:eastAsia="zh-CN"/>
+        </w:rPr>
+      </w:pPr>
+      <w:r>
+        <w:rPr>
+          <w:rFonts w:hint="eastAsia"/>
+          <w:b/>
+          <w:sz w:val="21"/>
+          <w:szCs w:val="21"/>
+        </w:rPr>
+        <w:t>图</w:t>
+      </w:r>
+      <w:r>
+        <w:rPr>
+          <w:rFonts w:hint="eastAsia"/>
+          <w:b/>
+          <w:sz w:val="21"/>
+          <w:szCs w:val="21"/>
+          <w:lang w:val="en-US" w:eastAsia="zh-CN"/>
+        </w:rPr>
+        <w:t>6.4 步伐检测空间条件流程</w:t>
+      </w:r>
+    </w:p>
+    <w:p>
+      <w:pPr>
+        <w:ind w:left="0" w:leftChars="0" w:firstLine="420" w:firstLineChars="0"/>
+      </w:pPr>
+      <w:r>
+        <w:rPr>
+          <w:rFonts w:hint="eastAsia"/>
+          <w:lang w:eastAsia="zh-CN"/>
+        </w:rPr>
+        <w:t>上述的空间条件和上节的时间条件共同决定了是否记为一个步伐，但前提是已经更新了动态阀值的情况下。确定记一步后计步变量自增</w:t>
+      </w:r>
+      <w:r>
+        <w:rPr>
+          <w:rFonts w:hint="eastAsia"/>
+          <w:lang w:val="en-US" w:eastAsia="zh-CN"/>
+        </w:rPr>
+        <w:t>1，之后更新计步时间，完整的一轮计步结束。</w:t>
+      </w:r>
+    </w:p>
+    <w:p>
+      <w:pPr>
         <w:sectPr>
           <w:footerReference r:id="rId24" w:type="default"/>
           <w:headerReference r:id="rId23" w:type="even"/>
@@ -16982,11 +17857,6 @@
           <w:docGrid w:linePitch="384" w:charSpace="7430"/>
         </w:sectPr>
       </w:pPr>
-      <w:bookmarkStart w:id="40" w:name="_Toc2030690323"/>
-      <w:r>
-        <w:t>计步的空间条件和运动轴检测</w:t>
-      </w:r>
-      <w:bookmarkEnd w:id="40"/>
     </w:p>
     <w:p>
       <w:pPr>
@@ -17004,18 +17874,14 @@
         </w:rPr>
         <w:t>远程监控主机程序设计与</w:t>
       </w:r>
-      <w:commentRangeStart w:id="4"/>
-      <w:r>
-        <w:rPr>
-          <w:rFonts w:hint="eastAsia"/>
-        </w:rPr>
-        <w:t>数据分析</w:t>
-      </w:r>
-      <w:commentRangeEnd w:id="4"/>
-      <w:r>
-        <w:commentReference w:id="4"/>
-      </w:r>
       <w:bookmarkEnd w:id="41"/>
+      <w:r>
+        <w:rPr>
+          <w:rFonts w:hint="eastAsia"/>
+          <w:lang w:eastAsia="zh-CN"/>
+        </w:rPr>
+        <w:t>实现</w:t>
+      </w:r>
     </w:p>
     <w:p>
       <w:pPr>
@@ -17026,15 +17892,66 @@
         </w:numPr>
         <w:spacing w:before="120" w:after="120"/>
       </w:pPr>
-      <w:bookmarkStart w:id="42" w:name="_Toc681725611"/>
-      <w:bookmarkStart w:id="43" w:name="_Toc516327220"/>
-      <w:r>
-        <w:rPr>
-          <w:rFonts w:hint="eastAsia"/>
-        </w:rPr>
-        <w:t>Python和数据可视化库matplotlib介绍</w:t>
-      </w:r>
-      <w:bookmarkEnd w:id="42"/>
+      <w:bookmarkStart w:id="42" w:name="_Toc516327220"/>
+      <w:r>
+        <w:rPr>
+          <w:rFonts w:hint="eastAsia"/>
+          <w:lang w:eastAsia="zh-CN"/>
+        </w:rPr>
+        <w:t>远程监控主机程序介绍</w:t>
+      </w:r>
+    </w:p>
+    <w:p>
+      <w:pPr>
+        <w:rPr>
+          <w:rFonts w:hint="eastAsia"/>
+          <w:lang w:val="en-US" w:eastAsia="zh-CN"/>
+        </w:rPr>
+      </w:pPr>
+      <w:r>
+        <w:rPr>
+          <w:rFonts w:hint="eastAsia"/>
+          <w:lang w:eastAsia="zh-CN"/>
+        </w:rPr>
+        <w:t>远程监控主机常用于对整套设备的监控，可以通过</w:t>
+      </w:r>
+      <w:r>
+        <w:rPr>
+          <w:rFonts w:hint="eastAsia"/>
+          <w:lang w:val="en-US" w:eastAsia="zh-CN"/>
+        </w:rPr>
+        <w:t>SSH或者远程桌面连接到树莓派控制和操作树莓派，也可以讲计步数据采集节点的数据发送到监控主机，在监控主机上做数据分析。</w:t>
+      </w:r>
+    </w:p>
+    <w:p>
+      <w:pPr>
+        <w:rPr>
+          <w:rFonts w:hint="eastAsia"/>
+          <w:lang w:val="en-US" w:eastAsia="zh-CN"/>
+        </w:rPr>
+      </w:pPr>
+      <w:r>
+        <w:rPr>
+          <w:rFonts w:hint="eastAsia"/>
+          <w:lang w:val="en-US" w:eastAsia="zh-CN"/>
+        </w:rPr>
+        <w:t>远程监控主机程序是一个使用Python3写的一个简单的原始数据接收和绘图监视程序，主要使用Python的数据分析和可视化matplotlib库。也用到其他库，如对列表操作的numpy模块，网络通信上使用的的socket模块，进行数据解包的struct模块。</w:t>
+      </w:r>
+    </w:p>
+    <w:p>
+      <w:pPr>
+        <w:rPr>
+          <w:rFonts w:hint="default"/>
+          <w:lang w:val="en-US" w:eastAsia="zh-CN"/>
+        </w:rPr>
+      </w:pPr>
+      <w:r>
+        <w:rPr>
+          <w:rFonts w:hint="eastAsia"/>
+          <w:lang w:val="en-US" w:eastAsia="zh-CN"/>
+        </w:rPr>
+        <w:t>程序的不是作为计步监控系统的核心关键程序，但是依然有很大的作用：其中一个作用是在开发过程中，开发人员可以根据绘制的折线图来直观的看到数据的变化，从而找到数据的规律，以便于编写计步算法。在这个系统中，仅仅通过一个物联网主机的显示屏只能显示简单信息，不能显示所有的（物联网主机作为家庭物联网运算核心设备以后可能接入更多的物联网节点）节点信息，那么第二个作用就是通过远程监控主机来监视不限于计步设备和状态的所有物联网节点。但需要清楚的是，本计步监控系统不依赖远程监控主机以至于整个家庭物联网系统的运行也不依赖于远程监控主机。</w:t>
+      </w:r>
     </w:p>
     <w:p>
       <w:pPr>
@@ -17045,14 +17962,330 @@
         </w:numPr>
         <w:spacing w:before="120" w:after="120"/>
       </w:pPr>
-      <w:bookmarkStart w:id="44" w:name="_Toc1772982689"/>
+      <w:bookmarkStart w:id="43" w:name="_Toc1772982689"/>
       <w:r>
         <w:rPr>
           <w:rFonts w:hint="eastAsia"/>
         </w:rPr>
         <w:t>网络数据的接收、解包、动态绘图</w:t>
       </w:r>
-      <w:bookmarkEnd w:id="44"/>
+      <w:bookmarkEnd w:id="43"/>
+    </w:p>
+    <w:p>
+      <w:pPr>
+        <w:rPr>
+          <w:rFonts w:hint="eastAsia"/>
+          <w:lang w:val="en-US" w:eastAsia="zh-CN"/>
+        </w:rPr>
+      </w:pPr>
+      <w:r>
+        <w:rPr>
+          <w:rFonts w:hint="eastAsia"/>
+          <w:lang w:val="en-US" w:eastAsia="zh-CN"/>
+        </w:rPr>
+        <w:t>这个程序要完成的是数据监控和可视化绘制，那么首先应该获得数据，从网络上获得数据，根据之前的经验，计步数据采集节点上是一个UDP客户端，并且一直在采集传感器数据并通过WiFi上传到指定的UDP服务端，那么本程序首先要创建一个UDP服务器，使用socket模块的socket函数，传入ipv4协议族AF_INET，套接字类型使用数据包套接字。由于计步数据采集节点是向指定端口发送数据，但是服务端不知道数据的来源IP，因此需要绑定端口，不指定IP，也就是所有的IP都可通过。</w:t>
+      </w:r>
+    </w:p>
+    <w:p>
+      <w:pPr>
+        <w:rPr>
+          <w:rFonts w:hint="eastAsia"/>
+          <w:lang w:val="en-US" w:eastAsia="zh-CN"/>
+        </w:rPr>
+      </w:pPr>
+      <w:r>
+        <w:rPr>
+          <w:rFonts w:hint="eastAsia"/>
+          <w:lang w:val="en-US" w:eastAsia="zh-CN"/>
+        </w:rPr>
+        <w:t>初始化一个画布，初始化范围为0-200，精度为1的时间横轴，出事范围为-2g-2g，精度为1的加速度纵轴，初始化三个画线器分别为红、绿、蓝色，将使用它们绘制折线图，同时初始化三个列表用来保存当前在图上的点的所有加速度值，每个轴200个点。</w:t>
+      </w:r>
+    </w:p>
+    <w:p>
+      <w:pPr>
+        <w:rPr>
+          <w:rFonts w:hint="eastAsia"/>
+          <w:lang w:val="en-US" w:eastAsia="zh-CN"/>
+        </w:rPr>
+      </w:pPr>
+      <w:r>
+        <w:rPr>
+          <w:rFonts w:hint="eastAsia"/>
+          <w:lang w:val="en-US" w:eastAsia="zh-CN"/>
+        </w:rPr>
+        <w:t>Matplotlib模块包含一个animation包，其作为一个动态画图的核心包，使用起来较为简单，在本程序中只有两部分，曲线的调用和更新。animation的核心函数是FuncAnimation，函数需要指定画布，将曲线画在哪个画布上，还要指定更新的时间间隔，刷新率缓冲区等渲染相关的参数，最重要的一个参数还是动态的更新函数，因为曲线是动态变化的，就必须使用一个函数来更新每条曲线对应的数据，因此需将这个函数将函数名称作为参数传入FuncAnimation，曲线的每一步如何变化是由你自己决定的，这个更新函数也需要完成定义。</w:t>
+      </w:r>
+    </w:p>
+    <w:p>
+      <w:pPr>
+        <w:rPr>
+          <w:rFonts w:hint="eastAsia"/>
+          <w:lang w:val="en-US" w:eastAsia="zh-CN"/>
+        </w:rPr>
+      </w:pPr>
+      <w:r>
+        <w:rPr>
+          <w:rFonts w:hint="eastAsia"/>
+          <w:lang w:val="en-US" w:eastAsia="zh-CN"/>
+        </w:rPr>
+        <w:t>Animate函数完成了整个从数据的接受、解包、以及完成对三条曲线纵坐标值的更新等，最后返回三条曲线，FuncAnimation将按照返回的曲线绘图。</w:t>
+      </w:r>
+    </w:p>
+    <w:p>
+      <w:pPr>
+        <w:rPr>
+          <w:rFonts w:hint="eastAsia"/>
+          <w:lang w:val="en-US" w:eastAsia="zh-CN"/>
+        </w:rPr>
+      </w:pPr>
+      <w:r>
+        <w:rPr>
+          <w:rFonts w:hint="eastAsia"/>
+          <w:lang w:val="en-US" w:eastAsia="zh-CN"/>
+        </w:rPr>
+        <w:t>网络接收数据包使用最开始初始化的socket对象的recvfrom方法进行，该函数只需要传入接受信息的大小，返回二进制数据和源地址信息。</w:t>
+      </w:r>
+    </w:p>
+    <w:p>
+      <w:pPr>
+        <w:rPr>
+          <w:rFonts w:hint="eastAsia"/>
+          <w:lang w:val="en-US" w:eastAsia="zh-CN"/>
+        </w:rPr>
+      </w:pPr>
+      <w:r>
+        <w:rPr>
+          <w:rFonts w:hint="eastAsia"/>
+          <w:lang w:val="en-US" w:eastAsia="zh-CN"/>
+        </w:rPr>
+        <w:t>二进制数据使用struct模块的unpack解包。根据之前计步数据采集节点定义的数据发送格式，数据分为7个2Bytes大小的short类型，unpack需要拿到该数据格式，对比图7.1的格式对照表，其中“h</w:t>
+      </w:r>
+      <w:r>
+        <w:rPr>
+          <w:rFonts w:hint="default"/>
+          <w:lang w:val="en-US" w:eastAsia="zh-CN"/>
+        </w:rPr>
+        <w:t>”</w:t>
+      </w:r>
+      <w:r>
+        <w:rPr>
+          <w:rFonts w:hint="eastAsia"/>
+          <w:lang w:val="en-US" w:eastAsia="zh-CN"/>
+        </w:rPr>
+        <w:t>表示short类型，用格式化字符串“hhhhhhh”可以解包这个一个二进制数据包，并通过列表的方式返回。</w:t>
+      </w:r>
+    </w:p>
+    <w:p>
+      <w:pPr>
+        <w:keepNext w:val="0"/>
+        <w:keepLines w:val="0"/>
+        <w:widowControl/>
+        <w:suppressLineNumbers w:val="0"/>
+        <w:ind w:left="0" w:leftChars="0" w:firstLine="0" w:firstLineChars="0"/>
+        <w:jc w:val="center"/>
+      </w:pPr>
+      <w:r>
+        <w:rPr>
+          <w:rFonts w:ascii="宋体" w:hAnsi="宋体" w:eastAsia="宋体" w:cs="宋体"/>
+          <w:kern w:val="0"/>
+          <w:sz w:val="24"/>
+          <w:szCs w:val="24"/>
+          <w:lang w:val="en-US" w:eastAsia="zh-CN" w:bidi="ar"/>
+        </w:rPr>
+        <w:drawing>
+          <wp:inline distT="0" distB="0" distL="114300" distR="114300">
+            <wp:extent cx="3467100" cy="5829300"/>
+            <wp:effectExtent l="0" t="0" r="0" b="0"/>
+            <wp:docPr id="35" name="图片 1" descr="IMG_256"/>
+            <wp:cNvGraphicFramePr>
+              <a:graphicFrameLocks xmlns:a="http://schemas.openxmlformats.org/drawingml/2006/main" noChangeAspect="1"/>
+            </wp:cNvGraphicFramePr>
+            <a:graphic xmlns:a="http://schemas.openxmlformats.org/drawingml/2006/main">
+              <a:graphicData uri="http://schemas.openxmlformats.org/drawingml/2006/picture">
+                <pic:pic xmlns:pic="http://schemas.openxmlformats.org/drawingml/2006/picture">
+                  <pic:nvPicPr>
+                    <pic:cNvPr id="35" name="图片 1" descr="IMG_256"/>
+                    <pic:cNvPicPr>
+                      <a:picLocks noChangeAspect="1"/>
+                    </pic:cNvPicPr>
+                  </pic:nvPicPr>
+                  <pic:blipFill>
+                    <a:blip r:embed="rId61"/>
+                    <a:stretch>
+                      <a:fillRect/>
+                    </a:stretch>
+                  </pic:blipFill>
+                  <pic:spPr>
+                    <a:xfrm>
+                      <a:off x="0" y="0"/>
+                      <a:ext cx="3467100" cy="5829300"/>
+                    </a:xfrm>
+                    <a:prstGeom prst="rect">
+                      <a:avLst/>
+                    </a:prstGeom>
+                    <a:noFill/>
+                    <a:ln w="9525">
+                      <a:noFill/>
+                    </a:ln>
+                  </pic:spPr>
+                </pic:pic>
+              </a:graphicData>
+            </a:graphic>
+          </wp:inline>
+        </w:drawing>
+      </w:r>
+    </w:p>
+    <w:p>
+      <w:pPr>
+        <w:ind w:left="0" w:leftChars="0" w:firstLine="0" w:firstLineChars="0"/>
+        <w:jc w:val="center"/>
+        <w:rPr>
+          <w:rFonts w:hint="eastAsia"/>
+          <w:b/>
+          <w:sz w:val="21"/>
+          <w:szCs w:val="21"/>
+          <w:lang w:val="en-US" w:eastAsia="zh-CN"/>
+        </w:rPr>
+      </w:pPr>
+      <w:r>
+        <w:rPr>
+          <w:rFonts w:hint="eastAsia"/>
+          <w:b/>
+          <w:sz w:val="21"/>
+          <w:szCs w:val="21"/>
+        </w:rPr>
+        <w:t>图</w:t>
+      </w:r>
+      <w:r>
+        <w:rPr>
+          <w:rFonts w:hint="eastAsia"/>
+          <w:b/>
+          <w:sz w:val="21"/>
+          <w:szCs w:val="21"/>
+          <w:lang w:val="en-US" w:eastAsia="zh-CN"/>
+        </w:rPr>
+        <w:t>7.1 C类型和Python类型解包格式对照</w:t>
+      </w:r>
+    </w:p>
+    <w:p>
+      <w:pPr>
+        <w:ind w:left="0" w:leftChars="0" w:firstLine="0" w:firstLineChars="0"/>
+        <w:jc w:val="center"/>
+        <w:rPr>
+          <w:rFonts w:hint="default"/>
+          <w:b/>
+          <w:sz w:val="21"/>
+          <w:szCs w:val="21"/>
+          <w:lang w:val="en-US" w:eastAsia="zh-CN"/>
+        </w:rPr>
+      </w:pPr>
+    </w:p>
+    <w:p>
+      <w:pPr>
+        <w:rPr>
+          <w:rFonts w:hint="eastAsia"/>
+          <w:lang w:val="en-US" w:eastAsia="zh-CN"/>
+        </w:rPr>
+      </w:pPr>
+      <w:r>
+        <w:rPr>
+          <w:rFonts w:hint="eastAsia"/>
+          <w:lang w:val="en-US" w:eastAsia="zh-CN"/>
+        </w:rPr>
+        <w:t>通过返回的数据能够拿到每个轴的加速度数据，因此可以更细每个轴对应列表存储的纵轴值，动态绘图中，每个轴的数据就像一个管道一样进出数据，显然这里数据的更新应该使用队列的方式先进先出，使用pop能够弹出最早进入列表的数据点，使用insert并指定插入位置为0则能够在列表的入口出插入纵轴数据，这样即可实现数据更新，实现数据动态变化，再通过曲线的set_ydata方法可以将列表数据更新到曲线上，最终将三条曲线返回即可。</w:t>
+      </w:r>
+    </w:p>
+    <w:p>
+      <w:pPr>
+        <w:rPr>
+          <w:rFonts w:hint="default"/>
+          <w:lang w:val="en-US" w:eastAsia="zh-CN"/>
+        </w:rPr>
+      </w:pPr>
+      <w:r>
+        <w:rPr>
+          <w:rFonts w:hint="eastAsia"/>
+          <w:lang w:val="en-US" w:eastAsia="zh-CN"/>
+        </w:rPr>
+        <w:t>绘制出的图像如图7.2所示，X、Y、Z轴加速度数据分别为红、绿、蓝三色，纵坐标轴是加速度的具体值，单位是重力g，横轴是时间。</w:t>
+      </w:r>
+    </w:p>
+    <w:p>
+      <w:pPr>
+        <w:ind w:left="0" w:leftChars="0" w:firstLine="0" w:firstLineChars="0"/>
+      </w:pPr>
+      <w:r>
+        <w:drawing>
+          <wp:inline distT="0" distB="0" distL="114300" distR="114300">
+            <wp:extent cx="5586730" cy="4486910"/>
+            <wp:effectExtent l="0" t="0" r="13970" b="8890"/>
+            <wp:docPr id="36" name="图片 2"/>
+            <wp:cNvGraphicFramePr>
+              <a:graphicFrameLocks xmlns:a="http://schemas.openxmlformats.org/drawingml/2006/main" noChangeAspect="1"/>
+            </wp:cNvGraphicFramePr>
+            <a:graphic xmlns:a="http://schemas.openxmlformats.org/drawingml/2006/main">
+              <a:graphicData uri="http://schemas.openxmlformats.org/drawingml/2006/picture">
+                <pic:pic xmlns:pic="http://schemas.openxmlformats.org/drawingml/2006/picture">
+                  <pic:nvPicPr>
+                    <pic:cNvPr id="36" name="图片 2"/>
+                    <pic:cNvPicPr>
+                      <a:picLocks noChangeAspect="1"/>
+                    </pic:cNvPicPr>
+                  </pic:nvPicPr>
+                  <pic:blipFill>
+                    <a:blip r:embed="rId62"/>
+                    <a:stretch>
+                      <a:fillRect/>
+                    </a:stretch>
+                  </pic:blipFill>
+                  <pic:spPr>
+                    <a:xfrm>
+                      <a:off x="0" y="0"/>
+                      <a:ext cx="5586730" cy="4486910"/>
+                    </a:xfrm>
+                    <a:prstGeom prst="rect">
+                      <a:avLst/>
+                    </a:prstGeom>
+                    <a:noFill/>
+                    <a:ln>
+                      <a:noFill/>
+                    </a:ln>
+                  </pic:spPr>
+                </pic:pic>
+              </a:graphicData>
+            </a:graphic>
+          </wp:inline>
+        </w:drawing>
+      </w:r>
+    </w:p>
+    <w:p>
+      <w:pPr>
+        <w:ind w:left="0" w:leftChars="0" w:firstLine="0" w:firstLineChars="0"/>
+        <w:jc w:val="center"/>
+        <w:rPr>
+          <w:rFonts w:hint="default"/>
+          <w:lang w:val="en-US" w:eastAsia="zh-CN"/>
+        </w:rPr>
+      </w:pPr>
+      <w:r>
+        <w:rPr>
+          <w:rFonts w:hint="eastAsia"/>
+          <w:b/>
+          <w:sz w:val="21"/>
+          <w:szCs w:val="21"/>
+        </w:rPr>
+        <w:t>图</w:t>
+      </w:r>
+      <w:r>
+        <w:rPr>
+          <w:rFonts w:hint="eastAsia"/>
+          <w:b/>
+          <w:sz w:val="21"/>
+          <w:szCs w:val="21"/>
+          <w:lang w:val="en-US" w:eastAsia="zh-CN"/>
+        </w:rPr>
+        <w:t>7.2 加速度值的可视化绘图结果</w:t>
+      </w:r>
     </w:p>
     <w:p>
       <w:pPr>
@@ -17063,14 +18296,114 @@
         </w:numPr>
         <w:spacing w:before="120" w:after="120"/>
       </w:pPr>
-      <w:bookmarkStart w:id="45" w:name="_Toc478099064"/>
+      <w:bookmarkStart w:id="44" w:name="_Toc478099064"/>
       <w:r>
         <w:rPr>
           <w:rFonts w:hint="eastAsia"/>
         </w:rPr>
         <w:t>运动时三轴数据变化分析</w:t>
       </w:r>
-      <w:bookmarkEnd w:id="45"/>
+      <w:bookmarkEnd w:id="44"/>
+    </w:p>
+    <w:p>
+      <w:pPr>
+        <w:rPr>
+          <w:rFonts w:hint="default" w:eastAsia="宋体"/>
+          <w:lang w:val="en-US" w:eastAsia="zh-CN"/>
+        </w:rPr>
+      </w:pPr>
+      <w:r>
+        <w:rPr>
+          <w:rFonts w:hint="eastAsia"/>
+          <w:lang w:eastAsia="zh-CN"/>
+        </w:rPr>
+        <w:t>正常步行状态的加速度数据绘制出来如图</w:t>
+      </w:r>
+      <w:r>
+        <w:rPr>
+          <w:rFonts w:hint="eastAsia"/>
+          <w:lang w:val="en-US" w:eastAsia="zh-CN"/>
+        </w:rPr>
+        <w:t>7.3所示，横轴的50之前加速度变化是起身变化，50之后加速度变化在步伐的影响下显示出相应的特点，红色和绿色在0附近波动，蓝色曲线在1附近波动，1是指一个重力加速度，这说明运动时候传感器的摆放位置是Z轴正方向向上，0附近的红色和绿色没有受到重力的影响仅仅在运动时候产生的波动。而且也很明显看出，步行过程中，最活跃（波动最大）的轴，一定是和重力在一个方向上的，也就是步行中运动幅度最大的是垂直于地面的上下运动，那么通过最活跃轴的监视是最有利于统计步伐的。</w:t>
+      </w:r>
+    </w:p>
+    <w:p>
+      <w:pPr>
+        <w:ind w:left="0" w:leftChars="0" w:firstLine="0" w:firstLineChars="0"/>
+      </w:pPr>
+      <w:r>
+        <w:drawing>
+          <wp:inline distT="0" distB="0" distL="114300" distR="114300">
+            <wp:extent cx="5573395" cy="4476115"/>
+            <wp:effectExtent l="0" t="0" r="8255" b="635"/>
+            <wp:docPr id="37" name="图片 3"/>
+            <wp:cNvGraphicFramePr>
+              <a:graphicFrameLocks xmlns:a="http://schemas.openxmlformats.org/drawingml/2006/main" noChangeAspect="1"/>
+            </wp:cNvGraphicFramePr>
+            <a:graphic xmlns:a="http://schemas.openxmlformats.org/drawingml/2006/main">
+              <a:graphicData uri="http://schemas.openxmlformats.org/drawingml/2006/picture">
+                <pic:pic xmlns:pic="http://schemas.openxmlformats.org/drawingml/2006/picture">
+                  <pic:nvPicPr>
+                    <pic:cNvPr id="37" name="图片 3"/>
+                    <pic:cNvPicPr>
+                      <a:picLocks noChangeAspect="1"/>
+                    </pic:cNvPicPr>
+                  </pic:nvPicPr>
+                  <pic:blipFill>
+                    <a:blip r:embed="rId63"/>
+                    <a:stretch>
+                      <a:fillRect/>
+                    </a:stretch>
+                  </pic:blipFill>
+                  <pic:spPr>
+                    <a:xfrm>
+                      <a:off x="0" y="0"/>
+                      <a:ext cx="5573395" cy="4476115"/>
+                    </a:xfrm>
+                    <a:prstGeom prst="rect">
+                      <a:avLst/>
+                    </a:prstGeom>
+                    <a:noFill/>
+                    <a:ln>
+                      <a:noFill/>
+                    </a:ln>
+                  </pic:spPr>
+                </pic:pic>
+              </a:graphicData>
+            </a:graphic>
+          </wp:inline>
+        </w:drawing>
+      </w:r>
+    </w:p>
+    <w:p>
+      <w:pPr>
+        <w:ind w:left="0" w:leftChars="0" w:firstLine="0" w:firstLineChars="0"/>
+        <w:jc w:val="center"/>
+        <w:rPr>
+          <w:rFonts w:hint="eastAsia"/>
+        </w:rPr>
+      </w:pPr>
+      <w:r>
+        <w:rPr>
+          <w:rFonts w:hint="eastAsia"/>
+          <w:b/>
+          <w:sz w:val="21"/>
+          <w:szCs w:val="21"/>
+        </w:rPr>
+        <w:t>图</w:t>
+      </w:r>
+      <w:r>
+        <w:rPr>
+          <w:rFonts w:hint="eastAsia"/>
+          <w:b/>
+          <w:sz w:val="21"/>
+          <w:szCs w:val="21"/>
+          <w:lang w:val="en-US" w:eastAsia="zh-CN"/>
+        </w:rPr>
+        <w:t>7.3 步行中加速度的变化</w:t>
+      </w:r>
+      <w:bookmarkStart w:id="57" w:name="_GoBack"/>
+      <w:bookmarkEnd w:id="57"/>
     </w:p>
     <w:p>
       <w:pPr>
@@ -17081,11 +18414,18 @@
         </w:numPr>
         <w:spacing w:before="240" w:after="480"/>
       </w:pPr>
-      <w:bookmarkStart w:id="46" w:name="_Toc181046540"/>
-      <w:r>
-        <w:t>调试测试及结果分析</w:t>
-      </w:r>
-      <w:bookmarkEnd w:id="46"/>
+      <w:bookmarkStart w:id="45" w:name="_Toc181046540"/>
+      <w:r>
+        <w:rPr>
+          <w:rFonts w:hint="eastAsia"/>
+          <w:lang w:eastAsia="zh-CN"/>
+        </w:rPr>
+        <w:t>功能性能的</w:t>
+      </w:r>
+      <w:r>
+        <w:t>调试测试</w:t>
+      </w:r>
+      <w:bookmarkEnd w:id="45"/>
     </w:p>
     <w:p>
       <w:pPr>
@@ -17096,11 +18436,11 @@
         </w:numPr>
         <w:spacing w:before="120" w:after="120"/>
       </w:pPr>
-      <w:bookmarkStart w:id="47" w:name="_Toc1398818398"/>
+      <w:bookmarkStart w:id="46" w:name="_Toc1398818398"/>
       <w:r>
         <w:t>单独数据采集终端调试</w:t>
       </w:r>
-      <w:bookmarkEnd w:id="47"/>
+      <w:bookmarkEnd w:id="46"/>
     </w:p>
     <w:p>
       <w:pPr>
@@ -17111,11 +18451,11 @@
         </w:numPr>
         <w:spacing w:before="120" w:after="120"/>
       </w:pPr>
-      <w:bookmarkStart w:id="48" w:name="_Toc2111039708"/>
+      <w:bookmarkStart w:id="47" w:name="_Toc2111039708"/>
       <w:r>
         <w:t>运算主机端数据接收联调、显示设备测试</w:t>
       </w:r>
-      <w:bookmarkEnd w:id="48"/>
+      <w:bookmarkEnd w:id="47"/>
     </w:p>
     <w:p>
       <w:pPr>
@@ -17126,11 +18466,11 @@
         </w:numPr>
         <w:spacing w:before="120" w:after="120"/>
       </w:pPr>
-      <w:bookmarkStart w:id="49" w:name="_Toc1791005513"/>
+      <w:bookmarkStart w:id="48" w:name="_Toc1791005513"/>
       <w:r>
         <w:t>PC端数据接收和绘图联调</w:t>
       </w:r>
-      <w:bookmarkEnd w:id="49"/>
+      <w:bookmarkEnd w:id="48"/>
     </w:p>
     <w:p>
       <w:pPr>
@@ -17141,11 +18481,11 @@
         </w:numPr>
         <w:spacing w:before="120" w:after="120"/>
       </w:pPr>
-      <w:bookmarkStart w:id="50" w:name="_Toc289239301"/>
+      <w:bookmarkStart w:id="49" w:name="_Toc289239301"/>
       <w:r>
         <w:t>实际步行测试</w:t>
       </w:r>
-      <w:bookmarkEnd w:id="50"/>
+      <w:bookmarkEnd w:id="49"/>
     </w:p>
     <w:p>
       <w:pPr>
@@ -17156,15 +18496,15 @@
         </w:numPr>
         <w:spacing w:before="240" w:after="480"/>
       </w:pPr>
-      <w:bookmarkStart w:id="51" w:name="_Toc3853568"/>
+      <w:bookmarkStart w:id="50" w:name="_Toc3853568"/>
       <w:r>
         <w:rPr>
           <w:rFonts w:hint="eastAsia"/>
         </w:rPr>
         <w:t>结  论</w:t>
       </w:r>
-      <w:bookmarkEnd w:id="43"/>
-      <w:bookmarkEnd w:id="51"/>
+      <w:bookmarkEnd w:id="42"/>
+      <w:bookmarkEnd w:id="50"/>
     </w:p>
     <w:p>
       <w:pPr>
@@ -17281,16 +18621,16 @@
         </w:numPr>
         <w:spacing w:before="240" w:after="480"/>
       </w:pPr>
-      <w:bookmarkStart w:id="52" w:name="_Toc516327221"/>
-      <w:bookmarkStart w:id="53" w:name="_Toc590495064"/>
+      <w:bookmarkStart w:id="51" w:name="_Toc516327221"/>
+      <w:bookmarkStart w:id="52" w:name="_Toc590495064"/>
       <w:r>
         <w:rPr>
           <w:rFonts w:hint="eastAsia"/>
         </w:rPr>
         <w:t>参考文献</w:t>
       </w:r>
+      <w:bookmarkEnd w:id="51"/>
       <w:bookmarkEnd w:id="52"/>
-      <w:bookmarkEnd w:id="53"/>
     </w:p>
     <w:p>
       <w:pPr>
@@ -17685,16 +19025,16 @@
         </w:numPr>
         <w:spacing w:before="240" w:after="480"/>
       </w:pPr>
+      <w:bookmarkStart w:id="53" w:name="_Toc516327222"/>
       <w:bookmarkStart w:id="54" w:name="_Toc984233004"/>
-      <w:bookmarkStart w:id="55" w:name="_Toc516327222"/>
       <w:r>
         <w:rPr>
           <w:rFonts w:hint="eastAsia"/>
         </w:rPr>
         <w:t>致  谢</w:t>
       </w:r>
+      <w:bookmarkEnd w:id="53"/>
       <w:bookmarkEnd w:id="54"/>
-      <w:bookmarkEnd w:id="55"/>
     </w:p>
     <w:p>
       <w:pPr>
@@ -17873,8 +19213,8 @@
         </w:numPr>
         <w:spacing w:before="240" w:after="480"/>
       </w:pPr>
+      <w:bookmarkStart w:id="55" w:name="_Toc755074670"/>
       <w:bookmarkStart w:id="56" w:name="_Toc516327223"/>
-      <w:bookmarkStart w:id="57" w:name="_Toc755074670"/>
       <w:r>
         <w:rPr>
           <w:rFonts w:hint="eastAsia"/>
@@ -17884,8 +19224,8 @@
       <w:r>
         <w:t>标题名称</w:t>
       </w:r>
+      <w:bookmarkEnd w:id="55"/>
       <w:bookmarkEnd w:id="56"/>
-      <w:bookmarkEnd w:id="57"/>
     </w:p>
     <w:p>
       <w:pPr>
@@ -18218,65 +19558,15 @@
       </w:r>
     </w:p>
   </w:comment>
-  <w:comment w:id="4" w:author="deepin" w:date="2020-04-06T14:47:00Z" w:initials="">
-    <w:p>
-      <w:pPr>
-        <w:pStyle w:val="2"/>
-        <w:numPr>
-          <w:ilvl w:val="0"/>
-          <w:numId w:val="0"/>
-        </w:numPr>
-        <w:spacing w:before="240" w:after="480"/>
-        <w:jc w:val="both"/>
-      </w:pPr>
-      <w:r>
-        <w:rPr>
-          <w:rFonts w:hint="eastAsia"/>
-        </w:rPr>
-        <w:t>（5、6章可能需要调换顺序）</w:t>
-      </w:r>
-    </w:p>
-    <w:p>
-      <w:pPr>
-        <w:pStyle w:val="11"/>
-        <w:ind w:firstLine="480"/>
-      </w:pPr>
-      <w:r>
-        <w:rPr>
-          <w:rFonts w:hint="eastAsia"/>
-        </w:rPr>
-        <w:t>应该是通过PC的曲线图进行算法设计</w:t>
-      </w:r>
-    </w:p>
-    <w:p>
-      <w:pPr>
-        <w:pStyle w:val="11"/>
-        <w:ind w:firstLine="480"/>
-      </w:pPr>
-      <w:r>
-        <w:rPr>
-          <w:rFonts w:hint="eastAsia"/>
-        </w:rPr>
-        <w:t>所以本章应该与上章调换顺序吗</w:t>
-      </w:r>
-    </w:p>
-    <w:p>
-      <w:pPr>
-        <w:pStyle w:val="11"/>
-        <w:ind w:firstLine="0" w:firstLineChars="0"/>
-      </w:pPr>
-    </w:p>
-  </w:comment>
 </w:comments>
 </file>
 
 <file path=word/commentsExtended.xml><?xml version="1.0" encoding="utf-8"?>
 <w15:commentsEx xmlns:wpc="http://schemas.microsoft.com/office/word/2010/wordprocessingCanvas" xmlns:mc="http://schemas.openxmlformats.org/markup-compatibility/2006" xmlns:o="urn:schemas-microsoft-com:office:office" xmlns:r="http://schemas.openxmlformats.org/officeDocument/2006/relationships" xmlns:m="http://schemas.openxmlformats.org/officeDocument/2006/math" xmlns:v="urn:schemas-microsoft-com:vml" xmlns:wp14="http://schemas.microsoft.com/office/word/2010/wordprocessingDrawing" xmlns:wp="http://schemas.openxmlformats.org/drawingml/2006/wordprocessingDrawing" xmlns:w="http://schemas.openxmlformats.org/wordprocessingml/2006/main" xmlns:w14="http://schemas.microsoft.com/office/word/2010/wordml" xmlns:w15="http://schemas.microsoft.com/office/word/2012/wordml" xmlns:w10="urn:schemas-microsoft-com:office:word" xmlns:wpg="http://schemas.microsoft.com/office/word/2010/wordprocessingGroup" xmlns:wpi="http://schemas.microsoft.com/office/word/2010/wordprocessingInk" xmlns:wne="http://schemas.microsoft.com/office/word/2006/wordml" xmlns:wps="http://schemas.microsoft.com/office/word/2010/wordprocessingShape" xmlns:wpsCustomData="http://www.wps.cn/officeDocument/2013/wpsCustomData" mc:Ignorable="w14 w15 wp14">
-  <w15:commentEx w15:paraId="7FDF8F12" w15:done="0"/>
-  <w15:commentEx w15:paraId="DFFBD82C" w15:done="0"/>
-  <w15:commentEx w15:paraId="BFCFAD8C" w15:done="0"/>
-  <w15:commentEx w15:paraId="FCFFC992" w15:done="0"/>
-  <w15:commentEx w15:paraId="FF17975B" w15:done="0"/>
+  <w15:commentEx w15:paraId="FFDB4453" w15:done="0"/>
+  <w15:commentEx w15:paraId="7F7F37E9" w15:done="0"/>
+  <w15:commentEx w15:paraId="7ED3833C" w15:done="0"/>
+  <w15:commentEx w15:paraId="FEAFAB98" w15:done="0"/>
 </w15:commentsEx>
 </file>
 
